--- a/javaDoc/git常用命令.docx
+++ b/javaDoc/git常用命令.docx
@@ -2,50 +2,6 @@
 <file path=word/document.xml><?xml version="1.0" encoding="utf-8"?>
 <w:document xmlns:wpc="http://schemas.microsoft.com/office/word/2010/wordprocessingCanvas" xmlns:mc="http://schemas.openxmlformats.org/markup-compatibility/2006" xmlns:o="urn:schemas-microsoft-com:office:office" xmlns:r="http://schemas.openxmlformats.org/officeDocument/2006/relationships" xmlns:m="http://schemas.openxmlformats.org/officeDocument/2006/math" xmlns:v="urn:schemas-microsoft-com:vml" xmlns:wp14="http://schemas.microsoft.com/office/word/2010/wordprocessingDrawing" xmlns:wp="http://schemas.openxmlformats.org/drawingml/2006/wordprocessingDrawing" xmlns:w="http://schemas.openxmlformats.org/wordprocessingml/2006/main" xmlns:w14="http://schemas.microsoft.com/office/word/2010/wordml" xmlns:w10="urn:schemas-microsoft-com:office:word" xmlns:w15="http://schemas.microsoft.com/office/word/2012/wordml" xmlns:wpg="http://schemas.microsoft.com/office/word/2010/wordprocessingGroup" xmlns:wpi="http://schemas.microsoft.com/office/word/2010/wordprocessingInk" xmlns:wne="http://schemas.microsoft.com/office/word/2006/wordml" xmlns:wps="http://schemas.microsoft.com/office/word/2010/wordprocessingShape" xmlns:wpsCustomData="http://www.wps.cn/officeDocument/2013/wpsCustomData" mc:Ignorable="w14 w15 wp14">
   <w:body>
-    <w:p>
-      <w:pPr>
-        <w:pStyle w:val="2"/>
-        <w:keepNext w:val="0"/>
-        <w:keepLines w:val="0"/>
-        <w:widowControl/>
-        <w:suppressLineNumbers w:val="0"/>
-        <w:pBdr>
-          <w:top w:val="none" w:color="auto" w:sz="0" w:space="0"/>
-          <w:left w:val="none" w:color="auto" w:sz="0" w:space="0"/>
-          <w:bottom w:val="none" w:color="auto" w:sz="0" w:space="0"/>
-          <w:right w:val="none" w:color="auto" w:sz="0" w:space="0"/>
-        </w:pBdr>
-        <w:shd w:val="clear" w:fill="FFFFFF"/>
-        <w:wordWrap w:val="0"/>
-        <w:spacing w:before="252" w:beforeAutospacing="0" w:after="126" w:afterAutospacing="0" w:line="480" w:lineRule="atLeast"/>
-        <w:ind w:left="0" w:right="0" w:firstLine="0"/>
-        <w:jc w:val="both"/>
-        <w:rPr>
-          <w:rFonts w:ascii="Arial" w:hAnsi="Arial" w:eastAsia="Arial" w:cs="Arial"/>
-          <w:b/>
-          <w:i w:val="0"/>
-          <w:caps w:val="0"/>
-          <w:color w:val="2C3F51"/>
-          <w:spacing w:val="0"/>
-          <w:sz w:val="42"/>
-          <w:szCs w:val="42"/>
-        </w:rPr>
-      </w:pPr>
-      <w:r>
-        <w:rPr>
-          <w:rFonts w:hint="default" w:ascii="Arial" w:hAnsi="Arial" w:eastAsia="Arial" w:cs="Arial"/>
-          <w:b/>
-          <w:i w:val="0"/>
-          <w:caps w:val="0"/>
-          <w:color w:val="2C3F51"/>
-          <w:spacing w:val="0"/>
-          <w:sz w:val="42"/>
-          <w:szCs w:val="42"/>
-          <w:shd w:val="clear" w:fill="FFFFFF"/>
-        </w:rPr>
-        <w:t>Git篇</w:t>
-      </w:r>
-    </w:p>
     <w:p>
       <w:pPr>
         <w:pStyle w:val="3"/>
@@ -61,100 +17,40 @@
         </w:pBdr>
         <w:shd w:val="clear" w:fill="FFFFFF"/>
         <w:wordWrap w:val="0"/>
-        <w:spacing w:before="252" w:beforeAutospacing="0" w:after="126" w:afterAutospacing="0" w:line="450" w:lineRule="atLeast"/>
+        <w:spacing w:before="252" w:beforeAutospacing="0" w:after="126" w:afterAutospacing="0" w:line="480" w:lineRule="atLeast"/>
         <w:ind w:left="0" w:right="0" w:firstLine="0"/>
         <w:jc w:val="both"/>
         <w:rPr>
-          <w:rFonts w:hint="default" w:ascii="Arial" w:hAnsi="Arial" w:eastAsia="Arial" w:cs="Arial"/>
+          <w:rFonts w:ascii="Arial" w:hAnsi="Arial" w:eastAsia="Arial" w:cs="Arial"/>
           <w:b/>
           <w:i w:val="0"/>
           <w:caps w:val="0"/>
           <w:color w:val="2C3F51"/>
           <w:spacing w:val="0"/>
-          <w:sz w:val="31"/>
-          <w:szCs w:val="31"/>
+          <w:sz w:val="42"/>
+          <w:szCs w:val="42"/>
         </w:rPr>
       </w:pPr>
-      <w:bookmarkStart w:id="0" w:name="t1"/>
-      <w:bookmarkEnd w:id="0"/>
+      <w:bookmarkStart w:id="18" w:name="_GoBack"/>
+      <w:bookmarkEnd w:id="18"/>
       <w:r>
         <w:rPr>
           <w:rFonts w:hint="default" w:ascii="Arial" w:hAnsi="Arial" w:eastAsia="Arial" w:cs="Arial"/>
           <w:b/>
           <w:i w:val="0"/>
           <w:caps w:val="0"/>
-          <w:color w:val="6795B5"/>
-          <w:spacing w:val="0"/>
-          <w:sz w:val="31"/>
-          <w:szCs w:val="31"/>
-          <w:u w:val="none"/>
-          <w:shd w:val="clear" w:fill="FFFFFF"/>
-        </w:rPr>
-        <w:fldChar w:fldCharType="begin"/>
-      </w:r>
-      <w:r>
-        <w:rPr>
-          <w:rFonts w:hint="default" w:ascii="Arial" w:hAnsi="Arial" w:eastAsia="Arial" w:cs="Arial"/>
-          <w:b/>
-          <w:i w:val="0"/>
-          <w:caps w:val="0"/>
-          <w:color w:val="6795B5"/>
-          <w:spacing w:val="0"/>
-          <w:sz w:val="31"/>
-          <w:szCs w:val="31"/>
-          <w:u w:val="none"/>
-          <w:shd w:val="clear" w:fill="FFFFFF"/>
-        </w:rPr>
-        <w:instrText xml:space="preserve"> HYPERLINK "http://www.w3cboy.com/post/2015/09/those-common-svn-and-git-commands/" \l "%E5%AE%89%E8%A3%85%E4%B9%8B%E5%90%8E%E7%AC%AC%E4%B8%80%E6%AD%A5" \o "安装之后第一步" \t "https://blog.csdn.net/afei__/article/details/_blank" </w:instrText>
-      </w:r>
-      <w:r>
-        <w:rPr>
-          <w:rFonts w:hint="default" w:ascii="Arial" w:hAnsi="Arial" w:eastAsia="Arial" w:cs="Arial"/>
-          <w:b/>
-          <w:i w:val="0"/>
-          <w:caps w:val="0"/>
-          <w:color w:val="6795B5"/>
-          <w:spacing w:val="0"/>
-          <w:sz w:val="31"/>
-          <w:szCs w:val="31"/>
-          <w:u w:val="none"/>
-          <w:shd w:val="clear" w:fill="FFFFFF"/>
-        </w:rPr>
-        <w:fldChar w:fldCharType="separate"/>
-      </w:r>
-      <w:r>
-        <w:rPr>
-          <w:rFonts w:hint="default" w:ascii="Arial" w:hAnsi="Arial" w:eastAsia="Arial" w:cs="Arial"/>
-          <w:b/>
-          <w:i w:val="0"/>
-          <w:caps w:val="0"/>
-          <w:color w:val="6795B5"/>
-          <w:spacing w:val="0"/>
-          <w:sz w:val="31"/>
-          <w:szCs w:val="31"/>
-          <w:u w:val="none"/>
-          <w:shd w:val="clear" w:fill="FFFFFF"/>
-        </w:rPr>
-        <w:fldChar w:fldCharType="end"/>
-      </w:r>
-      <w:r>
-        <w:rPr>
-          <w:rFonts w:hint="default" w:ascii="Arial" w:hAnsi="Arial" w:eastAsia="Arial" w:cs="Arial"/>
-          <w:b/>
-          <w:i w:val="0"/>
-          <w:caps w:val="0"/>
-          <w:color w:val="2C3F51"/>
-          <w:spacing w:val="0"/>
-          <w:sz w:val="31"/>
-          <w:szCs w:val="31"/>
-          <w:shd w:val="clear" w:fill="FFFFFF"/>
-        </w:rPr>
-        <w:t>安装之后第一步</w:t>
+          <w:color w:val="2C3F51"/>
+          <w:spacing w:val="0"/>
+          <w:sz w:val="42"/>
+          <w:szCs w:val="42"/>
+          <w:shd w:val="clear" w:fill="FFFFFF"/>
+        </w:rPr>
+        <w:t>Git篇</w:t>
       </w:r>
     </w:p>
     <w:p>
       <w:pPr>
-        <w:pStyle w:val="5"/>
+        <w:pStyle w:val="4"/>
         <w:keepNext w:val="0"/>
         <w:keepLines w:val="0"/>
         <w:widowControl/>
@@ -167,6 +63,112 @@
         </w:pBdr>
         <w:shd w:val="clear" w:fill="FFFFFF"/>
         <w:wordWrap w:val="0"/>
+        <w:spacing w:before="252" w:beforeAutospacing="0" w:after="126" w:afterAutospacing="0" w:line="450" w:lineRule="atLeast"/>
+        <w:ind w:left="0" w:right="0" w:firstLine="0"/>
+        <w:jc w:val="both"/>
+        <w:rPr>
+          <w:rFonts w:hint="default" w:ascii="Arial" w:hAnsi="Arial" w:eastAsia="Arial" w:cs="Arial"/>
+          <w:b/>
+          <w:i w:val="0"/>
+          <w:caps w:val="0"/>
+          <w:color w:val="2C3F51"/>
+          <w:spacing w:val="0"/>
+          <w:sz w:val="31"/>
+          <w:szCs w:val="31"/>
+        </w:rPr>
+      </w:pPr>
+      <w:bookmarkStart w:id="0" w:name="t1"/>
+      <w:bookmarkEnd w:id="0"/>
+      <w:r>
+        <w:rPr>
+          <w:rFonts w:hint="default" w:ascii="Arial" w:hAnsi="Arial" w:eastAsia="Arial" w:cs="Arial"/>
+          <w:b/>
+          <w:i w:val="0"/>
+          <w:caps w:val="0"/>
+          <w:color w:val="6795B5"/>
+          <w:spacing w:val="0"/>
+          <w:sz w:val="31"/>
+          <w:szCs w:val="31"/>
+          <w:u w:val="none"/>
+          <w:shd w:val="clear" w:fill="FFFFFF"/>
+        </w:rPr>
+        <w:fldChar w:fldCharType="begin"/>
+      </w:r>
+      <w:r>
+        <w:rPr>
+          <w:rFonts w:hint="default" w:ascii="Arial" w:hAnsi="Arial" w:eastAsia="Arial" w:cs="Arial"/>
+          <w:b/>
+          <w:i w:val="0"/>
+          <w:caps w:val="0"/>
+          <w:color w:val="6795B5"/>
+          <w:spacing w:val="0"/>
+          <w:sz w:val="31"/>
+          <w:szCs w:val="31"/>
+          <w:u w:val="none"/>
+          <w:shd w:val="clear" w:fill="FFFFFF"/>
+        </w:rPr>
+        <w:instrText xml:space="preserve"> HYPERLINK "http://www.w3cboy.com/post/2015/09/those-common-svn-and-git-commands/" \l "%E5%AE%89%E8%A3%85%E4%B9%8B%E5%90%8E%E7%AC%AC%E4%B8%80%E6%AD%A5" \o "安装之后第一步" \t "https://blog.csdn.net/afei__/article/details/_blank" </w:instrText>
+      </w:r>
+      <w:r>
+        <w:rPr>
+          <w:rFonts w:hint="default" w:ascii="Arial" w:hAnsi="Arial" w:eastAsia="Arial" w:cs="Arial"/>
+          <w:b/>
+          <w:i w:val="0"/>
+          <w:caps w:val="0"/>
+          <w:color w:val="6795B5"/>
+          <w:spacing w:val="0"/>
+          <w:sz w:val="31"/>
+          <w:szCs w:val="31"/>
+          <w:u w:val="none"/>
+          <w:shd w:val="clear" w:fill="FFFFFF"/>
+        </w:rPr>
+        <w:fldChar w:fldCharType="separate"/>
+      </w:r>
+      <w:r>
+        <w:rPr>
+          <w:rFonts w:hint="default" w:ascii="Arial" w:hAnsi="Arial" w:eastAsia="Arial" w:cs="Arial"/>
+          <w:b/>
+          <w:i w:val="0"/>
+          <w:caps w:val="0"/>
+          <w:color w:val="6795B5"/>
+          <w:spacing w:val="0"/>
+          <w:sz w:val="31"/>
+          <w:szCs w:val="31"/>
+          <w:u w:val="none"/>
+          <w:shd w:val="clear" w:fill="FFFFFF"/>
+        </w:rPr>
+        <w:fldChar w:fldCharType="end"/>
+      </w:r>
+      <w:r>
+        <w:rPr>
+          <w:rFonts w:hint="default" w:ascii="Arial" w:hAnsi="Arial" w:eastAsia="Arial" w:cs="Arial"/>
+          <w:b/>
+          <w:i w:val="0"/>
+          <w:caps w:val="0"/>
+          <w:color w:val="2C3F51"/>
+          <w:spacing w:val="0"/>
+          <w:sz w:val="31"/>
+          <w:szCs w:val="31"/>
+          <w:shd w:val="clear" w:fill="FFFFFF"/>
+        </w:rPr>
+        <w:t>安装之后第一步</w:t>
+      </w:r>
+    </w:p>
+    <w:p>
+      <w:pPr>
+        <w:pStyle w:val="6"/>
+        <w:keepNext w:val="0"/>
+        <w:keepLines w:val="0"/>
+        <w:widowControl/>
+        <w:suppressLineNumbers w:val="0"/>
+        <w:pBdr>
+          <w:top w:val="none" w:color="auto" w:sz="0" w:space="0"/>
+          <w:left w:val="none" w:color="auto" w:sz="0" w:space="0"/>
+          <w:bottom w:val="none" w:color="auto" w:sz="0" w:space="0"/>
+          <w:right w:val="none" w:color="auto" w:sz="0" w:space="0"/>
+        </w:pBdr>
+        <w:shd w:val="clear" w:fill="FFFFFF"/>
+        <w:wordWrap w:val="0"/>
         <w:spacing w:before="0" w:beforeAutospacing="0" w:after="231" w:afterAutospacing="0" w:line="384" w:lineRule="atLeast"/>
         <w:ind w:left="0" w:right="0" w:firstLine="0"/>
         <w:jc w:val="both"/>
@@ -196,7 +198,7 @@
     </w:p>
     <w:tbl>
       <w:tblPr>
-        <w:tblStyle w:val="9"/>
+        <w:tblStyle w:val="7"/>
         <w:tblW w:w="12780" w:type="dxa"/>
         <w:tblInd w:w="0" w:type="dxa"/>
         <w:tblBorders>
@@ -230,7 +232,12 @@
             <w:insideV w:val="none" w:color="auto" w:sz="0" w:space="0"/>
           </w:tblBorders>
           <w:shd w:val="clear" w:color="auto" w:fill="FFFFFF"/>
-          <w:tblLayout w:type="fixed"/>
+          <w:tblCellMar>
+            <w:top w:w="0" w:type="dxa"/>
+            <w:left w:w="0" w:type="dxa"/>
+            <w:bottom w:w="0" w:type="dxa"/>
+            <w:right w:w="0" w:type="dxa"/>
+          </w:tblCellMar>
         </w:tblPrEx>
         <w:tc>
           <w:tcPr>
@@ -252,7 +259,7 @@
           </w:tcPr>
           <w:p>
             <w:pPr>
-              <w:pStyle w:val="4"/>
+              <w:pStyle w:val="5"/>
               <w:keepNext w:val="0"/>
               <w:keepLines w:val="0"/>
               <w:widowControl/>
@@ -351,7 +358,7 @@
     </w:tbl>
     <w:p>
       <w:pPr>
-        <w:pStyle w:val="5"/>
+        <w:pStyle w:val="6"/>
         <w:keepNext w:val="0"/>
         <w:keepLines w:val="0"/>
         <w:widowControl/>
@@ -393,7 +400,7 @@
     </w:p>
     <w:tbl>
       <w:tblPr>
-        <w:tblStyle w:val="9"/>
+        <w:tblStyle w:val="7"/>
         <w:tblW w:w="12780" w:type="dxa"/>
         <w:tblInd w:w="0" w:type="dxa"/>
         <w:tblBorders>
@@ -427,7 +434,6 @@
             <w:insideV w:val="none" w:color="auto" w:sz="0" w:space="0"/>
           </w:tblBorders>
           <w:shd w:val="clear" w:color="auto" w:fill="FFFFFF"/>
-          <w:tblLayout w:type="fixed"/>
           <w:tblCellMar>
             <w:top w:w="0" w:type="dxa"/>
             <w:left w:w="0" w:type="dxa"/>
@@ -455,7 +461,7 @@
           </w:tcPr>
           <w:p>
             <w:pPr>
-              <w:pStyle w:val="4"/>
+              <w:pStyle w:val="5"/>
               <w:keepNext w:val="0"/>
               <w:keepLines w:val="0"/>
               <w:widowControl/>
@@ -498,7 +504,7 @@
     </w:tbl>
     <w:p>
       <w:pPr>
-        <w:pStyle w:val="3"/>
+        <w:pStyle w:val="4"/>
         <w:keepNext w:val="0"/>
         <w:keepLines w:val="0"/>
         <w:widowControl/>
@@ -604,7 +610,7 @@
     </w:p>
     <w:p>
       <w:pPr>
-        <w:pStyle w:val="5"/>
+        <w:pStyle w:val="6"/>
         <w:keepNext w:val="0"/>
         <w:keepLines w:val="0"/>
         <w:widowControl/>
@@ -646,7 +652,7 @@
     </w:p>
     <w:tbl>
       <w:tblPr>
-        <w:tblStyle w:val="9"/>
+        <w:tblStyle w:val="7"/>
         <w:tblW w:w="12780" w:type="dxa"/>
         <w:tblInd w:w="0" w:type="dxa"/>
         <w:tblBorders>
@@ -680,7 +686,6 @@
             <w:insideV w:val="none" w:color="auto" w:sz="0" w:space="0"/>
           </w:tblBorders>
           <w:shd w:val="clear" w:color="auto" w:fill="FFFFFF"/>
-          <w:tblLayout w:type="fixed"/>
           <w:tblCellMar>
             <w:top w:w="0" w:type="dxa"/>
             <w:left w:w="0" w:type="dxa"/>
@@ -708,7 +713,7 @@
           </w:tcPr>
           <w:p>
             <w:pPr>
-              <w:pStyle w:val="4"/>
+              <w:pStyle w:val="5"/>
               <w:keepNext w:val="0"/>
               <w:keepLines w:val="0"/>
               <w:widowControl/>
@@ -807,7 +812,7 @@
     </w:tbl>
     <w:p>
       <w:pPr>
-        <w:pStyle w:val="5"/>
+        <w:pStyle w:val="6"/>
         <w:keepNext w:val="0"/>
         <w:keepLines w:val="0"/>
         <w:widowControl/>
@@ -848,7 +853,7 @@
       </w:r>
       <w:r>
         <w:rPr>
-          <w:rStyle w:val="8"/>
+          <w:rStyle w:val="10"/>
           <w:rFonts w:hint="default" w:ascii="Consolas" w:hAnsi="Consolas" w:eastAsia="Consolas" w:cs="Consolas"/>
           <w:i w:val="0"/>
           <w:caps w:val="0"/>
@@ -875,7 +880,7 @@
       </w:r>
       <w:r>
         <w:rPr>
-          <w:rStyle w:val="8"/>
+          <w:rStyle w:val="10"/>
           <w:rFonts w:hint="default" w:ascii="Consolas" w:hAnsi="Consolas" w:eastAsia="Consolas" w:cs="Consolas"/>
           <w:i w:val="0"/>
           <w:caps w:val="0"/>
@@ -903,7 +908,7 @@
     </w:p>
     <w:p>
       <w:pPr>
-        <w:pStyle w:val="5"/>
+        <w:pStyle w:val="6"/>
         <w:keepNext w:val="0"/>
         <w:keepLines w:val="0"/>
         <w:widowControl/>
@@ -985,7 +990,7 @@
     </w:p>
     <w:p>
       <w:pPr>
-        <w:pStyle w:val="3"/>
+        <w:pStyle w:val="4"/>
         <w:keepNext w:val="0"/>
         <w:keepLines w:val="0"/>
         <w:widowControl/>
@@ -1091,7 +1096,7 @@
     </w:p>
     <w:tbl>
       <w:tblPr>
-        <w:tblStyle w:val="9"/>
+        <w:tblStyle w:val="7"/>
         <w:tblW w:w="12780" w:type="dxa"/>
         <w:tblInd w:w="0" w:type="dxa"/>
         <w:tblBorders>
@@ -1125,7 +1130,6 @@
             <w:insideV w:val="none" w:color="auto" w:sz="0" w:space="0"/>
           </w:tblBorders>
           <w:shd w:val="clear" w:color="auto" w:fill="FFFFFF"/>
-          <w:tblLayout w:type="fixed"/>
           <w:tblCellMar>
             <w:top w:w="0" w:type="dxa"/>
             <w:left w:w="0" w:type="dxa"/>
@@ -1153,7 +1157,7 @@
           </w:tcPr>
           <w:p>
             <w:pPr>
-              <w:pStyle w:val="4"/>
+              <w:pStyle w:val="5"/>
               <w:keepNext w:val="0"/>
               <w:keepLines w:val="0"/>
               <w:widowControl/>
@@ -1224,7 +1228,7 @@
     </w:tbl>
     <w:p>
       <w:pPr>
-        <w:pStyle w:val="5"/>
+        <w:pStyle w:val="6"/>
         <w:keepNext w:val="0"/>
         <w:keepLines w:val="0"/>
         <w:widowControl/>
@@ -1265,7 +1269,7 @@
       </w:r>
       <w:r>
         <w:rPr>
-          <w:rStyle w:val="8"/>
+          <w:rStyle w:val="10"/>
           <w:rFonts w:hint="default" w:ascii="Consolas" w:hAnsi="Consolas" w:eastAsia="Consolas" w:cs="Consolas"/>
           <w:i w:val="0"/>
           <w:caps w:val="0"/>
@@ -1293,7 +1297,7 @@
     </w:p>
     <w:tbl>
       <w:tblPr>
-        <w:tblStyle w:val="9"/>
+        <w:tblStyle w:val="7"/>
         <w:tblW w:w="12780" w:type="dxa"/>
         <w:tblInd w:w="0" w:type="dxa"/>
         <w:tblBorders>
@@ -1327,7 +1331,6 @@
             <w:insideV w:val="none" w:color="auto" w:sz="0" w:space="0"/>
           </w:tblBorders>
           <w:shd w:val="clear" w:color="auto" w:fill="FFFFFF"/>
-          <w:tblLayout w:type="fixed"/>
           <w:tblCellMar>
             <w:top w:w="0" w:type="dxa"/>
             <w:left w:w="0" w:type="dxa"/>
@@ -1355,7 +1358,7 @@
           </w:tcPr>
           <w:p>
             <w:pPr>
-              <w:pStyle w:val="4"/>
+              <w:pStyle w:val="5"/>
               <w:keepNext w:val="0"/>
               <w:keepLines w:val="0"/>
               <w:widowControl/>
@@ -1412,7 +1415,7 @@
     </w:tbl>
     <w:p>
       <w:pPr>
-        <w:pStyle w:val="5"/>
+        <w:pStyle w:val="6"/>
         <w:keepNext w:val="0"/>
         <w:keepLines w:val="0"/>
         <w:widowControl/>
@@ -1453,7 +1456,7 @@
       </w:r>
       <w:r>
         <w:rPr>
-          <w:rStyle w:val="8"/>
+          <w:rStyle w:val="10"/>
           <w:rFonts w:hint="default" w:ascii="Consolas" w:hAnsi="Consolas" w:eastAsia="Consolas" w:cs="Consolas"/>
           <w:i w:val="0"/>
           <w:caps w:val="0"/>
@@ -1480,7 +1483,7 @@
       </w:r>
       <w:r>
         <w:rPr>
-          <w:rStyle w:val="8"/>
+          <w:rStyle w:val="10"/>
           <w:rFonts w:hint="default" w:ascii="Consolas" w:hAnsi="Consolas" w:eastAsia="Consolas" w:cs="Consolas"/>
           <w:i w:val="0"/>
           <w:caps w:val="0"/>
@@ -1508,7 +1511,7 @@
     </w:p>
     <w:p>
       <w:pPr>
-        <w:pStyle w:val="5"/>
+        <w:pStyle w:val="6"/>
         <w:keepNext w:val="0"/>
         <w:keepLines w:val="0"/>
         <w:widowControl/>
@@ -1549,7 +1552,7 @@
       </w:r>
       <w:r>
         <w:rPr>
-          <w:rStyle w:val="8"/>
+          <w:rStyle w:val="10"/>
           <w:rFonts w:hint="default" w:ascii="Consolas" w:hAnsi="Consolas" w:eastAsia="Consolas" w:cs="Consolas"/>
           <w:i w:val="0"/>
           <w:caps w:val="0"/>
@@ -1577,7 +1580,7 @@
     </w:p>
     <w:tbl>
       <w:tblPr>
-        <w:tblStyle w:val="9"/>
+        <w:tblStyle w:val="7"/>
         <w:tblW w:w="12780" w:type="dxa"/>
         <w:tblInd w:w="0" w:type="dxa"/>
         <w:tblBorders>
@@ -1611,7 +1614,6 @@
             <w:insideV w:val="none" w:color="auto" w:sz="0" w:space="0"/>
           </w:tblBorders>
           <w:shd w:val="clear" w:color="auto" w:fill="FFFFFF"/>
-          <w:tblLayout w:type="fixed"/>
           <w:tblCellMar>
             <w:top w:w="0" w:type="dxa"/>
             <w:left w:w="0" w:type="dxa"/>
@@ -1639,7 +1641,7 @@
           </w:tcPr>
           <w:p>
             <w:pPr>
-              <w:pStyle w:val="4"/>
+              <w:pStyle w:val="5"/>
               <w:keepNext w:val="0"/>
               <w:keepLines w:val="0"/>
               <w:widowControl/>
@@ -1682,7 +1684,7 @@
     </w:tbl>
     <w:p>
       <w:pPr>
-        <w:pStyle w:val="3"/>
+        <w:pStyle w:val="4"/>
         <w:keepNext w:val="0"/>
         <w:keepLines w:val="0"/>
         <w:widowControl/>
@@ -1788,7 +1790,7 @@
     </w:p>
     <w:tbl>
       <w:tblPr>
-        <w:tblStyle w:val="9"/>
+        <w:tblStyle w:val="7"/>
         <w:tblW w:w="12780" w:type="dxa"/>
         <w:tblInd w:w="0" w:type="dxa"/>
         <w:tblBorders>
@@ -1822,7 +1824,6 @@
             <w:insideV w:val="none" w:color="auto" w:sz="0" w:space="0"/>
           </w:tblBorders>
           <w:shd w:val="clear" w:color="auto" w:fill="FFFFFF"/>
-          <w:tblLayout w:type="fixed"/>
           <w:tblCellMar>
             <w:top w:w="0" w:type="dxa"/>
             <w:left w:w="0" w:type="dxa"/>
@@ -1850,7 +1851,7 @@
           </w:tcPr>
           <w:p>
             <w:pPr>
-              <w:pStyle w:val="4"/>
+              <w:pStyle w:val="5"/>
               <w:keepNext w:val="0"/>
               <w:keepLines w:val="0"/>
               <w:widowControl/>
@@ -1893,7 +1894,7 @@
     </w:tbl>
     <w:p>
       <w:pPr>
-        <w:pStyle w:val="5"/>
+        <w:pStyle w:val="6"/>
         <w:keepNext w:val="0"/>
         <w:keepLines w:val="0"/>
         <w:widowControl/>
@@ -1921,7 +1922,7 @@
       </w:pPr>
       <w:r>
         <w:rPr>
-          <w:rStyle w:val="8"/>
+          <w:rStyle w:val="10"/>
           <w:rFonts w:hint="default" w:ascii="Consolas" w:hAnsi="Consolas" w:eastAsia="Consolas" w:cs="Consolas"/>
           <w:i w:val="0"/>
           <w:caps w:val="0"/>
@@ -1949,7 +1950,7 @@
     </w:p>
     <w:p>
       <w:pPr>
-        <w:pStyle w:val="5"/>
+        <w:pStyle w:val="6"/>
         <w:keepNext w:val="0"/>
         <w:keepLines w:val="0"/>
         <w:widowControl/>
@@ -1966,13 +1967,14 @@
         <w:ind w:left="0" w:right="0" w:firstLine="0"/>
         <w:jc w:val="both"/>
         <w:rPr>
-          <w:rFonts w:hint="default" w:ascii="Arial" w:hAnsi="Arial" w:eastAsia="Arial" w:cs="Arial"/>
-          <w:i w:val="0"/>
-          <w:caps w:val="0"/>
-          <w:color w:val="2C3F51"/>
-          <w:spacing w:val="0"/>
-          <w:sz w:val="21"/>
-          <w:szCs w:val="21"/>
+          <w:rFonts w:hint="default" w:ascii="Arial" w:hAnsi="Arial" w:eastAsia="宋体" w:cs="Arial"/>
+          <w:i w:val="0"/>
+          <w:caps w:val="0"/>
+          <w:color w:val="2C3F51"/>
+          <w:spacing w:val="0"/>
+          <w:sz w:val="21"/>
+          <w:szCs w:val="21"/>
+          <w:lang w:val="en-US" w:eastAsia="zh-CN"/>
         </w:rPr>
       </w:pPr>
       <w:r>
@@ -1987,11 +1989,25 @@
           <w:shd w:val="clear" w:fill="FFFFFF"/>
         </w:rPr>
         <w:t>但如果能看看具体修改了什么内容就更好了：</w:t>
+      </w:r>
+      <w:r>
+        <w:rPr>
+          <w:rFonts w:hint="eastAsia" w:ascii="Arial" w:hAnsi="Arial" w:eastAsia="宋体" w:cs="Arial"/>
+          <w:i w:val="0"/>
+          <w:caps w:val="0"/>
+          <w:color w:val="2C3F51"/>
+          <w:spacing w:val="0"/>
+          <w:sz w:val="21"/>
+          <w:szCs w:val="21"/>
+          <w:shd w:val="clear" w:fill="FFFFFF"/>
+          <w:lang w:val="en-US" w:eastAsia="zh-CN"/>
+        </w:rPr>
+        <w:t>表示工作区的文件跟暂存区的文件差异</w:t>
       </w:r>
     </w:p>
     <w:tbl>
       <w:tblPr>
-        <w:tblStyle w:val="9"/>
+        <w:tblStyle w:val="7"/>
         <w:tblW w:w="12780" w:type="dxa"/>
         <w:tblInd w:w="0" w:type="dxa"/>
         <w:tblBorders>
@@ -2024,8 +2040,6 @@
             <w:insideH w:val="none" w:color="auto" w:sz="0" w:space="0"/>
             <w:insideV w:val="none" w:color="auto" w:sz="0" w:space="0"/>
           </w:tblBorders>
-          <w:shd w:val="clear" w:color="auto" w:fill="FFFFFF"/>
-          <w:tblLayout w:type="fixed"/>
           <w:tblCellMar>
             <w:top w:w="0" w:type="dxa"/>
             <w:left w:w="0" w:type="dxa"/>
@@ -2053,7 +2067,7 @@
           </w:tcPr>
           <w:p>
             <w:pPr>
-              <w:pStyle w:val="4"/>
+              <w:pStyle w:val="5"/>
               <w:keepNext w:val="0"/>
               <w:keepLines w:val="0"/>
               <w:widowControl/>
@@ -2096,7 +2110,401 @@
     </w:tbl>
     <w:p>
       <w:pPr>
-        <w:pStyle w:val="3"/>
+        <w:spacing w:beforeLines="0" w:afterLines="0"/>
+        <w:jc w:val="left"/>
+        <w:rPr>
+          <w:rFonts w:hint="eastAsia" w:ascii="Lucida Console" w:hAnsi="Lucida Console" w:eastAsia="Lucida Console"/>
+          <w:color w:val="auto"/>
+          <w:sz w:val="18"/>
+        </w:rPr>
+      </w:pPr>
+      <w:bookmarkStart w:id="4" w:name="t5"/>
+      <w:bookmarkEnd w:id="4"/>
+      <w:r>
+        <w:rPr>
+          <w:rFonts w:hint="eastAsia" w:ascii="Lucida Console" w:hAnsi="Lucida Console" w:eastAsia="Lucida Console"/>
+          <w:color w:val="auto"/>
+          <w:sz w:val="18"/>
+        </w:rPr>
+        <w:t>$ git diff bbbb.txt</w:t>
+      </w:r>
+    </w:p>
+    <w:p>
+      <w:pPr>
+        <w:spacing w:beforeLines="0" w:afterLines="0"/>
+        <w:jc w:val="left"/>
+        <w:rPr>
+          <w:rFonts w:hint="eastAsia" w:ascii="Lucida Console" w:hAnsi="Lucida Console" w:eastAsia="Lucida Console"/>
+          <w:color w:val="auto"/>
+          <w:sz w:val="18"/>
+        </w:rPr>
+      </w:pPr>
+      <w:r>
+        <w:rPr>
+          <w:rFonts w:hint="eastAsia" w:ascii="Lucida Console" w:hAnsi="Lucida Console" w:eastAsia="Lucida Console"/>
+          <w:color w:val="auto"/>
+          <w:sz w:val="18"/>
+        </w:rPr>
+        <w:t>warning: LF will be replaced by CRLF in bbbb.txt.</w:t>
+      </w:r>
+    </w:p>
+    <w:p>
+      <w:pPr>
+        <w:spacing w:beforeLines="0" w:afterLines="0"/>
+        <w:jc w:val="left"/>
+        <w:rPr>
+          <w:rFonts w:hint="eastAsia" w:ascii="Lucida Console" w:hAnsi="Lucida Console" w:eastAsia="Lucida Console"/>
+          <w:color w:val="auto"/>
+          <w:sz w:val="18"/>
+        </w:rPr>
+      </w:pPr>
+      <w:r>
+        <w:rPr>
+          <w:rFonts w:hint="eastAsia" w:ascii="Lucida Console" w:hAnsi="Lucida Console" w:eastAsia="Lucida Console"/>
+          <w:color w:val="auto"/>
+          <w:sz w:val="18"/>
+        </w:rPr>
+        <w:t>The file will have its original line endings in your working directory</w:t>
+      </w:r>
+    </w:p>
+    <w:p>
+      <w:pPr>
+        <w:spacing w:beforeLines="0" w:afterLines="0"/>
+        <w:jc w:val="left"/>
+        <w:rPr>
+          <w:rFonts w:hint="default" w:ascii="Lucida Console" w:hAnsi="Lucida Console" w:eastAsia="宋体"/>
+          <w:b/>
+          <w:color w:val="auto"/>
+          <w:sz w:val="18"/>
+          <w:lang w:val="en-US" w:eastAsia="zh-CN"/>
+        </w:rPr>
+      </w:pPr>
+      <w:r>
+        <w:rPr>
+          <w:rFonts w:hint="eastAsia" w:ascii="Lucida Console" w:hAnsi="Lucida Console" w:eastAsia="Lucida Console"/>
+          <w:b/>
+          <w:color w:val="auto"/>
+          <w:sz w:val="18"/>
+        </w:rPr>
+        <w:t>diff --git a/bbbb.txt b/bbbb.txt</w:t>
+      </w:r>
+      <w:r>
+        <w:rPr>
+          <w:rFonts w:hint="eastAsia" w:ascii="Lucida Console" w:hAnsi="Lucida Console" w:eastAsia="宋体"/>
+          <w:b/>
+          <w:color w:val="auto"/>
+          <w:sz w:val="18"/>
+          <w:lang w:val="en-US" w:eastAsia="zh-CN"/>
+        </w:rPr>
+        <w:t xml:space="preserve">   ##git形式的diff</w:t>
+      </w:r>
+    </w:p>
+    <w:p>
+      <w:pPr>
+        <w:spacing w:beforeLines="0" w:afterLines="0"/>
+        <w:jc w:val="left"/>
+        <w:rPr>
+          <w:rFonts w:hint="default" w:ascii="Lucida Console" w:hAnsi="Lucida Console" w:eastAsia="Lucida Console"/>
+          <w:b/>
+          <w:color w:val="auto"/>
+          <w:sz w:val="18"/>
+          <w:lang w:val="en-US" w:eastAsia="zh-CN"/>
+        </w:rPr>
+      </w:pPr>
+      <w:r>
+        <w:rPr>
+          <w:rFonts w:hint="eastAsia" w:ascii="Lucida Console" w:hAnsi="Lucida Console" w:eastAsia="Lucida Console"/>
+          <w:b/>
+          <w:color w:val="auto"/>
+          <w:sz w:val="18"/>
+        </w:rPr>
+        <w:t>index 6c97420..7aafc5b 100644</w:t>
+      </w:r>
+      <w:r>
+        <w:rPr>
+          <w:rFonts w:hint="eastAsia" w:ascii="Lucida Console" w:hAnsi="Lucida Console" w:eastAsia="宋体"/>
+          <w:b/>
+          <w:color w:val="auto"/>
+          <w:sz w:val="18"/>
+          <w:lang w:val="en-US" w:eastAsia="zh-CN"/>
+        </w:rPr>
+        <w:t xml:space="preserve">  ##暂存区的文件版本值</w:t>
+      </w:r>
+      <w:r>
+        <w:rPr>
+          <w:rFonts w:hint="eastAsia" w:ascii="Lucida Console" w:hAnsi="Lucida Console" w:eastAsia="Lucida Console"/>
+          <w:b/>
+          <w:color w:val="auto"/>
+          <w:sz w:val="18"/>
+        </w:rPr>
+        <w:t>6c97420</w:t>
+      </w:r>
+      <w:r>
+        <w:rPr>
+          <w:rFonts w:hint="eastAsia" w:ascii="Lucida Console" w:hAnsi="Lucida Console" w:eastAsia="宋体"/>
+          <w:b/>
+          <w:color w:val="auto"/>
+          <w:sz w:val="18"/>
+          <w:lang w:val="en-US" w:eastAsia="zh-CN"/>
+        </w:rPr>
+        <w:t xml:space="preserve"> ，工作区的版本值</w:t>
+      </w:r>
+      <w:r>
+        <w:rPr>
+          <w:rFonts w:hint="eastAsia" w:ascii="Lucida Console" w:hAnsi="Lucida Console" w:eastAsia="Lucida Console"/>
+          <w:b/>
+          <w:color w:val="auto"/>
+          <w:sz w:val="18"/>
+        </w:rPr>
+        <w:t>7aafc5b</w:t>
+      </w:r>
+    </w:p>
+    <w:p>
+      <w:pPr>
+        <w:spacing w:beforeLines="0" w:afterLines="0"/>
+        <w:jc w:val="left"/>
+        <w:rPr>
+          <w:rFonts w:hint="default" w:ascii="Lucida Console" w:hAnsi="Lucida Console" w:eastAsia="宋体"/>
+          <w:b/>
+          <w:color w:val="auto"/>
+          <w:sz w:val="18"/>
+          <w:lang w:val="en-US" w:eastAsia="zh-CN"/>
+        </w:rPr>
+      </w:pPr>
+      <w:r>
+        <w:rPr>
+          <w:rFonts w:hint="eastAsia" w:ascii="Lucida Console" w:hAnsi="Lucida Console" w:eastAsia="Lucida Console"/>
+          <w:b/>
+          <w:color w:val="auto"/>
+          <w:sz w:val="18"/>
+        </w:rPr>
+        <w:t>--- a/bbbb.txt</w:t>
+      </w:r>
+      <w:r>
+        <w:rPr>
+          <w:rFonts w:hint="eastAsia" w:ascii="Lucida Console" w:hAnsi="Lucida Console" w:eastAsia="宋体"/>
+          <w:b/>
+          <w:color w:val="auto"/>
+          <w:sz w:val="18"/>
+          <w:lang w:val="en-US" w:eastAsia="zh-CN"/>
+        </w:rPr>
+        <w:t xml:space="preserve">  ##暂存区的文件 </w:t>
+      </w:r>
+    </w:p>
+    <w:p>
+      <w:pPr>
+        <w:spacing w:beforeLines="0" w:afterLines="0"/>
+        <w:jc w:val="left"/>
+        <w:rPr>
+          <w:rFonts w:hint="default" w:ascii="Lucida Console" w:hAnsi="Lucida Console" w:eastAsia="宋体"/>
+          <w:b/>
+          <w:color w:val="auto"/>
+          <w:sz w:val="18"/>
+          <w:lang w:val="en-US" w:eastAsia="zh-CN"/>
+        </w:rPr>
+      </w:pPr>
+      <w:r>
+        <w:rPr>
+          <w:rFonts w:hint="eastAsia" w:ascii="Lucida Console" w:hAnsi="Lucida Console" w:eastAsia="Lucida Console"/>
+          <w:b/>
+          <w:color w:val="auto"/>
+          <w:sz w:val="18"/>
+        </w:rPr>
+        <w:t>+++ b/bbbb.txt</w:t>
+      </w:r>
+      <w:r>
+        <w:rPr>
+          <w:rFonts w:hint="eastAsia" w:ascii="Lucida Console" w:hAnsi="Lucida Console" w:eastAsia="宋体"/>
+          <w:b/>
+          <w:color w:val="auto"/>
+          <w:sz w:val="18"/>
+          <w:lang w:val="en-US" w:eastAsia="zh-CN"/>
+        </w:rPr>
+        <w:t xml:space="preserve">  ##工作区的文件</w:t>
+      </w:r>
+    </w:p>
+    <w:p>
+      <w:pPr>
+        <w:spacing w:beforeLines="0" w:afterLines="0"/>
+        <w:jc w:val="left"/>
+        <w:rPr>
+          <w:rFonts w:hint="eastAsia" w:ascii="Lucida Console" w:hAnsi="Lucida Console" w:eastAsia="Lucida Console"/>
+          <w:color w:val="00BF00"/>
+          <w:sz w:val="18"/>
+        </w:rPr>
+      </w:pPr>
+    </w:p>
+    <w:p>
+      <w:pPr>
+        <w:spacing w:beforeLines="0" w:afterLines="0"/>
+        <w:jc w:val="left"/>
+        <w:rPr>
+          <w:rFonts w:hint="default" w:ascii="Lucida Console" w:hAnsi="Lucida Console" w:eastAsia="Lucida Console"/>
+          <w:color w:val="auto"/>
+          <w:sz w:val="18"/>
+          <w:lang w:val="en-US" w:eastAsia="zh-CN"/>
+        </w:rPr>
+      </w:pPr>
+      <w:r>
+        <w:rPr>
+          <w:rFonts w:hint="eastAsia" w:ascii="Lucida Console" w:hAnsi="Lucida Console" w:eastAsia="Lucida Console"/>
+          <w:color w:val="00BFBF"/>
+          <w:sz w:val="18"/>
+        </w:rPr>
+        <w:t>@@ -1,2 +1,5 @@</w:t>
+      </w:r>
+      <w:r>
+        <w:rPr>
+          <w:rFonts w:hint="eastAsia" w:ascii="Lucida Console" w:hAnsi="Lucida Console" w:eastAsia="宋体"/>
+          <w:color w:val="00BFBF"/>
+          <w:sz w:val="18"/>
+          <w:lang w:val="en-US" w:eastAsia="zh-CN"/>
+        </w:rPr>
+        <w:t xml:space="preserve">  ##</w:t>
+      </w:r>
+      <w:r>
+        <w:rPr>
+          <w:rFonts w:hint="eastAsia" w:ascii="Lucida Console" w:hAnsi="Lucida Console" w:eastAsia="Lucida Console"/>
+          <w:color w:val="00BFBF"/>
+          <w:sz w:val="18"/>
+        </w:rPr>
+        <w:t>-1,2</w:t>
+      </w:r>
+      <w:r>
+        <w:rPr>
+          <w:rFonts w:hint="eastAsia" w:ascii="Lucida Console" w:hAnsi="Lucida Console" w:eastAsia="宋体"/>
+          <w:color w:val="00BFBF"/>
+          <w:sz w:val="18"/>
+          <w:lang w:val="en-US" w:eastAsia="zh-CN"/>
+        </w:rPr>
+        <w:t>表示暂存区文件有一共二行。</w:t>
+      </w:r>
+    </w:p>
+    <w:p>
+      <w:pPr>
+        <w:spacing w:beforeLines="0" w:afterLines="0"/>
+        <w:jc w:val="left"/>
+        <w:rPr>
+          <w:rFonts w:hint="default" w:ascii="Lucida Console" w:hAnsi="Lucida Console" w:eastAsia="宋体"/>
+          <w:color w:val="auto"/>
+          <w:sz w:val="18"/>
+          <w:lang w:val="en-US" w:eastAsia="zh-CN"/>
+        </w:rPr>
+      </w:pPr>
+      <w:r>
+        <w:rPr>
+          <w:rFonts w:hint="eastAsia" w:ascii="Lucida Console" w:hAnsi="Lucida Console" w:eastAsia="Lucida Console"/>
+          <w:color w:val="auto"/>
+          <w:sz w:val="18"/>
+        </w:rPr>
+        <w:t xml:space="preserve"> Sfdfdsfsd</w:t>
+      </w:r>
+      <w:r>
+        <w:rPr>
+          <w:rFonts w:hint="eastAsia" w:ascii="Lucida Console" w:hAnsi="Lucida Console" w:eastAsia="宋体"/>
+          <w:color w:val="auto"/>
+          <w:sz w:val="18"/>
+          <w:lang w:val="en-US" w:eastAsia="zh-CN"/>
+        </w:rPr>
+        <w:t xml:space="preserve">           </w:t>
+      </w:r>
+    </w:p>
+    <w:p>
+      <w:pPr>
+        <w:spacing w:beforeLines="0" w:afterLines="0"/>
+        <w:jc w:val="left"/>
+        <w:rPr>
+          <w:rFonts w:hint="eastAsia" w:ascii="Lucida Console" w:hAnsi="Lucida Console" w:eastAsia="Lucida Console"/>
+          <w:color w:val="auto"/>
+          <w:sz w:val="18"/>
+        </w:rPr>
+      </w:pPr>
+      <w:r>
+        <w:rPr>
+          <w:rFonts w:hint="eastAsia" w:ascii="Lucida Console" w:hAnsi="Lucida Console" w:eastAsia="Lucida Console"/>
+          <w:color w:val="auto"/>
+          <w:sz w:val="18"/>
+        </w:rPr>
+        <w:t xml:space="preserve"> sdfdfserre</w:t>
+      </w:r>
+    </w:p>
+    <w:p>
+      <w:pPr>
+        <w:spacing w:beforeLines="0" w:afterLines="0"/>
+        <w:jc w:val="left"/>
+        <w:rPr>
+          <w:rFonts w:hint="default" w:ascii="Lucida Console" w:hAnsi="Lucida Console" w:eastAsia="宋体"/>
+          <w:color w:val="00BF00"/>
+          <w:sz w:val="18"/>
+          <w:lang w:val="en-US" w:eastAsia="zh-CN"/>
+        </w:rPr>
+      </w:pPr>
+      <w:r>
+        <w:rPr>
+          <w:rFonts w:hint="eastAsia" w:ascii="Lucida Console" w:hAnsi="Lucida Console" w:eastAsia="Lucida Console"/>
+          <w:color w:val="00BF00"/>
+          <w:sz w:val="18"/>
+        </w:rPr>
+        <w:t>+ouuwresfd</w:t>
+      </w:r>
+      <w:r>
+        <w:rPr>
+          <w:rFonts w:hint="eastAsia" w:ascii="Lucida Console" w:hAnsi="Lucida Console" w:eastAsia="宋体"/>
+          <w:color w:val="00BF00"/>
+          <w:sz w:val="18"/>
+          <w:lang w:val="en-US" w:eastAsia="zh-CN"/>
+        </w:rPr>
+        <w:t xml:space="preserve">   ##+1,5表示工作区的文件有五行，3-5行的内容是新增的</w:t>
+      </w:r>
+    </w:p>
+    <w:p>
+      <w:pPr>
+        <w:spacing w:beforeLines="0" w:afterLines="0"/>
+        <w:jc w:val="left"/>
+        <w:rPr>
+          <w:rFonts w:hint="eastAsia" w:ascii="Lucida Console" w:hAnsi="Lucida Console" w:eastAsia="Lucida Console"/>
+          <w:color w:val="00BF00"/>
+          <w:sz w:val="18"/>
+        </w:rPr>
+      </w:pPr>
+      <w:r>
+        <w:rPr>
+          <w:rFonts w:hint="eastAsia" w:ascii="Lucida Console" w:hAnsi="Lucida Console" w:eastAsia="Lucida Console"/>
+          <w:color w:val="00BF00"/>
+          <w:sz w:val="18"/>
+        </w:rPr>
+        <w:t>+sfdfsdfds</w:t>
+      </w:r>
+    </w:p>
+    <w:p>
+      <w:pPr>
+        <w:spacing w:beforeLines="0" w:afterLines="0"/>
+        <w:jc w:val="left"/>
+        <w:rPr>
+          <w:rFonts w:hint="default" w:ascii="Arial" w:hAnsi="Arial" w:eastAsia="Arial" w:cs="Arial"/>
+          <w:b/>
+          <w:i w:val="0"/>
+          <w:caps w:val="0"/>
+          <w:color w:val="6795B5"/>
+          <w:spacing w:val="0"/>
+          <w:sz w:val="31"/>
+          <w:szCs w:val="31"/>
+          <w:u w:val="none"/>
+          <w:shd w:val="clear" w:fill="FFFFFF"/>
+        </w:rPr>
+      </w:pPr>
+      <w:r>
+        <w:rPr>
+          <w:rFonts w:hint="eastAsia" w:ascii="Lucida Console" w:hAnsi="Lucida Console" w:eastAsia="Lucida Console"/>
+          <w:color w:val="00BF00"/>
+          <w:sz w:val="18"/>
+        </w:rPr>
+        <w:t>+ewrerwrewoo</w:t>
+      </w:r>
+    </w:p>
+    <w:p>
+      <w:pPr>
+        <w:pStyle w:val="4"/>
         <w:keepNext w:val="0"/>
         <w:keepLines w:val="0"/>
         <w:widowControl/>
@@ -2117,20 +2525,6 @@
           <w:b/>
           <w:i w:val="0"/>
           <w:caps w:val="0"/>
-          <w:color w:val="2C3F51"/>
-          <w:spacing w:val="0"/>
-          <w:sz w:val="31"/>
-          <w:szCs w:val="31"/>
-        </w:rPr>
-      </w:pPr>
-      <w:bookmarkStart w:id="4" w:name="t5"/>
-      <w:bookmarkEnd w:id="4"/>
-      <w:r>
-        <w:rPr>
-          <w:rFonts w:hint="default" w:ascii="Arial" w:hAnsi="Arial" w:eastAsia="Arial" w:cs="Arial"/>
-          <w:b/>
-          <w:i w:val="0"/>
-          <w:caps w:val="0"/>
           <w:color w:val="6795B5"/>
           <w:spacing w:val="0"/>
           <w:sz w:val="31"/>
@@ -2138,71 +2532,11 @@
           <w:u w:val="none"/>
           <w:shd w:val="clear" w:fill="FFFFFF"/>
         </w:rPr>
-        <w:fldChar w:fldCharType="begin"/>
-      </w:r>
-      <w:r>
-        <w:rPr>
-          <w:rFonts w:hint="default" w:ascii="Arial" w:hAnsi="Arial" w:eastAsia="Arial" w:cs="Arial"/>
-          <w:b/>
-          <w:i w:val="0"/>
-          <w:caps w:val="0"/>
-          <w:color w:val="6795B5"/>
-          <w:spacing w:val="0"/>
-          <w:sz w:val="31"/>
-          <w:szCs w:val="31"/>
-          <w:u w:val="none"/>
-          <w:shd w:val="clear" w:fill="FFFFFF"/>
-        </w:rPr>
-        <w:instrText xml:space="preserve"> HYPERLINK "http://www.w3cboy.com/post/2015/09/those-common-svn-and-git-commands/" \l "%E7%89%88%E6%9C%AC%E5%9B%9E%E9%80%80" \o "版本回退" \t "https://blog.csdn.net/afei__/article/details/_blank" </w:instrText>
-      </w:r>
-      <w:r>
-        <w:rPr>
-          <w:rFonts w:hint="default" w:ascii="Arial" w:hAnsi="Arial" w:eastAsia="Arial" w:cs="Arial"/>
-          <w:b/>
-          <w:i w:val="0"/>
-          <w:caps w:val="0"/>
-          <w:color w:val="6795B5"/>
-          <w:spacing w:val="0"/>
-          <w:sz w:val="31"/>
-          <w:szCs w:val="31"/>
-          <w:u w:val="none"/>
-          <w:shd w:val="clear" w:fill="FFFFFF"/>
-        </w:rPr>
-        <w:fldChar w:fldCharType="separate"/>
-      </w:r>
-      <w:r>
-        <w:rPr>
-          <w:rFonts w:hint="default" w:ascii="Arial" w:hAnsi="Arial" w:eastAsia="Arial" w:cs="Arial"/>
-          <w:b/>
-          <w:i w:val="0"/>
-          <w:caps w:val="0"/>
-          <w:color w:val="6795B5"/>
-          <w:spacing w:val="0"/>
-          <w:sz w:val="31"/>
-          <w:szCs w:val="31"/>
-          <w:u w:val="none"/>
-          <w:shd w:val="clear" w:fill="FFFFFF"/>
-        </w:rPr>
-        <w:fldChar w:fldCharType="end"/>
-      </w:r>
-      <w:r>
-        <w:rPr>
-          <w:rFonts w:hint="default" w:ascii="Arial" w:hAnsi="Arial" w:eastAsia="Arial" w:cs="Arial"/>
-          <w:b/>
-          <w:i w:val="0"/>
-          <w:caps w:val="0"/>
-          <w:color w:val="2C3F51"/>
-          <w:spacing w:val="0"/>
-          <w:sz w:val="31"/>
-          <w:szCs w:val="31"/>
-          <w:shd w:val="clear" w:fill="FFFFFF"/>
-        </w:rPr>
-        <w:t>版本回退</w:t>
-      </w:r>
+      </w:pPr>
     </w:p>
     <w:p>
       <w:pPr>
-        <w:pStyle w:val="5"/>
+        <w:pStyle w:val="4"/>
         <w:keepNext w:val="0"/>
         <w:keepLines w:val="0"/>
         <w:widowControl/>
@@ -2215,6 +2549,110 @@
         </w:pBdr>
         <w:shd w:val="clear" w:fill="FFFFFF"/>
         <w:wordWrap w:val="0"/>
+        <w:spacing w:before="252" w:beforeAutospacing="0" w:after="126" w:afterAutospacing="0" w:line="450" w:lineRule="atLeast"/>
+        <w:ind w:left="0" w:right="0" w:firstLine="0"/>
+        <w:jc w:val="both"/>
+        <w:rPr>
+          <w:rFonts w:hint="default" w:ascii="Arial" w:hAnsi="Arial" w:eastAsia="Arial" w:cs="Arial"/>
+          <w:b/>
+          <w:i w:val="0"/>
+          <w:caps w:val="0"/>
+          <w:color w:val="2C3F51"/>
+          <w:spacing w:val="0"/>
+          <w:sz w:val="31"/>
+          <w:szCs w:val="31"/>
+        </w:rPr>
+      </w:pPr>
+      <w:r>
+        <w:rPr>
+          <w:rFonts w:hint="default" w:ascii="Arial" w:hAnsi="Arial" w:eastAsia="Arial" w:cs="Arial"/>
+          <w:b/>
+          <w:i w:val="0"/>
+          <w:caps w:val="0"/>
+          <w:color w:val="6795B5"/>
+          <w:spacing w:val="0"/>
+          <w:sz w:val="31"/>
+          <w:szCs w:val="31"/>
+          <w:u w:val="none"/>
+          <w:shd w:val="clear" w:fill="FFFFFF"/>
+        </w:rPr>
+        <w:fldChar w:fldCharType="begin"/>
+      </w:r>
+      <w:r>
+        <w:rPr>
+          <w:rFonts w:hint="default" w:ascii="Arial" w:hAnsi="Arial" w:eastAsia="Arial" w:cs="Arial"/>
+          <w:b/>
+          <w:i w:val="0"/>
+          <w:caps w:val="0"/>
+          <w:color w:val="6795B5"/>
+          <w:spacing w:val="0"/>
+          <w:sz w:val="31"/>
+          <w:szCs w:val="31"/>
+          <w:u w:val="none"/>
+          <w:shd w:val="clear" w:fill="FFFFFF"/>
+        </w:rPr>
+        <w:instrText xml:space="preserve"> HYPERLINK "http://www.w3cboy.com/post/2015/09/those-common-svn-and-git-commands/" \l "%E7%89%88%E6%9C%AC%E5%9B%9E%E9%80%80" \o "版本回退" \t "https://blog.csdn.net/afei__/article/details/_blank" </w:instrText>
+      </w:r>
+      <w:r>
+        <w:rPr>
+          <w:rFonts w:hint="default" w:ascii="Arial" w:hAnsi="Arial" w:eastAsia="Arial" w:cs="Arial"/>
+          <w:b/>
+          <w:i w:val="0"/>
+          <w:caps w:val="0"/>
+          <w:color w:val="6795B5"/>
+          <w:spacing w:val="0"/>
+          <w:sz w:val="31"/>
+          <w:szCs w:val="31"/>
+          <w:u w:val="none"/>
+          <w:shd w:val="clear" w:fill="FFFFFF"/>
+        </w:rPr>
+        <w:fldChar w:fldCharType="separate"/>
+      </w:r>
+      <w:r>
+        <w:rPr>
+          <w:rFonts w:hint="default" w:ascii="Arial" w:hAnsi="Arial" w:eastAsia="Arial" w:cs="Arial"/>
+          <w:b/>
+          <w:i w:val="0"/>
+          <w:caps w:val="0"/>
+          <w:color w:val="6795B5"/>
+          <w:spacing w:val="0"/>
+          <w:sz w:val="31"/>
+          <w:szCs w:val="31"/>
+          <w:u w:val="none"/>
+          <w:shd w:val="clear" w:fill="FFFFFF"/>
+        </w:rPr>
+        <w:fldChar w:fldCharType="end"/>
+      </w:r>
+      <w:r>
+        <w:rPr>
+          <w:rFonts w:hint="default" w:ascii="Arial" w:hAnsi="Arial" w:eastAsia="Arial" w:cs="Arial"/>
+          <w:b/>
+          <w:i w:val="0"/>
+          <w:caps w:val="0"/>
+          <w:color w:val="2C3F51"/>
+          <w:spacing w:val="0"/>
+          <w:sz w:val="31"/>
+          <w:szCs w:val="31"/>
+          <w:shd w:val="clear" w:fill="FFFFFF"/>
+        </w:rPr>
+        <w:t>版本回退</w:t>
+      </w:r>
+    </w:p>
+    <w:p>
+      <w:pPr>
+        <w:pStyle w:val="6"/>
+        <w:keepNext w:val="0"/>
+        <w:keepLines w:val="0"/>
+        <w:widowControl/>
+        <w:suppressLineNumbers w:val="0"/>
+        <w:pBdr>
+          <w:top w:val="none" w:color="auto" w:sz="0" w:space="0"/>
+          <w:left w:val="none" w:color="auto" w:sz="0" w:space="0"/>
+          <w:bottom w:val="none" w:color="auto" w:sz="0" w:space="0"/>
+          <w:right w:val="none" w:color="auto" w:sz="0" w:space="0"/>
+        </w:pBdr>
+        <w:shd w:val="clear" w:fill="FFFFFF"/>
+        <w:wordWrap w:val="0"/>
         <w:spacing w:before="0" w:beforeAutospacing="0" w:after="231" w:afterAutospacing="0" w:line="384" w:lineRule="atLeast"/>
         <w:ind w:left="0" w:right="0" w:firstLine="0"/>
         <w:jc w:val="both"/>
@@ -2243,7 +2681,7 @@
       </w:r>
       <w:r>
         <w:rPr>
-          <w:rStyle w:val="8"/>
+          <w:rStyle w:val="10"/>
           <w:rFonts w:hint="default" w:ascii="Consolas" w:hAnsi="Consolas" w:eastAsia="Consolas" w:cs="Consolas"/>
           <w:i w:val="0"/>
           <w:caps w:val="0"/>
@@ -2271,7 +2709,7 @@
     </w:p>
     <w:tbl>
       <w:tblPr>
-        <w:tblStyle w:val="9"/>
+        <w:tblStyle w:val="7"/>
         <w:tblW w:w="12780" w:type="dxa"/>
         <w:tblInd w:w="0" w:type="dxa"/>
         <w:tblBorders>
@@ -2305,7 +2743,6 @@
             <w:insideV w:val="none" w:color="auto" w:sz="0" w:space="0"/>
           </w:tblBorders>
           <w:shd w:val="clear" w:color="auto" w:fill="FFFFFF"/>
-          <w:tblLayout w:type="fixed"/>
           <w:tblCellMar>
             <w:top w:w="0" w:type="dxa"/>
             <w:left w:w="0" w:type="dxa"/>
@@ -2333,7 +2770,7 @@
           </w:tcPr>
           <w:p>
             <w:pPr>
-              <w:pStyle w:val="4"/>
+              <w:pStyle w:val="5"/>
               <w:keepNext w:val="0"/>
               <w:keepLines w:val="0"/>
               <w:widowControl/>
@@ -2390,7 +2827,7 @@
     </w:tbl>
     <w:p>
       <w:pPr>
-        <w:pStyle w:val="5"/>
+        <w:pStyle w:val="6"/>
         <w:keepNext w:val="0"/>
         <w:keepLines w:val="0"/>
         <w:widowControl/>
@@ -2472,7 +2909,7 @@
     </w:p>
     <w:p>
       <w:pPr>
-        <w:pStyle w:val="5"/>
+        <w:pStyle w:val="6"/>
         <w:keepNext w:val="0"/>
         <w:keepLines w:val="0"/>
         <w:widowControl/>
@@ -2500,7 +2937,7 @@
       </w:pPr>
       <w:r>
         <w:rPr>
-          <w:rStyle w:val="8"/>
+          <w:rStyle w:val="10"/>
           <w:rFonts w:hint="default" w:ascii="Consolas" w:hAnsi="Consolas" w:eastAsia="Consolas" w:cs="Consolas"/>
           <w:i w:val="0"/>
           <w:caps w:val="0"/>
@@ -2527,7 +2964,7 @@
       </w:r>
       <w:r>
         <w:rPr>
-          <w:rStyle w:val="8"/>
+          <w:rStyle w:val="10"/>
           <w:rFonts w:hint="default" w:ascii="Consolas" w:hAnsi="Consolas" w:eastAsia="Consolas" w:cs="Consolas"/>
           <w:i w:val="0"/>
           <w:caps w:val="0"/>
@@ -2555,7 +2992,7 @@
     </w:p>
     <w:tbl>
       <w:tblPr>
-        <w:tblStyle w:val="9"/>
+        <w:tblStyle w:val="7"/>
         <w:tblW w:w="12780" w:type="dxa"/>
         <w:tblInd w:w="0" w:type="dxa"/>
         <w:tblBorders>
@@ -2589,7 +3026,6 @@
             <w:insideV w:val="none" w:color="auto" w:sz="0" w:space="0"/>
           </w:tblBorders>
           <w:shd w:val="clear" w:color="auto" w:fill="FFFFFF"/>
-          <w:tblLayout w:type="fixed"/>
           <w:tblCellMar>
             <w:top w:w="0" w:type="dxa"/>
             <w:left w:w="0" w:type="dxa"/>
@@ -2617,7 +3053,7 @@
           </w:tcPr>
           <w:p>
             <w:pPr>
-              <w:pStyle w:val="4"/>
+              <w:pStyle w:val="5"/>
               <w:keepNext w:val="0"/>
               <w:keepLines w:val="0"/>
               <w:widowControl/>
@@ -2688,7 +3124,7 @@
     </w:tbl>
     <w:p>
       <w:pPr>
-        <w:pStyle w:val="5"/>
+        <w:pStyle w:val="6"/>
         <w:keepNext w:val="0"/>
         <w:keepLines w:val="0"/>
         <w:widowControl/>
@@ -2770,7 +3206,7 @@
     </w:p>
     <w:p>
       <w:pPr>
-        <w:pStyle w:val="5"/>
+        <w:pStyle w:val="6"/>
         <w:keepNext w:val="0"/>
         <w:keepLines w:val="0"/>
         <w:widowControl/>
@@ -2811,7 +3247,7 @@
       </w:r>
       <w:r>
         <w:rPr>
-          <w:rStyle w:val="8"/>
+          <w:rStyle w:val="10"/>
           <w:rFonts w:hint="default" w:ascii="Consolas" w:hAnsi="Consolas" w:eastAsia="Consolas" w:cs="Consolas"/>
           <w:i w:val="0"/>
           <w:caps w:val="0"/>
@@ -2838,7 +3274,7 @@
       </w:r>
       <w:r>
         <w:rPr>
-          <w:rStyle w:val="8"/>
+          <w:rStyle w:val="10"/>
           <w:rFonts w:hint="default" w:ascii="Consolas" w:hAnsi="Consolas" w:eastAsia="Consolas" w:cs="Consolas"/>
           <w:i w:val="0"/>
           <w:caps w:val="0"/>
@@ -2866,7 +3302,7 @@
     </w:p>
     <w:p>
       <w:pPr>
-        <w:pStyle w:val="5"/>
+        <w:pStyle w:val="6"/>
         <w:keepNext w:val="0"/>
         <w:keepLines w:val="0"/>
         <w:widowControl/>
@@ -2907,7 +3343,7 @@
       </w:r>
       <w:r>
         <w:rPr>
-          <w:rStyle w:val="8"/>
+          <w:rStyle w:val="10"/>
           <w:rFonts w:hint="default" w:ascii="Consolas" w:hAnsi="Consolas" w:eastAsia="Consolas" w:cs="Consolas"/>
           <w:i w:val="0"/>
           <w:caps w:val="0"/>
@@ -2934,7 +3370,7 @@
       </w:r>
       <w:r>
         <w:rPr>
-          <w:rStyle w:val="8"/>
+          <w:rStyle w:val="10"/>
           <w:rFonts w:hint="default" w:ascii="Consolas" w:hAnsi="Consolas" w:eastAsia="Consolas" w:cs="Consolas"/>
           <w:i w:val="0"/>
           <w:caps w:val="0"/>
@@ -2961,7 +3397,7 @@
       </w:r>
       <w:r>
         <w:rPr>
-          <w:rStyle w:val="8"/>
+          <w:rStyle w:val="10"/>
           <w:rFonts w:hint="default" w:ascii="Consolas" w:hAnsi="Consolas" w:eastAsia="Consolas" w:cs="Consolas"/>
           <w:i w:val="0"/>
           <w:caps w:val="0"/>
@@ -2988,7 +3424,7 @@
       </w:r>
       <w:r>
         <w:rPr>
-          <w:rStyle w:val="8"/>
+          <w:rStyle w:val="10"/>
           <w:rFonts w:hint="default" w:ascii="Consolas" w:hAnsi="Consolas" w:eastAsia="Consolas" w:cs="Consolas"/>
           <w:i w:val="0"/>
           <w:caps w:val="0"/>
@@ -3015,7 +3451,7 @@
       </w:r>
       <w:r>
         <w:rPr>
-          <w:rStyle w:val="8"/>
+          <w:rStyle w:val="10"/>
           <w:rFonts w:hint="default" w:ascii="Consolas" w:hAnsi="Consolas" w:eastAsia="Consolas" w:cs="Consolas"/>
           <w:i w:val="0"/>
           <w:caps w:val="0"/>
@@ -3043,7 +3479,7 @@
     </w:p>
     <w:p>
       <w:pPr>
-        <w:pStyle w:val="5"/>
+        <w:pStyle w:val="6"/>
         <w:keepNext w:val="0"/>
         <w:keepLines w:val="0"/>
         <w:widowControl/>
@@ -3084,7 +3520,7 @@
       </w:r>
       <w:r>
         <w:rPr>
-          <w:rStyle w:val="8"/>
+          <w:rStyle w:val="10"/>
           <w:rFonts w:hint="default" w:ascii="Consolas" w:hAnsi="Consolas" w:eastAsia="Consolas" w:cs="Consolas"/>
           <w:i w:val="0"/>
           <w:caps w:val="0"/>
@@ -3112,7 +3548,7 @@
     </w:p>
     <w:tbl>
       <w:tblPr>
-        <w:tblStyle w:val="9"/>
+        <w:tblStyle w:val="7"/>
         <w:tblW w:w="12780" w:type="dxa"/>
         <w:tblInd w:w="0" w:type="dxa"/>
         <w:tblBorders>
@@ -3145,8 +3581,6 @@
             <w:insideH w:val="none" w:color="auto" w:sz="0" w:space="0"/>
             <w:insideV w:val="none" w:color="auto" w:sz="0" w:space="0"/>
           </w:tblBorders>
-          <w:shd w:val="clear" w:color="auto" w:fill="FFFFFF"/>
-          <w:tblLayout w:type="fixed"/>
           <w:tblCellMar>
             <w:top w:w="0" w:type="dxa"/>
             <w:left w:w="0" w:type="dxa"/>
@@ -3174,7 +3608,7 @@
           </w:tcPr>
           <w:p>
             <w:pPr>
-              <w:pStyle w:val="4"/>
+              <w:pStyle w:val="5"/>
               <w:keepNext w:val="0"/>
               <w:keepLines w:val="0"/>
               <w:widowControl/>
@@ -3217,7 +3651,7 @@
     </w:tbl>
     <w:p>
       <w:pPr>
-        <w:pStyle w:val="5"/>
+        <w:pStyle w:val="6"/>
         <w:keepNext w:val="0"/>
         <w:keepLines w:val="0"/>
         <w:widowControl/>
@@ -3258,7 +3692,7 @@
       </w:r>
       <w:r>
         <w:rPr>
-          <w:rStyle w:val="8"/>
+          <w:rStyle w:val="10"/>
           <w:rFonts w:hint="default" w:ascii="Consolas" w:hAnsi="Consolas" w:eastAsia="Consolas" w:cs="Consolas"/>
           <w:i w:val="0"/>
           <w:caps w:val="0"/>
@@ -3286,7 +3720,7 @@
     </w:p>
     <w:p>
       <w:pPr>
-        <w:pStyle w:val="5"/>
+        <w:pStyle w:val="6"/>
         <w:keepNext w:val="0"/>
         <w:keepLines w:val="0"/>
         <w:widowControl/>
@@ -3368,7 +3802,7 @@
     </w:p>
     <w:p>
       <w:pPr>
-        <w:pStyle w:val="5"/>
+        <w:pStyle w:val="6"/>
         <w:keepNext w:val="0"/>
         <w:keepLines w:val="0"/>
         <w:widowControl/>
@@ -3409,7 +3843,7 @@
       </w:r>
       <w:r>
         <w:rPr>
-          <w:rStyle w:val="8"/>
+          <w:rStyle w:val="10"/>
           <w:rFonts w:hint="default" w:ascii="Consolas" w:hAnsi="Consolas" w:eastAsia="Consolas" w:cs="Consolas"/>
           <w:i w:val="0"/>
           <w:caps w:val="0"/>
@@ -3436,7 +3870,7 @@
       </w:r>
       <w:r>
         <w:rPr>
-          <w:rStyle w:val="8"/>
+          <w:rStyle w:val="10"/>
           <w:rFonts w:hint="default" w:ascii="Consolas" w:hAnsi="Consolas" w:eastAsia="Consolas" w:cs="Consolas"/>
           <w:i w:val="0"/>
           <w:caps w:val="0"/>
@@ -3464,7 +3898,7 @@
     </w:p>
     <w:tbl>
       <w:tblPr>
-        <w:tblStyle w:val="9"/>
+        <w:tblStyle w:val="7"/>
         <w:tblW w:w="12780" w:type="dxa"/>
         <w:tblInd w:w="0" w:type="dxa"/>
         <w:tblBorders>
@@ -3497,8 +3931,6 @@
             <w:insideH w:val="none" w:color="auto" w:sz="0" w:space="0"/>
             <w:insideV w:val="none" w:color="auto" w:sz="0" w:space="0"/>
           </w:tblBorders>
-          <w:shd w:val="clear" w:color="auto" w:fill="FFFFFF"/>
-          <w:tblLayout w:type="fixed"/>
           <w:tblCellMar>
             <w:top w:w="0" w:type="dxa"/>
             <w:left w:w="0" w:type="dxa"/>
@@ -3526,7 +3958,7 @@
           </w:tcPr>
           <w:p>
             <w:pPr>
-              <w:pStyle w:val="4"/>
+              <w:pStyle w:val="5"/>
               <w:keepNext w:val="0"/>
               <w:keepLines w:val="0"/>
               <w:widowControl/>
@@ -3569,7 +4001,7 @@
     </w:tbl>
     <w:p>
       <w:pPr>
-        <w:pStyle w:val="5"/>
+        <w:pStyle w:val="6"/>
         <w:keepNext w:val="0"/>
         <w:keepLines w:val="0"/>
         <w:widowControl/>
@@ -3611,7 +4043,7 @@
     </w:p>
     <w:p>
       <w:pPr>
-        <w:pStyle w:val="5"/>
+        <w:pStyle w:val="6"/>
         <w:keepNext w:val="0"/>
         <w:keepLines w:val="0"/>
         <w:widowControl/>
@@ -3652,7 +4084,7 @@
       </w:r>
       <w:r>
         <w:rPr>
-          <w:rStyle w:val="8"/>
+          <w:rStyle w:val="10"/>
           <w:rFonts w:hint="default" w:ascii="Consolas" w:hAnsi="Consolas" w:eastAsia="Consolas" w:cs="Consolas"/>
           <w:i w:val="0"/>
           <w:caps w:val="0"/>
@@ -3680,7 +4112,7 @@
     </w:p>
     <w:p>
       <w:pPr>
-        <w:pStyle w:val="5"/>
+        <w:pStyle w:val="6"/>
         <w:keepNext w:val="0"/>
         <w:keepLines w:val="0"/>
         <w:widowControl/>
@@ -3721,7 +4153,7 @@
       </w:r>
       <w:r>
         <w:rPr>
-          <w:rStyle w:val="8"/>
+          <w:rStyle w:val="10"/>
           <w:rFonts w:hint="default" w:ascii="Consolas" w:hAnsi="Consolas" w:eastAsia="Consolas" w:cs="Consolas"/>
           <w:i w:val="0"/>
           <w:caps w:val="0"/>
@@ -3749,7 +4181,7 @@
     </w:p>
     <w:tbl>
       <w:tblPr>
-        <w:tblStyle w:val="9"/>
+        <w:tblStyle w:val="7"/>
         <w:tblW w:w="12780" w:type="dxa"/>
         <w:tblInd w:w="0" w:type="dxa"/>
         <w:tblBorders>
@@ -3783,7 +4215,6 @@
             <w:insideV w:val="none" w:color="auto" w:sz="0" w:space="0"/>
           </w:tblBorders>
           <w:shd w:val="clear" w:color="auto" w:fill="FFFFFF"/>
-          <w:tblLayout w:type="fixed"/>
           <w:tblCellMar>
             <w:top w:w="0" w:type="dxa"/>
             <w:left w:w="0" w:type="dxa"/>
@@ -3811,7 +4242,7 @@
           </w:tcPr>
           <w:p>
             <w:pPr>
-              <w:pStyle w:val="4"/>
+              <w:pStyle w:val="5"/>
               <w:keepNext w:val="0"/>
               <w:keepLines w:val="0"/>
               <w:widowControl/>
@@ -3854,7 +4285,7 @@
     </w:tbl>
     <w:p>
       <w:pPr>
-        <w:pStyle w:val="5"/>
+        <w:pStyle w:val="6"/>
         <w:keepNext w:val="0"/>
         <w:keepLines w:val="0"/>
         <w:widowControl/>
@@ -3936,7 +4367,7 @@
     </w:p>
     <w:p>
       <w:pPr>
-        <w:pStyle w:val="5"/>
+        <w:pStyle w:val="6"/>
         <w:keepNext w:val="0"/>
         <w:keepLines w:val="0"/>
         <w:widowControl/>
@@ -3977,7 +4408,7 @@
       </w:r>
       <w:r>
         <w:rPr>
-          <w:rStyle w:val="8"/>
+          <w:rStyle w:val="10"/>
           <w:rFonts w:hint="default" w:ascii="Consolas" w:hAnsi="Consolas" w:eastAsia="Consolas" w:cs="Consolas"/>
           <w:i w:val="0"/>
           <w:caps w:val="0"/>
@@ -4004,7 +4435,7 @@
       </w:r>
       <w:r>
         <w:rPr>
-          <w:rStyle w:val="8"/>
+          <w:rStyle w:val="10"/>
           <w:rFonts w:hint="default" w:ascii="Consolas" w:hAnsi="Consolas" w:eastAsia="Consolas" w:cs="Consolas"/>
           <w:i w:val="0"/>
           <w:caps w:val="0"/>
@@ -4032,7 +4463,7 @@
     </w:p>
     <w:p>
       <w:pPr>
-        <w:pStyle w:val="3"/>
+        <w:pStyle w:val="4"/>
         <w:keepNext w:val="0"/>
         <w:keepLines w:val="0"/>
         <w:widowControl/>
@@ -4138,7 +4569,7 @@
     </w:p>
     <w:p>
       <w:pPr>
-        <w:pStyle w:val="5"/>
+        <w:pStyle w:val="6"/>
         <w:keepNext w:val="0"/>
         <w:keepLines w:val="0"/>
         <w:widowControl/>
@@ -4180,7 +4611,7 @@
     </w:p>
     <w:p>
       <w:pPr>
-        <w:pStyle w:val="5"/>
+        <w:pStyle w:val="6"/>
         <w:keepNext w:val="0"/>
         <w:keepLines w:val="0"/>
         <w:widowControl/>
@@ -4221,7 +4652,7 @@
       </w:r>
       <w:r>
         <w:rPr>
-          <w:rStyle w:val="8"/>
+          <w:rStyle w:val="10"/>
           <w:rFonts w:hint="default" w:ascii="Consolas" w:hAnsi="Consolas" w:eastAsia="Consolas" w:cs="Consolas"/>
           <w:i w:val="0"/>
           <w:caps w:val="0"/>
@@ -4249,7 +4680,7 @@
     </w:p>
     <w:p>
       <w:pPr>
-        <w:pStyle w:val="5"/>
+        <w:pStyle w:val="6"/>
         <w:keepNext w:val="0"/>
         <w:keepLines w:val="0"/>
         <w:widowControl/>
@@ -4290,7 +4721,7 @@
       </w:r>
       <w:r>
         <w:rPr>
-          <w:rStyle w:val="8"/>
+          <w:rStyle w:val="10"/>
           <w:rFonts w:hint="default" w:ascii="Consolas" w:hAnsi="Consolas" w:eastAsia="Consolas" w:cs="Consolas"/>
           <w:i w:val="0"/>
           <w:caps w:val="0"/>
@@ -4318,7 +4749,7 @@
     </w:p>
     <w:p>
       <w:pPr>
-        <w:pStyle w:val="5"/>
+        <w:pStyle w:val="6"/>
         <w:keepNext w:val="0"/>
         <w:keepLines w:val="0"/>
         <w:widowControl/>
@@ -4359,7 +4790,7 @@
       </w:r>
       <w:r>
         <w:rPr>
-          <w:rStyle w:val="8"/>
+          <w:rStyle w:val="10"/>
           <w:rFonts w:hint="default" w:ascii="Consolas" w:hAnsi="Consolas" w:eastAsia="Consolas" w:cs="Consolas"/>
           <w:i w:val="0"/>
           <w:caps w:val="0"/>
@@ -4386,7 +4817,7 @@
       </w:r>
       <w:r>
         <w:rPr>
-          <w:rStyle w:val="8"/>
+          <w:rStyle w:val="10"/>
           <w:rFonts w:hint="default" w:ascii="Consolas" w:hAnsi="Consolas" w:eastAsia="Consolas" w:cs="Consolas"/>
           <w:i w:val="0"/>
           <w:caps w:val="0"/>
@@ -4413,7 +4844,7 @@
       </w:r>
       <w:r>
         <w:rPr>
-          <w:rStyle w:val="8"/>
+          <w:rStyle w:val="10"/>
           <w:rFonts w:hint="default" w:ascii="Consolas" w:hAnsi="Consolas" w:eastAsia="Consolas" w:cs="Consolas"/>
           <w:i w:val="0"/>
           <w:caps w:val="0"/>
@@ -4440,7 +4871,7 @@
       </w:r>
       <w:r>
         <w:rPr>
-          <w:rStyle w:val="8"/>
+          <w:rStyle w:val="10"/>
           <w:rFonts w:hint="default" w:ascii="Consolas" w:hAnsi="Consolas" w:eastAsia="Consolas" w:cs="Consolas"/>
           <w:i w:val="0"/>
           <w:caps w:val="0"/>
@@ -4467,7 +4898,7 @@
       </w:r>
       <w:r>
         <w:rPr>
-          <w:rStyle w:val="8"/>
+          <w:rStyle w:val="10"/>
           <w:rFonts w:hint="default" w:ascii="Consolas" w:hAnsi="Consolas" w:eastAsia="Consolas" w:cs="Consolas"/>
           <w:i w:val="0"/>
           <w:caps w:val="0"/>
@@ -4495,7 +4926,7 @@
     </w:p>
     <w:p>
       <w:pPr>
-        <w:pStyle w:val="5"/>
+        <w:pStyle w:val="6"/>
         <w:keepNext w:val="0"/>
         <w:keepLines w:val="0"/>
         <w:widowControl/>
@@ -4537,7 +4968,7 @@
     </w:p>
     <w:p>
       <w:pPr>
-        <w:pStyle w:val="5"/>
+        <w:pStyle w:val="6"/>
         <w:keepNext w:val="0"/>
         <w:keepLines w:val="0"/>
         <w:widowControl/>
@@ -4578,7 +5009,7 @@
       </w:r>
       <w:r>
         <w:rPr>
-          <w:rStyle w:val="8"/>
+          <w:rStyle w:val="10"/>
           <w:rFonts w:hint="default" w:ascii="Consolas" w:hAnsi="Consolas" w:eastAsia="Consolas" w:cs="Consolas"/>
           <w:i w:val="0"/>
           <w:caps w:val="0"/>
@@ -4606,7 +5037,7 @@
     </w:p>
     <w:p>
       <w:pPr>
-        <w:pStyle w:val="5"/>
+        <w:pStyle w:val="6"/>
         <w:keepNext w:val="0"/>
         <w:keepLines w:val="0"/>
         <w:widowControl/>
@@ -4647,7 +5078,7 @@
       </w:r>
       <w:r>
         <w:rPr>
-          <w:rStyle w:val="8"/>
+          <w:rStyle w:val="10"/>
           <w:rFonts w:hint="default" w:ascii="Consolas" w:hAnsi="Consolas" w:eastAsia="Consolas" w:cs="Consolas"/>
           <w:i w:val="0"/>
           <w:caps w:val="0"/>
@@ -4675,7 +5106,7 @@
     </w:p>
     <w:p>
       <w:pPr>
-        <w:pStyle w:val="5"/>
+        <w:pStyle w:val="6"/>
         <w:keepNext w:val="0"/>
         <w:keepLines w:val="0"/>
         <w:widowControl/>
@@ -4716,7 +5147,7 @@
       </w:r>
       <w:r>
         <w:rPr>
-          <w:rStyle w:val="8"/>
+          <w:rStyle w:val="10"/>
           <w:rFonts w:hint="default" w:ascii="Consolas" w:hAnsi="Consolas" w:eastAsia="Consolas" w:cs="Consolas"/>
           <w:i w:val="0"/>
           <w:caps w:val="0"/>
@@ -4743,7 +5174,7 @@
       </w:r>
       <w:r>
         <w:rPr>
-          <w:rStyle w:val="8"/>
+          <w:rStyle w:val="10"/>
           <w:rFonts w:hint="default" w:ascii="Consolas" w:hAnsi="Consolas" w:eastAsia="Consolas" w:cs="Consolas"/>
           <w:i w:val="0"/>
           <w:caps w:val="0"/>
@@ -4770,7 +5201,7 @@
       </w:r>
       <w:r>
         <w:rPr>
-          <w:rStyle w:val="8"/>
+          <w:rStyle w:val="10"/>
           <w:rFonts w:hint="default" w:ascii="Consolas" w:hAnsi="Consolas" w:eastAsia="Consolas" w:cs="Consolas"/>
           <w:i w:val="0"/>
           <w:caps w:val="0"/>
@@ -4798,7 +5229,7 @@
     </w:p>
     <w:p>
       <w:pPr>
-        <w:pStyle w:val="5"/>
+        <w:pStyle w:val="6"/>
         <w:keepNext w:val="0"/>
         <w:keepLines w:val="0"/>
         <w:widowControl/>
@@ -4839,7 +5270,7 @@
       </w:r>
       <w:r>
         <w:rPr>
-          <w:rStyle w:val="8"/>
+          <w:rStyle w:val="10"/>
           <w:rFonts w:hint="default" w:ascii="Consolas" w:hAnsi="Consolas" w:eastAsia="Consolas" w:cs="Consolas"/>
           <w:i w:val="0"/>
           <w:caps w:val="0"/>
@@ -4866,7 +5297,7 @@
       </w:r>
       <w:r>
         <w:rPr>
-          <w:rStyle w:val="8"/>
+          <w:rStyle w:val="10"/>
           <w:rFonts w:hint="default" w:ascii="Consolas" w:hAnsi="Consolas" w:eastAsia="Consolas" w:cs="Consolas"/>
           <w:i w:val="0"/>
           <w:caps w:val="0"/>
@@ -4894,7 +5325,7 @@
     </w:p>
     <w:p>
       <w:pPr>
-        <w:pStyle w:val="5"/>
+        <w:pStyle w:val="6"/>
         <w:keepNext w:val="0"/>
         <w:keepLines w:val="0"/>
         <w:widowControl/>
@@ -4936,7 +5367,7 @@
     </w:p>
     <w:p>
       <w:pPr>
-        <w:pStyle w:val="3"/>
+        <w:pStyle w:val="4"/>
         <w:keepNext w:val="0"/>
         <w:keepLines w:val="0"/>
         <w:widowControl/>
@@ -5042,7 +5473,7 @@
     </w:p>
     <w:p>
       <w:pPr>
-        <w:pStyle w:val="5"/>
+        <w:pStyle w:val="6"/>
         <w:keepNext w:val="0"/>
         <w:keepLines w:val="0"/>
         <w:widowControl/>
@@ -5083,7 +5514,7 @@
       </w:r>
       <w:r>
         <w:rPr>
-          <w:rStyle w:val="8"/>
+          <w:rStyle w:val="10"/>
           <w:rFonts w:hint="default" w:ascii="Consolas" w:hAnsi="Consolas" w:eastAsia="Consolas" w:cs="Consolas"/>
           <w:i w:val="0"/>
           <w:caps w:val="0"/>
@@ -5111,7 +5542,7 @@
     </w:p>
     <w:p>
       <w:pPr>
-        <w:pStyle w:val="5"/>
+        <w:pStyle w:val="6"/>
         <w:keepNext w:val="0"/>
         <w:keepLines w:val="0"/>
         <w:widowControl/>
@@ -5139,7 +5570,7 @@
       </w:pPr>
       <w:r>
         <w:rPr>
-          <w:rStyle w:val="8"/>
+          <w:rStyle w:val="10"/>
           <w:rFonts w:hint="default" w:ascii="Consolas" w:hAnsi="Consolas" w:eastAsia="Consolas" w:cs="Consolas"/>
           <w:i w:val="0"/>
           <w:caps w:val="0"/>
@@ -5167,7 +5598,7 @@
     </w:p>
     <w:tbl>
       <w:tblPr>
-        <w:tblStyle w:val="9"/>
+        <w:tblStyle w:val="7"/>
         <w:tblW w:w="12780" w:type="dxa"/>
         <w:tblInd w:w="0" w:type="dxa"/>
         <w:tblBorders>
@@ -5201,7 +5632,6 @@
             <w:insideV w:val="none" w:color="auto" w:sz="0" w:space="0"/>
           </w:tblBorders>
           <w:shd w:val="clear" w:color="auto" w:fill="FFFFFF"/>
-          <w:tblLayout w:type="fixed"/>
           <w:tblCellMar>
             <w:top w:w="0" w:type="dxa"/>
             <w:left w:w="0" w:type="dxa"/>
@@ -5229,7 +5659,7 @@
           </w:tcPr>
           <w:p>
             <w:pPr>
-              <w:pStyle w:val="4"/>
+              <w:pStyle w:val="5"/>
               <w:keepNext w:val="0"/>
               <w:keepLines w:val="0"/>
               <w:widowControl/>
@@ -5272,7 +5702,7 @@
     </w:tbl>
     <w:p>
       <w:pPr>
-        <w:pStyle w:val="5"/>
+        <w:pStyle w:val="6"/>
         <w:keepNext w:val="0"/>
         <w:keepLines w:val="0"/>
         <w:widowControl/>
@@ -5313,7 +5743,7 @@
       </w:r>
       <w:r>
         <w:rPr>
-          <w:rStyle w:val="8"/>
+          <w:rStyle w:val="10"/>
           <w:rFonts w:hint="default" w:ascii="Consolas" w:hAnsi="Consolas" w:eastAsia="Consolas" w:cs="Consolas"/>
           <w:i w:val="0"/>
           <w:caps w:val="0"/>
@@ -5340,7 +5770,7 @@
       </w:r>
       <w:r>
         <w:rPr>
-          <w:rStyle w:val="8"/>
+          <w:rStyle w:val="10"/>
           <w:rFonts w:hint="default" w:ascii="Consolas" w:hAnsi="Consolas" w:eastAsia="Consolas" w:cs="Consolas"/>
           <w:i w:val="0"/>
           <w:caps w:val="0"/>
@@ -5367,7 +5797,7 @@
       </w:r>
       <w:r>
         <w:rPr>
-          <w:rStyle w:val="8"/>
+          <w:rStyle w:val="10"/>
           <w:rFonts w:hint="default" w:ascii="Consolas" w:hAnsi="Consolas" w:eastAsia="Consolas" w:cs="Consolas"/>
           <w:i w:val="0"/>
           <w:caps w:val="0"/>
@@ -5394,7 +5824,7 @@
       </w:r>
       <w:r>
         <w:rPr>
-          <w:rStyle w:val="8"/>
+          <w:rStyle w:val="10"/>
           <w:rFonts w:hint="default" w:ascii="Consolas" w:hAnsi="Consolas" w:eastAsia="Consolas" w:cs="Consolas"/>
           <w:i w:val="0"/>
           <w:caps w:val="0"/>
@@ -5422,7 +5852,7 @@
     </w:p>
     <w:p>
       <w:pPr>
-        <w:pStyle w:val="5"/>
+        <w:pStyle w:val="6"/>
         <w:keepNext w:val="0"/>
         <w:keepLines w:val="0"/>
         <w:widowControl/>
@@ -5463,7 +5893,7 @@
       </w:r>
       <w:r>
         <w:rPr>
-          <w:rStyle w:val="8"/>
+          <w:rStyle w:val="10"/>
           <w:rFonts w:hint="default" w:ascii="Consolas" w:hAnsi="Consolas" w:eastAsia="Consolas" w:cs="Consolas"/>
           <w:i w:val="0"/>
           <w:caps w:val="0"/>
@@ -5491,7 +5921,7 @@
     </w:p>
     <w:p>
       <w:pPr>
-        <w:pStyle w:val="3"/>
+        <w:pStyle w:val="4"/>
         <w:keepNext w:val="0"/>
         <w:keepLines w:val="0"/>
         <w:widowControl/>
@@ -5597,7 +6027,7 @@
     </w:p>
     <w:p>
       <w:pPr>
-        <w:pStyle w:val="5"/>
+        <w:pStyle w:val="6"/>
         <w:keepNext w:val="0"/>
         <w:keepLines w:val="0"/>
         <w:widowControl/>
@@ -5638,7 +6068,7 @@
       </w:r>
       <w:r>
         <w:rPr>
-          <w:rStyle w:val="8"/>
+          <w:rStyle w:val="10"/>
           <w:rFonts w:hint="default" w:ascii="Consolas" w:hAnsi="Consolas" w:eastAsia="Consolas" w:cs="Consolas"/>
           <w:i w:val="0"/>
           <w:caps w:val="0"/>
@@ -5666,7 +6096,7 @@
     </w:p>
     <w:tbl>
       <w:tblPr>
-        <w:tblStyle w:val="9"/>
+        <w:tblStyle w:val="7"/>
         <w:tblW w:w="12780" w:type="dxa"/>
         <w:tblInd w:w="0" w:type="dxa"/>
         <w:tblBorders>
@@ -5700,7 +6130,6 @@
             <w:insideV w:val="none" w:color="auto" w:sz="0" w:space="0"/>
           </w:tblBorders>
           <w:shd w:val="clear" w:color="auto" w:fill="FFFFFF"/>
-          <w:tblLayout w:type="fixed"/>
           <w:tblCellMar>
             <w:top w:w="0" w:type="dxa"/>
             <w:left w:w="0" w:type="dxa"/>
@@ -5728,7 +6157,7 @@
           </w:tcPr>
           <w:p>
             <w:pPr>
-              <w:pStyle w:val="4"/>
+              <w:pStyle w:val="5"/>
               <w:keepNext w:val="0"/>
               <w:keepLines w:val="0"/>
               <w:widowControl/>
@@ -5771,7 +6200,7 @@
     </w:tbl>
     <w:p>
       <w:pPr>
-        <w:pStyle w:val="5"/>
+        <w:pStyle w:val="6"/>
         <w:keepNext w:val="0"/>
         <w:keepLines w:val="0"/>
         <w:widowControl/>
@@ -5812,7 +6241,7 @@
       </w:r>
       <w:r>
         <w:rPr>
-          <w:rStyle w:val="8"/>
+          <w:rStyle w:val="10"/>
           <w:rFonts w:hint="default" w:ascii="Consolas" w:hAnsi="Consolas" w:eastAsia="Consolas" w:cs="Consolas"/>
           <w:i w:val="0"/>
           <w:caps w:val="0"/>
@@ -5840,7 +6269,7 @@
     </w:p>
     <w:p>
       <w:pPr>
-        <w:pStyle w:val="5"/>
+        <w:pStyle w:val="6"/>
         <w:keepNext w:val="0"/>
         <w:keepLines w:val="0"/>
         <w:widowControl/>
@@ -5881,7 +6310,7 @@
       </w:r>
       <w:r>
         <w:rPr>
-          <w:rStyle w:val="8"/>
+          <w:rStyle w:val="10"/>
           <w:rFonts w:hint="default" w:ascii="Consolas" w:hAnsi="Consolas" w:eastAsia="Consolas" w:cs="Consolas"/>
           <w:i w:val="0"/>
           <w:caps w:val="0"/>
@@ -5908,7 +6337,7 @@
       </w:r>
       <w:r>
         <w:rPr>
-          <w:rStyle w:val="8"/>
+          <w:rStyle w:val="10"/>
           <w:rFonts w:hint="default" w:ascii="Consolas" w:hAnsi="Consolas" w:eastAsia="Consolas" w:cs="Consolas"/>
           <w:i w:val="0"/>
           <w:caps w:val="0"/>
@@ -5936,7 +6365,7 @@
     </w:p>
     <w:tbl>
       <w:tblPr>
-        <w:tblStyle w:val="9"/>
+        <w:tblStyle w:val="7"/>
         <w:tblW w:w="12780" w:type="dxa"/>
         <w:tblInd w:w="0" w:type="dxa"/>
         <w:tblBorders>
@@ -5970,7 +6399,6 @@
             <w:insideV w:val="none" w:color="auto" w:sz="0" w:space="0"/>
           </w:tblBorders>
           <w:shd w:val="clear" w:color="auto" w:fill="FFFFFF"/>
-          <w:tblLayout w:type="fixed"/>
           <w:tblCellMar>
             <w:top w:w="0" w:type="dxa"/>
             <w:left w:w="0" w:type="dxa"/>
@@ -5998,7 +6426,7 @@
           </w:tcPr>
           <w:p>
             <w:pPr>
-              <w:pStyle w:val="4"/>
+              <w:pStyle w:val="5"/>
               <w:keepNext w:val="0"/>
               <w:keepLines w:val="0"/>
               <w:widowControl/>
@@ -6083,7 +6511,7 @@
     </w:tbl>
     <w:p>
       <w:pPr>
-        <w:pStyle w:val="5"/>
+        <w:pStyle w:val="6"/>
         <w:keepNext w:val="0"/>
         <w:keepLines w:val="0"/>
         <w:widowControl/>
@@ -6125,7 +6553,7 @@
     </w:p>
     <w:p>
       <w:pPr>
-        <w:pStyle w:val="5"/>
+        <w:pStyle w:val="6"/>
         <w:keepNext w:val="0"/>
         <w:keepLines w:val="0"/>
         <w:widowControl/>
@@ -6167,7 +6595,7 @@
     </w:p>
     <w:tbl>
       <w:tblPr>
-        <w:tblStyle w:val="9"/>
+        <w:tblStyle w:val="7"/>
         <w:tblW w:w="12780" w:type="dxa"/>
         <w:tblInd w:w="0" w:type="dxa"/>
         <w:tblBorders>
@@ -6201,7 +6629,6 @@
             <w:insideV w:val="none" w:color="auto" w:sz="0" w:space="0"/>
           </w:tblBorders>
           <w:shd w:val="clear" w:color="auto" w:fill="FFFFFF"/>
-          <w:tblLayout w:type="fixed"/>
           <w:tblCellMar>
             <w:top w:w="0" w:type="dxa"/>
             <w:left w:w="0" w:type="dxa"/>
@@ -6229,7 +6656,7 @@
           </w:tcPr>
           <w:p>
             <w:pPr>
-              <w:pStyle w:val="4"/>
+              <w:pStyle w:val="5"/>
               <w:keepNext w:val="0"/>
               <w:keepLines w:val="0"/>
               <w:widowControl/>
@@ -6272,7 +6699,7 @@
     </w:tbl>
     <w:p>
       <w:pPr>
-        <w:pStyle w:val="3"/>
+        <w:pStyle w:val="4"/>
         <w:keepNext w:val="0"/>
         <w:keepLines w:val="0"/>
         <w:widowControl/>
@@ -6378,7 +6805,7 @@
     </w:p>
     <w:p>
       <w:pPr>
-        <w:pStyle w:val="5"/>
+        <w:pStyle w:val="6"/>
         <w:keepNext w:val="0"/>
         <w:keepLines w:val="0"/>
         <w:widowControl/>
@@ -6419,7 +6846,7 @@
       </w:r>
       <w:r>
         <w:rPr>
-          <w:rStyle w:val="8"/>
+          <w:rStyle w:val="10"/>
           <w:rFonts w:hint="default" w:ascii="Consolas" w:hAnsi="Consolas" w:eastAsia="Consolas" w:cs="Consolas"/>
           <w:i w:val="0"/>
           <w:caps w:val="0"/>
@@ -6446,7 +6873,7 @@
       </w:r>
       <w:r>
         <w:rPr>
-          <w:rStyle w:val="8"/>
+          <w:rStyle w:val="10"/>
           <w:rFonts w:hint="default" w:ascii="Consolas" w:hAnsi="Consolas" w:eastAsia="Consolas" w:cs="Consolas"/>
           <w:i w:val="0"/>
           <w:caps w:val="0"/>
@@ -6473,7 +6900,7 @@
       </w:r>
       <w:r>
         <w:rPr>
-          <w:rStyle w:val="8"/>
+          <w:rStyle w:val="10"/>
           <w:rFonts w:hint="default" w:ascii="Consolas" w:hAnsi="Consolas" w:eastAsia="Consolas" w:cs="Consolas"/>
           <w:i w:val="0"/>
           <w:caps w:val="0"/>
@@ -6501,7 +6928,7 @@
     </w:p>
     <w:tbl>
       <w:tblPr>
-        <w:tblStyle w:val="9"/>
+        <w:tblStyle w:val="7"/>
         <w:tblW w:w="12780" w:type="dxa"/>
         <w:tblInd w:w="0" w:type="dxa"/>
         <w:tblBorders>
@@ -6535,7 +6962,6 @@
             <w:insideV w:val="none" w:color="auto" w:sz="0" w:space="0"/>
           </w:tblBorders>
           <w:shd w:val="clear" w:color="auto" w:fill="FFFFFF"/>
-          <w:tblLayout w:type="fixed"/>
           <w:tblCellMar>
             <w:top w:w="0" w:type="dxa"/>
             <w:left w:w="0" w:type="dxa"/>
@@ -6563,7 +6989,7 @@
           </w:tcPr>
           <w:p>
             <w:pPr>
-              <w:pStyle w:val="4"/>
+              <w:pStyle w:val="5"/>
               <w:keepNext w:val="0"/>
               <w:keepLines w:val="0"/>
               <w:widowControl/>
@@ -6620,7 +7046,7 @@
     </w:tbl>
     <w:p>
       <w:pPr>
-        <w:pStyle w:val="5"/>
+        <w:pStyle w:val="6"/>
         <w:keepNext w:val="0"/>
         <w:keepLines w:val="0"/>
         <w:widowControl/>
@@ -6662,7 +7088,7 @@
     </w:p>
     <w:p>
       <w:pPr>
-        <w:pStyle w:val="5"/>
+        <w:pStyle w:val="6"/>
         <w:keepNext w:val="0"/>
         <w:keepLines w:val="0"/>
         <w:widowControl/>
@@ -6703,7 +7129,7 @@
       </w:r>
       <w:r>
         <w:rPr>
-          <w:rStyle w:val="8"/>
+          <w:rStyle w:val="10"/>
           <w:rFonts w:hint="default" w:ascii="Consolas" w:hAnsi="Consolas" w:eastAsia="Consolas" w:cs="Consolas"/>
           <w:i w:val="0"/>
           <w:caps w:val="0"/>
@@ -6730,7 +7156,7 @@
       </w:r>
       <w:r>
         <w:rPr>
-          <w:rStyle w:val="8"/>
+          <w:rStyle w:val="10"/>
           <w:rFonts w:hint="default" w:ascii="Consolas" w:hAnsi="Consolas" w:eastAsia="Consolas" w:cs="Consolas"/>
           <w:i w:val="0"/>
           <w:caps w:val="0"/>
@@ -6757,7 +7183,7 @@
       </w:r>
       <w:r>
         <w:rPr>
-          <w:rStyle w:val="8"/>
+          <w:rStyle w:val="10"/>
           <w:rFonts w:hint="default" w:ascii="Consolas" w:hAnsi="Consolas" w:eastAsia="Consolas" w:cs="Consolas"/>
           <w:i w:val="0"/>
           <w:caps w:val="0"/>
@@ -6784,7 +7210,7 @@
       </w:r>
       <w:r>
         <w:rPr>
-          <w:rStyle w:val="8"/>
+          <w:rStyle w:val="10"/>
           <w:rFonts w:hint="default" w:ascii="Consolas" w:hAnsi="Consolas" w:eastAsia="Consolas" w:cs="Consolas"/>
           <w:i w:val="0"/>
           <w:caps w:val="0"/>
@@ -6811,7 +7237,7 @@
       </w:r>
       <w:r>
         <w:rPr>
-          <w:rStyle w:val="8"/>
+          <w:rStyle w:val="10"/>
           <w:rFonts w:hint="default" w:ascii="Consolas" w:hAnsi="Consolas" w:eastAsia="Consolas" w:cs="Consolas"/>
           <w:i w:val="0"/>
           <w:caps w:val="0"/>
@@ -6839,7 +7265,7 @@
     </w:p>
     <w:p>
       <w:pPr>
-        <w:pStyle w:val="5"/>
+        <w:pStyle w:val="6"/>
         <w:keepNext w:val="0"/>
         <w:keepLines w:val="0"/>
         <w:widowControl/>
@@ -6880,7 +7306,7 @@
       </w:r>
       <w:r>
         <w:rPr>
-          <w:rStyle w:val="8"/>
+          <w:rStyle w:val="10"/>
           <w:rFonts w:hint="default" w:ascii="Consolas" w:hAnsi="Consolas" w:eastAsia="Consolas" w:cs="Consolas"/>
           <w:i w:val="0"/>
           <w:caps w:val="0"/>
@@ -6907,7 +7333,7 @@
       </w:r>
       <w:r>
         <w:rPr>
-          <w:rStyle w:val="8"/>
+          <w:rStyle w:val="10"/>
           <w:rFonts w:hint="default" w:ascii="Consolas" w:hAnsi="Consolas" w:eastAsia="Consolas" w:cs="Consolas"/>
           <w:i w:val="0"/>
           <w:caps w:val="0"/>
@@ -6934,7 +7360,7 @@
       </w:r>
       <w:r>
         <w:rPr>
-          <w:rStyle w:val="8"/>
+          <w:rStyle w:val="10"/>
           <w:rFonts w:hint="default" w:ascii="Consolas" w:hAnsi="Consolas" w:eastAsia="Consolas" w:cs="Consolas"/>
           <w:i w:val="0"/>
           <w:caps w:val="0"/>
@@ -6961,7 +7387,7 @@
       </w:r>
       <w:r>
         <w:rPr>
-          <w:rStyle w:val="8"/>
+          <w:rStyle w:val="10"/>
           <w:rFonts w:hint="default" w:ascii="Consolas" w:hAnsi="Consolas" w:eastAsia="Consolas" w:cs="Consolas"/>
           <w:i w:val="0"/>
           <w:caps w:val="0"/>
@@ -6988,7 +7414,7 @@
       </w:r>
       <w:r>
         <w:rPr>
-          <w:rStyle w:val="8"/>
+          <w:rStyle w:val="10"/>
           <w:rFonts w:hint="default" w:ascii="Consolas" w:hAnsi="Consolas" w:eastAsia="Consolas" w:cs="Consolas"/>
           <w:i w:val="0"/>
           <w:caps w:val="0"/>
@@ -7015,7 +7441,7 @@
       </w:r>
       <w:r>
         <w:rPr>
-          <w:rStyle w:val="8"/>
+          <w:rStyle w:val="10"/>
           <w:rFonts w:hint="default" w:ascii="Consolas" w:hAnsi="Consolas" w:eastAsia="Consolas" w:cs="Consolas"/>
           <w:i w:val="0"/>
           <w:caps w:val="0"/>
@@ -7043,7 +7469,7 @@
     </w:p>
     <w:p>
       <w:pPr>
-        <w:pStyle w:val="5"/>
+        <w:pStyle w:val="6"/>
         <w:keepNext w:val="0"/>
         <w:keepLines w:val="0"/>
         <w:widowControl/>
@@ -7085,7 +7511,7 @@
     </w:p>
     <w:p>
       <w:pPr>
-        <w:pStyle w:val="5"/>
+        <w:pStyle w:val="6"/>
         <w:keepNext w:val="0"/>
         <w:keepLines w:val="0"/>
         <w:widowControl/>
@@ -7127,7 +7553,7 @@
     </w:p>
     <w:p>
       <w:pPr>
-        <w:pStyle w:val="3"/>
+        <w:pStyle w:val="4"/>
         <w:keepNext w:val="0"/>
         <w:keepLines w:val="0"/>
         <w:widowControl/>
@@ -7233,7 +7659,7 @@
     </w:p>
     <w:p>
       <w:pPr>
-        <w:pStyle w:val="5"/>
+        <w:pStyle w:val="6"/>
         <w:keepNext w:val="0"/>
         <w:keepLines w:val="0"/>
         <w:widowControl/>
@@ -7275,7 +7701,7 @@
     </w:p>
     <w:tbl>
       <w:tblPr>
-        <w:tblStyle w:val="9"/>
+        <w:tblStyle w:val="7"/>
         <w:tblW w:w="12780" w:type="dxa"/>
         <w:tblInd w:w="0" w:type="dxa"/>
         <w:tblBorders>
@@ -7309,7 +7735,6 @@
             <w:insideV w:val="none" w:color="auto" w:sz="0" w:space="0"/>
           </w:tblBorders>
           <w:shd w:val="clear" w:color="auto" w:fill="FFFFFF"/>
-          <w:tblLayout w:type="fixed"/>
           <w:tblCellMar>
             <w:top w:w="0" w:type="dxa"/>
             <w:left w:w="0" w:type="dxa"/>
@@ -7337,7 +7762,7 @@
           </w:tcPr>
           <w:p>
             <w:pPr>
-              <w:pStyle w:val="4"/>
+              <w:pStyle w:val="5"/>
               <w:keepNext w:val="0"/>
               <w:keepLines w:val="0"/>
               <w:widowControl/>
@@ -7380,7 +7805,7 @@
     </w:tbl>
     <w:p>
       <w:pPr>
-        <w:pStyle w:val="5"/>
+        <w:pStyle w:val="6"/>
         <w:keepNext w:val="0"/>
         <w:keepLines w:val="0"/>
         <w:widowControl/>
@@ -7422,7 +7847,7 @@
     </w:p>
     <w:tbl>
       <w:tblPr>
-        <w:tblStyle w:val="9"/>
+        <w:tblStyle w:val="7"/>
         <w:tblW w:w="12780" w:type="dxa"/>
         <w:tblInd w:w="0" w:type="dxa"/>
         <w:tblBorders>
@@ -7456,7 +7881,6 @@
             <w:insideV w:val="none" w:color="auto" w:sz="0" w:space="0"/>
           </w:tblBorders>
           <w:shd w:val="clear" w:color="auto" w:fill="FFFFFF"/>
-          <w:tblLayout w:type="fixed"/>
           <w:tblCellMar>
             <w:top w:w="0" w:type="dxa"/>
             <w:left w:w="0" w:type="dxa"/>
@@ -7484,7 +7908,7 @@
           </w:tcPr>
           <w:p>
             <w:pPr>
-              <w:pStyle w:val="4"/>
+              <w:pStyle w:val="5"/>
               <w:keepNext w:val="0"/>
               <w:keepLines w:val="0"/>
               <w:widowControl/>
@@ -7639,7 +8063,7 @@
     </w:tbl>
     <w:p>
       <w:pPr>
-        <w:pStyle w:val="5"/>
+        <w:pStyle w:val="6"/>
         <w:keepNext w:val="0"/>
         <w:keepLines w:val="0"/>
         <w:widowControl/>
@@ -7681,7 +8105,7 @@
     </w:p>
     <w:tbl>
       <w:tblPr>
-        <w:tblStyle w:val="9"/>
+        <w:tblStyle w:val="7"/>
         <w:tblW w:w="12780" w:type="dxa"/>
         <w:tblInd w:w="0" w:type="dxa"/>
         <w:tblBorders>
@@ -7715,7 +8139,6 @@
             <w:insideV w:val="none" w:color="auto" w:sz="0" w:space="0"/>
           </w:tblBorders>
           <w:shd w:val="clear" w:color="auto" w:fill="FFFFFF"/>
-          <w:tblLayout w:type="fixed"/>
           <w:tblCellMar>
             <w:top w:w="0" w:type="dxa"/>
             <w:left w:w="0" w:type="dxa"/>
@@ -7743,7 +8166,7 @@
           </w:tcPr>
           <w:p>
             <w:pPr>
-              <w:pStyle w:val="4"/>
+              <w:pStyle w:val="5"/>
               <w:keepNext w:val="0"/>
               <w:keepLines w:val="0"/>
               <w:widowControl/>
@@ -7786,7 +8209,7 @@
     </w:tbl>
     <w:p>
       <w:pPr>
-        <w:pStyle w:val="5"/>
+        <w:pStyle w:val="6"/>
         <w:keepNext w:val="0"/>
         <w:keepLines w:val="0"/>
         <w:widowControl/>
@@ -7827,7 +8250,7 @@
       </w:r>
       <w:r>
         <w:rPr>
-          <w:rStyle w:val="8"/>
+          <w:rStyle w:val="10"/>
           <w:rFonts w:hint="default" w:ascii="Consolas" w:hAnsi="Consolas" w:eastAsia="Consolas" w:cs="Consolas"/>
           <w:i w:val="0"/>
           <w:caps w:val="0"/>
@@ -7854,7 +8277,7 @@
       </w:r>
       <w:r>
         <w:rPr>
-          <w:rStyle w:val="8"/>
+          <w:rStyle w:val="10"/>
           <w:rFonts w:hint="default" w:ascii="Consolas" w:hAnsi="Consolas" w:eastAsia="Consolas" w:cs="Consolas"/>
           <w:i w:val="0"/>
           <w:caps w:val="0"/>
@@ -7882,7 +8305,7 @@
     </w:p>
     <w:p>
       <w:pPr>
-        <w:pStyle w:val="5"/>
+        <w:pStyle w:val="6"/>
         <w:keepNext w:val="0"/>
         <w:keepLines w:val="0"/>
         <w:widowControl/>
@@ -7923,7 +8346,7 @@
       </w:r>
       <w:r>
         <w:rPr>
-          <w:rStyle w:val="8"/>
+          <w:rStyle w:val="10"/>
           <w:rFonts w:hint="default" w:ascii="Consolas" w:hAnsi="Consolas" w:eastAsia="Consolas" w:cs="Consolas"/>
           <w:i w:val="0"/>
           <w:caps w:val="0"/>
@@ -7950,7 +8373,7 @@
       </w:r>
       <w:r>
         <w:rPr>
-          <w:rStyle w:val="8"/>
+          <w:rStyle w:val="10"/>
           <w:rFonts w:hint="default" w:ascii="Consolas" w:hAnsi="Consolas" w:eastAsia="Consolas" w:cs="Consolas"/>
           <w:i w:val="0"/>
           <w:caps w:val="0"/>
@@ -7977,7 +8400,7 @@
       </w:r>
       <w:r>
         <w:rPr>
-          <w:rStyle w:val="8"/>
+          <w:rStyle w:val="10"/>
           <w:rFonts w:hint="default" w:ascii="Consolas" w:hAnsi="Consolas" w:eastAsia="Consolas" w:cs="Consolas"/>
           <w:i w:val="0"/>
           <w:caps w:val="0"/>
@@ -8004,7 +8427,7 @@
       </w:r>
       <w:r>
         <w:rPr>
-          <w:rStyle w:val="8"/>
+          <w:rStyle w:val="10"/>
           <w:rFonts w:hint="default" w:ascii="Consolas" w:hAnsi="Consolas" w:eastAsia="Consolas" w:cs="Consolas"/>
           <w:i w:val="0"/>
           <w:caps w:val="0"/>
@@ -8031,7 +8454,7 @@
       </w:r>
       <w:r>
         <w:rPr>
-          <w:rStyle w:val="8"/>
+          <w:rStyle w:val="10"/>
           <w:rFonts w:hint="default" w:ascii="Consolas" w:hAnsi="Consolas" w:eastAsia="Consolas" w:cs="Consolas"/>
           <w:i w:val="0"/>
           <w:caps w:val="0"/>
@@ -8058,7 +8481,7 @@
       </w:r>
       <w:r>
         <w:rPr>
-          <w:rStyle w:val="8"/>
+          <w:rStyle w:val="10"/>
           <w:rFonts w:hint="default" w:ascii="Consolas" w:hAnsi="Consolas" w:eastAsia="Consolas" w:cs="Consolas"/>
           <w:i w:val="0"/>
           <w:caps w:val="0"/>
@@ -8086,7 +8509,7 @@
     </w:p>
     <w:p>
       <w:pPr>
-        <w:pStyle w:val="5"/>
+        <w:pStyle w:val="6"/>
         <w:keepNext w:val="0"/>
         <w:keepLines w:val="0"/>
         <w:widowControl/>
@@ -8127,7 +8550,7 @@
       </w:r>
       <w:r>
         <w:rPr>
-          <w:rStyle w:val="8"/>
+          <w:rStyle w:val="10"/>
           <w:rFonts w:hint="default" w:ascii="Consolas" w:hAnsi="Consolas" w:eastAsia="Consolas" w:cs="Consolas"/>
           <w:i w:val="0"/>
           <w:caps w:val="0"/>
@@ -8155,7 +8578,7 @@
     </w:p>
     <w:tbl>
       <w:tblPr>
-        <w:tblStyle w:val="9"/>
+        <w:tblStyle w:val="7"/>
         <w:tblW w:w="12780" w:type="dxa"/>
         <w:tblInd w:w="0" w:type="dxa"/>
         <w:tblBorders>
@@ -8188,8 +8611,6 @@
             <w:insideH w:val="none" w:color="auto" w:sz="0" w:space="0"/>
             <w:insideV w:val="none" w:color="auto" w:sz="0" w:space="0"/>
           </w:tblBorders>
-          <w:shd w:val="clear" w:color="auto" w:fill="FFFFFF"/>
-          <w:tblLayout w:type="fixed"/>
           <w:tblCellMar>
             <w:top w:w="0" w:type="dxa"/>
             <w:left w:w="0" w:type="dxa"/>
@@ -8217,7 +8638,7 @@
           </w:tcPr>
           <w:p>
             <w:pPr>
-              <w:pStyle w:val="4"/>
+              <w:pStyle w:val="5"/>
               <w:keepNext w:val="0"/>
               <w:keepLines w:val="0"/>
               <w:widowControl/>
@@ -8260,7 +8681,7 @@
     </w:tbl>
     <w:p>
       <w:pPr>
-        <w:pStyle w:val="5"/>
+        <w:pStyle w:val="6"/>
         <w:keepNext w:val="0"/>
         <w:keepLines w:val="0"/>
         <w:widowControl/>
@@ -8303,7 +8724,7 @@
     </w:p>
     <w:p>
       <w:pPr>
-        <w:pStyle w:val="5"/>
+        <w:pStyle w:val="6"/>
         <w:keepNext w:val="0"/>
         <w:keepLines w:val="0"/>
         <w:widowControl/>
@@ -8344,7 +8765,7 @@
       </w:r>
       <w:r>
         <w:rPr>
-          <w:rStyle w:val="8"/>
+          <w:rStyle w:val="10"/>
           <w:rFonts w:hint="default" w:ascii="Consolas" w:hAnsi="Consolas" w:eastAsia="Consolas" w:cs="Consolas"/>
           <w:i w:val="0"/>
           <w:caps w:val="0"/>
@@ -8371,7 +8792,7 @@
       </w:r>
       <w:r>
         <w:rPr>
-          <w:rStyle w:val="8"/>
+          <w:rStyle w:val="10"/>
           <w:rFonts w:hint="default" w:ascii="Consolas" w:hAnsi="Consolas" w:eastAsia="Consolas" w:cs="Consolas"/>
           <w:i w:val="0"/>
           <w:caps w:val="0"/>
@@ -8399,7 +8820,7 @@
     </w:p>
     <w:p>
       <w:pPr>
-        <w:pStyle w:val="5"/>
+        <w:pStyle w:val="6"/>
         <w:keepNext w:val="0"/>
         <w:keepLines w:val="0"/>
         <w:widowControl/>
@@ -8436,7 +8857,7 @@
     </w:p>
     <w:p>
       <w:pPr>
-        <w:pStyle w:val="5"/>
+        <w:pStyle w:val="6"/>
         <w:keepNext w:val="0"/>
         <w:keepLines w:val="0"/>
         <w:widowControl/>
@@ -8473,7 +8894,7 @@
     </w:p>
     <w:p>
       <w:pPr>
-        <w:pStyle w:val="5"/>
+        <w:pStyle w:val="6"/>
         <w:keepNext w:val="0"/>
         <w:keepLines w:val="0"/>
         <w:widowControl/>
@@ -8510,7 +8931,7 @@
     </w:p>
     <w:p>
       <w:pPr>
-        <w:pStyle w:val="5"/>
+        <w:pStyle w:val="6"/>
         <w:keepNext w:val="0"/>
         <w:keepLines w:val="0"/>
         <w:widowControl/>
@@ -8551,7 +8972,7 @@
       </w:r>
       <w:r>
         <w:rPr>
-          <w:rStyle w:val="8"/>
+          <w:rStyle w:val="10"/>
           <w:rFonts w:hint="default" w:ascii="Consolas" w:hAnsi="Consolas" w:eastAsia="Consolas" w:cs="Consolas"/>
           <w:i w:val="0"/>
           <w:caps w:val="0"/>
@@ -8579,7 +9000,7 @@
     </w:p>
     <w:p>
       <w:pPr>
-        <w:pStyle w:val="3"/>
+        <w:pStyle w:val="4"/>
         <w:keepNext w:val="0"/>
         <w:keepLines w:val="0"/>
         <w:widowControl/>
@@ -8685,7 +9106,7 @@
     </w:p>
     <w:p>
       <w:pPr>
-        <w:pStyle w:val="5"/>
+        <w:pStyle w:val="6"/>
         <w:keepNext w:val="0"/>
         <w:keepLines w:val="0"/>
         <w:widowControl/>
@@ -8726,7 +9147,7 @@
       </w:r>
       <w:r>
         <w:rPr>
-          <w:rStyle w:val="8"/>
+          <w:rStyle w:val="10"/>
           <w:rFonts w:hint="default" w:ascii="Consolas" w:hAnsi="Consolas" w:eastAsia="Consolas" w:cs="Consolas"/>
           <w:i w:val="0"/>
           <w:caps w:val="0"/>
@@ -8754,7 +9175,7 @@
     </w:p>
     <w:tbl>
       <w:tblPr>
-        <w:tblStyle w:val="9"/>
+        <w:tblStyle w:val="7"/>
         <w:tblW w:w="12780" w:type="dxa"/>
         <w:tblInd w:w="0" w:type="dxa"/>
         <w:tblBorders>
@@ -8788,7 +9209,6 @@
             <w:insideV w:val="none" w:color="auto" w:sz="0" w:space="0"/>
           </w:tblBorders>
           <w:shd w:val="clear" w:color="auto" w:fill="FFFFFF"/>
-          <w:tblLayout w:type="fixed"/>
           <w:tblCellMar>
             <w:top w:w="0" w:type="dxa"/>
             <w:left w:w="0" w:type="dxa"/>
@@ -8816,7 +9236,7 @@
           </w:tcPr>
           <w:p>
             <w:pPr>
-              <w:pStyle w:val="4"/>
+              <w:pStyle w:val="5"/>
               <w:keepNext w:val="0"/>
               <w:keepLines w:val="0"/>
               <w:widowControl/>
@@ -8915,7 +9335,7 @@
     </w:tbl>
     <w:p>
       <w:pPr>
-        <w:pStyle w:val="5"/>
+        <w:pStyle w:val="6"/>
         <w:keepNext w:val="0"/>
         <w:keepLines w:val="0"/>
         <w:widowControl/>
@@ -8956,7 +9376,7 @@
       </w:r>
       <w:r>
         <w:rPr>
-          <w:rStyle w:val="8"/>
+          <w:rStyle w:val="10"/>
           <w:rFonts w:hint="default" w:ascii="Consolas" w:hAnsi="Consolas" w:eastAsia="Consolas" w:cs="Consolas"/>
           <w:i w:val="0"/>
           <w:caps w:val="0"/>
@@ -8983,7 +9403,7 @@
       </w:r>
       <w:r>
         <w:rPr>
-          <w:rStyle w:val="8"/>
+          <w:rStyle w:val="10"/>
           <w:rFonts w:hint="default" w:ascii="Consolas" w:hAnsi="Consolas" w:eastAsia="Consolas" w:cs="Consolas"/>
           <w:i w:val="0"/>
           <w:caps w:val="0"/>
@@ -9010,7 +9430,7 @@
       </w:r>
       <w:r>
         <w:rPr>
-          <w:rStyle w:val="8"/>
+          <w:rStyle w:val="10"/>
           <w:rFonts w:hint="default" w:ascii="Consolas" w:hAnsi="Consolas" w:eastAsia="Consolas" w:cs="Consolas"/>
           <w:i w:val="0"/>
           <w:caps w:val="0"/>
@@ -9037,7 +9457,7 @@
       </w:r>
       <w:r>
         <w:rPr>
-          <w:rStyle w:val="8"/>
+          <w:rStyle w:val="10"/>
           <w:rFonts w:hint="default" w:ascii="Consolas" w:hAnsi="Consolas" w:eastAsia="Consolas" w:cs="Consolas"/>
           <w:i w:val="0"/>
           <w:caps w:val="0"/>
@@ -9064,7 +9484,7 @@
       </w:r>
       <w:r>
         <w:rPr>
-          <w:rStyle w:val="8"/>
+          <w:rStyle w:val="10"/>
           <w:rFonts w:hint="default" w:ascii="Consolas" w:hAnsi="Consolas" w:eastAsia="Consolas" w:cs="Consolas"/>
           <w:i w:val="0"/>
           <w:caps w:val="0"/>
@@ -9091,7 +9511,7 @@
       </w:r>
       <w:r>
         <w:rPr>
-          <w:rStyle w:val="8"/>
+          <w:rStyle w:val="10"/>
           <w:rFonts w:hint="default" w:ascii="Consolas" w:hAnsi="Consolas" w:eastAsia="Consolas" w:cs="Consolas"/>
           <w:i w:val="0"/>
           <w:caps w:val="0"/>
@@ -9118,7 +9538,7 @@
       </w:r>
       <w:r>
         <w:rPr>
-          <w:rStyle w:val="8"/>
+          <w:rStyle w:val="10"/>
           <w:rFonts w:hint="default" w:ascii="Consolas" w:hAnsi="Consolas" w:eastAsia="Consolas" w:cs="Consolas"/>
           <w:i w:val="0"/>
           <w:caps w:val="0"/>
@@ -9145,7 +9565,7 @@
       </w:r>
       <w:r>
         <w:rPr>
-          <w:rStyle w:val="8"/>
+          <w:rStyle w:val="10"/>
           <w:rFonts w:hint="default" w:ascii="Consolas" w:hAnsi="Consolas" w:eastAsia="Consolas" w:cs="Consolas"/>
           <w:i w:val="0"/>
           <w:caps w:val="0"/>
@@ -9173,7 +9593,7 @@
     </w:p>
     <w:p>
       <w:pPr>
-        <w:pStyle w:val="3"/>
+        <w:pStyle w:val="4"/>
         <w:keepNext w:val="0"/>
         <w:keepLines w:val="0"/>
         <w:widowControl/>
@@ -9279,7 +9699,7 @@
     </w:p>
     <w:p>
       <w:pPr>
-        <w:pStyle w:val="5"/>
+        <w:pStyle w:val="6"/>
         <w:keepNext w:val="0"/>
         <w:keepLines w:val="0"/>
         <w:widowControl/>
@@ -9320,7 +9740,7 @@
       </w:r>
       <w:r>
         <w:rPr>
-          <w:rStyle w:val="8"/>
+          <w:rStyle w:val="10"/>
           <w:rFonts w:hint="default" w:ascii="Consolas" w:hAnsi="Consolas" w:eastAsia="Consolas" w:cs="Consolas"/>
           <w:i w:val="0"/>
           <w:caps w:val="0"/>
@@ -9347,7 +9767,7 @@
       </w:r>
       <w:r>
         <w:rPr>
-          <w:rStyle w:val="8"/>
+          <w:rStyle w:val="10"/>
           <w:rFonts w:hint="default" w:ascii="Consolas" w:hAnsi="Consolas" w:eastAsia="Consolas" w:cs="Consolas"/>
           <w:i w:val="0"/>
           <w:caps w:val="0"/>
@@ -9375,7 +9795,7 @@
     </w:p>
     <w:tbl>
       <w:tblPr>
-        <w:tblStyle w:val="9"/>
+        <w:tblStyle w:val="7"/>
         <w:tblW w:w="12780" w:type="dxa"/>
         <w:tblInd w:w="0" w:type="dxa"/>
         <w:tblBorders>
@@ -9408,8 +9828,6 @@
             <w:insideH w:val="none" w:color="auto" w:sz="0" w:space="0"/>
             <w:insideV w:val="none" w:color="auto" w:sz="0" w:space="0"/>
           </w:tblBorders>
-          <w:shd w:val="clear" w:color="auto" w:fill="FFFFFF"/>
-          <w:tblLayout w:type="fixed"/>
           <w:tblCellMar>
             <w:top w:w="0" w:type="dxa"/>
             <w:left w:w="0" w:type="dxa"/>
@@ -9437,7 +9855,7 @@
           </w:tcPr>
           <w:p>
             <w:pPr>
-              <w:pStyle w:val="4"/>
+              <w:pStyle w:val="5"/>
               <w:keepNext w:val="0"/>
               <w:keepLines w:val="0"/>
               <w:widowControl/>
@@ -9480,7 +9898,7 @@
     </w:tbl>
     <w:p>
       <w:pPr>
-        <w:pStyle w:val="5"/>
+        <w:pStyle w:val="6"/>
         <w:keepNext w:val="0"/>
         <w:keepLines w:val="0"/>
         <w:widowControl/>
@@ -9508,7 +9926,7 @@
       </w:pPr>
       <w:r>
         <w:rPr>
-          <w:rStyle w:val="8"/>
+          <w:rStyle w:val="10"/>
           <w:rFonts w:hint="default" w:ascii="Consolas" w:hAnsi="Consolas" w:eastAsia="Consolas" w:cs="Consolas"/>
           <w:i w:val="0"/>
           <w:caps w:val="0"/>
@@ -9535,7 +9953,7 @@
       </w:r>
       <w:r>
         <w:rPr>
-          <w:rStyle w:val="8"/>
+          <w:rStyle w:val="10"/>
           <w:rFonts w:hint="default" w:ascii="Consolas" w:hAnsi="Consolas" w:eastAsia="Consolas" w:cs="Consolas"/>
           <w:i w:val="0"/>
           <w:caps w:val="0"/>
@@ -9563,7 +9981,7 @@
     </w:p>
     <w:tbl>
       <w:tblPr>
-        <w:tblStyle w:val="9"/>
+        <w:tblStyle w:val="7"/>
         <w:tblW w:w="12780" w:type="dxa"/>
         <w:tblInd w:w="0" w:type="dxa"/>
         <w:tblBorders>
@@ -9597,7 +10015,6 @@
             <w:insideV w:val="none" w:color="auto" w:sz="0" w:space="0"/>
           </w:tblBorders>
           <w:shd w:val="clear" w:color="auto" w:fill="FFFFFF"/>
-          <w:tblLayout w:type="fixed"/>
           <w:tblCellMar>
             <w:top w:w="0" w:type="dxa"/>
             <w:left w:w="0" w:type="dxa"/>
@@ -9625,7 +10042,7 @@
           </w:tcPr>
           <w:p>
             <w:pPr>
-              <w:pStyle w:val="4"/>
+              <w:pStyle w:val="5"/>
               <w:keepNext w:val="0"/>
               <w:keepLines w:val="0"/>
               <w:widowControl/>
@@ -9696,7 +10113,7 @@
     </w:tbl>
     <w:p>
       <w:pPr>
-        <w:pStyle w:val="5"/>
+        <w:pStyle w:val="6"/>
         <w:keepNext w:val="0"/>
         <w:keepLines w:val="0"/>
         <w:widowControl/>
@@ -9737,7 +10154,7 @@
       </w:r>
       <w:r>
         <w:rPr>
-          <w:rStyle w:val="8"/>
+          <w:rStyle w:val="10"/>
           <w:rFonts w:hint="default" w:ascii="Consolas" w:hAnsi="Consolas" w:eastAsia="Consolas" w:cs="Consolas"/>
           <w:i w:val="0"/>
           <w:caps w:val="0"/>
@@ -9765,7 +10182,7 @@
     </w:p>
     <w:tbl>
       <w:tblPr>
-        <w:tblStyle w:val="9"/>
+        <w:tblStyle w:val="7"/>
         <w:tblW w:w="12780" w:type="dxa"/>
         <w:tblInd w:w="0" w:type="dxa"/>
         <w:tblBorders>
@@ -9799,7 +10216,6 @@
             <w:insideV w:val="none" w:color="auto" w:sz="0" w:space="0"/>
           </w:tblBorders>
           <w:shd w:val="clear" w:color="auto" w:fill="FFFFFF"/>
-          <w:tblLayout w:type="fixed"/>
           <w:tblCellMar>
             <w:top w:w="0" w:type="dxa"/>
             <w:left w:w="0" w:type="dxa"/>
@@ -9827,7 +10243,7 @@
           </w:tcPr>
           <w:p>
             <w:pPr>
-              <w:pStyle w:val="4"/>
+              <w:pStyle w:val="5"/>
               <w:keepNext w:val="0"/>
               <w:keepLines w:val="0"/>
               <w:widowControl/>
@@ -9870,7 +10286,7 @@
     </w:tbl>
     <w:p>
       <w:pPr>
-        <w:pStyle w:val="5"/>
+        <w:pStyle w:val="6"/>
         <w:keepNext w:val="0"/>
         <w:keepLines w:val="0"/>
         <w:widowControl/>
@@ -9911,7 +10327,7 @@
       </w:r>
       <w:r>
         <w:rPr>
-          <w:rStyle w:val="8"/>
+          <w:rStyle w:val="10"/>
           <w:rFonts w:hint="default" w:ascii="Consolas" w:hAnsi="Consolas" w:eastAsia="Consolas" w:cs="Consolas"/>
           <w:i w:val="0"/>
           <w:caps w:val="0"/>
@@ -9938,7 +10354,7 @@
       </w:r>
       <w:r>
         <w:rPr>
-          <w:rStyle w:val="8"/>
+          <w:rStyle w:val="10"/>
           <w:rFonts w:hint="default" w:ascii="Consolas" w:hAnsi="Consolas" w:eastAsia="Consolas" w:cs="Consolas"/>
           <w:i w:val="0"/>
           <w:caps w:val="0"/>
@@ -9965,7 +10381,7 @@
       </w:r>
       <w:r>
         <w:rPr>
-          <w:rStyle w:val="8"/>
+          <w:rStyle w:val="10"/>
           <w:rFonts w:hint="default" w:ascii="Consolas" w:hAnsi="Consolas" w:eastAsia="Consolas" w:cs="Consolas"/>
           <w:i w:val="0"/>
           <w:caps w:val="0"/>
@@ -9993,7 +10409,7 @@
     </w:p>
     <w:tbl>
       <w:tblPr>
-        <w:tblStyle w:val="9"/>
+        <w:tblStyle w:val="7"/>
         <w:tblW w:w="12780" w:type="dxa"/>
         <w:tblInd w:w="0" w:type="dxa"/>
         <w:tblBorders>
@@ -10027,7 +10443,6 @@
             <w:insideV w:val="none" w:color="auto" w:sz="0" w:space="0"/>
           </w:tblBorders>
           <w:shd w:val="clear" w:color="auto" w:fill="FFFFFF"/>
-          <w:tblLayout w:type="fixed"/>
           <w:tblCellMar>
             <w:top w:w="0" w:type="dxa"/>
             <w:left w:w="0" w:type="dxa"/>
@@ -10055,7 +10470,7 @@
           </w:tcPr>
           <w:p>
             <w:pPr>
-              <w:pStyle w:val="4"/>
+              <w:pStyle w:val="5"/>
               <w:keepNext w:val="0"/>
               <w:keepLines w:val="0"/>
               <w:widowControl/>
@@ -10126,7 +10541,7 @@
     </w:tbl>
     <w:p>
       <w:pPr>
-        <w:pStyle w:val="5"/>
+        <w:pStyle w:val="6"/>
         <w:keepNext w:val="0"/>
         <w:keepLines w:val="0"/>
         <w:widowControl/>
@@ -10154,7 +10569,7 @@
       </w:pPr>
       <w:r>
         <w:rPr>
-          <w:rStyle w:val="8"/>
+          <w:rStyle w:val="10"/>
           <w:rFonts w:hint="default" w:ascii="Consolas" w:hAnsi="Consolas" w:eastAsia="Consolas" w:cs="Consolas"/>
           <w:i w:val="0"/>
           <w:caps w:val="0"/>
@@ -10182,7 +10597,7 @@
     </w:p>
     <w:p>
       <w:pPr>
-        <w:pStyle w:val="5"/>
+        <w:pStyle w:val="6"/>
         <w:keepNext w:val="0"/>
         <w:keepLines w:val="0"/>
         <w:widowControl/>
@@ -10223,7 +10638,7 @@
       </w:r>
       <w:r>
         <w:rPr>
-          <w:rStyle w:val="8"/>
+          <w:rStyle w:val="10"/>
           <w:rFonts w:hint="default" w:ascii="Consolas" w:hAnsi="Consolas" w:eastAsia="Consolas" w:cs="Consolas"/>
           <w:i w:val="0"/>
           <w:caps w:val="0"/>
@@ -10250,7 +10665,7 @@
       </w:r>
       <w:r>
         <w:rPr>
-          <w:rStyle w:val="8"/>
+          <w:rStyle w:val="10"/>
           <w:rFonts w:hint="default" w:ascii="Consolas" w:hAnsi="Consolas" w:eastAsia="Consolas" w:cs="Consolas"/>
           <w:i w:val="0"/>
           <w:caps w:val="0"/>
@@ -10277,7 +10692,7 @@
       </w:r>
       <w:r>
         <w:rPr>
-          <w:rStyle w:val="8"/>
+          <w:rStyle w:val="10"/>
           <w:rFonts w:hint="default" w:ascii="Consolas" w:hAnsi="Consolas" w:eastAsia="Consolas" w:cs="Consolas"/>
           <w:i w:val="0"/>
           <w:caps w:val="0"/>
@@ -10304,7 +10719,7 @@
       </w:r>
       <w:r>
         <w:rPr>
-          <w:rStyle w:val="8"/>
+          <w:rStyle w:val="10"/>
           <w:rFonts w:hint="default" w:ascii="Consolas" w:hAnsi="Consolas" w:eastAsia="Consolas" w:cs="Consolas"/>
           <w:i w:val="0"/>
           <w:caps w:val="0"/>
@@ -10332,7 +10747,7 @@
     </w:p>
     <w:p>
       <w:pPr>
-        <w:pStyle w:val="5"/>
+        <w:pStyle w:val="6"/>
         <w:keepNext w:val="0"/>
         <w:keepLines w:val="0"/>
         <w:widowControl/>
@@ -10373,7 +10788,7 @@
       </w:r>
       <w:r>
         <w:rPr>
-          <w:rStyle w:val="8"/>
+          <w:rStyle w:val="10"/>
           <w:rFonts w:hint="default" w:ascii="Consolas" w:hAnsi="Consolas" w:eastAsia="Consolas" w:cs="Consolas"/>
           <w:i w:val="0"/>
           <w:caps w:val="0"/>
@@ -10401,7 +10816,7 @@
     </w:p>
     <w:p>
       <w:pPr>
-        <w:pStyle w:val="5"/>
+        <w:pStyle w:val="6"/>
         <w:keepNext w:val="0"/>
         <w:keepLines w:val="0"/>
         <w:widowControl/>
@@ -10442,7 +10857,7 @@
       </w:r>
       <w:r>
         <w:rPr>
-          <w:rStyle w:val="8"/>
+          <w:rStyle w:val="10"/>
           <w:rFonts w:hint="default" w:ascii="Consolas" w:hAnsi="Consolas" w:eastAsia="Consolas" w:cs="Consolas"/>
           <w:i w:val="0"/>
           <w:caps w:val="0"/>
@@ -10470,7 +10885,7 @@
     </w:p>
     <w:tbl>
       <w:tblPr>
-        <w:tblStyle w:val="9"/>
+        <w:tblStyle w:val="7"/>
         <w:tblW w:w="12780" w:type="dxa"/>
         <w:tblInd w:w="0" w:type="dxa"/>
         <w:tblBorders>
@@ -10504,7 +10919,6 @@
             <w:insideV w:val="none" w:color="auto" w:sz="0" w:space="0"/>
           </w:tblBorders>
           <w:shd w:val="clear" w:color="auto" w:fill="FFFFFF"/>
-          <w:tblLayout w:type="fixed"/>
           <w:tblCellMar>
             <w:top w:w="0" w:type="dxa"/>
             <w:left w:w="0" w:type="dxa"/>
@@ -10532,7 +10946,7 @@
           </w:tcPr>
           <w:p>
             <w:pPr>
-              <w:pStyle w:val="4"/>
+              <w:pStyle w:val="5"/>
               <w:keepNext w:val="0"/>
               <w:keepLines w:val="0"/>
               <w:widowControl/>
@@ -10575,7 +10989,7 @@
     </w:tbl>
     <w:p>
       <w:pPr>
-        <w:pStyle w:val="5"/>
+        <w:pStyle w:val="6"/>
         <w:keepNext w:val="0"/>
         <w:keepLines w:val="0"/>
         <w:widowControl/>
@@ -10616,7 +11030,7 @@
       </w:r>
       <w:r>
         <w:rPr>
-          <w:rStyle w:val="8"/>
+          <w:rStyle w:val="10"/>
           <w:rFonts w:hint="default" w:ascii="Consolas" w:hAnsi="Consolas" w:eastAsia="Consolas" w:cs="Consolas"/>
           <w:i w:val="0"/>
           <w:caps w:val="0"/>
@@ -10644,7 +11058,7 @@
     </w:p>
     <w:p>
       <w:pPr>
-        <w:pStyle w:val="5"/>
+        <w:pStyle w:val="6"/>
         <w:keepNext w:val="0"/>
         <w:keepLines w:val="0"/>
         <w:widowControl/>
@@ -10683,10 +11097,9 @@
         </w:rPr>
         <w:t>在本地创建和远程分支对应的分支，使用</w:t>
       </w:r>
-      <w:bookmarkStart w:id="18" w:name="_GoBack"/>
-      <w:r>
-        <w:rPr>
-          <w:rStyle w:val="8"/>
+      <w:r>
+        <w:rPr>
+          <w:rStyle w:val="10"/>
           <w:rFonts w:hint="default" w:ascii="Consolas" w:hAnsi="Consolas" w:eastAsia="Consolas" w:cs="Consolas"/>
           <w:i w:val="0"/>
           <w:caps w:val="0"/>
@@ -10696,22 +11109,7 @@
           <w:szCs w:val="20"/>
           <w:shd w:val="clear" w:fill="F9F2F4"/>
         </w:rPr>
-        <w:t>git checkout -b branch-name origin/bran</w:t>
-      </w:r>
-      <w:bookmarkEnd w:id="18"/>
-      <w:r>
-        <w:rPr>
-          <w:rStyle w:val="8"/>
-          <w:rFonts w:hint="default" w:ascii="Consolas" w:hAnsi="Consolas" w:eastAsia="Consolas" w:cs="Consolas"/>
-          <w:i w:val="0"/>
-          <w:caps w:val="0"/>
-          <w:color w:val="C7254E"/>
-          <w:spacing w:val="0"/>
-          <w:sz w:val="20"/>
-          <w:szCs w:val="20"/>
-          <w:shd w:val="clear" w:fill="F9F2F4"/>
-        </w:rPr>
-        <w:t>ch-name</w:t>
+        <w:t>git checkout -b branch-name origin/branch-name</w:t>
       </w:r>
       <w:r>
         <w:rPr>
@@ -10729,7 +11127,7 @@
     </w:p>
     <w:p>
       <w:pPr>
-        <w:pStyle w:val="5"/>
+        <w:pStyle w:val="6"/>
         <w:keepNext w:val="0"/>
         <w:keepLines w:val="0"/>
         <w:widowControl/>
@@ -10770,7 +11168,7 @@
       </w:r>
       <w:r>
         <w:rPr>
-          <w:rStyle w:val="8"/>
+          <w:rStyle w:val="10"/>
           <w:rFonts w:hint="default" w:ascii="Consolas" w:hAnsi="Consolas" w:eastAsia="Consolas" w:cs="Consolas"/>
           <w:i w:val="0"/>
           <w:caps w:val="0"/>
@@ -10798,7 +11196,7 @@
     </w:p>
     <w:p>
       <w:pPr>
-        <w:pStyle w:val="5"/>
+        <w:pStyle w:val="6"/>
         <w:keepNext w:val="0"/>
         <w:keepLines w:val="0"/>
         <w:widowControl/>
@@ -10839,7 +11237,7 @@
       </w:r>
       <w:r>
         <w:rPr>
-          <w:rStyle w:val="8"/>
+          <w:rStyle w:val="10"/>
           <w:rFonts w:hint="default" w:ascii="Consolas" w:hAnsi="Consolas" w:eastAsia="Consolas" w:cs="Consolas"/>
           <w:i w:val="0"/>
           <w:caps w:val="0"/>
@@ -10867,7 +11265,7 @@
     </w:p>
     <w:p>
       <w:pPr>
-        <w:pStyle w:val="3"/>
+        <w:pStyle w:val="4"/>
         <w:keepNext w:val="0"/>
         <w:keepLines w:val="0"/>
         <w:widowControl/>
@@ -10973,7 +11371,7 @@
     </w:p>
     <w:p>
       <w:pPr>
-        <w:pStyle w:val="5"/>
+        <w:pStyle w:val="6"/>
         <w:keepNext w:val="0"/>
         <w:keepLines w:val="0"/>
         <w:widowControl/>
@@ -11015,7 +11413,7 @@
     </w:p>
     <w:p>
       <w:pPr>
-        <w:pStyle w:val="5"/>
+        <w:pStyle w:val="6"/>
         <w:keepNext w:val="0"/>
         <w:keepLines w:val="0"/>
         <w:widowControl/>
@@ -11056,7 +11454,7 @@
       </w:r>
       <w:r>
         <w:rPr>
-          <w:rStyle w:val="8"/>
+          <w:rStyle w:val="10"/>
           <w:rFonts w:hint="default" w:ascii="Consolas" w:hAnsi="Consolas" w:eastAsia="Consolas" w:cs="Consolas"/>
           <w:i w:val="0"/>
           <w:caps w:val="0"/>
@@ -11083,7 +11481,7 @@
       </w:r>
       <w:r>
         <w:rPr>
-          <w:rStyle w:val="8"/>
+          <w:rStyle w:val="10"/>
           <w:rFonts w:hint="default" w:ascii="Consolas" w:hAnsi="Consolas" w:eastAsia="Consolas" w:cs="Consolas"/>
           <w:i w:val="0"/>
           <w:caps w:val="0"/>
@@ -11111,7 +11509,7 @@
     </w:p>
     <w:p>
       <w:pPr>
-        <w:pStyle w:val="5"/>
+        <w:pStyle w:val="6"/>
         <w:keepNext w:val="0"/>
         <w:keepLines w:val="0"/>
         <w:widowControl/>
@@ -11152,7 +11550,7 @@
       </w:r>
       <w:r>
         <w:rPr>
-          <w:rStyle w:val="8"/>
+          <w:rStyle w:val="10"/>
           <w:rFonts w:hint="default" w:ascii="Consolas" w:hAnsi="Consolas" w:eastAsia="Consolas" w:cs="Consolas"/>
           <w:i w:val="0"/>
           <w:caps w:val="0"/>
@@ -11179,7 +11577,7 @@
       </w:r>
       <w:r>
         <w:rPr>
-          <w:rStyle w:val="8"/>
+          <w:rStyle w:val="10"/>
           <w:rFonts w:hint="default" w:ascii="Consolas" w:hAnsi="Consolas" w:eastAsia="Consolas" w:cs="Consolas"/>
           <w:i w:val="0"/>
           <w:caps w:val="0"/>
@@ -11206,7 +11604,7 @@
       </w:r>
       <w:r>
         <w:rPr>
-          <w:rStyle w:val="8"/>
+          <w:rStyle w:val="10"/>
           <w:rFonts w:hint="default" w:ascii="Consolas" w:hAnsi="Consolas" w:eastAsia="Consolas" w:cs="Consolas"/>
           <w:i w:val="0"/>
           <w:caps w:val="0"/>
@@ -11234,7 +11632,7 @@
     </w:p>
     <w:tbl>
       <w:tblPr>
-        <w:tblStyle w:val="9"/>
+        <w:tblStyle w:val="7"/>
         <w:tblW w:w="12780" w:type="dxa"/>
         <w:tblInd w:w="0" w:type="dxa"/>
         <w:tblBorders>
@@ -11268,7 +11666,6 @@
             <w:insideV w:val="none" w:color="auto" w:sz="0" w:space="0"/>
           </w:tblBorders>
           <w:shd w:val="clear" w:color="auto" w:fill="FFFFFF"/>
-          <w:tblLayout w:type="fixed"/>
           <w:tblCellMar>
             <w:top w:w="0" w:type="dxa"/>
             <w:left w:w="0" w:type="dxa"/>
@@ -11296,7 +11693,7 @@
           </w:tcPr>
           <w:p>
             <w:pPr>
-              <w:pStyle w:val="4"/>
+              <w:pStyle w:val="5"/>
               <w:keepNext w:val="0"/>
               <w:keepLines w:val="0"/>
               <w:widowControl/>
@@ -11381,7 +11778,7 @@
     </w:tbl>
     <w:p>
       <w:pPr>
-        <w:pStyle w:val="5"/>
+        <w:pStyle w:val="6"/>
         <w:keepNext w:val="0"/>
         <w:keepLines w:val="0"/>
         <w:widowControl/>
@@ -11422,7 +11819,7 @@
       </w:r>
       <w:r>
         <w:rPr>
-          <w:rStyle w:val="8"/>
+          <w:rStyle w:val="10"/>
           <w:rFonts w:hint="default" w:ascii="Consolas" w:hAnsi="Consolas" w:eastAsia="Consolas" w:cs="Consolas"/>
           <w:i w:val="0"/>
           <w:caps w:val="0"/>
@@ -11450,7 +11847,7 @@
     </w:p>
     <w:tbl>
       <w:tblPr>
-        <w:tblStyle w:val="9"/>
+        <w:tblStyle w:val="7"/>
         <w:tblW w:w="12780" w:type="dxa"/>
         <w:tblInd w:w="0" w:type="dxa"/>
         <w:tblBorders>
@@ -11484,7 +11881,6 @@
             <w:insideV w:val="none" w:color="auto" w:sz="0" w:space="0"/>
           </w:tblBorders>
           <w:shd w:val="clear" w:color="auto" w:fill="FFFFFF"/>
-          <w:tblLayout w:type="fixed"/>
           <w:tblCellMar>
             <w:top w:w="0" w:type="dxa"/>
             <w:left w:w="0" w:type="dxa"/>
@@ -11512,7 +11908,7 @@
           </w:tcPr>
           <w:p>
             <w:pPr>
-              <w:pStyle w:val="4"/>
+              <w:pStyle w:val="5"/>
               <w:keepNext w:val="0"/>
               <w:keepLines w:val="0"/>
               <w:widowControl/>
@@ -11583,7 +11979,7 @@
     </w:tbl>
     <w:p>
       <w:pPr>
-        <w:pStyle w:val="3"/>
+        <w:pStyle w:val="4"/>
         <w:keepNext w:val="0"/>
         <w:keepLines w:val="0"/>
         <w:widowControl/>
@@ -11689,7 +12085,7 @@
     </w:p>
     <w:p>
       <w:pPr>
-        <w:pStyle w:val="5"/>
+        <w:pStyle w:val="6"/>
         <w:keepNext w:val="0"/>
         <w:keepLines w:val="0"/>
         <w:widowControl/>
@@ -11730,7 +12126,7 @@
       </w:r>
       <w:r>
         <w:rPr>
-          <w:rStyle w:val="8"/>
+          <w:rStyle w:val="10"/>
           <w:rFonts w:hint="default" w:ascii="Consolas" w:hAnsi="Consolas" w:eastAsia="Consolas" w:cs="Consolas"/>
           <w:i w:val="0"/>
           <w:caps w:val="0"/>
@@ -11758,7 +12154,7 @@
     </w:p>
     <w:p>
       <w:pPr>
-        <w:pStyle w:val="5"/>
+        <w:pStyle w:val="6"/>
         <w:keepNext w:val="0"/>
         <w:keepLines w:val="0"/>
         <w:widowControl/>
@@ -11799,7 +12195,7 @@
       </w:r>
       <w:r>
         <w:rPr>
-          <w:rStyle w:val="8"/>
+          <w:rStyle w:val="10"/>
           <w:rFonts w:hint="default" w:ascii="Consolas" w:hAnsi="Consolas" w:eastAsia="Consolas" w:cs="Consolas"/>
           <w:i w:val="0"/>
           <w:caps w:val="0"/>
@@ -11826,7 +12222,7 @@
       </w:r>
       <w:r>
         <w:rPr>
-          <w:rStyle w:val="8"/>
+          <w:rStyle w:val="10"/>
           <w:rFonts w:hint="default" w:ascii="Consolas" w:hAnsi="Consolas" w:eastAsia="Consolas" w:cs="Consolas"/>
           <w:i w:val="0"/>
           <w:caps w:val="0"/>
@@ -11853,7 +12249,7 @@
       </w:r>
       <w:r>
         <w:rPr>
-          <w:rStyle w:val="8"/>
+          <w:rStyle w:val="10"/>
           <w:rFonts w:hint="default" w:ascii="Consolas" w:hAnsi="Consolas" w:eastAsia="Consolas" w:cs="Consolas"/>
           <w:i w:val="0"/>
           <w:caps w:val="0"/>
@@ -11881,7 +12277,7 @@
     </w:p>
     <w:p>
       <w:pPr>
-        <w:pStyle w:val="5"/>
+        <w:pStyle w:val="6"/>
         <w:keepNext w:val="0"/>
         <w:keepLines w:val="0"/>
         <w:widowControl/>
@@ -11922,7 +12318,7 @@
       </w:r>
       <w:r>
         <w:rPr>
-          <w:rStyle w:val="8"/>
+          <w:rStyle w:val="10"/>
           <w:rFonts w:hint="default" w:ascii="Consolas" w:hAnsi="Consolas" w:eastAsia="Consolas" w:cs="Consolas"/>
           <w:i w:val="0"/>
           <w:caps w:val="0"/>
@@ -11949,7 +12345,7 @@
       </w:r>
       <w:r>
         <w:rPr>
-          <w:rStyle w:val="8"/>
+          <w:rStyle w:val="10"/>
           <w:rFonts w:hint="default" w:ascii="Consolas" w:hAnsi="Consolas" w:eastAsia="Consolas" w:cs="Consolas"/>
           <w:i w:val="0"/>
           <w:caps w:val="0"/>
@@ -11977,7 +12373,7 @@
     </w:p>
     <w:p>
       <w:pPr>
-        <w:pStyle w:val="5"/>
+        <w:pStyle w:val="6"/>
         <w:keepNext w:val="0"/>
         <w:keepLines w:val="0"/>
         <w:widowControl/>
@@ -12018,7 +12414,7 @@
       </w:r>
       <w:r>
         <w:rPr>
-          <w:rStyle w:val="8"/>
+          <w:rStyle w:val="10"/>
           <w:rFonts w:hint="default" w:ascii="Consolas" w:hAnsi="Consolas" w:eastAsia="Consolas" w:cs="Consolas"/>
           <w:i w:val="0"/>
           <w:caps w:val="0"/>
@@ -12046,7 +12442,7 @@
     </w:p>
     <w:tbl>
       <w:tblPr>
-        <w:tblStyle w:val="9"/>
+        <w:tblStyle w:val="7"/>
         <w:tblW w:w="12780" w:type="dxa"/>
         <w:tblInd w:w="0" w:type="dxa"/>
         <w:tblBorders>
@@ -12080,7 +12476,6 @@
             <w:insideV w:val="none" w:color="auto" w:sz="0" w:space="0"/>
           </w:tblBorders>
           <w:shd w:val="clear" w:color="auto" w:fill="FFFFFF"/>
-          <w:tblLayout w:type="fixed"/>
           <w:tblCellMar>
             <w:top w:w="0" w:type="dxa"/>
             <w:left w:w="0" w:type="dxa"/>
@@ -12108,7 +12503,7 @@
           </w:tcPr>
           <w:p>
             <w:pPr>
-              <w:pStyle w:val="4"/>
+              <w:pStyle w:val="5"/>
               <w:keepNext w:val="0"/>
               <w:keepLines w:val="0"/>
               <w:widowControl/>
@@ -12151,7 +12546,7 @@
     </w:tbl>
     <w:p>
       <w:pPr>
-        <w:pStyle w:val="5"/>
+        <w:pStyle w:val="6"/>
         <w:keepNext w:val="0"/>
         <w:keepLines w:val="0"/>
         <w:widowControl/>
@@ -12192,7 +12587,7 @@
       </w:r>
       <w:r>
         <w:rPr>
-          <w:rStyle w:val="8"/>
+          <w:rStyle w:val="10"/>
           <w:rFonts w:hint="default" w:ascii="Consolas" w:hAnsi="Consolas" w:eastAsia="Consolas" w:cs="Consolas"/>
           <w:i w:val="0"/>
           <w:caps w:val="0"/>
@@ -12219,7 +12614,7 @@
       </w:r>
       <w:r>
         <w:rPr>
-          <w:rStyle w:val="8"/>
+          <w:rStyle w:val="10"/>
           <w:rFonts w:hint="default" w:ascii="Consolas" w:hAnsi="Consolas" w:eastAsia="Consolas" w:cs="Consolas"/>
           <w:i w:val="0"/>
           <w:caps w:val="0"/>
@@ -12247,7 +12642,7 @@
     </w:p>
     <w:tbl>
       <w:tblPr>
-        <w:tblStyle w:val="9"/>
+        <w:tblStyle w:val="7"/>
         <w:tblW w:w="12780" w:type="dxa"/>
         <w:tblInd w:w="0" w:type="dxa"/>
         <w:tblBorders>
@@ -12281,7 +12676,6 @@
             <w:insideV w:val="none" w:color="auto" w:sz="0" w:space="0"/>
           </w:tblBorders>
           <w:shd w:val="clear" w:color="auto" w:fill="FFFFFF"/>
-          <w:tblLayout w:type="fixed"/>
           <w:tblCellMar>
             <w:top w:w="0" w:type="dxa"/>
             <w:left w:w="0" w:type="dxa"/>
@@ -12309,7 +12703,7 @@
           </w:tcPr>
           <w:p>
             <w:pPr>
-              <w:pStyle w:val="4"/>
+              <w:pStyle w:val="5"/>
               <w:keepNext w:val="0"/>
               <w:keepLines w:val="0"/>
               <w:widowControl/>
@@ -12394,7 +12788,7 @@
     </w:tbl>
     <w:p>
       <w:pPr>
-        <w:pStyle w:val="5"/>
+        <w:pStyle w:val="6"/>
         <w:keepNext w:val="0"/>
         <w:keepLines w:val="0"/>
         <w:widowControl/>
@@ -12435,7 +12829,7 @@
       </w:r>
       <w:r>
         <w:rPr>
-          <w:rStyle w:val="8"/>
+          <w:rStyle w:val="10"/>
           <w:rFonts w:hint="default" w:ascii="Consolas" w:hAnsi="Consolas" w:eastAsia="Consolas" w:cs="Consolas"/>
           <w:i w:val="0"/>
           <w:caps w:val="0"/>
@@ -12463,7 +12857,7 @@
     </w:p>
     <w:tbl>
       <w:tblPr>
-        <w:tblStyle w:val="9"/>
+        <w:tblStyle w:val="7"/>
         <w:tblW w:w="12780" w:type="dxa"/>
         <w:tblInd w:w="0" w:type="dxa"/>
         <w:tblBorders>
@@ -12497,7 +12891,6 @@
             <w:insideV w:val="none" w:color="auto" w:sz="0" w:space="0"/>
           </w:tblBorders>
           <w:shd w:val="clear" w:color="auto" w:fill="FFFFFF"/>
-          <w:tblLayout w:type="fixed"/>
           <w:tblCellMar>
             <w:top w:w="0" w:type="dxa"/>
             <w:left w:w="0" w:type="dxa"/>
@@ -12525,7 +12918,7 @@
           </w:tcPr>
           <w:p>
             <w:pPr>
-              <w:pStyle w:val="4"/>
+              <w:pStyle w:val="5"/>
               <w:keepNext w:val="0"/>
               <w:keepLines w:val="0"/>
               <w:widowControl/>
@@ -12568,7 +12961,7 @@
     </w:tbl>
     <w:p>
       <w:pPr>
-        <w:pStyle w:val="5"/>
+        <w:pStyle w:val="6"/>
         <w:keepNext w:val="0"/>
         <w:keepLines w:val="0"/>
         <w:widowControl/>
@@ -12609,7 +13002,7 @@
       </w:r>
       <w:r>
         <w:rPr>
-          <w:rStyle w:val="8"/>
+          <w:rStyle w:val="10"/>
           <w:rFonts w:hint="default" w:ascii="Consolas" w:hAnsi="Consolas" w:eastAsia="Consolas" w:cs="Consolas"/>
           <w:i w:val="0"/>
           <w:caps w:val="0"/>
@@ -12636,7 +13029,7 @@
       </w:r>
       <w:r>
         <w:rPr>
-          <w:rStyle w:val="8"/>
+          <w:rStyle w:val="10"/>
           <w:rFonts w:hint="default" w:ascii="Consolas" w:hAnsi="Consolas" w:eastAsia="Consolas" w:cs="Consolas"/>
           <w:i w:val="0"/>
           <w:caps w:val="0"/>
@@ -12663,7 +13056,7 @@
       </w:r>
       <w:r>
         <w:rPr>
-          <w:rStyle w:val="8"/>
+          <w:rStyle w:val="10"/>
           <w:rFonts w:hint="default" w:ascii="Consolas" w:hAnsi="Consolas" w:eastAsia="Consolas" w:cs="Consolas"/>
           <w:i w:val="0"/>
           <w:caps w:val="0"/>
@@ -12691,7 +13084,7 @@
     </w:p>
     <w:tbl>
       <w:tblPr>
-        <w:tblStyle w:val="9"/>
+        <w:tblStyle w:val="7"/>
         <w:tblW w:w="12780" w:type="dxa"/>
         <w:tblInd w:w="0" w:type="dxa"/>
         <w:tblBorders>
@@ -12725,7 +13118,6 @@
             <w:insideV w:val="none" w:color="auto" w:sz="0" w:space="0"/>
           </w:tblBorders>
           <w:shd w:val="clear" w:color="auto" w:fill="FFFFFF"/>
-          <w:tblLayout w:type="fixed"/>
           <w:tblCellMar>
             <w:top w:w="0" w:type="dxa"/>
             <w:left w:w="0" w:type="dxa"/>
@@ -12753,7 +13145,7 @@
           </w:tcPr>
           <w:p>
             <w:pPr>
-              <w:pStyle w:val="4"/>
+              <w:pStyle w:val="5"/>
               <w:keepNext w:val="0"/>
               <w:keepLines w:val="0"/>
               <w:widowControl/>
@@ -12824,7 +13216,7 @@
     </w:tbl>
     <w:p>
       <w:pPr>
-        <w:pStyle w:val="3"/>
+        <w:pStyle w:val="4"/>
         <w:keepNext w:val="0"/>
         <w:keepLines w:val="0"/>
         <w:widowControl/>
@@ -12930,7 +13322,7 @@
     </w:p>
     <w:p>
       <w:pPr>
-        <w:pStyle w:val="5"/>
+        <w:pStyle w:val="6"/>
         <w:keepNext w:val="0"/>
         <w:keepLines w:val="0"/>
         <w:widowControl/>
@@ -12972,7 +13364,7 @@
     </w:p>
     <w:p>
       <w:pPr>
-        <w:pStyle w:val="5"/>
+        <w:pStyle w:val="6"/>
         <w:keepNext w:val="0"/>
         <w:keepLines w:val="0"/>
         <w:widowControl/>
@@ -13013,7 +13405,7 @@
       </w:r>
       <w:r>
         <w:rPr>
-          <w:rStyle w:val="8"/>
+          <w:rStyle w:val="10"/>
           <w:rFonts w:hint="default" w:ascii="Consolas" w:hAnsi="Consolas" w:eastAsia="Consolas" w:cs="Consolas"/>
           <w:i w:val="0"/>
           <w:caps w:val="0"/>
@@ -13040,7 +13432,7 @@
       </w:r>
       <w:r>
         <w:rPr>
-          <w:rStyle w:val="8"/>
+          <w:rStyle w:val="10"/>
           <w:rFonts w:hint="default" w:ascii="Consolas" w:hAnsi="Consolas" w:eastAsia="Consolas" w:cs="Consolas"/>
           <w:i w:val="0"/>
           <w:caps w:val="0"/>
@@ -13068,7 +13460,7 @@
     </w:p>
     <w:p>
       <w:pPr>
-        <w:pStyle w:val="5"/>
+        <w:pStyle w:val="6"/>
         <w:keepNext w:val="0"/>
         <w:keepLines w:val="0"/>
         <w:widowControl/>
@@ -13110,7 +13502,7 @@
     </w:p>
     <w:p>
       <w:pPr>
-        <w:pStyle w:val="5"/>
+        <w:pStyle w:val="6"/>
         <w:keepNext w:val="0"/>
         <w:keepLines w:val="0"/>
         <w:widowControl/>
@@ -13151,7 +13543,7 @@
       </w:r>
       <w:r>
         <w:rPr>
-          <w:rStyle w:val="8"/>
+          <w:rStyle w:val="10"/>
           <w:rFonts w:hint="default" w:ascii="Consolas" w:hAnsi="Consolas" w:eastAsia="Consolas" w:cs="Consolas"/>
           <w:i w:val="0"/>
           <w:caps w:val="0"/>
@@ -13179,7 +13571,7 @@
     </w:p>
     <w:tbl>
       <w:tblPr>
-        <w:tblStyle w:val="9"/>
+        <w:tblStyle w:val="7"/>
         <w:tblW w:w="12780" w:type="dxa"/>
         <w:tblInd w:w="0" w:type="dxa"/>
         <w:tblBorders>
@@ -13213,13 +13605,6 @@
             <w:insideV w:val="none" w:color="auto" w:sz="0" w:space="0"/>
           </w:tblBorders>
           <w:shd w:val="clear" w:color="auto" w:fill="FFFFFF"/>
-          <w:tblLayout w:type="fixed"/>
-          <w:tblCellMar>
-            <w:top w:w="0" w:type="dxa"/>
-            <w:left w:w="0" w:type="dxa"/>
-            <w:bottom w:w="0" w:type="dxa"/>
-            <w:right w:w="0" w:type="dxa"/>
-          </w:tblCellMar>
         </w:tblPrEx>
         <w:tc>
           <w:tcPr>
@@ -13241,7 +13626,7 @@
           </w:tcPr>
           <w:p>
             <w:pPr>
-              <w:pStyle w:val="4"/>
+              <w:pStyle w:val="5"/>
               <w:keepNext w:val="0"/>
               <w:keepLines w:val="0"/>
               <w:widowControl/>
@@ -13284,7 +13669,7 @@
     </w:tbl>
     <w:p>
       <w:pPr>
-        <w:pStyle w:val="5"/>
+        <w:pStyle w:val="6"/>
         <w:keepNext w:val="0"/>
         <w:keepLines w:val="0"/>
         <w:widowControl/>
@@ -13325,7 +13710,7 @@
       </w:r>
       <w:r>
         <w:rPr>
-          <w:rStyle w:val="8"/>
+          <w:rStyle w:val="10"/>
           <w:rFonts w:hint="default" w:ascii="Consolas" w:hAnsi="Consolas" w:eastAsia="Consolas" w:cs="Consolas"/>
           <w:i w:val="0"/>
           <w:caps w:val="0"/>
@@ -13353,7 +13738,7 @@
     </w:p>
     <w:p>
       <w:pPr>
-        <w:pStyle w:val="5"/>
+        <w:pStyle w:val="6"/>
         <w:keepNext w:val="0"/>
         <w:keepLines w:val="0"/>
         <w:widowControl/>
@@ -13394,7 +13779,7 @@
       </w:r>
       <w:r>
         <w:rPr>
-          <w:rStyle w:val="8"/>
+          <w:rStyle w:val="10"/>
           <w:rFonts w:hint="default" w:ascii="Consolas" w:hAnsi="Consolas" w:eastAsia="Consolas" w:cs="Consolas"/>
           <w:i w:val="0"/>
           <w:caps w:val="0"/>
@@ -13421,7 +13806,7 @@
       </w:r>
       <w:r>
         <w:rPr>
-          <w:rStyle w:val="8"/>
+          <w:rStyle w:val="10"/>
           <w:rFonts w:hint="default" w:ascii="Consolas" w:hAnsi="Consolas" w:eastAsia="Consolas" w:cs="Consolas"/>
           <w:i w:val="0"/>
           <w:caps w:val="0"/>
@@ -13449,7 +13834,7 @@
     </w:p>
     <w:tbl>
       <w:tblPr>
-        <w:tblStyle w:val="9"/>
+        <w:tblStyle w:val="7"/>
         <w:tblW w:w="12780" w:type="dxa"/>
         <w:tblInd w:w="0" w:type="dxa"/>
         <w:tblBorders>
@@ -13483,7 +13868,6 @@
             <w:insideV w:val="none" w:color="auto" w:sz="0" w:space="0"/>
           </w:tblBorders>
           <w:shd w:val="clear" w:color="auto" w:fill="FFFFFF"/>
-          <w:tblLayout w:type="fixed"/>
           <w:tblCellMar>
             <w:top w:w="0" w:type="dxa"/>
             <w:left w:w="0" w:type="dxa"/>
@@ -13511,7 +13895,7 @@
           </w:tcPr>
           <w:p>
             <w:pPr>
-              <w:pStyle w:val="4"/>
+              <w:pStyle w:val="5"/>
               <w:keepNext w:val="0"/>
               <w:keepLines w:val="0"/>
               <w:widowControl/>
@@ -13582,7 +13966,7 @@
     </w:tbl>
     <w:p>
       <w:pPr>
-        <w:pStyle w:val="5"/>
+        <w:pStyle w:val="6"/>
         <w:keepNext w:val="0"/>
         <w:keepLines w:val="0"/>
         <w:widowControl/>
@@ -13624,7 +14008,7 @@
     </w:p>
     <w:tbl>
       <w:tblPr>
-        <w:tblStyle w:val="9"/>
+        <w:tblStyle w:val="7"/>
         <w:tblW w:w="12780" w:type="dxa"/>
         <w:tblInd w:w="0" w:type="dxa"/>
         <w:tblBorders>
@@ -13658,7 +14042,6 @@
             <w:insideV w:val="none" w:color="auto" w:sz="0" w:space="0"/>
           </w:tblBorders>
           <w:shd w:val="clear" w:color="auto" w:fill="FFFFFF"/>
-          <w:tblLayout w:type="fixed"/>
           <w:tblCellMar>
             <w:top w:w="0" w:type="dxa"/>
             <w:left w:w="0" w:type="dxa"/>
@@ -13686,7 +14069,7 @@
           </w:tcPr>
           <w:p>
             <w:pPr>
-              <w:pStyle w:val="4"/>
+              <w:pStyle w:val="5"/>
               <w:keepNext w:val="0"/>
               <w:keepLines w:val="0"/>
               <w:widowControl/>
@@ -13771,7 +14154,7 @@
     </w:tbl>
     <w:p>
       <w:pPr>
-        <w:pStyle w:val="5"/>
+        <w:pStyle w:val="6"/>
         <w:keepNext w:val="0"/>
         <w:keepLines w:val="0"/>
         <w:widowControl/>
@@ -13812,7 +14195,7 @@
       </w:r>
       <w:r>
         <w:rPr>
-          <w:rStyle w:val="8"/>
+          <w:rStyle w:val="10"/>
           <w:rFonts w:hint="default" w:ascii="Consolas" w:hAnsi="Consolas" w:eastAsia="Consolas" w:cs="Consolas"/>
           <w:i w:val="0"/>
           <w:caps w:val="0"/>
@@ -13839,7 +14222,7 @@
       </w:r>
       <w:r>
         <w:rPr>
-          <w:rStyle w:val="8"/>
+          <w:rStyle w:val="10"/>
           <w:rFonts w:hint="default" w:ascii="Consolas" w:hAnsi="Consolas" w:eastAsia="Consolas" w:cs="Consolas"/>
           <w:i w:val="0"/>
           <w:caps w:val="0"/>
@@ -13867,7 +14250,7 @@
     </w:p>
     <w:tbl>
       <w:tblPr>
-        <w:tblStyle w:val="9"/>
+        <w:tblStyle w:val="7"/>
         <w:tblW w:w="12780" w:type="dxa"/>
         <w:tblInd w:w="0" w:type="dxa"/>
         <w:tblBorders>
@@ -13901,7 +14284,6 @@
             <w:insideV w:val="none" w:color="auto" w:sz="0" w:space="0"/>
           </w:tblBorders>
           <w:shd w:val="clear" w:color="auto" w:fill="FFFFFF"/>
-          <w:tblLayout w:type="fixed"/>
           <w:tblCellMar>
             <w:top w:w="0" w:type="dxa"/>
             <w:left w:w="0" w:type="dxa"/>
@@ -13929,7 +14311,7 @@
           </w:tcPr>
           <w:p>
             <w:pPr>
-              <w:pStyle w:val="4"/>
+              <w:pStyle w:val="5"/>
               <w:keepNext w:val="0"/>
               <w:keepLines w:val="0"/>
               <w:widowControl/>
@@ -14028,7 +14410,7 @@
     </w:tbl>
     <w:p>
       <w:pPr>
-        <w:pStyle w:val="5"/>
+        <w:pStyle w:val="6"/>
         <w:keepNext w:val="0"/>
         <w:keepLines w:val="0"/>
         <w:widowControl/>
@@ -14069,7 +14451,7 @@
       </w:r>
       <w:r>
         <w:rPr>
-          <w:rStyle w:val="8"/>
+          <w:rStyle w:val="10"/>
           <w:rFonts w:hint="default" w:ascii="Consolas" w:hAnsi="Consolas" w:eastAsia="Consolas" w:cs="Consolas"/>
           <w:i w:val="0"/>
           <w:caps w:val="0"/>
@@ -14097,7 +14479,7 @@
     </w:p>
     <w:tbl>
       <w:tblPr>
-        <w:tblStyle w:val="9"/>
+        <w:tblStyle w:val="7"/>
         <w:tblW w:w="12780" w:type="dxa"/>
         <w:tblInd w:w="0" w:type="dxa"/>
         <w:tblBorders>
@@ -14130,8 +14512,6 @@
             <w:insideH w:val="none" w:color="auto" w:sz="0" w:space="0"/>
             <w:insideV w:val="none" w:color="auto" w:sz="0" w:space="0"/>
           </w:tblBorders>
-          <w:shd w:val="clear" w:color="auto" w:fill="FFFFFF"/>
-          <w:tblLayout w:type="fixed"/>
           <w:tblCellMar>
             <w:top w:w="0" w:type="dxa"/>
             <w:left w:w="0" w:type="dxa"/>
@@ -14159,7 +14539,7 @@
           </w:tcPr>
           <w:p>
             <w:pPr>
-              <w:pStyle w:val="4"/>
+              <w:pStyle w:val="5"/>
               <w:keepNext w:val="0"/>
               <w:keepLines w:val="0"/>
               <w:widowControl/>
@@ -14230,7 +14610,7 @@
     </w:tbl>
     <w:p>
       <w:pPr>
-        <w:pStyle w:val="5"/>
+        <w:pStyle w:val="6"/>
         <w:keepNext w:val="0"/>
         <w:keepLines w:val="0"/>
         <w:widowControl/>
@@ -14271,7 +14651,7 @@
       </w:r>
       <w:r>
         <w:rPr>
-          <w:rStyle w:val="8"/>
+          <w:rStyle w:val="10"/>
           <w:rFonts w:hint="default" w:ascii="Consolas" w:hAnsi="Consolas" w:eastAsia="Consolas" w:cs="Consolas"/>
           <w:i w:val="0"/>
           <w:caps w:val="0"/>
@@ -14299,7 +14679,7 @@
     </w:p>
     <w:tbl>
       <w:tblPr>
-        <w:tblStyle w:val="9"/>
+        <w:tblStyle w:val="7"/>
         <w:tblW w:w="12780" w:type="dxa"/>
         <w:tblInd w:w="0" w:type="dxa"/>
         <w:tblBorders>
@@ -14333,7 +14713,6 @@
             <w:insideV w:val="none" w:color="auto" w:sz="0" w:space="0"/>
           </w:tblBorders>
           <w:shd w:val="clear" w:color="auto" w:fill="FFFFFF"/>
-          <w:tblLayout w:type="fixed"/>
           <w:tblCellMar>
             <w:top w:w="0" w:type="dxa"/>
             <w:left w:w="0" w:type="dxa"/>
@@ -14361,7 +14740,7 @@
           </w:tcPr>
           <w:p>
             <w:pPr>
-              <w:pStyle w:val="4"/>
+              <w:pStyle w:val="5"/>
               <w:keepNext w:val="0"/>
               <w:keepLines w:val="0"/>
               <w:widowControl/>
@@ -14404,7 +14783,7 @@
     </w:tbl>
     <w:p>
       <w:pPr>
-        <w:pStyle w:val="5"/>
+        <w:pStyle w:val="6"/>
         <w:keepNext w:val="0"/>
         <w:keepLines w:val="0"/>
         <w:widowControl/>
@@ -14445,7 +14824,7 @@
       </w:r>
       <w:r>
         <w:rPr>
-          <w:rStyle w:val="8"/>
+          <w:rStyle w:val="10"/>
           <w:rFonts w:hint="default" w:ascii="Consolas" w:hAnsi="Consolas" w:eastAsia="Consolas" w:cs="Consolas"/>
           <w:i w:val="0"/>
           <w:caps w:val="0"/>
@@ -14473,7 +14852,7 @@
     </w:p>
     <w:p>
       <w:pPr>
-        <w:pStyle w:val="5"/>
+        <w:pStyle w:val="6"/>
         <w:keepNext w:val="0"/>
         <w:keepLines w:val="0"/>
         <w:widowControl/>
@@ -14514,7 +14893,7 @@
       </w:r>
       <w:r>
         <w:rPr>
-          <w:rStyle w:val="8"/>
+          <w:rStyle w:val="10"/>
           <w:rFonts w:hint="default" w:ascii="Consolas" w:hAnsi="Consolas" w:eastAsia="Consolas" w:cs="Consolas"/>
           <w:i w:val="0"/>
           <w:caps w:val="0"/>
@@ -14541,7 +14920,7 @@
       </w:r>
       <w:r>
         <w:rPr>
-          <w:rStyle w:val="8"/>
+          <w:rStyle w:val="10"/>
           <w:rFonts w:hint="default" w:ascii="Consolas" w:hAnsi="Consolas" w:eastAsia="Consolas" w:cs="Consolas"/>
           <w:i w:val="0"/>
           <w:caps w:val="0"/>
@@ -14568,7 +14947,7 @@
       </w:r>
       <w:r>
         <w:rPr>
-          <w:rStyle w:val="8"/>
+          <w:rStyle w:val="10"/>
           <w:rFonts w:hint="default" w:ascii="Consolas" w:hAnsi="Consolas" w:eastAsia="Consolas" w:cs="Consolas"/>
           <w:i w:val="0"/>
           <w:caps w:val="0"/>
@@ -14596,7 +14975,7 @@
     </w:p>
     <w:p>
       <w:pPr>
-        <w:pStyle w:val="5"/>
+        <w:pStyle w:val="6"/>
         <w:keepNext w:val="0"/>
         <w:keepLines w:val="0"/>
         <w:widowControl/>
@@ -14637,7 +15016,7 @@
       </w:r>
       <w:r>
         <w:rPr>
-          <w:rStyle w:val="8"/>
+          <w:rStyle w:val="10"/>
           <w:rFonts w:hint="default" w:ascii="Consolas" w:hAnsi="Consolas" w:eastAsia="Consolas" w:cs="Consolas"/>
           <w:i w:val="0"/>
           <w:caps w:val="0"/>
@@ -14664,7 +15043,7 @@
       </w:r>
       <w:r>
         <w:rPr>
-          <w:rStyle w:val="8"/>
+          <w:rStyle w:val="10"/>
           <w:rFonts w:hint="default" w:ascii="Consolas" w:hAnsi="Consolas" w:eastAsia="Consolas" w:cs="Consolas"/>
           <w:i w:val="0"/>
           <w:caps w:val="0"/>
@@ -14692,7 +15071,7 @@
     </w:p>
     <w:tbl>
       <w:tblPr>
-        <w:tblStyle w:val="9"/>
+        <w:tblStyle w:val="7"/>
         <w:tblW w:w="12780" w:type="dxa"/>
         <w:tblInd w:w="0" w:type="dxa"/>
         <w:tblBorders>
@@ -14726,7 +15105,6 @@
             <w:insideV w:val="none" w:color="auto" w:sz="0" w:space="0"/>
           </w:tblBorders>
           <w:shd w:val="clear" w:color="auto" w:fill="FFFFFF"/>
-          <w:tblLayout w:type="fixed"/>
           <w:tblCellMar>
             <w:top w:w="0" w:type="dxa"/>
             <w:left w:w="0" w:type="dxa"/>
@@ -14754,7 +15132,7 @@
           </w:tcPr>
           <w:p>
             <w:pPr>
-              <w:pStyle w:val="4"/>
+              <w:pStyle w:val="5"/>
               <w:keepNext w:val="0"/>
               <w:keepLines w:val="0"/>
               <w:widowControl/>
@@ -14797,7 +15175,7 @@
     </w:tbl>
     <w:p>
       <w:pPr>
-        <w:pStyle w:val="5"/>
+        <w:pStyle w:val="6"/>
         <w:keepNext w:val="0"/>
         <w:keepLines w:val="0"/>
         <w:widowControl/>
@@ -14838,7 +15216,7 @@
       </w:r>
       <w:r>
         <w:rPr>
-          <w:rStyle w:val="8"/>
+          <w:rStyle w:val="10"/>
           <w:rFonts w:hint="default" w:ascii="Consolas" w:hAnsi="Consolas" w:eastAsia="Consolas" w:cs="Consolas"/>
           <w:i w:val="0"/>
           <w:caps w:val="0"/>
@@ -14865,7 +15243,7 @@
       </w:r>
       <w:r>
         <w:rPr>
-          <w:rStyle w:val="8"/>
+          <w:rStyle w:val="10"/>
           <w:rFonts w:hint="default" w:ascii="Consolas" w:hAnsi="Consolas" w:eastAsia="Consolas" w:cs="Consolas"/>
           <w:i w:val="0"/>
           <w:caps w:val="0"/>
@@ -14893,7 +15271,7 @@
     </w:p>
     <w:p>
       <w:pPr>
-        <w:pStyle w:val="5"/>
+        <w:pStyle w:val="6"/>
         <w:keepNext w:val="0"/>
         <w:keepLines w:val="0"/>
         <w:widowControl/>
@@ -14934,7 +15312,7 @@
       </w:r>
       <w:r>
         <w:rPr>
-          <w:rStyle w:val="8"/>
+          <w:rStyle w:val="10"/>
           <w:rFonts w:hint="default" w:ascii="Consolas" w:hAnsi="Consolas" w:eastAsia="Consolas" w:cs="Consolas"/>
           <w:i w:val="0"/>
           <w:caps w:val="0"/>
@@ -14961,7 +15339,7 @@
       </w:r>
       <w:r>
         <w:rPr>
-          <w:rStyle w:val="8"/>
+          <w:rStyle w:val="10"/>
           <w:rFonts w:hint="default" w:ascii="Consolas" w:hAnsi="Consolas" w:eastAsia="Consolas" w:cs="Consolas"/>
           <w:i w:val="0"/>
           <w:caps w:val="0"/>
@@ -14988,7 +15366,7 @@
       </w:r>
       <w:r>
         <w:rPr>
-          <w:rStyle w:val="8"/>
+          <w:rStyle w:val="10"/>
           <w:rFonts w:hint="default" w:ascii="Consolas" w:hAnsi="Consolas" w:eastAsia="Consolas" w:cs="Consolas"/>
           <w:i w:val="0"/>
           <w:caps w:val="0"/>
@@ -15016,7 +15394,7 @@
     </w:p>
     <w:tbl>
       <w:tblPr>
-        <w:tblStyle w:val="9"/>
+        <w:tblStyle w:val="7"/>
         <w:tblW w:w="12780" w:type="dxa"/>
         <w:tblInd w:w="0" w:type="dxa"/>
         <w:tblBorders>
@@ -15050,13 +15428,6 @@
             <w:insideV w:val="none" w:color="auto" w:sz="0" w:space="0"/>
           </w:tblBorders>
           <w:shd w:val="clear" w:color="auto" w:fill="FFFFFF"/>
-          <w:tblLayout w:type="fixed"/>
-          <w:tblCellMar>
-            <w:top w:w="0" w:type="dxa"/>
-            <w:left w:w="0" w:type="dxa"/>
-            <w:bottom w:w="0" w:type="dxa"/>
-            <w:right w:w="0" w:type="dxa"/>
-          </w:tblCellMar>
         </w:tblPrEx>
         <w:tc>
           <w:tcPr>
@@ -15078,7 +15449,7 @@
           </w:tcPr>
           <w:p>
             <w:pPr>
-              <w:pStyle w:val="4"/>
+              <w:pStyle w:val="5"/>
               <w:keepNext w:val="0"/>
               <w:keepLines w:val="0"/>
               <w:widowControl/>
@@ -15121,7 +15492,7 @@
     </w:tbl>
     <w:p>
       <w:pPr>
-        <w:pStyle w:val="3"/>
+        <w:pStyle w:val="4"/>
         <w:keepNext w:val="0"/>
         <w:keepLines w:val="0"/>
         <w:widowControl/>
@@ -15227,7 +15598,7 @@
     </w:p>
     <w:p>
       <w:pPr>
-        <w:pStyle w:val="5"/>
+        <w:pStyle w:val="6"/>
         <w:keepNext w:val="0"/>
         <w:keepLines w:val="0"/>
         <w:widowControl/>
@@ -15269,7 +15640,7 @@
     </w:p>
     <w:p>
       <w:pPr>
-        <w:pStyle w:val="5"/>
+        <w:pStyle w:val="6"/>
         <w:keepNext w:val="0"/>
         <w:keepLines w:val="0"/>
         <w:widowControl/>
@@ -15310,7 +15681,7 @@
       </w:r>
       <w:r>
         <w:rPr>
-          <w:rStyle w:val="8"/>
+          <w:rStyle w:val="10"/>
           <w:rFonts w:hint="default" w:ascii="Consolas" w:hAnsi="Consolas" w:eastAsia="Consolas" w:cs="Consolas"/>
           <w:i w:val="0"/>
           <w:caps w:val="0"/>
@@ -15337,7 +15708,7 @@
       </w:r>
       <w:r>
         <w:rPr>
-          <w:rStyle w:val="8"/>
+          <w:rStyle w:val="10"/>
           <w:rFonts w:hint="default" w:ascii="Consolas" w:hAnsi="Consolas" w:eastAsia="Consolas" w:cs="Consolas"/>
           <w:i w:val="0"/>
           <w:caps w:val="0"/>
@@ -15364,7 +15735,7 @@
       </w:r>
       <w:r>
         <w:rPr>
-          <w:rStyle w:val="8"/>
+          <w:rStyle w:val="10"/>
           <w:rFonts w:hint="default" w:ascii="Consolas" w:hAnsi="Consolas" w:eastAsia="Consolas" w:cs="Consolas"/>
           <w:i w:val="0"/>
           <w:caps w:val="0"/>
@@ -15392,7 +15763,7 @@
     </w:p>
     <w:p>
       <w:pPr>
-        <w:pStyle w:val="5"/>
+        <w:pStyle w:val="6"/>
         <w:keepNext w:val="0"/>
         <w:keepLines w:val="0"/>
         <w:widowControl/>
@@ -15420,7 +15791,7 @@
       </w:pPr>
       <w:r>
         <w:rPr>
-          <w:rStyle w:val="8"/>
+          <w:rStyle w:val="10"/>
           <w:rFonts w:hint="default" w:ascii="Consolas" w:hAnsi="Consolas" w:eastAsia="Consolas" w:cs="Consolas"/>
           <w:i w:val="0"/>
           <w:caps w:val="0"/>
@@ -15448,7 +15819,7 @@
     </w:p>
     <w:p>
       <w:pPr>
-        <w:pStyle w:val="5"/>
+        <w:pStyle w:val="6"/>
         <w:keepNext w:val="0"/>
         <w:keepLines w:val="0"/>
         <w:widowControl/>
@@ -15489,7 +15860,7 @@
       </w:r>
       <w:r>
         <w:rPr>
-          <w:rStyle w:val="8"/>
+          <w:rStyle w:val="10"/>
           <w:rFonts w:hint="default" w:ascii="Consolas" w:hAnsi="Consolas" w:eastAsia="Consolas" w:cs="Consolas"/>
           <w:i w:val="0"/>
           <w:caps w:val="0"/>
@@ -15517,7 +15888,7 @@
     </w:p>
     <w:tbl>
       <w:tblPr>
-        <w:tblStyle w:val="9"/>
+        <w:tblStyle w:val="7"/>
         <w:tblW w:w="12780" w:type="dxa"/>
         <w:tblInd w:w="0" w:type="dxa"/>
         <w:tblBorders>
@@ -15551,7 +15922,6 @@
             <w:insideV w:val="none" w:color="auto" w:sz="0" w:space="0"/>
           </w:tblBorders>
           <w:shd w:val="clear" w:color="auto" w:fill="FFFFFF"/>
-          <w:tblLayout w:type="fixed"/>
           <w:tblCellMar>
             <w:top w:w="0" w:type="dxa"/>
             <w:left w:w="0" w:type="dxa"/>
@@ -15579,7 +15949,7 @@
           </w:tcPr>
           <w:p>
             <w:pPr>
-              <w:pStyle w:val="4"/>
+              <w:pStyle w:val="5"/>
               <w:keepNext w:val="0"/>
               <w:keepLines w:val="0"/>
               <w:widowControl/>
@@ -15650,7 +16020,7 @@
     </w:tbl>
     <w:p>
       <w:pPr>
-        <w:pStyle w:val="5"/>
+        <w:pStyle w:val="6"/>
         <w:keepNext w:val="0"/>
         <w:keepLines w:val="0"/>
         <w:widowControl/>
@@ -15678,7 +16048,7 @@
       </w:pPr>
       <w:r>
         <w:rPr>
-          <w:rStyle w:val="8"/>
+          <w:rStyle w:val="10"/>
           <w:rFonts w:hint="default" w:ascii="Consolas" w:hAnsi="Consolas" w:eastAsia="Consolas" w:cs="Consolas"/>
           <w:i w:val="0"/>
           <w:caps w:val="0"/>
@@ -15706,7 +16076,7 @@
     </w:p>
     <w:p>
       <w:pPr>
-        <w:pStyle w:val="5"/>
+        <w:pStyle w:val="6"/>
         <w:keepNext w:val="0"/>
         <w:keepLines w:val="0"/>
         <w:widowControl/>
@@ -15747,7 +16117,7 @@
       </w:r>
       <w:r>
         <w:rPr>
-          <w:rStyle w:val="8"/>
+          <w:rStyle w:val="10"/>
           <w:rFonts w:hint="default" w:ascii="Consolas" w:hAnsi="Consolas" w:eastAsia="Consolas" w:cs="Consolas"/>
           <w:i w:val="0"/>
           <w:caps w:val="0"/>
@@ -15775,7 +16145,7 @@
     </w:p>
     <w:p>
       <w:pPr>
-        <w:pStyle w:val="5"/>
+        <w:pStyle w:val="6"/>
         <w:keepNext w:val="0"/>
         <w:keepLines w:val="0"/>
         <w:widowControl/>
@@ -15817,7 +16187,7 @@
     </w:p>
     <w:tbl>
       <w:tblPr>
-        <w:tblStyle w:val="9"/>
+        <w:tblStyle w:val="7"/>
         <w:tblW w:w="12780" w:type="dxa"/>
         <w:tblInd w:w="0" w:type="dxa"/>
         <w:tblBorders>
@@ -15851,7 +16221,6 @@
             <w:insideV w:val="none" w:color="auto" w:sz="0" w:space="0"/>
           </w:tblBorders>
           <w:shd w:val="clear" w:color="auto" w:fill="FFFFFF"/>
-          <w:tblLayout w:type="fixed"/>
           <w:tblCellMar>
             <w:top w:w="0" w:type="dxa"/>
             <w:left w:w="0" w:type="dxa"/>
@@ -15879,7 +16248,7 @@
           </w:tcPr>
           <w:p>
             <w:pPr>
-              <w:pStyle w:val="4"/>
+              <w:pStyle w:val="5"/>
               <w:keepNext w:val="0"/>
               <w:keepLines w:val="0"/>
               <w:widowControl/>
@@ -15922,7 +16291,7 @@
     </w:tbl>
     <w:p>
       <w:pPr>
-        <w:pStyle w:val="5"/>
+        <w:pStyle w:val="6"/>
         <w:keepNext w:val="0"/>
         <w:keepLines w:val="0"/>
         <w:widowControl/>
@@ -15964,7 +16333,7 @@
     </w:p>
     <w:p>
       <w:pPr>
-        <w:pStyle w:val="5"/>
+        <w:pStyle w:val="6"/>
         <w:keepNext w:val="0"/>
         <w:keepLines w:val="0"/>
         <w:widowControl/>
@@ -16005,7 +16374,7 @@
       </w:r>
       <w:r>
         <w:rPr>
-          <w:rStyle w:val="8"/>
+          <w:rStyle w:val="10"/>
           <w:rFonts w:hint="default" w:ascii="Consolas" w:hAnsi="Consolas" w:eastAsia="Consolas" w:cs="Consolas"/>
           <w:i w:val="0"/>
           <w:caps w:val="0"/>
@@ -16033,7 +16402,7 @@
     </w:p>
     <w:tbl>
       <w:tblPr>
-        <w:tblStyle w:val="9"/>
+        <w:tblStyle w:val="7"/>
         <w:tblW w:w="12780" w:type="dxa"/>
         <w:tblInd w:w="0" w:type="dxa"/>
         <w:tblBorders>
@@ -16067,7 +16436,6 @@
             <w:insideV w:val="none" w:color="auto" w:sz="0" w:space="0"/>
           </w:tblBorders>
           <w:shd w:val="clear" w:color="auto" w:fill="FFFFFF"/>
-          <w:tblLayout w:type="fixed"/>
           <w:tblCellMar>
             <w:top w:w="0" w:type="dxa"/>
             <w:left w:w="0" w:type="dxa"/>
@@ -16095,7 +16463,7 @@
           </w:tcPr>
           <w:p>
             <w:pPr>
-              <w:pStyle w:val="4"/>
+              <w:pStyle w:val="5"/>
               <w:keepNext w:val="0"/>
               <w:keepLines w:val="0"/>
               <w:widowControl/>
@@ -16138,7 +16506,7 @@
     </w:tbl>
     <w:p>
       <w:pPr>
-        <w:pStyle w:val="5"/>
+        <w:pStyle w:val="6"/>
         <w:keepNext w:val="0"/>
         <w:keepLines w:val="0"/>
         <w:widowControl/>
@@ -16180,7 +16548,7 @@
     </w:p>
     <w:tbl>
       <w:tblPr>
-        <w:tblStyle w:val="9"/>
+        <w:tblStyle w:val="7"/>
         <w:tblW w:w="12780" w:type="dxa"/>
         <w:tblInd w:w="0" w:type="dxa"/>
         <w:tblBorders>
@@ -16214,7 +16582,6 @@
             <w:insideV w:val="none" w:color="auto" w:sz="0" w:space="0"/>
           </w:tblBorders>
           <w:shd w:val="clear" w:color="auto" w:fill="FFFFFF"/>
-          <w:tblLayout w:type="fixed"/>
           <w:tblCellMar>
             <w:top w:w="0" w:type="dxa"/>
             <w:left w:w="0" w:type="dxa"/>
@@ -16242,7 +16609,7 @@
           </w:tcPr>
           <w:p>
             <w:pPr>
-              <w:pStyle w:val="4"/>
+              <w:pStyle w:val="5"/>
               <w:keepNext w:val="0"/>
               <w:keepLines w:val="0"/>
               <w:widowControl/>
@@ -16285,7 +16652,7 @@
     </w:tbl>
     <w:p>
       <w:pPr>
-        <w:pStyle w:val="5"/>
+        <w:pStyle w:val="6"/>
         <w:keepNext w:val="0"/>
         <w:keepLines w:val="0"/>
         <w:widowControl/>
@@ -16327,7 +16694,7 @@
     </w:p>
     <w:tbl>
       <w:tblPr>
-        <w:tblStyle w:val="9"/>
+        <w:tblStyle w:val="7"/>
         <w:tblW w:w="12780" w:type="dxa"/>
         <w:tblInd w:w="0" w:type="dxa"/>
         <w:tblBorders>
@@ -16361,7 +16728,6 @@
             <w:insideV w:val="none" w:color="auto" w:sz="0" w:space="0"/>
           </w:tblBorders>
           <w:shd w:val="clear" w:color="auto" w:fill="FFFFFF"/>
-          <w:tblLayout w:type="fixed"/>
           <w:tblCellMar>
             <w:top w:w="0" w:type="dxa"/>
             <w:left w:w="0" w:type="dxa"/>
@@ -16389,7 +16755,7 @@
           </w:tcPr>
           <w:p>
             <w:pPr>
-              <w:pStyle w:val="4"/>
+              <w:pStyle w:val="5"/>
               <w:keepNext w:val="0"/>
               <w:keepLines w:val="0"/>
               <w:widowControl/>
@@ -16432,7 +16798,7 @@
     </w:tbl>
     <w:p>
       <w:pPr>
-        <w:pStyle w:val="5"/>
+        <w:pStyle w:val="6"/>
         <w:keepNext w:val="0"/>
         <w:keepLines w:val="0"/>
         <w:widowControl/>
@@ -16473,7 +16839,7 @@
       </w:r>
       <w:r>
         <w:rPr>
-          <w:rStyle w:val="8"/>
+          <w:rStyle w:val="10"/>
           <w:rFonts w:hint="default" w:ascii="Consolas" w:hAnsi="Consolas" w:eastAsia="Consolas" w:cs="Consolas"/>
           <w:i w:val="0"/>
           <w:caps w:val="0"/>
@@ -16501,7 +16867,7 @@
     </w:p>
     <w:tbl>
       <w:tblPr>
-        <w:tblStyle w:val="9"/>
+        <w:tblStyle w:val="7"/>
         <w:tblW w:w="12780" w:type="dxa"/>
         <w:tblInd w:w="0" w:type="dxa"/>
         <w:tblBorders>
@@ -16535,7 +16901,6 @@
             <w:insideV w:val="none" w:color="auto" w:sz="0" w:space="0"/>
           </w:tblBorders>
           <w:shd w:val="clear" w:color="auto" w:fill="FFFFFF"/>
-          <w:tblLayout w:type="fixed"/>
           <w:tblCellMar>
             <w:top w:w="0" w:type="dxa"/>
             <w:left w:w="0" w:type="dxa"/>
@@ -16563,7 +16928,7 @@
           </w:tcPr>
           <w:p>
             <w:pPr>
-              <w:pStyle w:val="4"/>
+              <w:pStyle w:val="5"/>
               <w:keepNext w:val="0"/>
               <w:keepLines w:val="0"/>
               <w:widowControl/>
@@ -16606,7 +16971,7 @@
     </w:tbl>
     <w:p>
       <w:pPr>
-        <w:pStyle w:val="3"/>
+        <w:pStyle w:val="4"/>
         <w:keepNext w:val="0"/>
         <w:keepLines w:val="0"/>
         <w:widowControl/>
@@ -16712,7 +17077,7 @@
     </w:p>
     <w:p>
       <w:pPr>
-        <w:pStyle w:val="5"/>
+        <w:pStyle w:val="6"/>
         <w:keepNext w:val="0"/>
         <w:keepLines w:val="0"/>
         <w:widowControl/>
@@ -16753,7 +17118,7 @@
       </w:r>
       <w:r>
         <w:rPr>
-          <w:rStyle w:val="8"/>
+          <w:rStyle w:val="10"/>
           <w:rFonts w:hint="default" w:ascii="Consolas" w:hAnsi="Consolas" w:eastAsia="Consolas" w:cs="Consolas"/>
           <w:i w:val="0"/>
           <w:caps w:val="0"/>
@@ -16780,7 +17145,7 @@
       </w:r>
       <w:r>
         <w:rPr>
-          <w:rStyle w:val="8"/>
+          <w:rStyle w:val="10"/>
           <w:rFonts w:hint="default" w:ascii="Consolas" w:hAnsi="Consolas" w:eastAsia="Consolas" w:cs="Consolas"/>
           <w:i w:val="0"/>
           <w:caps w:val="0"/>
@@ -16808,7 +17173,7 @@
     </w:p>
     <w:p>
       <w:pPr>
-        <w:pStyle w:val="5"/>
+        <w:pStyle w:val="6"/>
         <w:keepNext w:val="0"/>
         <w:keepLines w:val="0"/>
         <w:widowControl/>
@@ -16850,7 +17215,7 @@
     </w:p>
     <w:tbl>
       <w:tblPr>
-        <w:tblStyle w:val="9"/>
+        <w:tblStyle w:val="7"/>
         <w:tblW w:w="12780" w:type="dxa"/>
         <w:tblInd w:w="0" w:type="dxa"/>
         <w:tblBorders>
@@ -16884,7 +17249,6 @@
             <w:insideV w:val="none" w:color="auto" w:sz="0" w:space="0"/>
           </w:tblBorders>
           <w:shd w:val="clear" w:color="auto" w:fill="FFFFFF"/>
-          <w:tblLayout w:type="fixed"/>
           <w:tblCellMar>
             <w:top w:w="0" w:type="dxa"/>
             <w:left w:w="0" w:type="dxa"/>
@@ -16912,7 +17276,7 @@
           </w:tcPr>
           <w:p>
             <w:pPr>
-              <w:pStyle w:val="4"/>
+              <w:pStyle w:val="5"/>
               <w:keepNext w:val="0"/>
               <w:keepLines w:val="0"/>
               <w:widowControl/>
@@ -16969,7 +17333,7 @@
     </w:tbl>
     <w:p>
       <w:pPr>
-        <w:pStyle w:val="5"/>
+        <w:pStyle w:val="6"/>
         <w:keepNext w:val="0"/>
         <w:keepLines w:val="0"/>
         <w:widowControl/>
@@ -17010,7 +17374,7 @@
       </w:r>
       <w:r>
         <w:rPr>
-          <w:rStyle w:val="8"/>
+          <w:rStyle w:val="10"/>
           <w:rFonts w:hint="default" w:ascii="Consolas" w:hAnsi="Consolas" w:eastAsia="Consolas" w:cs="Consolas"/>
           <w:i w:val="0"/>
           <w:caps w:val="0"/>
@@ -17038,7 +17402,7 @@
     </w:p>
     <w:p>
       <w:pPr>
-        <w:pStyle w:val="5"/>
+        <w:pStyle w:val="6"/>
         <w:keepNext w:val="0"/>
         <w:keepLines w:val="0"/>
         <w:widowControl/>
@@ -17079,7 +17443,7 @@
       </w:r>
       <w:r>
         <w:rPr>
-          <w:rStyle w:val="8"/>
+          <w:rStyle w:val="10"/>
           <w:rFonts w:hint="default" w:ascii="Consolas" w:hAnsi="Consolas" w:eastAsia="Consolas" w:cs="Consolas"/>
           <w:i w:val="0"/>
           <w:caps w:val="0"/>
@@ -17107,7 +17471,7 @@
     </w:p>
     <w:p>
       <w:pPr>
-        <w:pStyle w:val="5"/>
+        <w:pStyle w:val="6"/>
         <w:keepNext w:val="0"/>
         <w:keepLines w:val="0"/>
         <w:widowControl/>
@@ -17148,7 +17512,7 @@
       </w:r>
       <w:r>
         <w:rPr>
-          <w:rStyle w:val="8"/>
+          <w:rStyle w:val="10"/>
           <w:rFonts w:hint="default" w:ascii="Consolas" w:hAnsi="Consolas" w:eastAsia="Consolas" w:cs="Consolas"/>
           <w:i w:val="0"/>
           <w:caps w:val="0"/>
@@ -17217,7 +17581,7 @@
       </w:r>
       <w:r>
         <w:rPr>
-          <w:rStyle w:val="7"/>
+          <w:rStyle w:val="9"/>
           <w:rFonts w:hint="default" w:ascii="Arial" w:hAnsi="Arial" w:eastAsia="Arial" w:cs="Arial"/>
           <w:i w:val="0"/>
           <w:caps w:val="0"/>
@@ -17247,7 +17611,7 @@
     </w:p>
     <w:p>
       <w:pPr>
-        <w:pStyle w:val="5"/>
+        <w:pStyle w:val="6"/>
         <w:keepNext w:val="0"/>
         <w:keepLines w:val="0"/>
         <w:widowControl/>
@@ -17289,7 +17653,7 @@
     </w:p>
     <w:tbl>
       <w:tblPr>
-        <w:tblStyle w:val="9"/>
+        <w:tblStyle w:val="7"/>
         <w:tblW w:w="12780" w:type="dxa"/>
         <w:tblInd w:w="0" w:type="dxa"/>
         <w:tblBorders>
@@ -17323,7 +17687,6 @@
             <w:insideV w:val="none" w:color="auto" w:sz="0" w:space="0"/>
           </w:tblBorders>
           <w:shd w:val="clear" w:color="auto" w:fill="FFFFFF"/>
-          <w:tblLayout w:type="fixed"/>
           <w:tblCellMar>
             <w:top w:w="0" w:type="dxa"/>
             <w:left w:w="0" w:type="dxa"/>
@@ -17351,7 +17714,7 @@
           </w:tcPr>
           <w:p>
             <w:pPr>
-              <w:pStyle w:val="4"/>
+              <w:pStyle w:val="5"/>
               <w:keepNext w:val="0"/>
               <w:keepLines w:val="0"/>
               <w:widowControl/>
@@ -17408,7 +17771,7 @@
     </w:tbl>
     <w:p>
       <w:pPr>
-        <w:pStyle w:val="3"/>
+        <w:pStyle w:val="4"/>
         <w:keepNext w:val="0"/>
         <w:keepLines w:val="0"/>
         <w:widowControl/>
@@ -17514,7 +17877,7 @@
     </w:p>
     <w:p>
       <w:pPr>
-        <w:pStyle w:val="5"/>
+        <w:pStyle w:val="6"/>
         <w:keepNext w:val="0"/>
         <w:keepLines w:val="0"/>
         <w:widowControl/>
@@ -17555,7 +17918,7 @@
       </w:r>
       <w:r>
         <w:rPr>
-          <w:rStyle w:val="8"/>
+          <w:rStyle w:val="10"/>
           <w:rFonts w:hint="default" w:ascii="Consolas" w:hAnsi="Consolas" w:eastAsia="Consolas" w:cs="Consolas"/>
           <w:i w:val="0"/>
           <w:caps w:val="0"/>
@@ -17582,7 +17945,7 @@
       </w:r>
       <w:r>
         <w:rPr>
-          <w:rStyle w:val="8"/>
+          <w:rStyle w:val="10"/>
           <w:rFonts w:hint="default" w:ascii="Consolas" w:hAnsi="Consolas" w:eastAsia="Consolas" w:cs="Consolas"/>
           <w:i w:val="0"/>
           <w:caps w:val="0"/>
@@ -17610,7 +17973,7 @@
     </w:p>
     <w:p>
       <w:pPr>
-        <w:pStyle w:val="5"/>
+        <w:pStyle w:val="6"/>
         <w:keepNext w:val="0"/>
         <w:keepLines w:val="0"/>
         <w:widowControl/>
@@ -17651,7 +18014,7 @@
       </w:r>
       <w:r>
         <w:rPr>
-          <w:rStyle w:val="8"/>
+          <w:rStyle w:val="10"/>
           <w:rFonts w:hint="default" w:ascii="Consolas" w:hAnsi="Consolas" w:eastAsia="Consolas" w:cs="Consolas"/>
           <w:i w:val="0"/>
           <w:caps w:val="0"/>
@@ -17678,7 +18041,7 @@
       </w:r>
       <w:r>
         <w:rPr>
-          <w:rStyle w:val="8"/>
+          <w:rStyle w:val="10"/>
           <w:rFonts w:hint="default" w:ascii="Consolas" w:hAnsi="Consolas" w:eastAsia="Consolas" w:cs="Consolas"/>
           <w:i w:val="0"/>
           <w:caps w:val="0"/>
@@ -17706,7 +18069,7 @@
     </w:p>
     <w:p>
       <w:pPr>
-        <w:pStyle w:val="5"/>
+        <w:pStyle w:val="6"/>
         <w:keepNext w:val="0"/>
         <w:keepLines w:val="0"/>
         <w:widowControl/>
@@ -17747,7 +18110,7 @@
       </w:r>
       <w:r>
         <w:rPr>
-          <w:rStyle w:val="8"/>
+          <w:rStyle w:val="10"/>
           <w:rFonts w:hint="default" w:ascii="Consolas" w:hAnsi="Consolas" w:eastAsia="Consolas" w:cs="Consolas"/>
           <w:i w:val="0"/>
           <w:caps w:val="0"/>
@@ -17774,7 +18137,7 @@
       </w:r>
       <w:r>
         <w:rPr>
-          <w:rStyle w:val="8"/>
+          <w:rStyle w:val="10"/>
           <w:rFonts w:hint="default" w:ascii="Consolas" w:hAnsi="Consolas" w:eastAsia="Consolas" w:cs="Consolas"/>
           <w:i w:val="0"/>
           <w:caps w:val="0"/>
@@ -17802,7 +18165,7 @@
     </w:p>
     <w:tbl>
       <w:tblPr>
-        <w:tblStyle w:val="9"/>
+        <w:tblStyle w:val="7"/>
         <w:tblW w:w="12780" w:type="dxa"/>
         <w:tblInd w:w="0" w:type="dxa"/>
         <w:tblBorders>
@@ -17835,8 +18198,6 @@
             <w:insideH w:val="none" w:color="auto" w:sz="0" w:space="0"/>
             <w:insideV w:val="none" w:color="auto" w:sz="0" w:space="0"/>
           </w:tblBorders>
-          <w:shd w:val="clear" w:color="auto" w:fill="FFFFFF"/>
-          <w:tblLayout w:type="fixed"/>
           <w:tblCellMar>
             <w:top w:w="0" w:type="dxa"/>
             <w:left w:w="0" w:type="dxa"/>
@@ -17864,7 +18225,7 @@
           </w:tcPr>
           <w:p>
             <w:pPr>
-              <w:pStyle w:val="4"/>
+              <w:pStyle w:val="5"/>
               <w:keepNext w:val="0"/>
               <w:keepLines w:val="0"/>
               <w:widowControl/>
@@ -17907,7 +18268,7 @@
     </w:tbl>
     <w:p>
       <w:pPr>
-        <w:pStyle w:val="5"/>
+        <w:pStyle w:val="6"/>
         <w:keepNext w:val="0"/>
         <w:keepLines w:val="0"/>
         <w:widowControl/>
@@ -17949,7 +18310,7 @@
     </w:p>
     <w:tbl>
       <w:tblPr>
-        <w:tblStyle w:val="9"/>
+        <w:tblStyle w:val="7"/>
         <w:tblW w:w="12780" w:type="dxa"/>
         <w:tblInd w:w="0" w:type="dxa"/>
         <w:tblBorders>
@@ -17982,8 +18343,6 @@
             <w:insideH w:val="none" w:color="auto" w:sz="0" w:space="0"/>
             <w:insideV w:val="none" w:color="auto" w:sz="0" w:space="0"/>
           </w:tblBorders>
-          <w:shd w:val="clear" w:color="auto" w:fill="FFFFFF"/>
-          <w:tblLayout w:type="fixed"/>
           <w:tblCellMar>
             <w:top w:w="0" w:type="dxa"/>
             <w:left w:w="0" w:type="dxa"/>
@@ -18011,7 +18370,7 @@
           </w:tcPr>
           <w:p>
             <w:pPr>
-              <w:pStyle w:val="4"/>
+              <w:pStyle w:val="5"/>
               <w:keepNext w:val="0"/>
               <w:keepLines w:val="0"/>
               <w:widowControl/>
@@ -18110,7 +18469,7 @@
     </w:tbl>
     <w:p>
       <w:pPr>
-        <w:pStyle w:val="5"/>
+        <w:pStyle w:val="6"/>
         <w:keepNext w:val="0"/>
         <w:keepLines w:val="0"/>
         <w:widowControl/>
@@ -18138,7 +18497,7 @@
       </w:pPr>
       <w:r>
         <w:rPr>
-          <w:rStyle w:val="8"/>
+          <w:rStyle w:val="10"/>
           <w:rFonts w:hint="default" w:ascii="Consolas" w:hAnsi="Consolas" w:eastAsia="Consolas" w:cs="Consolas"/>
           <w:i w:val="0"/>
           <w:caps w:val="0"/>
@@ -18166,7 +18525,7 @@
     </w:p>
     <w:p>
       <w:pPr>
-        <w:pStyle w:val="5"/>
+        <w:pStyle w:val="6"/>
         <w:keepNext w:val="0"/>
         <w:keepLines w:val="0"/>
         <w:widowControl/>
@@ -18207,7 +18566,7 @@
       </w:r>
       <w:r>
         <w:rPr>
-          <w:rStyle w:val="8"/>
+          <w:rStyle w:val="10"/>
           <w:rFonts w:hint="default" w:ascii="Consolas" w:hAnsi="Consolas" w:eastAsia="Consolas" w:cs="Consolas"/>
           <w:i w:val="0"/>
           <w:caps w:val="0"/>
@@ -18234,7 +18593,7 @@
       </w:r>
       <w:r>
         <w:rPr>
-          <w:rStyle w:val="8"/>
+          <w:rStyle w:val="10"/>
           <w:rFonts w:hint="default" w:ascii="Consolas" w:hAnsi="Consolas" w:eastAsia="Consolas" w:cs="Consolas"/>
           <w:i w:val="0"/>
           <w:caps w:val="0"/>
@@ -18261,7 +18620,7 @@
       </w:r>
       <w:r>
         <w:rPr>
-          <w:rStyle w:val="8"/>
+          <w:rStyle w:val="10"/>
           <w:rFonts w:hint="default" w:ascii="Consolas" w:hAnsi="Consolas" w:eastAsia="Consolas" w:cs="Consolas"/>
           <w:i w:val="0"/>
           <w:caps w:val="0"/>
@@ -18288,7 +18647,7 @@
       </w:r>
       <w:r>
         <w:rPr>
-          <w:rStyle w:val="8"/>
+          <w:rStyle w:val="10"/>
           <w:rFonts w:hint="default" w:ascii="Consolas" w:hAnsi="Consolas" w:eastAsia="Consolas" w:cs="Consolas"/>
           <w:i w:val="0"/>
           <w:caps w:val="0"/>
@@ -18316,7 +18675,7 @@
     </w:p>
     <w:tbl>
       <w:tblPr>
-        <w:tblStyle w:val="9"/>
+        <w:tblStyle w:val="7"/>
         <w:tblW w:w="12780" w:type="dxa"/>
         <w:tblInd w:w="0" w:type="dxa"/>
         <w:tblBorders>
@@ -18350,7 +18709,6 @@
             <w:insideV w:val="none" w:color="auto" w:sz="0" w:space="0"/>
           </w:tblBorders>
           <w:shd w:val="clear" w:color="auto" w:fill="FFFFFF"/>
-          <w:tblLayout w:type="fixed"/>
           <w:tblCellMar>
             <w:top w:w="0" w:type="dxa"/>
             <w:left w:w="0" w:type="dxa"/>
@@ -18378,7 +18736,7 @@
           </w:tcPr>
           <w:p>
             <w:pPr>
-              <w:pStyle w:val="4"/>
+              <w:pStyle w:val="5"/>
               <w:keepNext w:val="0"/>
               <w:keepLines w:val="0"/>
               <w:widowControl/>
@@ -18435,7 +18793,7 @@
     </w:tbl>
     <w:p>
       <w:pPr>
-        <w:pStyle w:val="5"/>
+        <w:pStyle w:val="6"/>
         <w:keepNext w:val="0"/>
         <w:keepLines w:val="0"/>
         <w:widowControl/>
@@ -18476,7 +18834,7 @@
       </w:r>
       <w:r>
         <w:rPr>
-          <w:rStyle w:val="8"/>
+          <w:rStyle w:val="10"/>
           <w:rFonts w:hint="default" w:ascii="Consolas" w:hAnsi="Consolas" w:eastAsia="Consolas" w:cs="Consolas"/>
           <w:i w:val="0"/>
           <w:caps w:val="0"/>
@@ -18504,7 +18862,7 @@
     </w:p>
     <w:tbl>
       <w:tblPr>
-        <w:tblStyle w:val="9"/>
+        <w:tblStyle w:val="7"/>
         <w:tblW w:w="12780" w:type="dxa"/>
         <w:tblInd w:w="0" w:type="dxa"/>
         <w:tblBorders>
@@ -18538,7 +18896,6 @@
             <w:insideV w:val="none" w:color="auto" w:sz="0" w:space="0"/>
           </w:tblBorders>
           <w:shd w:val="clear" w:color="auto" w:fill="FFFFFF"/>
-          <w:tblLayout w:type="fixed"/>
           <w:tblCellMar>
             <w:top w:w="0" w:type="dxa"/>
             <w:left w:w="0" w:type="dxa"/>
@@ -18566,7 +18923,7 @@
           </w:tcPr>
           <w:p>
             <w:pPr>
-              <w:pStyle w:val="4"/>
+              <w:pStyle w:val="5"/>
               <w:keepNext w:val="0"/>
               <w:keepLines w:val="0"/>
               <w:widowControl/>
@@ -18623,7 +18980,7 @@
     </w:tbl>
     <w:p>
       <w:pPr>
-        <w:pStyle w:val="5"/>
+        <w:pStyle w:val="6"/>
         <w:keepNext w:val="0"/>
         <w:keepLines w:val="0"/>
         <w:widowControl/>
@@ -18664,7 +19021,7 @@
       </w:r>
       <w:r>
         <w:rPr>
-          <w:rStyle w:val="8"/>
+          <w:rStyle w:val="10"/>
           <w:rFonts w:hint="default" w:ascii="Consolas" w:hAnsi="Consolas" w:eastAsia="Consolas" w:cs="Consolas"/>
           <w:i w:val="0"/>
           <w:caps w:val="0"/>
@@ -18692,7 +19049,7 @@
     </w:p>
     <w:tbl>
       <w:tblPr>
-        <w:tblStyle w:val="9"/>
+        <w:tblStyle w:val="7"/>
         <w:tblW w:w="12780" w:type="dxa"/>
         <w:tblInd w:w="0" w:type="dxa"/>
         <w:tblBorders>
@@ -18726,7 +19083,6 @@
             <w:insideV w:val="none" w:color="auto" w:sz="0" w:space="0"/>
           </w:tblBorders>
           <w:shd w:val="clear" w:color="auto" w:fill="FFFFFF"/>
-          <w:tblLayout w:type="fixed"/>
           <w:tblCellMar>
             <w:top w:w="0" w:type="dxa"/>
             <w:left w:w="0" w:type="dxa"/>
@@ -18754,22 +19110,8 @@
           </w:tcPr>
           <w:p>
             <w:pPr>
-              <w:pStyle w:val="4"/>
-              <w:keepNext w:val="0"/>
-              <w:keepLines w:val="0"/>
-              <w:widowControl/>
-              <w:suppressLineNumbers w:val="0"/>
-              <w:pBdr>
-                <w:top w:val="none" w:color="auto" w:sz="0" w:space="0"/>
-                <w:left w:val="none" w:color="auto" w:sz="0" w:space="0"/>
-                <w:bottom w:val="none" w:color="auto" w:sz="0" w:space="0"/>
-                <w:right w:val="none" w:color="auto" w:sz="0" w:space="0"/>
-              </w:pBdr>
-              <w:shd w:val="clear" w:fill="F0F0F0"/>
-              <w:wordWrap w:val="0"/>
-              <w:spacing w:before="0" w:beforeAutospacing="0" w:after="360" w:afterAutospacing="0" w:line="330" w:lineRule="atLeast"/>
-              <w:ind w:left="0" w:right="0"/>
-              <w:jc w:val="left"/>
+              <w:pStyle w:val="2"/>
+              <w:bidi w:val="0"/>
               <w:rPr>
                 <w:rFonts w:hint="default" w:ascii="Consolas" w:hAnsi="Consolas" w:eastAsia="Consolas" w:cs="Consolas"/>
                 <w:color w:val="000000"/>
@@ -18811,7 +19153,7 @@
     </w:tbl>
     <w:p>
       <w:pPr>
-        <w:pStyle w:val="5"/>
+        <w:pStyle w:val="6"/>
         <w:keepNext w:val="0"/>
         <w:keepLines w:val="0"/>
         <w:widowControl/>
@@ -18854,7 +19196,7 @@
     </w:p>
     <w:p>
       <w:pPr>
-        <w:pStyle w:val="5"/>
+        <w:pStyle w:val="6"/>
         <w:keepNext w:val="0"/>
         <w:keepLines w:val="0"/>
         <w:widowControl/>
@@ -18896,7 +19238,7 @@
     </w:p>
     <w:p>
       <w:pPr>
-        <w:pStyle w:val="5"/>
+        <w:pStyle w:val="6"/>
         <w:keepNext w:val="0"/>
         <w:keepLines w:val="0"/>
         <w:widowControl/>
@@ -18937,7 +19279,7 @@
       </w:r>
       <w:r>
         <w:rPr>
-          <w:rStyle w:val="8"/>
+          <w:rStyle w:val="10"/>
           <w:rFonts w:hint="default" w:ascii="Consolas" w:hAnsi="Consolas" w:eastAsia="Consolas" w:cs="Consolas"/>
           <w:i w:val="0"/>
           <w:caps w:val="0"/>
@@ -18965,7 +19307,7 @@
     </w:p>
     <w:p>
       <w:pPr>
-        <w:pStyle w:val="5"/>
+        <w:pStyle w:val="6"/>
         <w:keepNext w:val="0"/>
         <w:keepLines w:val="0"/>
         <w:widowControl/>
@@ -19006,7 +19348,7 @@
       </w:r>
       <w:r>
         <w:rPr>
-          <w:rStyle w:val="8"/>
+          <w:rStyle w:val="10"/>
           <w:rFonts w:hint="default" w:ascii="Consolas" w:hAnsi="Consolas" w:eastAsia="Consolas" w:cs="Consolas"/>
           <w:i w:val="0"/>
           <w:caps w:val="0"/>
@@ -19118,7 +19460,7 @@
     <w:lsdException w:qFormat="1" w:unhideWhenUsed="0" w:uiPriority="0" w:semiHidden="0" w:name="Title"/>
     <w:lsdException w:unhideWhenUsed="0" w:uiPriority="0" w:semiHidden="0" w:name="Closing"/>
     <w:lsdException w:unhideWhenUsed="0" w:uiPriority="0" w:semiHidden="0" w:name="Signature"/>
-    <w:lsdException w:unhideWhenUsed="0" w:uiPriority="0" w:name="Default Paragraph Font"/>
+    <w:lsdException w:qFormat="1" w:unhideWhenUsed="0" w:uiPriority="0" w:name="Default Paragraph Font"/>
     <w:lsdException w:unhideWhenUsed="0" w:uiPriority="0" w:semiHidden="0" w:name="Body Text"/>
     <w:lsdException w:unhideWhenUsed="0" w:uiPriority="0" w:semiHidden="0" w:name="Body Text Indent"/>
     <w:lsdException w:unhideWhenUsed="0" w:uiPriority="0" w:semiHidden="0" w:name="List Continue"/>
@@ -19319,6 +19661,24 @@
     </w:rPr>
   </w:style>
   <w:style w:type="paragraph" w:styleId="2">
+    <w:name w:val="heading 1"/>
+    <w:basedOn w:val="1"/>
+    <w:next w:val="1"/>
+    <w:qFormat/>
+    <w:uiPriority w:val="0"/>
+    <w:pPr>
+      <w:keepNext/>
+      <w:keepLines/>
+      <w:spacing w:before="340" w:beforeLines="0" w:beforeAutospacing="0" w:after="330" w:afterLines="0" w:afterAutospacing="0" w:line="576" w:lineRule="auto"/>
+      <w:outlineLvl w:val="0"/>
+    </w:pPr>
+    <w:rPr>
+      <w:b/>
+      <w:kern w:val="44"/>
+      <w:sz w:val="44"/>
+    </w:rPr>
+  </w:style>
+  <w:style w:type="paragraph" w:styleId="3">
     <w:name w:val="heading 2"/>
     <w:basedOn w:val="1"/>
     <w:next w:val="1"/>
@@ -19339,7 +19699,7 @@
       <w:lang w:val="en-US" w:eastAsia="zh-CN" w:bidi="ar"/>
     </w:rPr>
   </w:style>
-  <w:style w:type="paragraph" w:styleId="3">
+  <w:style w:type="paragraph" w:styleId="4">
     <w:name w:val="heading 3"/>
     <w:basedOn w:val="1"/>
     <w:next w:val="1"/>
@@ -19360,18 +19720,18 @@
       <w:lang w:val="en-US" w:eastAsia="zh-CN" w:bidi="ar"/>
     </w:rPr>
   </w:style>
-  <w:style w:type="character" w:default="1" w:styleId="6">
+  <w:style w:type="character" w:default="1" w:styleId="8">
     <w:name w:val="Default Paragraph Font"/>
     <w:semiHidden/>
+    <w:qFormat/>
     <w:uiPriority w:val="0"/>
   </w:style>
-  <w:style w:type="table" w:default="1" w:styleId="9">
+  <w:style w:type="table" w:default="1" w:styleId="7">
     <w:name w:val="Normal Table"/>
     <w:semiHidden/>
     <w:qFormat/>
     <w:uiPriority w:val="0"/>
     <w:tblPr>
-      <w:tblLayout w:type="fixed"/>
       <w:tblCellMar>
         <w:top w:w="0" w:type="dxa"/>
         <w:left w:w="108" w:type="dxa"/>
@@ -19380,7 +19740,7 @@
       </w:tblCellMar>
     </w:tblPr>
   </w:style>
-  <w:style w:type="paragraph" w:styleId="4">
+  <w:style w:type="paragraph" w:styleId="5">
     <w:name w:val="HTML Preformatted"/>
     <w:basedOn w:val="1"/>
     <w:qFormat/>
@@ -19414,7 +19774,7 @@
       <w:lang w:val="en-US" w:eastAsia="zh-CN" w:bidi="ar"/>
     </w:rPr>
   </w:style>
-  <w:style w:type="paragraph" w:styleId="5">
+  <w:style w:type="paragraph" w:styleId="6">
     <w:name w:val="Normal (Web)"/>
     <w:basedOn w:val="1"/>
     <w:qFormat/>
@@ -19430,9 +19790,9 @@
       <w:lang w:val="en-US" w:eastAsia="zh-CN" w:bidi="ar"/>
     </w:rPr>
   </w:style>
-  <w:style w:type="character" w:styleId="7">
+  <w:style w:type="character" w:styleId="9">
     <w:name w:val="Hyperlink"/>
-    <w:basedOn w:val="6"/>
+    <w:basedOn w:val="8"/>
     <w:qFormat/>
     <w:uiPriority w:val="0"/>
     <w:rPr>
@@ -19440,9 +19800,9 @@
       <w:u w:val="single"/>
     </w:rPr>
   </w:style>
-  <w:style w:type="character" w:styleId="8">
+  <w:style w:type="character" w:styleId="10">
     <w:name w:val="HTML Code"/>
-    <w:basedOn w:val="6"/>
+    <w:basedOn w:val="8"/>
     <w:qFormat/>
     <w:uiPriority w:val="0"/>
     <w:rPr>

--- a/javaDoc/git常用命令.docx
+++ b/javaDoc/git常用命令.docx
@@ -2,6 +2,50 @@
 <file path=word/document.xml><?xml version="1.0" encoding="utf-8"?>
 <w:document xmlns:wpc="http://schemas.microsoft.com/office/word/2010/wordprocessingCanvas" xmlns:mc="http://schemas.openxmlformats.org/markup-compatibility/2006" xmlns:o="urn:schemas-microsoft-com:office:office" xmlns:r="http://schemas.openxmlformats.org/officeDocument/2006/relationships" xmlns:m="http://schemas.openxmlformats.org/officeDocument/2006/math" xmlns:v="urn:schemas-microsoft-com:vml" xmlns:wp14="http://schemas.microsoft.com/office/word/2010/wordprocessingDrawing" xmlns:wp="http://schemas.openxmlformats.org/drawingml/2006/wordprocessingDrawing" xmlns:w="http://schemas.openxmlformats.org/wordprocessingml/2006/main" xmlns:w14="http://schemas.microsoft.com/office/word/2010/wordml" xmlns:w10="urn:schemas-microsoft-com:office:word" xmlns:w15="http://schemas.microsoft.com/office/word/2012/wordml" xmlns:wpg="http://schemas.microsoft.com/office/word/2010/wordprocessingGroup" xmlns:wpi="http://schemas.microsoft.com/office/word/2010/wordprocessingInk" xmlns:wne="http://schemas.microsoft.com/office/word/2006/wordml" xmlns:wps="http://schemas.microsoft.com/office/word/2010/wordprocessingShape" xmlns:wpsCustomData="http://www.wps.cn/officeDocument/2013/wpsCustomData" mc:Ignorable="w14 w15 wp14">
   <w:body>
+    <w:p>
+      <w:pPr>
+        <w:pStyle w:val="2"/>
+        <w:keepNext w:val="0"/>
+        <w:keepLines w:val="0"/>
+        <w:widowControl/>
+        <w:suppressLineNumbers w:val="0"/>
+        <w:pBdr>
+          <w:top w:val="none" w:color="auto" w:sz="0" w:space="0"/>
+          <w:left w:val="none" w:color="auto" w:sz="0" w:space="0"/>
+          <w:bottom w:val="none" w:color="auto" w:sz="0" w:space="0"/>
+          <w:right w:val="none" w:color="auto" w:sz="0" w:space="0"/>
+        </w:pBdr>
+        <w:shd w:val="clear" w:fill="FFFFFF"/>
+        <w:wordWrap w:val="0"/>
+        <w:spacing w:before="252" w:beforeAutospacing="0" w:after="126" w:afterAutospacing="0" w:line="480" w:lineRule="atLeast"/>
+        <w:ind w:left="0" w:right="0" w:firstLine="0"/>
+        <w:jc w:val="both"/>
+        <w:rPr>
+          <w:rFonts w:ascii="Arial" w:hAnsi="Arial" w:eastAsia="Arial" w:cs="Arial"/>
+          <w:b/>
+          <w:i w:val="0"/>
+          <w:caps w:val="0"/>
+          <w:color w:val="2C3F51"/>
+          <w:spacing w:val="0"/>
+          <w:sz w:val="42"/>
+          <w:szCs w:val="42"/>
+        </w:rPr>
+      </w:pPr>
+      <w:r>
+        <w:rPr>
+          <w:rFonts w:hint="default" w:ascii="Arial" w:hAnsi="Arial" w:eastAsia="Arial" w:cs="Arial"/>
+          <w:b/>
+          <w:i w:val="0"/>
+          <w:caps w:val="0"/>
+          <w:color w:val="2C3F51"/>
+          <w:spacing w:val="0"/>
+          <w:sz w:val="42"/>
+          <w:szCs w:val="42"/>
+          <w:shd w:val="clear" w:fill="FFFFFF"/>
+        </w:rPr>
+        <w:t>Git篇</w:t>
+      </w:r>
+    </w:p>
     <w:p>
       <w:pPr>
         <w:pStyle w:val="3"/>
@@ -17,146 +61,100 @@
         </w:pBdr>
         <w:shd w:val="clear" w:fill="FFFFFF"/>
         <w:wordWrap w:val="0"/>
-        <w:spacing w:before="252" w:beforeAutospacing="0" w:after="126" w:afterAutospacing="0" w:line="480" w:lineRule="atLeast"/>
+        <w:spacing w:before="252" w:beforeAutospacing="0" w:after="126" w:afterAutospacing="0" w:line="450" w:lineRule="atLeast"/>
         <w:ind w:left="0" w:right="0" w:firstLine="0"/>
         <w:jc w:val="both"/>
         <w:rPr>
-          <w:rFonts w:ascii="Arial" w:hAnsi="Arial" w:eastAsia="Arial" w:cs="Arial"/>
+          <w:rFonts w:hint="default" w:ascii="Arial" w:hAnsi="Arial" w:eastAsia="Arial" w:cs="Arial"/>
           <w:b/>
           <w:i w:val="0"/>
           <w:caps w:val="0"/>
           <w:color w:val="2C3F51"/>
           <w:spacing w:val="0"/>
-          <w:sz w:val="42"/>
-          <w:szCs w:val="42"/>
+          <w:sz w:val="31"/>
+          <w:szCs w:val="31"/>
         </w:rPr>
       </w:pPr>
-      <w:bookmarkStart w:id="18" w:name="_GoBack"/>
-      <w:bookmarkEnd w:id="18"/>
+      <w:bookmarkStart w:id="0" w:name="t1"/>
+      <w:bookmarkEnd w:id="0"/>
       <w:r>
         <w:rPr>
           <w:rFonts w:hint="default" w:ascii="Arial" w:hAnsi="Arial" w:eastAsia="Arial" w:cs="Arial"/>
           <w:b/>
           <w:i w:val="0"/>
           <w:caps w:val="0"/>
-          <w:color w:val="2C3F51"/>
-          <w:spacing w:val="0"/>
-          <w:sz w:val="42"/>
-          <w:szCs w:val="42"/>
-          <w:shd w:val="clear" w:fill="FFFFFF"/>
-        </w:rPr>
-        <w:t>Git篇</w:t>
+          <w:color w:val="6795B5"/>
+          <w:spacing w:val="0"/>
+          <w:sz w:val="31"/>
+          <w:szCs w:val="31"/>
+          <w:u w:val="none"/>
+          <w:shd w:val="clear" w:fill="FFFFFF"/>
+        </w:rPr>
+        <w:fldChar w:fldCharType="begin"/>
+      </w:r>
+      <w:r>
+        <w:rPr>
+          <w:rFonts w:hint="default" w:ascii="Arial" w:hAnsi="Arial" w:eastAsia="Arial" w:cs="Arial"/>
+          <w:b/>
+          <w:i w:val="0"/>
+          <w:caps w:val="0"/>
+          <w:color w:val="6795B5"/>
+          <w:spacing w:val="0"/>
+          <w:sz w:val="31"/>
+          <w:szCs w:val="31"/>
+          <w:u w:val="none"/>
+          <w:shd w:val="clear" w:fill="FFFFFF"/>
+        </w:rPr>
+        <w:instrText xml:space="preserve"> HYPERLINK "http://www.w3cboy.com/post/2015/09/those-common-svn-and-git-commands/" \l "%E5%AE%89%E8%A3%85%E4%B9%8B%E5%90%8E%E7%AC%AC%E4%B8%80%E6%AD%A5" \o "安装之后第一步" \t "https://blog.csdn.net/afei__/article/details/_blank" </w:instrText>
+      </w:r>
+      <w:r>
+        <w:rPr>
+          <w:rFonts w:hint="default" w:ascii="Arial" w:hAnsi="Arial" w:eastAsia="Arial" w:cs="Arial"/>
+          <w:b/>
+          <w:i w:val="0"/>
+          <w:caps w:val="0"/>
+          <w:color w:val="6795B5"/>
+          <w:spacing w:val="0"/>
+          <w:sz w:val="31"/>
+          <w:szCs w:val="31"/>
+          <w:u w:val="none"/>
+          <w:shd w:val="clear" w:fill="FFFFFF"/>
+        </w:rPr>
+        <w:fldChar w:fldCharType="separate"/>
+      </w:r>
+      <w:r>
+        <w:rPr>
+          <w:rFonts w:hint="default" w:ascii="Arial" w:hAnsi="Arial" w:eastAsia="Arial" w:cs="Arial"/>
+          <w:b/>
+          <w:i w:val="0"/>
+          <w:caps w:val="0"/>
+          <w:color w:val="6795B5"/>
+          <w:spacing w:val="0"/>
+          <w:sz w:val="31"/>
+          <w:szCs w:val="31"/>
+          <w:u w:val="none"/>
+          <w:shd w:val="clear" w:fill="FFFFFF"/>
+        </w:rPr>
+        <w:fldChar w:fldCharType="end"/>
+      </w:r>
+      <w:r>
+        <w:rPr>
+          <w:rFonts w:hint="default" w:ascii="Arial" w:hAnsi="Arial" w:eastAsia="Arial" w:cs="Arial"/>
+          <w:b/>
+          <w:i w:val="0"/>
+          <w:caps w:val="0"/>
+          <w:color w:val="2C3F51"/>
+          <w:spacing w:val="0"/>
+          <w:sz w:val="31"/>
+          <w:szCs w:val="31"/>
+          <w:shd w:val="clear" w:fill="FFFFFF"/>
+        </w:rPr>
+        <w:t>安装之后第一步</w:t>
       </w:r>
     </w:p>
     <w:p>
       <w:pPr>
-        <w:pStyle w:val="4"/>
-        <w:keepNext w:val="0"/>
-        <w:keepLines w:val="0"/>
-        <w:widowControl/>
-        <w:suppressLineNumbers w:val="0"/>
-        <w:pBdr>
-          <w:top w:val="none" w:color="auto" w:sz="0" w:space="0"/>
-          <w:left w:val="none" w:color="auto" w:sz="0" w:space="0"/>
-          <w:bottom w:val="none" w:color="auto" w:sz="0" w:space="0"/>
-          <w:right w:val="none" w:color="auto" w:sz="0" w:space="0"/>
-        </w:pBdr>
-        <w:shd w:val="clear" w:fill="FFFFFF"/>
-        <w:wordWrap w:val="0"/>
-        <w:spacing w:before="252" w:beforeAutospacing="0" w:after="126" w:afterAutospacing="0" w:line="450" w:lineRule="atLeast"/>
-        <w:ind w:left="0" w:right="0" w:firstLine="0"/>
-        <w:jc w:val="both"/>
-        <w:rPr>
-          <w:rFonts w:hint="default" w:ascii="Arial" w:hAnsi="Arial" w:eastAsia="Arial" w:cs="Arial"/>
-          <w:b/>
-          <w:i w:val="0"/>
-          <w:caps w:val="0"/>
-          <w:color w:val="2C3F51"/>
-          <w:spacing w:val="0"/>
-          <w:sz w:val="31"/>
-          <w:szCs w:val="31"/>
-        </w:rPr>
-      </w:pPr>
-      <w:bookmarkStart w:id="0" w:name="t1"/>
-      <w:bookmarkEnd w:id="0"/>
-      <w:r>
-        <w:rPr>
-          <w:rFonts w:hint="default" w:ascii="Arial" w:hAnsi="Arial" w:eastAsia="Arial" w:cs="Arial"/>
-          <w:b/>
-          <w:i w:val="0"/>
-          <w:caps w:val="0"/>
-          <w:color w:val="6795B5"/>
-          <w:spacing w:val="0"/>
-          <w:sz w:val="31"/>
-          <w:szCs w:val="31"/>
-          <w:u w:val="none"/>
-          <w:shd w:val="clear" w:fill="FFFFFF"/>
-        </w:rPr>
-        <w:fldChar w:fldCharType="begin"/>
-      </w:r>
-      <w:r>
-        <w:rPr>
-          <w:rFonts w:hint="default" w:ascii="Arial" w:hAnsi="Arial" w:eastAsia="Arial" w:cs="Arial"/>
-          <w:b/>
-          <w:i w:val="0"/>
-          <w:caps w:val="0"/>
-          <w:color w:val="6795B5"/>
-          <w:spacing w:val="0"/>
-          <w:sz w:val="31"/>
-          <w:szCs w:val="31"/>
-          <w:u w:val="none"/>
-          <w:shd w:val="clear" w:fill="FFFFFF"/>
-        </w:rPr>
-        <w:instrText xml:space="preserve"> HYPERLINK "http://www.w3cboy.com/post/2015/09/those-common-svn-and-git-commands/" \l "%E5%AE%89%E8%A3%85%E4%B9%8B%E5%90%8E%E7%AC%AC%E4%B8%80%E6%AD%A5" \o "安装之后第一步" \t "https://blog.csdn.net/afei__/article/details/_blank" </w:instrText>
-      </w:r>
-      <w:r>
-        <w:rPr>
-          <w:rFonts w:hint="default" w:ascii="Arial" w:hAnsi="Arial" w:eastAsia="Arial" w:cs="Arial"/>
-          <w:b/>
-          <w:i w:val="0"/>
-          <w:caps w:val="0"/>
-          <w:color w:val="6795B5"/>
-          <w:spacing w:val="0"/>
-          <w:sz w:val="31"/>
-          <w:szCs w:val="31"/>
-          <w:u w:val="none"/>
-          <w:shd w:val="clear" w:fill="FFFFFF"/>
-        </w:rPr>
-        <w:fldChar w:fldCharType="separate"/>
-      </w:r>
-      <w:r>
-        <w:rPr>
-          <w:rFonts w:hint="default" w:ascii="Arial" w:hAnsi="Arial" w:eastAsia="Arial" w:cs="Arial"/>
-          <w:b/>
-          <w:i w:val="0"/>
-          <w:caps w:val="0"/>
-          <w:color w:val="6795B5"/>
-          <w:spacing w:val="0"/>
-          <w:sz w:val="31"/>
-          <w:szCs w:val="31"/>
-          <w:u w:val="none"/>
-          <w:shd w:val="clear" w:fill="FFFFFF"/>
-        </w:rPr>
-        <w:fldChar w:fldCharType="end"/>
-      </w:r>
-      <w:r>
-        <w:rPr>
-          <w:rFonts w:hint="default" w:ascii="Arial" w:hAnsi="Arial" w:eastAsia="Arial" w:cs="Arial"/>
-          <w:b/>
-          <w:i w:val="0"/>
-          <w:caps w:val="0"/>
-          <w:color w:val="2C3F51"/>
-          <w:spacing w:val="0"/>
-          <w:sz w:val="31"/>
-          <w:szCs w:val="31"/>
-          <w:shd w:val="clear" w:fill="FFFFFF"/>
-        </w:rPr>
-        <w:t>安装之后第一步</w:t>
-      </w:r>
-    </w:p>
-    <w:p>
-      <w:pPr>
-        <w:pStyle w:val="6"/>
+        <w:pStyle w:val="5"/>
         <w:keepNext w:val="0"/>
         <w:keepLines w:val="0"/>
         <w:widowControl/>
@@ -198,7 +196,7 @@
     </w:p>
     <w:tbl>
       <w:tblPr>
-        <w:tblStyle w:val="7"/>
+        <w:tblStyle w:val="9"/>
         <w:tblW w:w="12780" w:type="dxa"/>
         <w:tblInd w:w="0" w:type="dxa"/>
         <w:tblBorders>
@@ -232,6 +230,7 @@
             <w:insideV w:val="none" w:color="auto" w:sz="0" w:space="0"/>
           </w:tblBorders>
           <w:shd w:val="clear" w:color="auto" w:fill="FFFFFF"/>
+          <w:tblLayout w:type="fixed"/>
           <w:tblCellMar>
             <w:top w:w="0" w:type="dxa"/>
             <w:left w:w="0" w:type="dxa"/>
@@ -259,7 +258,7 @@
           </w:tcPr>
           <w:p>
             <w:pPr>
-              <w:pStyle w:val="5"/>
+              <w:pStyle w:val="4"/>
               <w:keepNext w:val="0"/>
               <w:keepLines w:val="0"/>
               <w:widowControl/>
@@ -358,7 +357,7 @@
     </w:tbl>
     <w:p>
       <w:pPr>
-        <w:pStyle w:val="6"/>
+        <w:pStyle w:val="5"/>
         <w:keepNext w:val="0"/>
         <w:keepLines w:val="0"/>
         <w:widowControl/>
@@ -400,7 +399,7 @@
     </w:p>
     <w:tbl>
       <w:tblPr>
-        <w:tblStyle w:val="7"/>
+        <w:tblStyle w:val="9"/>
         <w:tblW w:w="12780" w:type="dxa"/>
         <w:tblInd w:w="0" w:type="dxa"/>
         <w:tblBorders>
@@ -434,6 +433,7 @@
             <w:insideV w:val="none" w:color="auto" w:sz="0" w:space="0"/>
           </w:tblBorders>
           <w:shd w:val="clear" w:color="auto" w:fill="FFFFFF"/>
+          <w:tblLayout w:type="fixed"/>
           <w:tblCellMar>
             <w:top w:w="0" w:type="dxa"/>
             <w:left w:w="0" w:type="dxa"/>
@@ -461,7 +461,7 @@
           </w:tcPr>
           <w:p>
             <w:pPr>
-              <w:pStyle w:val="5"/>
+              <w:pStyle w:val="4"/>
               <w:keepNext w:val="0"/>
               <w:keepLines w:val="0"/>
               <w:widowControl/>
@@ -504,7 +504,7 @@
     </w:tbl>
     <w:p>
       <w:pPr>
-        <w:pStyle w:val="4"/>
+        <w:pStyle w:val="3"/>
         <w:keepNext w:val="0"/>
         <w:keepLines w:val="0"/>
         <w:widowControl/>
@@ -610,7 +610,7 @@
     </w:p>
     <w:p>
       <w:pPr>
-        <w:pStyle w:val="6"/>
+        <w:pStyle w:val="5"/>
         <w:keepNext w:val="0"/>
         <w:keepLines w:val="0"/>
         <w:widowControl/>
@@ -652,7 +652,7 @@
     </w:p>
     <w:tbl>
       <w:tblPr>
-        <w:tblStyle w:val="7"/>
+        <w:tblStyle w:val="9"/>
         <w:tblW w:w="12780" w:type="dxa"/>
         <w:tblInd w:w="0" w:type="dxa"/>
         <w:tblBorders>
@@ -686,6 +686,7 @@
             <w:insideV w:val="none" w:color="auto" w:sz="0" w:space="0"/>
           </w:tblBorders>
           <w:shd w:val="clear" w:color="auto" w:fill="FFFFFF"/>
+          <w:tblLayout w:type="fixed"/>
           <w:tblCellMar>
             <w:top w:w="0" w:type="dxa"/>
             <w:left w:w="0" w:type="dxa"/>
@@ -713,7 +714,7 @@
           </w:tcPr>
           <w:p>
             <w:pPr>
-              <w:pStyle w:val="5"/>
+              <w:pStyle w:val="4"/>
               <w:keepNext w:val="0"/>
               <w:keepLines w:val="0"/>
               <w:widowControl/>
@@ -812,7 +813,7 @@
     </w:tbl>
     <w:p>
       <w:pPr>
-        <w:pStyle w:val="6"/>
+        <w:pStyle w:val="5"/>
         <w:keepNext w:val="0"/>
         <w:keepLines w:val="0"/>
         <w:widowControl/>
@@ -853,7 +854,7 @@
       </w:r>
       <w:r>
         <w:rPr>
-          <w:rStyle w:val="10"/>
+          <w:rStyle w:val="8"/>
           <w:rFonts w:hint="default" w:ascii="Consolas" w:hAnsi="Consolas" w:eastAsia="Consolas" w:cs="Consolas"/>
           <w:i w:val="0"/>
           <w:caps w:val="0"/>
@@ -880,7 +881,7 @@
       </w:r>
       <w:r>
         <w:rPr>
-          <w:rStyle w:val="10"/>
+          <w:rStyle w:val="8"/>
           <w:rFonts w:hint="default" w:ascii="Consolas" w:hAnsi="Consolas" w:eastAsia="Consolas" w:cs="Consolas"/>
           <w:i w:val="0"/>
           <w:caps w:val="0"/>
@@ -908,7 +909,7 @@
     </w:p>
     <w:p>
       <w:pPr>
-        <w:pStyle w:val="6"/>
+        <w:pStyle w:val="5"/>
         <w:keepNext w:val="0"/>
         <w:keepLines w:val="0"/>
         <w:widowControl/>
@@ -990,7 +991,7 @@
     </w:p>
     <w:p>
       <w:pPr>
-        <w:pStyle w:val="4"/>
+        <w:pStyle w:val="3"/>
         <w:keepNext w:val="0"/>
         <w:keepLines w:val="0"/>
         <w:widowControl/>
@@ -1096,7 +1097,7 @@
     </w:p>
     <w:tbl>
       <w:tblPr>
-        <w:tblStyle w:val="7"/>
+        <w:tblStyle w:val="9"/>
         <w:tblW w:w="12780" w:type="dxa"/>
         <w:tblInd w:w="0" w:type="dxa"/>
         <w:tblBorders>
@@ -1130,6 +1131,7 @@
             <w:insideV w:val="none" w:color="auto" w:sz="0" w:space="0"/>
           </w:tblBorders>
           <w:shd w:val="clear" w:color="auto" w:fill="FFFFFF"/>
+          <w:tblLayout w:type="fixed"/>
           <w:tblCellMar>
             <w:top w:w="0" w:type="dxa"/>
             <w:left w:w="0" w:type="dxa"/>
@@ -1157,7 +1159,7 @@
           </w:tcPr>
           <w:p>
             <w:pPr>
-              <w:pStyle w:val="5"/>
+              <w:pStyle w:val="4"/>
               <w:keepNext w:val="0"/>
               <w:keepLines w:val="0"/>
               <w:widowControl/>
@@ -1228,7 +1230,7 @@
     </w:tbl>
     <w:p>
       <w:pPr>
-        <w:pStyle w:val="6"/>
+        <w:pStyle w:val="5"/>
         <w:keepNext w:val="0"/>
         <w:keepLines w:val="0"/>
         <w:widowControl/>
@@ -1269,7 +1271,7 @@
       </w:r>
       <w:r>
         <w:rPr>
-          <w:rStyle w:val="10"/>
+          <w:rStyle w:val="8"/>
           <w:rFonts w:hint="default" w:ascii="Consolas" w:hAnsi="Consolas" w:eastAsia="Consolas" w:cs="Consolas"/>
           <w:i w:val="0"/>
           <w:caps w:val="0"/>
@@ -1297,7 +1299,7 @@
     </w:p>
     <w:tbl>
       <w:tblPr>
-        <w:tblStyle w:val="7"/>
+        <w:tblStyle w:val="9"/>
         <w:tblW w:w="12780" w:type="dxa"/>
         <w:tblInd w:w="0" w:type="dxa"/>
         <w:tblBorders>
@@ -1331,6 +1333,7 @@
             <w:insideV w:val="none" w:color="auto" w:sz="0" w:space="0"/>
           </w:tblBorders>
           <w:shd w:val="clear" w:color="auto" w:fill="FFFFFF"/>
+          <w:tblLayout w:type="fixed"/>
           <w:tblCellMar>
             <w:top w:w="0" w:type="dxa"/>
             <w:left w:w="0" w:type="dxa"/>
@@ -1358,7 +1361,7 @@
           </w:tcPr>
           <w:p>
             <w:pPr>
-              <w:pStyle w:val="5"/>
+              <w:pStyle w:val="4"/>
               <w:keepNext w:val="0"/>
               <w:keepLines w:val="0"/>
               <w:widowControl/>
@@ -1415,7 +1418,7 @@
     </w:tbl>
     <w:p>
       <w:pPr>
-        <w:pStyle w:val="6"/>
+        <w:pStyle w:val="5"/>
         <w:keepNext w:val="0"/>
         <w:keepLines w:val="0"/>
         <w:widowControl/>
@@ -1456,7 +1459,7 @@
       </w:r>
       <w:r>
         <w:rPr>
-          <w:rStyle w:val="10"/>
+          <w:rStyle w:val="8"/>
           <w:rFonts w:hint="default" w:ascii="Consolas" w:hAnsi="Consolas" w:eastAsia="Consolas" w:cs="Consolas"/>
           <w:i w:val="0"/>
           <w:caps w:val="0"/>
@@ -1483,7 +1486,7 @@
       </w:r>
       <w:r>
         <w:rPr>
-          <w:rStyle w:val="10"/>
+          <w:rStyle w:val="8"/>
           <w:rFonts w:hint="default" w:ascii="Consolas" w:hAnsi="Consolas" w:eastAsia="Consolas" w:cs="Consolas"/>
           <w:i w:val="0"/>
           <w:caps w:val="0"/>
@@ -1511,7 +1514,7 @@
     </w:p>
     <w:p>
       <w:pPr>
-        <w:pStyle w:val="6"/>
+        <w:pStyle w:val="5"/>
         <w:keepNext w:val="0"/>
         <w:keepLines w:val="0"/>
         <w:widowControl/>
@@ -1552,7 +1555,7 @@
       </w:r>
       <w:r>
         <w:rPr>
-          <w:rStyle w:val="10"/>
+          <w:rStyle w:val="8"/>
           <w:rFonts w:hint="default" w:ascii="Consolas" w:hAnsi="Consolas" w:eastAsia="Consolas" w:cs="Consolas"/>
           <w:i w:val="0"/>
           <w:caps w:val="0"/>
@@ -1580,7 +1583,7 @@
     </w:p>
     <w:tbl>
       <w:tblPr>
-        <w:tblStyle w:val="7"/>
+        <w:tblStyle w:val="9"/>
         <w:tblW w:w="12780" w:type="dxa"/>
         <w:tblInd w:w="0" w:type="dxa"/>
         <w:tblBorders>
@@ -1614,6 +1617,7 @@
             <w:insideV w:val="none" w:color="auto" w:sz="0" w:space="0"/>
           </w:tblBorders>
           <w:shd w:val="clear" w:color="auto" w:fill="FFFFFF"/>
+          <w:tblLayout w:type="fixed"/>
           <w:tblCellMar>
             <w:top w:w="0" w:type="dxa"/>
             <w:left w:w="0" w:type="dxa"/>
@@ -1641,7 +1645,7 @@
           </w:tcPr>
           <w:p>
             <w:pPr>
-              <w:pStyle w:val="5"/>
+              <w:pStyle w:val="4"/>
               <w:keepNext w:val="0"/>
               <w:keepLines w:val="0"/>
               <w:widowControl/>
@@ -1684,7 +1688,7 @@
     </w:tbl>
     <w:p>
       <w:pPr>
-        <w:pStyle w:val="4"/>
+        <w:pStyle w:val="3"/>
         <w:keepNext w:val="0"/>
         <w:keepLines w:val="0"/>
         <w:widowControl/>
@@ -1788,9 +1792,1634 @@
         <w:t>仓库状态</w:t>
       </w:r>
     </w:p>
+    <w:p>
+      <w:pPr>
+        <w:pStyle w:val="5"/>
+        <w:keepNext w:val="0"/>
+        <w:keepLines w:val="0"/>
+        <w:widowControl/>
+        <w:suppressLineNumbers w:val="0"/>
+        <w:pBdr>
+          <w:top w:val="none" w:color="auto" w:sz="0" w:space="0"/>
+          <w:left w:val="none" w:color="auto" w:sz="0" w:space="0"/>
+          <w:bottom w:val="none" w:color="auto" w:sz="0" w:space="0"/>
+          <w:right w:val="none" w:color="auto" w:sz="0" w:space="0"/>
+        </w:pBdr>
+        <w:shd w:val="clear" w:fill="FFFFFF"/>
+        <w:wordWrap w:val="0"/>
+        <w:spacing w:before="0" w:beforeAutospacing="0" w:after="231" w:afterAutospacing="0" w:line="384" w:lineRule="atLeast"/>
+        <w:ind w:left="0" w:right="0" w:firstLine="0"/>
+        <w:jc w:val="both"/>
+        <w:rPr>
+          <w:rFonts w:hint="eastAsia" w:ascii="Arial" w:hAnsi="Arial" w:eastAsia="宋体" w:cs="Arial"/>
+          <w:i w:val="0"/>
+          <w:caps w:val="0"/>
+          <w:color w:val="2C3F51"/>
+          <w:spacing w:val="0"/>
+          <w:sz w:val="21"/>
+          <w:szCs w:val="21"/>
+          <w:shd w:val="clear" w:fill="FFFFFF"/>
+          <w:lang w:eastAsia="zh-CN"/>
+        </w:rPr>
+      </w:pPr>
+      <w:r>
+        <w:rPr>
+          <w:rStyle w:val="8"/>
+          <w:rFonts w:hint="default" w:ascii="Consolas" w:hAnsi="Consolas" w:eastAsia="Consolas" w:cs="Consolas"/>
+          <w:i w:val="0"/>
+          <w:caps w:val="0"/>
+          <w:color w:val="C7254E"/>
+          <w:spacing w:val="0"/>
+          <w:sz w:val="20"/>
+          <w:szCs w:val="20"/>
+          <w:shd w:val="clear" w:fill="F9F2F4"/>
+        </w:rPr>
+        <w:t>git status</w:t>
+      </w:r>
+      <w:r>
+        <w:rPr>
+          <w:rFonts w:hint="default" w:ascii="Arial" w:hAnsi="Arial" w:eastAsia="Arial" w:cs="Arial"/>
+          <w:i w:val="0"/>
+          <w:caps w:val="0"/>
+          <w:color w:val="2C3F51"/>
+          <w:spacing w:val="0"/>
+          <w:sz w:val="21"/>
+          <w:szCs w:val="21"/>
+          <w:shd w:val="clear" w:fill="FFFFFF"/>
+        </w:rPr>
+        <w:t>命令</w:t>
+      </w:r>
+      <w:r>
+        <w:rPr>
+          <w:rFonts w:hint="eastAsia" w:ascii="Arial" w:hAnsi="Arial" w:eastAsia="宋体" w:cs="Arial"/>
+          <w:i w:val="0"/>
+          <w:caps w:val="0"/>
+          <w:color w:val="2C3F51"/>
+          <w:spacing w:val="0"/>
+          <w:sz w:val="21"/>
+          <w:szCs w:val="21"/>
+          <w:shd w:val="clear" w:fill="FFFFFF"/>
+          <w:lang w:eastAsia="zh-CN"/>
+        </w:rPr>
+        <w:t>可以查看工作区，本地仓库，暂存区中存储内容（文件或文件夹）的状态</w:t>
+      </w:r>
+    </w:p>
+    <w:p>
+      <w:pPr>
+        <w:pStyle w:val="5"/>
+        <w:keepNext w:val="0"/>
+        <w:keepLines w:val="0"/>
+        <w:widowControl/>
+        <w:suppressLineNumbers w:val="0"/>
+        <w:pBdr>
+          <w:top w:val="none" w:color="auto" w:sz="0" w:space="0"/>
+          <w:left w:val="none" w:color="auto" w:sz="0" w:space="0"/>
+          <w:bottom w:val="none" w:color="auto" w:sz="0" w:space="0"/>
+          <w:right w:val="none" w:color="auto" w:sz="0" w:space="0"/>
+        </w:pBdr>
+        <w:shd w:val="clear" w:fill="FFFFFF"/>
+        <w:wordWrap w:val="0"/>
+        <w:spacing w:before="0" w:beforeAutospacing="0" w:after="231" w:afterAutospacing="0" w:line="384" w:lineRule="atLeast"/>
+        <w:ind w:left="0" w:right="0" w:firstLine="0"/>
+        <w:jc w:val="both"/>
+        <w:rPr>
+          <w:rFonts w:hint="eastAsia" w:ascii="Arial" w:hAnsi="Arial" w:eastAsia="宋体" w:cs="Arial"/>
+          <w:i w:val="0"/>
+          <w:caps w:val="0"/>
+          <w:color w:val="2C3F51"/>
+          <w:spacing w:val="0"/>
+          <w:sz w:val="21"/>
+          <w:szCs w:val="21"/>
+          <w:shd w:val="clear" w:fill="FFFFFF"/>
+          <w:lang w:val="en-US" w:eastAsia="zh-CN"/>
+        </w:rPr>
+      </w:pPr>
+      <w:r>
+        <w:rPr>
+          <w:rFonts w:hint="eastAsia" w:ascii="Arial" w:hAnsi="Arial" w:eastAsia="宋体" w:cs="Arial"/>
+          <w:i w:val="0"/>
+          <w:caps w:val="0"/>
+          <w:color w:val="2C3F51"/>
+          <w:spacing w:val="0"/>
+          <w:sz w:val="21"/>
+          <w:szCs w:val="21"/>
+          <w:shd w:val="clear" w:fill="FFFFFF"/>
+          <w:lang w:val="en-US" w:eastAsia="zh-CN"/>
+        </w:rPr>
+        <w:t>git status 详细用法，git status 显示的内容如下：</w:t>
+      </w:r>
+    </w:p>
+    <w:p>
+      <w:pPr>
+        <w:spacing w:beforeLines="0" w:afterLines="0"/>
+        <w:jc w:val="left"/>
+        <w:rPr>
+          <w:rFonts w:hint="eastAsia" w:ascii="Lucida Console" w:hAnsi="Lucida Console" w:eastAsia="Lucida Console"/>
+          <w:color w:val="auto"/>
+          <w:sz w:val="15"/>
+          <w:szCs w:val="15"/>
+        </w:rPr>
+      </w:pPr>
+      <w:r>
+        <w:rPr>
+          <w:rFonts w:hint="eastAsia" w:ascii="Lucida Console" w:hAnsi="Lucida Console" w:eastAsia="Lucida Console"/>
+          <w:color w:val="auto"/>
+          <w:sz w:val="15"/>
+          <w:szCs w:val="15"/>
+        </w:rPr>
+        <w:t>$ git status</w:t>
+      </w:r>
+    </w:p>
+    <w:p>
+      <w:pPr>
+        <w:spacing w:beforeLines="0" w:afterLines="0"/>
+        <w:jc w:val="left"/>
+        <w:rPr>
+          <w:rFonts w:hint="eastAsia" w:ascii="Lucida Console" w:hAnsi="Lucida Console" w:eastAsia="Lucida Console"/>
+          <w:color w:val="auto"/>
+          <w:sz w:val="15"/>
+          <w:szCs w:val="15"/>
+        </w:rPr>
+      </w:pPr>
+      <w:r>
+        <w:rPr>
+          <w:rFonts w:hint="eastAsia" w:ascii="Lucida Console" w:hAnsi="Lucida Console" w:eastAsia="Lucida Console"/>
+          <w:color w:val="auto"/>
+          <w:sz w:val="15"/>
+          <w:szCs w:val="15"/>
+        </w:rPr>
+        <w:t>On branch master</w:t>
+      </w:r>
+      <w:r>
+        <w:rPr>
+          <w:rFonts w:hint="eastAsia" w:ascii="Lucida Console" w:hAnsi="Lucida Console" w:eastAsia="宋体"/>
+          <w:color w:val="auto"/>
+          <w:sz w:val="15"/>
+          <w:szCs w:val="15"/>
+          <w:lang w:val="en-US" w:eastAsia="zh-CN"/>
+        </w:rPr>
+        <w:t xml:space="preserve"> --存储内容在本地仓库的状态（必须commit才会有这种状态）（这里是master分支）</w:t>
+      </w:r>
+    </w:p>
+    <w:p>
+      <w:pPr>
+        <w:spacing w:beforeLines="0" w:afterLines="0"/>
+        <w:jc w:val="left"/>
+        <w:rPr>
+          <w:rFonts w:hint="eastAsia" w:ascii="Lucida Console" w:hAnsi="Lucida Console" w:eastAsia="Lucida Console"/>
+          <w:color w:val="auto"/>
+          <w:sz w:val="15"/>
+          <w:szCs w:val="15"/>
+        </w:rPr>
+      </w:pPr>
+      <w:r>
+        <w:rPr>
+          <w:rFonts w:hint="eastAsia" w:ascii="Lucida Console" w:hAnsi="Lucida Console" w:eastAsia="Lucida Console"/>
+          <w:color w:val="auto"/>
+          <w:sz w:val="15"/>
+          <w:szCs w:val="15"/>
+        </w:rPr>
+        <w:t>Your branch is ahead of 'origin1/master' by 6 commits.</w:t>
+      </w:r>
+    </w:p>
+    <w:p>
+      <w:pPr>
+        <w:spacing w:beforeLines="0" w:afterLines="0"/>
+        <w:jc w:val="left"/>
+        <w:rPr>
+          <w:rFonts w:hint="eastAsia" w:ascii="Lucida Console" w:hAnsi="Lucida Console" w:eastAsia="Lucida Console"/>
+          <w:color w:val="auto"/>
+          <w:sz w:val="15"/>
+          <w:szCs w:val="15"/>
+        </w:rPr>
+      </w:pPr>
+      <w:r>
+        <w:rPr>
+          <w:rFonts w:hint="eastAsia" w:ascii="Lucida Console" w:hAnsi="Lucida Console" w:eastAsia="Lucida Console"/>
+          <w:color w:val="auto"/>
+          <w:sz w:val="15"/>
+          <w:szCs w:val="15"/>
+        </w:rPr>
+        <w:t xml:space="preserve">  (use "git push" to publish your local commits)</w:t>
+      </w:r>
+      <w:r>
+        <w:rPr>
+          <w:rFonts w:hint="eastAsia" w:ascii="Lucida Console" w:hAnsi="Lucida Console" w:eastAsia="宋体"/>
+          <w:color w:val="auto"/>
+          <w:sz w:val="15"/>
+          <w:szCs w:val="15"/>
+          <w:lang w:val="en-US" w:eastAsia="zh-CN"/>
+        </w:rPr>
+        <w:t xml:space="preserve"> --提醒是否将本地仓库提交的内容push到远程仓库上</w:t>
+      </w:r>
+    </w:p>
+    <w:p>
+      <w:pPr>
+        <w:spacing w:beforeLines="0" w:afterLines="0"/>
+        <w:jc w:val="left"/>
+        <w:rPr>
+          <w:rFonts w:hint="eastAsia" w:ascii="Lucida Console" w:hAnsi="Lucida Console" w:eastAsia="Lucida Console"/>
+          <w:color w:val="auto"/>
+          <w:sz w:val="15"/>
+          <w:szCs w:val="15"/>
+        </w:rPr>
+      </w:pPr>
+    </w:p>
+    <w:p>
+      <w:pPr>
+        <w:spacing w:beforeLines="0" w:afterLines="0"/>
+        <w:jc w:val="left"/>
+        <w:rPr>
+          <w:rFonts w:hint="eastAsia" w:ascii="Lucida Console" w:hAnsi="Lucida Console" w:eastAsia="宋体"/>
+          <w:color w:val="auto"/>
+          <w:sz w:val="15"/>
+          <w:szCs w:val="15"/>
+          <w:lang w:val="en-US" w:eastAsia="zh-CN"/>
+        </w:rPr>
+      </w:pPr>
+      <w:r>
+        <w:rPr>
+          <w:rFonts w:hint="eastAsia" w:ascii="Lucida Console" w:hAnsi="Lucida Console" w:eastAsia="Lucida Console"/>
+          <w:color w:val="auto"/>
+          <w:sz w:val="15"/>
+          <w:szCs w:val="15"/>
+        </w:rPr>
+        <w:t>Changes to be committed:</w:t>
+      </w:r>
+      <w:r>
+        <w:rPr>
+          <w:rFonts w:hint="eastAsia" w:ascii="Lucida Console" w:hAnsi="Lucida Console" w:eastAsia="宋体"/>
+          <w:color w:val="auto"/>
+          <w:sz w:val="15"/>
+          <w:szCs w:val="15"/>
+          <w:lang w:val="en-US" w:eastAsia="zh-CN"/>
+        </w:rPr>
+        <w:t xml:space="preserve">  --表示存储内容在暂存区的状态（必须是add到暂存区的存储内容才有这种状态）</w:t>
+      </w:r>
+    </w:p>
+    <w:p>
+      <w:pPr>
+        <w:spacing w:beforeLines="0" w:afterLines="0"/>
+        <w:jc w:val="left"/>
+        <w:rPr>
+          <w:rFonts w:hint="eastAsia" w:ascii="Lucida Console" w:hAnsi="Lucida Console" w:eastAsia="Lucida Console"/>
+          <w:color w:val="auto"/>
+          <w:sz w:val="15"/>
+          <w:szCs w:val="15"/>
+        </w:rPr>
+      </w:pPr>
+      <w:r>
+        <w:rPr>
+          <w:rFonts w:hint="eastAsia" w:ascii="Lucida Console" w:hAnsi="Lucida Console" w:eastAsia="Lucida Console"/>
+          <w:color w:val="auto"/>
+          <w:sz w:val="15"/>
+          <w:szCs w:val="15"/>
+        </w:rPr>
+        <w:t xml:space="preserve">  (use "git reset HEAD &lt;file&gt;..." to unstage)</w:t>
+      </w:r>
+      <w:r>
+        <w:rPr>
+          <w:rFonts w:hint="eastAsia" w:ascii="Lucida Console" w:hAnsi="Lucida Console" w:eastAsia="宋体"/>
+          <w:color w:val="auto"/>
+          <w:sz w:val="15"/>
+          <w:szCs w:val="15"/>
+          <w:lang w:val="en-US" w:eastAsia="zh-CN"/>
+        </w:rPr>
+        <w:t xml:space="preserve"> </w:t>
+      </w:r>
+    </w:p>
+    <w:p>
+      <w:pPr>
+        <w:spacing w:beforeLines="0" w:afterLines="0"/>
+        <w:jc w:val="left"/>
+        <w:rPr>
+          <w:rFonts w:hint="eastAsia" w:ascii="Lucida Console" w:hAnsi="Lucida Console" w:eastAsia="Lucida Console"/>
+          <w:color w:val="00BF00"/>
+          <w:sz w:val="15"/>
+          <w:szCs w:val="15"/>
+        </w:rPr>
+      </w:pPr>
+      <w:r>
+        <w:rPr>
+          <w:rFonts w:hint="eastAsia" w:ascii="Lucida Console" w:hAnsi="Lucida Console" w:eastAsia="Lucida Console"/>
+          <w:color w:val="auto"/>
+          <w:sz w:val="15"/>
+          <w:szCs w:val="15"/>
+        </w:rPr>
+        <w:t xml:space="preserve">        </w:t>
+      </w:r>
+      <w:r>
+        <w:rPr>
+          <w:rFonts w:hint="eastAsia" w:ascii="Lucida Console" w:hAnsi="Lucida Console" w:eastAsia="Lucida Console"/>
+          <w:color w:val="00BF00"/>
+          <w:sz w:val="15"/>
+          <w:szCs w:val="15"/>
+        </w:rPr>
+        <w:t>modified:   bb.txt</w:t>
+      </w:r>
+      <w:r>
+        <w:rPr>
+          <w:rFonts w:hint="eastAsia" w:ascii="Lucida Console" w:hAnsi="Lucida Console" w:eastAsia="宋体"/>
+          <w:color w:val="00BF00"/>
+          <w:sz w:val="15"/>
+          <w:szCs w:val="15"/>
+          <w:lang w:val="en-US" w:eastAsia="zh-CN"/>
+        </w:rPr>
+        <w:t xml:space="preserve"> -- 当前bb.txt是修改状态</w:t>
+      </w:r>
+    </w:p>
+    <w:p>
+      <w:pPr>
+        <w:spacing w:beforeLines="0" w:afterLines="0"/>
+        <w:jc w:val="left"/>
+        <w:rPr>
+          <w:rFonts w:hint="eastAsia" w:ascii="Lucida Console" w:hAnsi="Lucida Console" w:eastAsia="Lucida Console"/>
+          <w:color w:val="00BF00"/>
+          <w:sz w:val="15"/>
+          <w:szCs w:val="15"/>
+        </w:rPr>
+      </w:pPr>
+    </w:p>
+    <w:p>
+      <w:pPr>
+        <w:spacing w:beforeLines="0" w:afterLines="0"/>
+        <w:jc w:val="left"/>
+        <w:rPr>
+          <w:rFonts w:hint="eastAsia" w:ascii="Lucida Console" w:hAnsi="Lucida Console" w:eastAsia="宋体"/>
+          <w:color w:val="auto"/>
+          <w:sz w:val="15"/>
+          <w:szCs w:val="15"/>
+          <w:lang w:val="en-US" w:eastAsia="zh-CN"/>
+        </w:rPr>
+      </w:pPr>
+      <w:r>
+        <w:rPr>
+          <w:rFonts w:hint="eastAsia" w:ascii="Lucida Console" w:hAnsi="Lucida Console" w:eastAsia="Lucida Console"/>
+          <w:color w:val="auto"/>
+          <w:sz w:val="15"/>
+          <w:szCs w:val="15"/>
+        </w:rPr>
+        <w:t>Changes not staged for commit:</w:t>
+      </w:r>
+      <w:r>
+        <w:rPr>
+          <w:rFonts w:hint="eastAsia" w:ascii="Lucida Console" w:hAnsi="Lucida Console" w:eastAsia="宋体"/>
+          <w:color w:val="auto"/>
+          <w:sz w:val="15"/>
+          <w:szCs w:val="15"/>
+          <w:lang w:val="en-US" w:eastAsia="zh-CN"/>
+        </w:rPr>
+        <w:t>--表示存储内容工作区修改状态（至少add到暂存区[commit到本地仓库也行。]，再修改存储内容才可能有这种状态，包括update,delete），</w:t>
+      </w:r>
+    </w:p>
+    <w:p>
+      <w:pPr>
+        <w:spacing w:beforeLines="0" w:afterLines="0"/>
+        <w:jc w:val="left"/>
+        <w:rPr>
+          <w:rFonts w:hint="eastAsia" w:ascii="Lucida Console" w:hAnsi="Lucida Console" w:eastAsia="Lucida Console"/>
+          <w:color w:val="auto"/>
+          <w:sz w:val="15"/>
+          <w:szCs w:val="15"/>
+        </w:rPr>
+      </w:pPr>
+      <w:r>
+        <w:rPr>
+          <w:rFonts w:hint="eastAsia" w:ascii="Lucida Console" w:hAnsi="Lucida Console" w:eastAsia="Lucida Console"/>
+          <w:color w:val="auto"/>
+          <w:sz w:val="15"/>
+          <w:szCs w:val="15"/>
+        </w:rPr>
+        <w:t xml:space="preserve">  (use "git add &lt;file&gt;..." to update what will be committed)</w:t>
+      </w:r>
+    </w:p>
+    <w:p>
+      <w:pPr>
+        <w:spacing w:beforeLines="0" w:afterLines="0"/>
+        <w:jc w:val="left"/>
+        <w:rPr>
+          <w:rFonts w:hint="eastAsia" w:ascii="Lucida Console" w:hAnsi="Lucida Console" w:eastAsia="Lucida Console"/>
+          <w:color w:val="auto"/>
+          <w:sz w:val="15"/>
+          <w:szCs w:val="15"/>
+        </w:rPr>
+      </w:pPr>
+      <w:r>
+        <w:rPr>
+          <w:rFonts w:hint="eastAsia" w:ascii="Lucida Console" w:hAnsi="Lucida Console" w:eastAsia="Lucida Console"/>
+          <w:color w:val="auto"/>
+          <w:sz w:val="15"/>
+          <w:szCs w:val="15"/>
+        </w:rPr>
+        <w:t xml:space="preserve">  (use "git checkout -- &lt;file&gt;..." to discard changes in working directory)</w:t>
+      </w:r>
+    </w:p>
+    <w:p>
+      <w:pPr>
+        <w:spacing w:beforeLines="0" w:afterLines="0"/>
+        <w:jc w:val="left"/>
+        <w:rPr>
+          <w:rFonts w:hint="eastAsia" w:ascii="Lucida Console" w:hAnsi="Lucida Console" w:eastAsia="Lucida Console"/>
+          <w:color w:val="BF0000"/>
+          <w:sz w:val="15"/>
+          <w:szCs w:val="15"/>
+        </w:rPr>
+      </w:pPr>
+      <w:r>
+        <w:rPr>
+          <w:rFonts w:hint="eastAsia" w:ascii="Lucida Console" w:hAnsi="Lucida Console" w:eastAsia="Lucida Console"/>
+          <w:color w:val="auto"/>
+          <w:sz w:val="15"/>
+          <w:szCs w:val="15"/>
+        </w:rPr>
+        <w:t xml:space="preserve">        </w:t>
+      </w:r>
+      <w:r>
+        <w:rPr>
+          <w:rFonts w:hint="eastAsia" w:ascii="Lucida Console" w:hAnsi="Lucida Console" w:eastAsia="Lucida Console"/>
+          <w:color w:val="BF0000"/>
+          <w:sz w:val="15"/>
+          <w:szCs w:val="15"/>
+        </w:rPr>
+        <w:t>modified:   bb.txt</w:t>
+      </w:r>
+      <w:r>
+        <w:rPr>
+          <w:rFonts w:hint="eastAsia" w:ascii="Lucida Console" w:hAnsi="Lucida Console" w:eastAsia="宋体"/>
+          <w:color w:val="BF0000"/>
+          <w:sz w:val="15"/>
+          <w:szCs w:val="15"/>
+          <w:lang w:val="en-US" w:eastAsia="zh-CN"/>
+        </w:rPr>
+        <w:t xml:space="preserve">  </w:t>
+      </w:r>
+    </w:p>
+    <w:p>
+      <w:pPr>
+        <w:spacing w:beforeLines="0" w:afterLines="0"/>
+        <w:jc w:val="left"/>
+        <w:rPr>
+          <w:rFonts w:hint="eastAsia" w:ascii="Lucida Console" w:hAnsi="Lucida Console" w:eastAsia="Lucida Console"/>
+          <w:color w:val="BF0000"/>
+          <w:sz w:val="15"/>
+          <w:szCs w:val="15"/>
+        </w:rPr>
+      </w:pPr>
+    </w:p>
+    <w:p>
+      <w:pPr>
+        <w:spacing w:beforeLines="0" w:afterLines="0"/>
+        <w:jc w:val="left"/>
+        <w:rPr>
+          <w:rFonts w:hint="eastAsia" w:ascii="Lucida Console" w:hAnsi="Lucida Console" w:eastAsia="Lucida Console"/>
+          <w:color w:val="auto"/>
+          <w:sz w:val="15"/>
+          <w:szCs w:val="15"/>
+        </w:rPr>
+      </w:pPr>
+      <w:r>
+        <w:rPr>
+          <w:rFonts w:hint="eastAsia" w:ascii="Lucida Console" w:hAnsi="Lucida Console" w:eastAsia="Lucida Console"/>
+          <w:color w:val="auto"/>
+          <w:sz w:val="15"/>
+          <w:szCs w:val="15"/>
+        </w:rPr>
+        <w:t>Untracked files:</w:t>
+      </w:r>
+      <w:r>
+        <w:rPr>
+          <w:rFonts w:hint="eastAsia" w:ascii="Lucida Console" w:hAnsi="Lucida Console" w:eastAsia="宋体"/>
+          <w:color w:val="auto"/>
+          <w:sz w:val="15"/>
+          <w:szCs w:val="15"/>
+          <w:lang w:val="en-US" w:eastAsia="zh-CN"/>
+        </w:rPr>
+        <w:t>--工作区存储内容的状态（还没有add 到暂存区）</w:t>
+      </w:r>
+    </w:p>
+    <w:p>
+      <w:pPr>
+        <w:spacing w:beforeLines="0" w:afterLines="0"/>
+        <w:jc w:val="left"/>
+        <w:rPr>
+          <w:rFonts w:hint="eastAsia" w:ascii="Lucida Console" w:hAnsi="Lucida Console" w:eastAsia="Lucida Console"/>
+          <w:color w:val="auto"/>
+          <w:sz w:val="15"/>
+          <w:szCs w:val="15"/>
+        </w:rPr>
+      </w:pPr>
+      <w:r>
+        <w:rPr>
+          <w:rFonts w:hint="eastAsia" w:ascii="Lucida Console" w:hAnsi="Lucida Console" w:eastAsia="Lucida Console"/>
+          <w:color w:val="auto"/>
+          <w:sz w:val="15"/>
+          <w:szCs w:val="15"/>
+        </w:rPr>
+        <w:t xml:space="preserve">  (use "git add &lt;file&gt;..." to include in what will be committed)</w:t>
+      </w:r>
+    </w:p>
+    <w:p>
+      <w:pPr>
+        <w:spacing w:beforeLines="0" w:afterLines="0"/>
+        <w:jc w:val="left"/>
+        <w:rPr>
+          <w:rFonts w:hint="eastAsia" w:ascii="Lucida Console" w:hAnsi="Lucida Console" w:eastAsia="Lucida Console"/>
+          <w:color w:val="auto"/>
+          <w:sz w:val="15"/>
+          <w:szCs w:val="15"/>
+        </w:rPr>
+      </w:pPr>
+    </w:p>
+    <w:p>
+      <w:pPr>
+        <w:spacing w:beforeLines="0" w:afterLines="0"/>
+        <w:jc w:val="left"/>
+        <w:rPr>
+          <w:rFonts w:hint="eastAsia" w:ascii="Lucida Console" w:hAnsi="Lucida Console" w:eastAsia="Lucida Console"/>
+          <w:color w:val="BF0000"/>
+          <w:sz w:val="15"/>
+          <w:szCs w:val="15"/>
+        </w:rPr>
+      </w:pPr>
+      <w:r>
+        <w:rPr>
+          <w:rFonts w:hint="eastAsia" w:ascii="Lucida Console" w:hAnsi="Lucida Console" w:eastAsia="Lucida Console"/>
+          <w:color w:val="auto"/>
+          <w:sz w:val="15"/>
+          <w:szCs w:val="15"/>
+        </w:rPr>
+        <w:t xml:space="preserve">        </w:t>
+      </w:r>
+      <w:r>
+        <w:rPr>
+          <w:rFonts w:hint="eastAsia" w:ascii="Lucida Console" w:hAnsi="Lucida Console" w:eastAsia="Lucida Console"/>
+          <w:color w:val="BF0000"/>
+          <w:sz w:val="15"/>
+          <w:szCs w:val="15"/>
+        </w:rPr>
+        <w:t>eeee.txt</w:t>
+      </w:r>
+    </w:p>
+    <w:p>
+      <w:pPr>
+        <w:pStyle w:val="5"/>
+        <w:keepNext w:val="0"/>
+        <w:keepLines w:val="0"/>
+        <w:widowControl/>
+        <w:suppressLineNumbers w:val="0"/>
+        <w:pBdr>
+          <w:top w:val="none" w:color="auto" w:sz="0" w:space="0"/>
+          <w:left w:val="none" w:color="auto" w:sz="0" w:space="0"/>
+          <w:bottom w:val="none" w:color="auto" w:sz="0" w:space="0"/>
+          <w:right w:val="none" w:color="auto" w:sz="0" w:space="0"/>
+        </w:pBdr>
+        <w:shd w:val="clear" w:fill="FFFFFF"/>
+        <w:wordWrap w:val="0"/>
+        <w:spacing w:before="0" w:beforeAutospacing="0" w:after="231" w:afterAutospacing="0" w:line="384" w:lineRule="atLeast"/>
+        <w:ind w:left="0" w:right="0" w:firstLine="0"/>
+        <w:jc w:val="both"/>
+        <w:rPr>
+          <w:rFonts w:hint="default" w:ascii="Arial" w:hAnsi="Arial" w:eastAsia="Arial" w:cs="Arial"/>
+          <w:i w:val="0"/>
+          <w:caps w:val="0"/>
+          <w:color w:val="2C3F51"/>
+          <w:spacing w:val="0"/>
+          <w:sz w:val="21"/>
+          <w:szCs w:val="21"/>
+          <w:shd w:val="clear" w:fill="FFFFFF"/>
+        </w:rPr>
+      </w:pPr>
+    </w:p>
+    <w:p>
+      <w:pPr>
+        <w:pStyle w:val="5"/>
+        <w:keepNext w:val="0"/>
+        <w:keepLines w:val="0"/>
+        <w:widowControl/>
+        <w:suppressLineNumbers w:val="0"/>
+        <w:pBdr>
+          <w:top w:val="none" w:color="auto" w:sz="0" w:space="0"/>
+          <w:left w:val="none" w:color="auto" w:sz="0" w:space="0"/>
+          <w:bottom w:val="none" w:color="auto" w:sz="0" w:space="0"/>
+          <w:right w:val="none" w:color="auto" w:sz="0" w:space="0"/>
+        </w:pBdr>
+        <w:shd w:val="clear" w:fill="FFFFFF"/>
+        <w:wordWrap w:val="0"/>
+        <w:spacing w:before="0" w:beforeAutospacing="0" w:after="231" w:afterAutospacing="0" w:line="384" w:lineRule="atLeast"/>
+        <w:ind w:left="0" w:right="0" w:firstLine="0"/>
+        <w:jc w:val="both"/>
+        <w:rPr>
+          <w:rFonts w:hint="default" w:ascii="Arial" w:hAnsi="Arial" w:eastAsia="Arial" w:cs="Arial"/>
+          <w:i w:val="0"/>
+          <w:caps w:val="0"/>
+          <w:color w:val="2C3F51"/>
+          <w:spacing w:val="0"/>
+          <w:sz w:val="21"/>
+          <w:szCs w:val="21"/>
+        </w:rPr>
+      </w:pPr>
+      <w:r>
+        <w:rPr>
+          <w:rFonts w:hint="default" w:ascii="Arial" w:hAnsi="Arial" w:eastAsia="Arial" w:cs="Arial"/>
+          <w:i w:val="0"/>
+          <w:caps w:val="0"/>
+          <w:color w:val="2C3F51"/>
+          <w:spacing w:val="0"/>
+          <w:sz w:val="21"/>
+          <w:szCs w:val="21"/>
+          <w:shd w:val="clear" w:fill="FFFFFF"/>
+        </w:rPr>
+        <w:t>但如果能看看具体修改了什么内容就更好了：</w:t>
+      </w:r>
+    </w:p>
+    <w:p>
+      <w:pPr>
+        <w:rPr>
+          <w:rFonts w:hint="eastAsia"/>
+          <w:lang w:val="en-US" w:eastAsia="zh-CN"/>
+        </w:rPr>
+      </w:pPr>
+      <w:r>
+        <w:rPr>
+          <w:rFonts w:hint="eastAsia"/>
+          <w:lang w:val="en-US" w:eastAsia="zh-CN"/>
+        </w:rPr>
+        <w:t>git diff用法：</w:t>
+      </w:r>
+    </w:p>
+    <w:p>
+      <w:pPr>
+        <w:numPr>
+          <w:ilvl w:val="0"/>
+          <w:numId w:val="1"/>
+        </w:numPr>
+        <w:rPr>
+          <w:rFonts w:hint="eastAsia"/>
+          <w:lang w:val="en-US" w:eastAsia="zh-CN"/>
+        </w:rPr>
+      </w:pPr>
+      <w:r>
+        <w:rPr>
+          <w:rFonts w:hint="eastAsia"/>
+          <w:lang w:val="en-US" w:eastAsia="zh-CN"/>
+        </w:rPr>
+        <w:t>git diff[filename] 比较的是暂存区与工作区的差异（如果不指定filename比较的是所有的文件，指定filename比较的是单一文件，内容）</w:t>
+      </w:r>
+    </w:p>
+    <w:p>
+      <w:pPr>
+        <w:numPr>
+          <w:ilvl w:val="0"/>
+          <w:numId w:val="1"/>
+        </w:numPr>
+        <w:rPr>
+          <w:rFonts w:hint="eastAsia"/>
+          <w:lang w:val="en-US" w:eastAsia="zh-CN"/>
+        </w:rPr>
+      </w:pPr>
+      <w:r>
+        <w:rPr>
+          <w:rFonts w:hint="eastAsia"/>
+          <w:lang w:val="en-US" w:eastAsia="zh-CN"/>
+        </w:rPr>
+        <w:t>git diff --cached [filename] 比较的是本地仓库与暂存区的差异</w:t>
+      </w:r>
+    </w:p>
+    <w:p>
+      <w:pPr>
+        <w:numPr>
+          <w:ilvl w:val="0"/>
+          <w:numId w:val="1"/>
+        </w:numPr>
+        <w:rPr>
+          <w:rFonts w:hint="eastAsia"/>
+          <w:lang w:val="en-US" w:eastAsia="zh-CN"/>
+        </w:rPr>
+      </w:pPr>
+      <w:r>
+        <w:rPr>
+          <w:rFonts w:hint="eastAsia"/>
+          <w:lang w:val="en-US" w:eastAsia="zh-CN"/>
+        </w:rPr>
+        <w:t>git diff HEAD [filename] 比较的是本地仓库与工作区的差异</w:t>
+      </w:r>
+    </w:p>
+    <w:p>
+      <w:pPr>
+        <w:numPr>
+          <w:ilvl w:val="0"/>
+          <w:numId w:val="1"/>
+        </w:numPr>
+        <w:rPr>
+          <w:rFonts w:hint="eastAsia"/>
+          <w:lang w:val="en-US" w:eastAsia="zh-CN"/>
+        </w:rPr>
+      </w:pPr>
+      <w:r>
+        <w:rPr>
+          <w:rFonts w:hint="eastAsia"/>
+          <w:lang w:val="en-US" w:eastAsia="zh-CN"/>
+        </w:rPr>
+        <w:t>git diff 版本1 版本2 比较的二个commit的版本的差异如 git diff HEAD HEAD^比较的是上一个版本与当前版本的差异</w:t>
+      </w:r>
+    </w:p>
+    <w:p>
+      <w:pPr>
+        <w:numPr>
+          <w:ilvl w:val="0"/>
+          <w:numId w:val="1"/>
+        </w:numPr>
+        <w:rPr>
+          <w:rFonts w:hint="eastAsia"/>
+          <w:lang w:val="en-US" w:eastAsia="zh-CN"/>
+        </w:rPr>
+      </w:pPr>
+      <w:r>
+        <w:rPr>
+          <w:rFonts w:hint="eastAsia"/>
+          <w:lang w:val="en-US" w:eastAsia="zh-CN"/>
+        </w:rPr>
+        <w:t>git diff 分支1 分支2 比较二个分支已commit部分的差异，如：git diff master tmp</w:t>
+      </w:r>
+    </w:p>
+    <w:p>
+      <w:pPr>
+        <w:numPr>
+          <w:ilvl w:val="0"/>
+          <w:numId w:val="1"/>
+        </w:numPr>
+        <w:rPr>
+          <w:rFonts w:hint="eastAsia"/>
+          <w:lang w:val="en-US" w:eastAsia="zh-CN"/>
+        </w:rPr>
+      </w:pPr>
+      <w:r>
+        <w:rPr>
+          <w:rFonts w:hint="eastAsia"/>
+          <w:lang w:val="en-US" w:eastAsia="zh-CN"/>
+        </w:rPr>
+        <w:t>git diff 分支1 比较分支1与当前工作区的差别</w:t>
+      </w:r>
+    </w:p>
+    <w:p>
+      <w:pPr>
+        <w:numPr>
+          <w:numId w:val="0"/>
+        </w:numPr>
+        <w:rPr>
+          <w:rFonts w:hint="eastAsia"/>
+          <w:lang w:val="en-US" w:eastAsia="zh-CN"/>
+        </w:rPr>
+      </w:pPr>
+      <w:r>
+        <w:rPr>
+          <w:rFonts w:hint="eastAsia"/>
+          <w:lang w:val="en-US" w:eastAsia="zh-CN"/>
+        </w:rPr>
+        <w:t>git diff 显示内容如下：</w:t>
+      </w:r>
+    </w:p>
+    <w:p>
+      <w:pPr>
+        <w:spacing w:beforeLines="0" w:afterLines="0"/>
+        <w:jc w:val="left"/>
+        <w:rPr>
+          <w:rFonts w:hint="eastAsia" w:ascii="Lucida Console" w:hAnsi="Lucida Console" w:eastAsia="Lucida Console"/>
+          <w:color w:val="auto"/>
+          <w:sz w:val="18"/>
+        </w:rPr>
+      </w:pPr>
+      <w:r>
+        <w:rPr>
+          <w:rFonts w:hint="eastAsia" w:ascii="Lucida Console" w:hAnsi="Lucida Console" w:eastAsia="Lucida Console"/>
+          <w:color w:val="auto"/>
+          <w:sz w:val="18"/>
+        </w:rPr>
+        <w:t>$ git diff HEAD bb.txt</w:t>
+      </w:r>
+      <w:r>
+        <w:rPr>
+          <w:rFonts w:hint="eastAsia" w:ascii="Lucida Console" w:hAnsi="Lucida Console" w:eastAsia="宋体"/>
+          <w:color w:val="auto"/>
+          <w:sz w:val="18"/>
+          <w:lang w:val="en-US" w:eastAsia="zh-CN"/>
+        </w:rPr>
+        <w:t xml:space="preserve"> --</w:t>
+      </w:r>
+      <w:r>
+        <w:rPr>
+          <w:rFonts w:hint="eastAsia" w:ascii="Lucida Console" w:hAnsi="Lucida Console" w:eastAsia="宋体"/>
+          <w:color w:val="auto"/>
+          <w:sz w:val="18"/>
+          <w:highlight w:val="yellow"/>
+          <w:lang w:val="en-US" w:eastAsia="zh-CN"/>
+        </w:rPr>
+        <w:t>谁在前面谁表示变动前的版本，是被比较的对象</w:t>
+      </w:r>
+    </w:p>
+    <w:p>
+      <w:pPr>
+        <w:spacing w:beforeLines="0" w:afterLines="0"/>
+        <w:jc w:val="left"/>
+        <w:rPr>
+          <w:rFonts w:hint="eastAsia" w:ascii="Lucida Console" w:hAnsi="Lucida Console" w:eastAsia="Lucida Console"/>
+          <w:b/>
+          <w:color w:val="auto"/>
+          <w:sz w:val="18"/>
+        </w:rPr>
+      </w:pPr>
+      <w:r>
+        <w:rPr>
+          <w:rFonts w:hint="eastAsia" w:ascii="Lucida Console" w:hAnsi="Lucida Console" w:eastAsia="Lucida Console"/>
+          <w:b/>
+          <w:color w:val="auto"/>
+          <w:sz w:val="18"/>
+        </w:rPr>
+        <w:t>diff --git a/bb.txt b/bb.txt</w:t>
+      </w:r>
+    </w:p>
+    <w:p>
+      <w:pPr>
+        <w:spacing w:beforeLines="0" w:afterLines="0"/>
+        <w:jc w:val="left"/>
+        <w:rPr>
+          <w:rFonts w:hint="eastAsia" w:ascii="Lucida Console" w:hAnsi="Lucida Console" w:eastAsia="Lucida Console"/>
+          <w:b/>
+          <w:color w:val="auto"/>
+          <w:sz w:val="18"/>
+        </w:rPr>
+      </w:pPr>
+      <w:r>
+        <w:rPr>
+          <w:rFonts w:hint="eastAsia" w:ascii="Lucida Console" w:hAnsi="Lucida Console" w:eastAsia="Lucida Console"/>
+          <w:b/>
+          <w:color w:val="auto"/>
+          <w:sz w:val="18"/>
+        </w:rPr>
+        <w:t>index 1d6a422..d2ec77a 100644</w:t>
+      </w:r>
+    </w:p>
+    <w:p>
+      <w:pPr>
+        <w:spacing w:beforeLines="0" w:afterLines="0"/>
+        <w:jc w:val="left"/>
+        <w:rPr>
+          <w:rFonts w:hint="eastAsia" w:ascii="Lucida Console" w:hAnsi="Lucida Console" w:eastAsia="Lucida Console"/>
+          <w:b/>
+          <w:color w:val="auto"/>
+          <w:sz w:val="18"/>
+        </w:rPr>
+      </w:pPr>
+      <w:r>
+        <w:rPr>
+          <w:rFonts w:hint="eastAsia" w:ascii="Lucida Console" w:hAnsi="Lucida Console" w:eastAsia="Lucida Console"/>
+          <w:b/>
+          <w:color w:val="auto"/>
+          <w:sz w:val="18"/>
+        </w:rPr>
+        <w:t>--- a/bb.txt</w:t>
+      </w:r>
+    </w:p>
+    <w:p>
+      <w:pPr>
+        <w:spacing w:beforeLines="0" w:afterLines="0"/>
+        <w:jc w:val="left"/>
+        <w:rPr>
+          <w:rFonts w:hint="eastAsia" w:ascii="Lucida Console" w:hAnsi="Lucida Console" w:eastAsia="Lucida Console"/>
+          <w:b/>
+          <w:color w:val="auto"/>
+          <w:sz w:val="18"/>
+        </w:rPr>
+      </w:pPr>
+      <w:r>
+        <w:rPr>
+          <w:rFonts w:hint="eastAsia" w:ascii="Lucida Console" w:hAnsi="Lucida Console" w:eastAsia="Lucida Console"/>
+          <w:b/>
+          <w:color w:val="auto"/>
+          <w:sz w:val="18"/>
+        </w:rPr>
+        <w:t>+++ b/bb.txt</w:t>
+      </w:r>
+    </w:p>
+    <w:p>
+      <w:pPr>
+        <w:spacing w:beforeLines="0" w:afterLines="0"/>
+        <w:jc w:val="left"/>
+        <w:rPr>
+          <w:rFonts w:hint="eastAsia" w:ascii="Lucida Console" w:hAnsi="Lucida Console" w:eastAsia="Lucida Console"/>
+          <w:color w:val="00BFBF"/>
+          <w:sz w:val="18"/>
+        </w:rPr>
+      </w:pPr>
+      <w:r>
+        <w:rPr>
+          <w:rFonts w:hint="eastAsia" w:ascii="Lucida Console" w:hAnsi="Lucida Console" w:eastAsia="Lucida Console"/>
+          <w:color w:val="00BFBF"/>
+          <w:sz w:val="18"/>
+        </w:rPr>
+        <w:t>@@ -1,4 +1,6 @@</w:t>
+      </w:r>
+    </w:p>
+    <w:p>
+      <w:pPr>
+        <w:spacing w:beforeLines="0" w:afterLines="0"/>
+        <w:jc w:val="left"/>
+        <w:rPr>
+          <w:rFonts w:hint="eastAsia" w:ascii="Lucida Console" w:hAnsi="Lucida Console" w:eastAsia="Lucida Console"/>
+          <w:color w:val="auto"/>
+          <w:sz w:val="18"/>
+        </w:rPr>
+      </w:pPr>
+      <w:r>
+        <w:rPr>
+          <w:rFonts w:hint="eastAsia" w:ascii="Lucida Console" w:hAnsi="Lucida Console" w:eastAsia="Lucida Console"/>
+          <w:color w:val="auto"/>
+          <w:sz w:val="18"/>
+        </w:rPr>
+        <w:t xml:space="preserve"> jeying</w:t>
+      </w:r>
+    </w:p>
+    <w:p>
+      <w:pPr>
+        <w:spacing w:beforeLines="0" w:afterLines="0"/>
+        <w:jc w:val="left"/>
+        <w:rPr>
+          <w:rFonts w:hint="eastAsia" w:ascii="Lucida Console" w:hAnsi="Lucida Console" w:eastAsia="Lucida Console"/>
+          <w:color w:val="BF0000"/>
+          <w:sz w:val="18"/>
+        </w:rPr>
+      </w:pPr>
+      <w:r>
+        <w:rPr>
+          <w:rFonts w:hint="eastAsia" w:ascii="Lucida Console" w:hAnsi="Lucida Console" w:eastAsia="Lucida Console"/>
+          <w:color w:val="BF0000"/>
+          <w:sz w:val="18"/>
+        </w:rPr>
+        <w:t>-maouryer</w:t>
+      </w:r>
+    </w:p>
+    <w:p>
+      <w:pPr>
+        <w:spacing w:beforeLines="0" w:afterLines="0"/>
+        <w:jc w:val="left"/>
+        <w:rPr>
+          <w:rFonts w:hint="eastAsia" w:ascii="Lucida Console" w:hAnsi="Lucida Console" w:eastAsia="Lucida Console"/>
+          <w:color w:val="00BF00"/>
+          <w:sz w:val="18"/>
+        </w:rPr>
+      </w:pPr>
+      <w:r>
+        <w:rPr>
+          <w:rFonts w:hint="eastAsia" w:ascii="Lucida Console" w:hAnsi="Lucida Console" w:eastAsia="Lucida Console"/>
+          <w:color w:val="00BF00"/>
+          <w:sz w:val="18"/>
+        </w:rPr>
+        <w:t>+erwefsd</w:t>
+      </w:r>
+    </w:p>
+    <w:p>
+      <w:pPr>
+        <w:spacing w:beforeLines="0" w:afterLines="0"/>
+        <w:jc w:val="left"/>
+        <w:rPr>
+          <w:rFonts w:hint="eastAsia" w:ascii="Lucida Console" w:hAnsi="Lucida Console" w:eastAsia="Lucida Console"/>
+          <w:color w:val="00BF00"/>
+          <w:sz w:val="18"/>
+        </w:rPr>
+      </w:pPr>
+      <w:r>
+        <w:rPr>
+          <w:rFonts w:hint="eastAsia" w:ascii="Lucida Console" w:hAnsi="Lucida Console" w:eastAsia="Lucida Console"/>
+          <w:color w:val="00BF00"/>
+          <w:sz w:val="18"/>
+        </w:rPr>
+        <w:t>+0erui</w:t>
+      </w:r>
+    </w:p>
+    <w:p>
+      <w:pPr>
+        <w:spacing w:beforeLines="0" w:afterLines="0"/>
+        <w:jc w:val="left"/>
+        <w:rPr>
+          <w:rFonts w:hint="eastAsia" w:ascii="Lucida Console" w:hAnsi="Lucida Console" w:eastAsia="Lucida Console"/>
+          <w:color w:val="00BF00"/>
+          <w:sz w:val="18"/>
+        </w:rPr>
+      </w:pPr>
+      <w:r>
+        <w:rPr>
+          <w:rFonts w:hint="eastAsia" w:ascii="Lucida Console" w:hAnsi="Lucida Console" w:eastAsia="Lucida Console"/>
+          <w:color w:val="00BF00"/>
+          <w:sz w:val="18"/>
+        </w:rPr>
+        <w:t>+dse</w:t>
+      </w:r>
+    </w:p>
+    <w:p>
+      <w:pPr>
+        <w:spacing w:beforeLines="0" w:afterLines="0"/>
+        <w:jc w:val="left"/>
+        <w:rPr>
+          <w:rFonts w:hint="eastAsia" w:ascii="Lucida Console" w:hAnsi="Lucida Console" w:eastAsia="Lucida Console"/>
+          <w:color w:val="auto"/>
+          <w:sz w:val="18"/>
+        </w:rPr>
+      </w:pPr>
+      <w:r>
+        <w:rPr>
+          <w:rFonts w:hint="eastAsia" w:ascii="Lucida Console" w:hAnsi="Lucida Console" w:eastAsia="Lucida Console"/>
+          <w:color w:val="auto"/>
+          <w:sz w:val="18"/>
+        </w:rPr>
+        <w:t xml:space="preserve"> merk</w:t>
+      </w:r>
+    </w:p>
+    <w:p>
+      <w:pPr>
+        <w:spacing w:beforeLines="0" w:afterLines="0"/>
+        <w:jc w:val="left"/>
+        <w:rPr>
+          <w:rFonts w:hint="eastAsia" w:ascii="Lucida Console" w:hAnsi="Lucida Console" w:eastAsia="Lucida Console"/>
+          <w:color w:val="auto"/>
+          <w:sz w:val="18"/>
+        </w:rPr>
+      </w:pPr>
+      <w:r>
+        <w:rPr>
+          <w:rFonts w:hint="eastAsia" w:ascii="Lucida Console" w:hAnsi="Lucida Console" w:eastAsia="Lucida Console"/>
+          <w:color w:val="auto"/>
+          <w:sz w:val="18"/>
+        </w:rPr>
+        <w:t xml:space="preserve"> jert</w:t>
+      </w:r>
+    </w:p>
+    <w:p>
+      <w:pPr>
+        <w:rPr>
+          <w:rFonts w:hint="eastAsia"/>
+          <w:lang w:val="en-US" w:eastAsia="zh-CN"/>
+        </w:rPr>
+      </w:pPr>
+      <w:r>
+        <w:rPr>
+          <w:rFonts w:hint="eastAsia"/>
+          <w:lang w:eastAsia="zh-CN"/>
+        </w:rPr>
+        <w:t>第一行</w:t>
+      </w:r>
+      <w:r>
+        <w:rPr>
+          <w:rFonts w:hint="eastAsia"/>
+          <w:lang w:val="en-US" w:eastAsia="zh-CN"/>
+        </w:rPr>
+        <w:t xml:space="preserve"> </w:t>
+      </w:r>
+      <w:r>
+        <w:rPr>
+          <w:rFonts w:hint="eastAsia"/>
+        </w:rPr>
+        <w:t>diff --git a/bb.txt b/bb.txt</w:t>
+      </w:r>
+      <w:r>
+        <w:rPr>
+          <w:rFonts w:hint="eastAsia"/>
+          <w:lang w:eastAsia="zh-CN"/>
+        </w:rPr>
+        <w:t>：表示结果为</w:t>
+      </w:r>
+      <w:r>
+        <w:rPr>
+          <w:rFonts w:hint="eastAsia"/>
+          <w:lang w:val="en-US" w:eastAsia="zh-CN"/>
+        </w:rPr>
+        <w:t>git格式的diff，a(HEAD)版本的bb.txt(变动前的版本),b版本（工作区）bb.txt(变动后的版本)</w:t>
+      </w:r>
+    </w:p>
+    <w:p>
+      <w:pPr>
+        <w:rPr>
+          <w:rFonts w:hint="eastAsia"/>
+          <w:lang w:val="en-US" w:eastAsia="zh-CN"/>
+        </w:rPr>
+      </w:pPr>
+      <w:r>
+        <w:rPr>
+          <w:rFonts w:hint="eastAsia" w:ascii="Lucida Console" w:hAnsi="Lucida Console" w:eastAsia="宋体"/>
+          <w:b w:val="0"/>
+          <w:bCs/>
+          <w:color w:val="auto"/>
+          <w:sz w:val="18"/>
+          <w:lang w:eastAsia="zh-CN"/>
+        </w:rPr>
+        <w:t>第二行：</w:t>
+      </w:r>
+      <w:r>
+        <w:rPr>
+          <w:rFonts w:hint="eastAsia" w:ascii="Lucida Console" w:hAnsi="Lucida Console" w:eastAsia="Lucida Console"/>
+          <w:b w:val="0"/>
+          <w:bCs/>
+          <w:color w:val="auto"/>
+          <w:sz w:val="18"/>
+        </w:rPr>
+        <w:t>index 1d6a422..d2ec77a 100644</w:t>
+      </w:r>
+      <w:r>
+        <w:rPr>
+          <w:rFonts w:hint="eastAsia" w:ascii="Lucida Console" w:hAnsi="Lucida Console" w:eastAsia="宋体"/>
+          <w:b w:val="0"/>
+          <w:bCs/>
+          <w:color w:val="auto"/>
+          <w:sz w:val="18"/>
+          <w:lang w:eastAsia="zh-CN"/>
+        </w:rPr>
+        <w:t>，</w:t>
+      </w:r>
+      <w:r>
+        <w:rPr>
+          <w:rFonts w:hint="eastAsia" w:ascii="Lucida Console" w:hAnsi="Lucida Console" w:eastAsia="宋体"/>
+          <w:b w:val="0"/>
+          <w:bCs/>
+          <w:color w:val="auto"/>
+          <w:sz w:val="18"/>
+          <w:lang w:val="en-US" w:eastAsia="zh-CN"/>
+        </w:rPr>
+        <w:t xml:space="preserve"> </w:t>
+      </w:r>
+      <w:r>
+        <w:rPr>
+          <w:rFonts w:hint="eastAsia" w:ascii="Lucida Console" w:hAnsi="Lucida Console" w:eastAsia="Lucida Console"/>
+          <w:b w:val="0"/>
+          <w:bCs/>
+          <w:color w:val="auto"/>
+          <w:sz w:val="18"/>
+        </w:rPr>
+        <w:t>index 1d6a422</w:t>
+      </w:r>
+      <w:r>
+        <w:rPr>
+          <w:rFonts w:hint="eastAsia" w:ascii="Lucida Console" w:hAnsi="Lucida Console" w:eastAsia="宋体"/>
+          <w:b w:val="0"/>
+          <w:bCs/>
+          <w:color w:val="auto"/>
+          <w:sz w:val="18"/>
+          <w:lang w:eastAsia="zh-CN"/>
+        </w:rPr>
+        <w:t>变动前的</w:t>
+      </w:r>
+      <w:r>
+        <w:rPr>
+          <w:rFonts w:hint="eastAsia" w:ascii="Lucida Console" w:hAnsi="Lucida Console" w:eastAsia="宋体"/>
+          <w:b w:val="0"/>
+          <w:bCs/>
+          <w:color w:val="auto"/>
+          <w:sz w:val="18"/>
+          <w:lang w:val="en-US" w:eastAsia="zh-CN"/>
+        </w:rPr>
+        <w:t>git哈希值，</w:t>
+      </w:r>
+      <w:r>
+        <w:rPr>
+          <w:rFonts w:hint="eastAsia" w:ascii="Lucida Console" w:hAnsi="Lucida Console" w:eastAsia="Lucida Console"/>
+          <w:b w:val="0"/>
+          <w:bCs/>
+          <w:color w:val="auto"/>
+          <w:sz w:val="18"/>
+        </w:rPr>
+        <w:t xml:space="preserve">..d2ec77a </w:t>
+      </w:r>
+      <w:r>
+        <w:rPr>
+          <w:rFonts w:hint="eastAsia" w:ascii="Lucida Console" w:hAnsi="Lucida Console" w:eastAsia="宋体"/>
+          <w:b w:val="0"/>
+          <w:bCs/>
+          <w:color w:val="auto"/>
+          <w:sz w:val="18"/>
+          <w:lang w:eastAsia="zh-CN"/>
+        </w:rPr>
+        <w:t>表示变动后的</w:t>
+      </w:r>
+      <w:r>
+        <w:rPr>
+          <w:rFonts w:hint="eastAsia" w:ascii="Lucida Console" w:hAnsi="Lucida Console" w:eastAsia="宋体"/>
+          <w:b w:val="0"/>
+          <w:bCs/>
+          <w:color w:val="auto"/>
+          <w:sz w:val="18"/>
+          <w:lang w:val="en-US" w:eastAsia="zh-CN"/>
+        </w:rPr>
+        <w:t>git哈希值，100表示变动前的文件权限，644表示变动后的文件权限</w:t>
+      </w:r>
+    </w:p>
+    <w:p>
+      <w:pPr>
+        <w:spacing w:beforeLines="0" w:afterLines="0"/>
+        <w:jc w:val="left"/>
+        <w:rPr>
+          <w:rFonts w:hint="eastAsia" w:ascii="Lucida Console" w:hAnsi="Lucida Console" w:eastAsia="宋体"/>
+          <w:b w:val="0"/>
+          <w:bCs/>
+          <w:color w:val="auto"/>
+          <w:sz w:val="18"/>
+          <w:lang w:val="en-US" w:eastAsia="zh-CN"/>
+        </w:rPr>
+      </w:pPr>
+      <w:r>
+        <w:rPr>
+          <w:rFonts w:hint="eastAsia" w:ascii="Lucida Console" w:hAnsi="Lucida Console" w:eastAsia="宋体"/>
+          <w:b w:val="0"/>
+          <w:bCs/>
+          <w:color w:val="auto"/>
+          <w:sz w:val="18"/>
+          <w:shd w:val="clear" w:color="FFFFFF" w:fill="D9D9D9"/>
+          <w:lang w:eastAsia="zh-CN"/>
+        </w:rPr>
+        <w:t>第</w:t>
+      </w:r>
+      <w:r>
+        <w:rPr>
+          <w:rFonts w:hint="eastAsia" w:ascii="Lucida Console" w:hAnsi="Lucida Console" w:eastAsia="宋体"/>
+          <w:b w:val="0"/>
+          <w:bCs/>
+          <w:color w:val="auto"/>
+          <w:sz w:val="18"/>
+          <w:lang w:eastAsia="zh-CN"/>
+        </w:rPr>
+        <w:t>三，四行：</w:t>
+      </w:r>
+      <w:r>
+        <w:rPr>
+          <w:rFonts w:hint="eastAsia" w:ascii="Lucida Console" w:hAnsi="Lucida Console" w:eastAsia="Lucida Console"/>
+          <w:b w:val="0"/>
+          <w:bCs/>
+          <w:color w:val="auto"/>
+          <w:sz w:val="18"/>
+        </w:rPr>
+        <w:t>--- a/bb.txt</w:t>
+      </w:r>
+      <w:r>
+        <w:rPr>
+          <w:rFonts w:hint="eastAsia" w:ascii="Lucida Console" w:hAnsi="Lucida Console" w:eastAsia="宋体"/>
+          <w:b w:val="0"/>
+          <w:bCs/>
+          <w:color w:val="auto"/>
+          <w:sz w:val="18"/>
+          <w:lang w:val="en-US" w:eastAsia="zh-CN"/>
+        </w:rPr>
+        <w:t xml:space="preserve">  </w:t>
+      </w:r>
+      <w:r>
+        <w:rPr>
+          <w:rFonts w:hint="eastAsia" w:ascii="Lucida Console" w:hAnsi="Lucida Console" w:eastAsia="Lucida Console"/>
+          <w:b w:val="0"/>
+          <w:bCs/>
+          <w:color w:val="auto"/>
+          <w:sz w:val="18"/>
+        </w:rPr>
+        <w:t>+++ b/bb.tx</w:t>
+      </w:r>
+      <w:r>
+        <w:rPr>
+          <w:rFonts w:hint="eastAsia" w:ascii="Lucida Console" w:hAnsi="Lucida Console" w:eastAsia="宋体"/>
+          <w:b w:val="0"/>
+          <w:bCs/>
+          <w:color w:val="auto"/>
+          <w:sz w:val="18"/>
+          <w:lang w:val="en-US" w:eastAsia="zh-CN"/>
+        </w:rPr>
+        <w:t>t，--表示变动前的文件版本，++表示变动后的文件版本</w:t>
+      </w:r>
+    </w:p>
+    <w:p>
+      <w:pPr>
+        <w:spacing w:beforeLines="0" w:afterLines="0"/>
+        <w:jc w:val="left"/>
+        <w:rPr>
+          <w:rFonts w:hint="eastAsia" w:ascii="Lucida Console" w:hAnsi="Lucida Console" w:eastAsia="宋体"/>
+          <w:b w:val="0"/>
+          <w:bCs w:val="0"/>
+          <w:color w:val="000000" w:themeColor="text1"/>
+          <w:sz w:val="18"/>
+          <w:lang w:val="en-US" w:eastAsia="zh-CN"/>
+          <w14:textFill>
+            <w14:solidFill>
+              <w14:schemeClr w14:val="tx1"/>
+            </w14:solidFill>
+          </w14:textFill>
+        </w:rPr>
+      </w:pPr>
+      <w:r>
+        <w:rPr>
+          <w:rFonts w:hint="eastAsia" w:ascii="Lucida Console" w:hAnsi="Lucida Console" w:eastAsia="宋体"/>
+          <w:b w:val="0"/>
+          <w:bCs w:val="0"/>
+          <w:color w:val="000000" w:themeColor="text1"/>
+          <w:sz w:val="18"/>
+          <w:lang w:eastAsia="zh-CN"/>
+          <w14:textFill>
+            <w14:solidFill>
+              <w14:schemeClr w14:val="tx1"/>
+            </w14:solidFill>
+          </w14:textFill>
+        </w:rPr>
+        <w:t>第五行：</w:t>
+      </w:r>
+      <w:r>
+        <w:rPr>
+          <w:rFonts w:hint="eastAsia" w:ascii="Lucida Console" w:hAnsi="Lucida Console" w:eastAsia="Lucida Console"/>
+          <w:b w:val="0"/>
+          <w:bCs w:val="0"/>
+          <w:color w:val="000000" w:themeColor="text1"/>
+          <w:sz w:val="18"/>
+          <w14:textFill>
+            <w14:solidFill>
+              <w14:schemeClr w14:val="tx1"/>
+            </w14:solidFill>
+          </w14:textFill>
+        </w:rPr>
+        <w:t>@@ -1,4 +1,6 @@</w:t>
+      </w:r>
+      <w:r>
+        <w:rPr>
+          <w:rFonts w:hint="eastAsia" w:ascii="Lucida Console" w:hAnsi="Lucida Console" w:eastAsia="宋体"/>
+          <w:b w:val="0"/>
+          <w:bCs w:val="0"/>
+          <w:color w:val="000000" w:themeColor="text1"/>
+          <w:sz w:val="18"/>
+          <w:lang w:val="en-US" w:eastAsia="zh-CN"/>
+          <w14:textFill>
+            <w14:solidFill>
+              <w14:schemeClr w14:val="tx1"/>
+            </w14:solidFill>
+          </w14:textFill>
+        </w:rPr>
+        <w:t xml:space="preserve"> ，-1,4表示第一个文件（变动前的文件）从第一行开始一个四行内容，表示+1,6表示第二个文件（变动后的文件）从第一行开始一个六行内容，具体文件内容列在下面，</w:t>
+      </w:r>
+      <w:r>
+        <w:rPr>
+          <w:rFonts w:hint="eastAsia" w:ascii="Lucida Console" w:hAnsi="Lucida Console" w:eastAsia="Lucida Console"/>
+          <w:color w:val="BF0000"/>
+          <w:sz w:val="18"/>
+        </w:rPr>
+        <w:t>-maouryer</w:t>
+      </w:r>
+      <w:r>
+        <w:rPr>
+          <w:rFonts w:hint="eastAsia" w:ascii="Lucida Console" w:hAnsi="Lucida Console" w:eastAsia="宋体"/>
+          <w:color w:val="BF0000"/>
+          <w:sz w:val="18"/>
+          <w:lang w:eastAsia="zh-CN"/>
+        </w:rPr>
+        <w:t>表示</w:t>
+      </w:r>
+      <w:r>
+        <w:rPr>
+          <w:rFonts w:hint="eastAsia" w:ascii="Lucida Console" w:hAnsi="Lucida Console" w:eastAsia="宋体"/>
+          <w:color w:val="000000" w:themeColor="text1"/>
+          <w:sz w:val="18"/>
+          <w:lang w:eastAsia="zh-CN"/>
+          <w14:textFill>
+            <w14:solidFill>
+              <w14:schemeClr w14:val="tx1"/>
+            </w14:solidFill>
+          </w14:textFill>
+        </w:rPr>
+        <w:t>变动前的文件有的内容，而变动后的文件改内容已经删除了。</w:t>
+      </w:r>
+      <w:r>
+        <w:rPr>
+          <w:rFonts w:hint="eastAsia" w:ascii="Lucida Console" w:hAnsi="Lucida Console" w:eastAsia="Lucida Console"/>
+          <w:color w:val="00BF00"/>
+          <w:sz w:val="18"/>
+        </w:rPr>
+        <w:t>+erwefsd</w:t>
+      </w:r>
+      <w:r>
+        <w:rPr>
+          <w:rFonts w:hint="eastAsia" w:ascii="Lucida Console" w:hAnsi="Lucida Console" w:eastAsia="宋体"/>
+          <w:color w:val="00BF00"/>
+          <w:sz w:val="18"/>
+          <w:lang w:val="en-US" w:eastAsia="zh-CN"/>
+        </w:rPr>
+        <w:t xml:space="preserve"> </w:t>
+      </w:r>
+      <w:r>
+        <w:rPr>
+          <w:rFonts w:hint="eastAsia" w:ascii="Lucida Console" w:hAnsi="Lucida Console" w:eastAsia="宋体"/>
+          <w:color w:val="000000" w:themeColor="text1"/>
+          <w:sz w:val="18"/>
+          <w:lang w:val="en-US" w:eastAsia="zh-CN"/>
+          <w14:textFill>
+            <w14:solidFill>
+              <w14:schemeClr w14:val="tx1"/>
+            </w14:solidFill>
+          </w14:textFill>
+        </w:rPr>
+        <w:t>表示变动后的文件新增的内容，变动前的文件没有该内容。</w:t>
+      </w:r>
+    </w:p>
+    <w:p>
+      <w:pPr>
+        <w:spacing w:beforeLines="0" w:afterLines="0"/>
+        <w:jc w:val="left"/>
+        <w:rPr>
+          <w:rFonts w:hint="eastAsia" w:ascii="Lucida Console" w:hAnsi="Lucida Console" w:eastAsia="Lucida Console"/>
+          <w:b w:val="0"/>
+          <w:bCs/>
+          <w:color w:val="auto"/>
+          <w:sz w:val="18"/>
+        </w:rPr>
+      </w:pPr>
+    </w:p>
+    <w:p>
+      <w:pPr>
+        <w:spacing w:beforeLines="0" w:afterLines="0"/>
+        <w:jc w:val="left"/>
+        <w:rPr>
+          <w:rFonts w:hint="eastAsia" w:ascii="Lucida Console" w:hAnsi="Lucida Console" w:eastAsia="宋体"/>
+          <w:b w:val="0"/>
+          <w:bCs/>
+          <w:color w:val="auto"/>
+          <w:sz w:val="18"/>
+          <w:lang w:eastAsia="zh-CN"/>
+        </w:rPr>
+      </w:pPr>
+    </w:p>
+    <w:p>
+      <w:pPr>
+        <w:pStyle w:val="3"/>
+        <w:keepNext w:val="0"/>
+        <w:keepLines w:val="0"/>
+        <w:widowControl/>
+        <w:suppressLineNumbers w:val="0"/>
+        <w:pBdr>
+          <w:top w:val="none" w:color="auto" w:sz="0" w:space="0"/>
+          <w:left w:val="none" w:color="auto" w:sz="0" w:space="0"/>
+          <w:bottom w:val="none" w:color="auto" w:sz="0" w:space="0"/>
+          <w:right w:val="none" w:color="auto" w:sz="0" w:space="0"/>
+        </w:pBdr>
+        <w:shd w:val="clear" w:fill="FFFFFF"/>
+        <w:wordWrap w:val="0"/>
+        <w:spacing w:before="252" w:beforeAutospacing="0" w:after="126" w:afterAutospacing="0" w:line="450" w:lineRule="atLeast"/>
+        <w:ind w:left="0" w:right="0" w:firstLine="0"/>
+        <w:jc w:val="both"/>
+        <w:rPr>
+          <w:rFonts w:hint="default" w:ascii="Arial" w:hAnsi="Arial" w:eastAsia="Arial" w:cs="Arial"/>
+          <w:b/>
+          <w:i w:val="0"/>
+          <w:caps w:val="0"/>
+          <w:color w:val="2C3F51"/>
+          <w:spacing w:val="0"/>
+          <w:sz w:val="31"/>
+          <w:szCs w:val="31"/>
+        </w:rPr>
+      </w:pPr>
+      <w:r>
+        <w:rPr>
+          <w:rFonts w:hint="default" w:ascii="Arial" w:hAnsi="Arial" w:eastAsia="Arial" w:cs="Arial"/>
+          <w:b/>
+          <w:i w:val="0"/>
+          <w:caps w:val="0"/>
+          <w:color w:val="6795B5"/>
+          <w:spacing w:val="0"/>
+          <w:sz w:val="31"/>
+          <w:szCs w:val="31"/>
+          <w:u w:val="none"/>
+          <w:shd w:val="clear" w:fill="FFFFFF"/>
+        </w:rPr>
+        <w:fldChar w:fldCharType="begin"/>
+      </w:r>
+      <w:r>
+        <w:rPr>
+          <w:rFonts w:hint="default" w:ascii="Arial" w:hAnsi="Arial" w:eastAsia="Arial" w:cs="Arial"/>
+          <w:b/>
+          <w:i w:val="0"/>
+          <w:caps w:val="0"/>
+          <w:color w:val="6795B5"/>
+          <w:spacing w:val="0"/>
+          <w:sz w:val="31"/>
+          <w:szCs w:val="31"/>
+          <w:u w:val="none"/>
+          <w:shd w:val="clear" w:fill="FFFFFF"/>
+        </w:rPr>
+        <w:instrText xml:space="preserve"> HYPERLINK "http://www.w3cboy.com/post/2015/09/those-common-svn-and-git-commands/" \l "%E7%89%88%E6%9C%AC%E5%9B%9E%E9%80%80" \o "版本回退" \t "https://blog.csdn.net/afei__/article/details/_blank" </w:instrText>
+      </w:r>
+      <w:r>
+        <w:rPr>
+          <w:rFonts w:hint="default" w:ascii="Arial" w:hAnsi="Arial" w:eastAsia="Arial" w:cs="Arial"/>
+          <w:b/>
+          <w:i w:val="0"/>
+          <w:caps w:val="0"/>
+          <w:color w:val="6795B5"/>
+          <w:spacing w:val="0"/>
+          <w:sz w:val="31"/>
+          <w:szCs w:val="31"/>
+          <w:u w:val="none"/>
+          <w:shd w:val="clear" w:fill="FFFFFF"/>
+        </w:rPr>
+        <w:fldChar w:fldCharType="separate"/>
+      </w:r>
+      <w:r>
+        <w:rPr>
+          <w:rFonts w:hint="default" w:ascii="Arial" w:hAnsi="Arial" w:eastAsia="Arial" w:cs="Arial"/>
+          <w:b/>
+          <w:i w:val="0"/>
+          <w:caps w:val="0"/>
+          <w:color w:val="6795B5"/>
+          <w:spacing w:val="0"/>
+          <w:sz w:val="31"/>
+          <w:szCs w:val="31"/>
+          <w:u w:val="none"/>
+          <w:shd w:val="clear" w:fill="FFFFFF"/>
+        </w:rPr>
+        <w:fldChar w:fldCharType="end"/>
+      </w:r>
+      <w:r>
+        <w:rPr>
+          <w:rFonts w:hint="default" w:ascii="Arial" w:hAnsi="Arial" w:eastAsia="Arial" w:cs="Arial"/>
+          <w:b/>
+          <w:i w:val="0"/>
+          <w:caps w:val="0"/>
+          <w:color w:val="2C3F51"/>
+          <w:spacing w:val="0"/>
+          <w:sz w:val="31"/>
+          <w:szCs w:val="31"/>
+          <w:shd w:val="clear" w:fill="FFFFFF"/>
+        </w:rPr>
+        <w:t>版本回退</w:t>
+      </w:r>
+    </w:p>
+    <w:p>
+      <w:pPr>
+        <w:pStyle w:val="5"/>
+        <w:keepNext w:val="0"/>
+        <w:keepLines w:val="0"/>
+        <w:widowControl/>
+        <w:suppressLineNumbers w:val="0"/>
+        <w:pBdr>
+          <w:top w:val="none" w:color="auto" w:sz="0" w:space="0"/>
+          <w:left w:val="none" w:color="auto" w:sz="0" w:space="0"/>
+          <w:bottom w:val="none" w:color="auto" w:sz="0" w:space="0"/>
+          <w:right w:val="none" w:color="auto" w:sz="0" w:space="0"/>
+        </w:pBdr>
+        <w:shd w:val="clear" w:fill="FFFFFF"/>
+        <w:wordWrap w:val="0"/>
+        <w:spacing w:before="0" w:beforeAutospacing="0" w:after="231" w:afterAutospacing="0" w:line="384" w:lineRule="atLeast"/>
+        <w:ind w:left="0" w:right="0" w:firstLine="0"/>
+        <w:jc w:val="both"/>
+        <w:rPr>
+          <w:rFonts w:hint="default" w:ascii="Arial" w:hAnsi="Arial" w:eastAsia="Arial" w:cs="Arial"/>
+          <w:i w:val="0"/>
+          <w:caps w:val="0"/>
+          <w:color w:val="2C3F51"/>
+          <w:spacing w:val="0"/>
+          <w:sz w:val="21"/>
+          <w:szCs w:val="21"/>
+        </w:rPr>
+      </w:pPr>
+      <w:r>
+        <w:rPr>
+          <w:rFonts w:hint="default" w:ascii="Arial" w:hAnsi="Arial" w:eastAsia="Arial" w:cs="Arial"/>
+          <w:i w:val="0"/>
+          <w:caps w:val="0"/>
+          <w:color w:val="2C3F51"/>
+          <w:spacing w:val="0"/>
+          <w:sz w:val="21"/>
+          <w:szCs w:val="21"/>
+          <w:shd w:val="clear" w:fill="FFFFFF"/>
+        </w:rPr>
+        <w:t>在实际工作中，我们脑子里怎么可能记得一个几千行的文件每次都改了什么内容，不然要版本控制系统干什么。版本控制系统肯定有某个命令可以告诉我们历史记录，在Git中，我们用</w:t>
+      </w:r>
+      <w:r>
+        <w:rPr>
+          <w:rStyle w:val="8"/>
+          <w:rFonts w:hint="default" w:ascii="Consolas" w:hAnsi="Consolas" w:eastAsia="Consolas" w:cs="Consolas"/>
+          <w:i w:val="0"/>
+          <w:caps w:val="0"/>
+          <w:color w:val="C7254E"/>
+          <w:spacing w:val="0"/>
+          <w:sz w:val="20"/>
+          <w:szCs w:val="20"/>
+          <w:shd w:val="clear" w:fill="F9F2F4"/>
+        </w:rPr>
+        <w:t>git log</w:t>
+      </w:r>
+      <w:r>
+        <w:rPr>
+          <w:rFonts w:hint="default" w:ascii="Arial" w:hAnsi="Arial" w:eastAsia="Arial" w:cs="Arial"/>
+          <w:i w:val="0"/>
+          <w:caps w:val="0"/>
+          <w:color w:val="2C3F51"/>
+          <w:spacing w:val="0"/>
+          <w:sz w:val="21"/>
+          <w:szCs w:val="21"/>
+          <w:shd w:val="clear" w:fill="FFFFFF"/>
+        </w:rPr>
+        <w:t>命令查看：</w:t>
+      </w:r>
+    </w:p>
     <w:tbl>
       <w:tblPr>
-        <w:tblStyle w:val="7"/>
+        <w:tblStyle w:val="9"/>
         <w:tblW w:w="12780" w:type="dxa"/>
         <w:tblInd w:w="0" w:type="dxa"/>
         <w:tblBorders>
@@ -1824,6 +3453,7 @@
             <w:insideV w:val="none" w:color="auto" w:sz="0" w:space="0"/>
           </w:tblBorders>
           <w:shd w:val="clear" w:color="auto" w:fill="FFFFFF"/>
+          <w:tblLayout w:type="fixed"/>
           <w:tblCellMar>
             <w:top w:w="0" w:type="dxa"/>
             <w:left w:w="0" w:type="dxa"/>
@@ -1851,926 +3481,7 @@
           </w:tcPr>
           <w:p>
             <w:pPr>
-              <w:pStyle w:val="5"/>
-              <w:keepNext w:val="0"/>
-              <w:keepLines w:val="0"/>
-              <w:widowControl/>
-              <w:suppressLineNumbers w:val="0"/>
-              <w:pBdr>
-                <w:top w:val="none" w:color="auto" w:sz="0" w:space="0"/>
-                <w:left w:val="none" w:color="auto" w:sz="0" w:space="0"/>
-                <w:bottom w:val="none" w:color="auto" w:sz="0" w:space="0"/>
-                <w:right w:val="none" w:color="auto" w:sz="0" w:space="0"/>
-              </w:pBdr>
-              <w:shd w:val="clear" w:fill="F0F0F0"/>
-              <w:wordWrap w:val="0"/>
-              <w:spacing w:before="0" w:beforeAutospacing="0" w:after="360" w:afterAutospacing="0" w:line="330" w:lineRule="atLeast"/>
-              <w:ind w:left="0" w:right="0"/>
-              <w:jc w:val="left"/>
-              <w:rPr>
-                <w:rFonts w:hint="default" w:ascii="Consolas" w:hAnsi="Consolas" w:eastAsia="Consolas" w:cs="Consolas"/>
-                <w:color w:val="000000"/>
-                <w:sz w:val="21"/>
-                <w:szCs w:val="21"/>
-              </w:rPr>
-            </w:pPr>
-            <w:r>
-              <w:rPr>
-                <w:rFonts w:hint="default" w:ascii="Consolas" w:hAnsi="Consolas" w:eastAsia="Consolas" w:cs="Consolas"/>
-                <w:b w:val="0"/>
-                <w:i w:val="0"/>
-                <w:caps w:val="0"/>
-                <w:color w:val="000000"/>
-                <w:spacing w:val="0"/>
-                <w:sz w:val="21"/>
-                <w:szCs w:val="21"/>
-                <w:shd w:val="clear" w:fill="F0F0F0"/>
-              </w:rPr>
-              <w:t>git status</w:t>
-            </w:r>
-          </w:p>
-        </w:tc>
-      </w:tr>
-    </w:tbl>
-    <w:p>
-      <w:pPr>
-        <w:pStyle w:val="6"/>
-        <w:keepNext w:val="0"/>
-        <w:keepLines w:val="0"/>
-        <w:widowControl/>
-        <w:suppressLineNumbers w:val="0"/>
-        <w:pBdr>
-          <w:top w:val="none" w:color="auto" w:sz="0" w:space="0"/>
-          <w:left w:val="none" w:color="auto" w:sz="0" w:space="0"/>
-          <w:bottom w:val="none" w:color="auto" w:sz="0" w:space="0"/>
-          <w:right w:val="none" w:color="auto" w:sz="0" w:space="0"/>
-        </w:pBdr>
-        <w:shd w:val="clear" w:fill="FFFFFF"/>
-        <w:wordWrap w:val="0"/>
-        <w:spacing w:before="0" w:beforeAutospacing="0" w:after="231" w:afterAutospacing="0" w:line="384" w:lineRule="atLeast"/>
-        <w:ind w:left="0" w:right="0" w:firstLine="0"/>
-        <w:jc w:val="both"/>
-        <w:rPr>
-          <w:rFonts w:hint="default" w:ascii="Arial" w:hAnsi="Arial" w:eastAsia="Arial" w:cs="Arial"/>
-          <w:i w:val="0"/>
-          <w:caps w:val="0"/>
-          <w:color w:val="2C3F51"/>
-          <w:spacing w:val="0"/>
-          <w:sz w:val="21"/>
-          <w:szCs w:val="21"/>
-        </w:rPr>
-      </w:pPr>
-      <w:r>
-        <w:rPr>
-          <w:rStyle w:val="10"/>
-          <w:rFonts w:hint="default" w:ascii="Consolas" w:hAnsi="Consolas" w:eastAsia="Consolas" w:cs="Consolas"/>
-          <w:i w:val="0"/>
-          <w:caps w:val="0"/>
-          <w:color w:val="C7254E"/>
-          <w:spacing w:val="0"/>
-          <w:sz w:val="20"/>
-          <w:szCs w:val="20"/>
-          <w:shd w:val="clear" w:fill="F9F2F4"/>
-        </w:rPr>
-        <w:t>git status</w:t>
-      </w:r>
-      <w:r>
-        <w:rPr>
-          <w:rFonts w:hint="default" w:ascii="Arial" w:hAnsi="Arial" w:eastAsia="Arial" w:cs="Arial"/>
-          <w:i w:val="0"/>
-          <w:caps w:val="0"/>
-          <w:color w:val="2C3F51"/>
-          <w:spacing w:val="0"/>
-          <w:sz w:val="21"/>
-          <w:szCs w:val="21"/>
-          <w:shd w:val="clear" w:fill="FFFFFF"/>
-        </w:rPr>
-        <w:t>命令可以让我们时刻掌握仓库当前的状态。</w:t>
-      </w:r>
-    </w:p>
-    <w:p>
-      <w:pPr>
-        <w:pStyle w:val="6"/>
-        <w:keepNext w:val="0"/>
-        <w:keepLines w:val="0"/>
-        <w:widowControl/>
-        <w:suppressLineNumbers w:val="0"/>
-        <w:pBdr>
-          <w:top w:val="none" w:color="auto" w:sz="0" w:space="0"/>
-          <w:left w:val="none" w:color="auto" w:sz="0" w:space="0"/>
-          <w:bottom w:val="none" w:color="auto" w:sz="0" w:space="0"/>
-          <w:right w:val="none" w:color="auto" w:sz="0" w:space="0"/>
-        </w:pBdr>
-        <w:shd w:val="clear" w:fill="FFFFFF"/>
-        <w:wordWrap w:val="0"/>
-        <w:spacing w:before="0" w:beforeAutospacing="0" w:after="231" w:afterAutospacing="0" w:line="384" w:lineRule="atLeast"/>
-        <w:ind w:left="0" w:right="0" w:firstLine="0"/>
-        <w:jc w:val="both"/>
-        <w:rPr>
-          <w:rFonts w:hint="default" w:ascii="Arial" w:hAnsi="Arial" w:eastAsia="宋体" w:cs="Arial"/>
-          <w:i w:val="0"/>
-          <w:caps w:val="0"/>
-          <w:color w:val="2C3F51"/>
-          <w:spacing w:val="0"/>
-          <w:sz w:val="21"/>
-          <w:szCs w:val="21"/>
-          <w:lang w:val="en-US" w:eastAsia="zh-CN"/>
-        </w:rPr>
-      </w:pPr>
-      <w:r>
-        <w:rPr>
-          <w:rFonts w:hint="default" w:ascii="Arial" w:hAnsi="Arial" w:eastAsia="Arial" w:cs="Arial"/>
-          <w:i w:val="0"/>
-          <w:caps w:val="0"/>
-          <w:color w:val="2C3F51"/>
-          <w:spacing w:val="0"/>
-          <w:sz w:val="21"/>
-          <w:szCs w:val="21"/>
-          <w:shd w:val="clear" w:fill="FFFFFF"/>
-        </w:rPr>
-        <w:t>但如果能看看具体修改了什么内容就更好了：</w:t>
-      </w:r>
-      <w:r>
-        <w:rPr>
-          <w:rFonts w:hint="eastAsia" w:ascii="Arial" w:hAnsi="Arial" w:eastAsia="宋体" w:cs="Arial"/>
-          <w:i w:val="0"/>
-          <w:caps w:val="0"/>
-          <w:color w:val="2C3F51"/>
-          <w:spacing w:val="0"/>
-          <w:sz w:val="21"/>
-          <w:szCs w:val="21"/>
-          <w:shd w:val="clear" w:fill="FFFFFF"/>
-          <w:lang w:val="en-US" w:eastAsia="zh-CN"/>
-        </w:rPr>
-        <w:t>表示工作区的文件跟暂存区的文件差异</w:t>
-      </w:r>
-    </w:p>
-    <w:tbl>
-      <w:tblPr>
-        <w:tblStyle w:val="7"/>
-        <w:tblW w:w="12780" w:type="dxa"/>
-        <w:tblInd w:w="0" w:type="dxa"/>
-        <w:tblBorders>
-          <w:top w:val="single" w:color="DDDDDD" w:sz="6" w:space="0"/>
-          <w:left w:val="none" w:color="auto" w:sz="0" w:space="0"/>
-          <w:bottom w:val="none" w:color="auto" w:sz="0" w:space="0"/>
-          <w:right w:val="none" w:color="auto" w:sz="0" w:space="0"/>
-          <w:insideH w:val="none" w:color="auto" w:sz="0" w:space="0"/>
-          <w:insideV w:val="none" w:color="auto" w:sz="0" w:space="0"/>
-        </w:tblBorders>
-        <w:shd w:val="clear" w:color="auto" w:fill="FFFFFF"/>
-        <w:tblLayout w:type="fixed"/>
-        <w:tblCellMar>
-          <w:top w:w="0" w:type="dxa"/>
-          <w:left w:w="0" w:type="dxa"/>
-          <w:bottom w:w="0" w:type="dxa"/>
-          <w:right w:w="0" w:type="dxa"/>
-        </w:tblCellMar>
-      </w:tblPr>
-      <w:tblGrid>
-        <w:gridCol w:w="12780"/>
-      </w:tblGrid>
-      <w:tr>
-        <w:tblPrEx>
-          <w:tblBorders>
-            <w:top w:val="single" w:color="DDDDDD" w:sz="6" w:space="0"/>
-            <w:left w:val="none" w:color="auto" w:sz="0" w:space="0"/>
-            <w:bottom w:val="none" w:color="auto" w:sz="0" w:space="0"/>
-            <w:right w:val="none" w:color="auto" w:sz="0" w:space="0"/>
-            <w:insideH w:val="none" w:color="auto" w:sz="0" w:space="0"/>
-            <w:insideV w:val="none" w:color="auto" w:sz="0" w:space="0"/>
-          </w:tblBorders>
-          <w:tblCellMar>
-            <w:top w:w="0" w:type="dxa"/>
-            <w:left w:w="0" w:type="dxa"/>
-            <w:bottom w:w="0" w:type="dxa"/>
-            <w:right w:w="0" w:type="dxa"/>
-          </w:tblCellMar>
-        </w:tblPrEx>
-        <w:tc>
-          <w:tcPr>
-            <w:tcW w:w="12780" w:type="dxa"/>
-            <w:tcBorders>
-              <w:top w:val="nil"/>
-              <w:left w:val="single" w:color="CCCCCC" w:sz="36" w:space="0"/>
-              <w:bottom w:val="nil"/>
-              <w:right w:val="nil"/>
-            </w:tcBorders>
-            <w:shd w:val="clear" w:color="auto" w:fill="FFFFFF"/>
-            <w:tcMar>
-              <w:top w:w="105" w:type="dxa"/>
-              <w:left w:w="105" w:type="dxa"/>
-              <w:bottom w:w="105" w:type="dxa"/>
-              <w:right w:w="105" w:type="dxa"/>
-            </w:tcMar>
-            <w:vAlign w:val="center"/>
-          </w:tcPr>
-          <w:p>
-            <w:pPr>
-              <w:pStyle w:val="5"/>
-              <w:keepNext w:val="0"/>
-              <w:keepLines w:val="0"/>
-              <w:widowControl/>
-              <w:suppressLineNumbers w:val="0"/>
-              <w:pBdr>
-                <w:top w:val="none" w:color="auto" w:sz="0" w:space="0"/>
-                <w:left w:val="none" w:color="auto" w:sz="0" w:space="0"/>
-                <w:bottom w:val="none" w:color="auto" w:sz="0" w:space="0"/>
-                <w:right w:val="none" w:color="auto" w:sz="0" w:space="0"/>
-              </w:pBdr>
-              <w:shd w:val="clear" w:fill="F0F0F0"/>
-              <w:wordWrap w:val="0"/>
-              <w:spacing w:before="0" w:beforeAutospacing="0" w:after="360" w:afterAutospacing="0" w:line="330" w:lineRule="atLeast"/>
-              <w:ind w:left="0" w:right="0"/>
-              <w:jc w:val="left"/>
-              <w:rPr>
-                <w:rFonts w:hint="default" w:ascii="Consolas" w:hAnsi="Consolas" w:eastAsia="Consolas" w:cs="Consolas"/>
-                <w:color w:val="000000"/>
-                <w:sz w:val="21"/>
-                <w:szCs w:val="21"/>
-              </w:rPr>
-            </w:pPr>
-            <w:r>
-              <w:rPr>
-                <w:rFonts w:hint="default" w:ascii="Consolas" w:hAnsi="Consolas" w:eastAsia="Consolas" w:cs="Consolas"/>
-                <w:b w:val="0"/>
-                <w:i w:val="0"/>
-                <w:caps w:val="0"/>
-                <w:color w:val="000000"/>
-                <w:spacing w:val="0"/>
-                <w:sz w:val="21"/>
-                <w:szCs w:val="21"/>
-                <w:shd w:val="clear" w:fill="F0F0F0"/>
-              </w:rPr>
-              <w:t>git diff readme.md</w:t>
-            </w:r>
-          </w:p>
-        </w:tc>
-      </w:tr>
-    </w:tbl>
-    <w:p>
-      <w:pPr>
-        <w:spacing w:beforeLines="0" w:afterLines="0"/>
-        <w:jc w:val="left"/>
-        <w:rPr>
-          <w:rFonts w:hint="eastAsia" w:ascii="Lucida Console" w:hAnsi="Lucida Console" w:eastAsia="Lucida Console"/>
-          <w:color w:val="auto"/>
-          <w:sz w:val="18"/>
-        </w:rPr>
-      </w:pPr>
-      <w:bookmarkStart w:id="4" w:name="t5"/>
-      <w:bookmarkEnd w:id="4"/>
-      <w:r>
-        <w:rPr>
-          <w:rFonts w:hint="eastAsia" w:ascii="Lucida Console" w:hAnsi="Lucida Console" w:eastAsia="Lucida Console"/>
-          <w:color w:val="auto"/>
-          <w:sz w:val="18"/>
-        </w:rPr>
-        <w:t>$ git diff bbbb.txt</w:t>
-      </w:r>
-    </w:p>
-    <w:p>
-      <w:pPr>
-        <w:spacing w:beforeLines="0" w:afterLines="0"/>
-        <w:jc w:val="left"/>
-        <w:rPr>
-          <w:rFonts w:hint="eastAsia" w:ascii="Lucida Console" w:hAnsi="Lucida Console" w:eastAsia="Lucida Console"/>
-          <w:color w:val="auto"/>
-          <w:sz w:val="18"/>
-        </w:rPr>
-      </w:pPr>
-      <w:r>
-        <w:rPr>
-          <w:rFonts w:hint="eastAsia" w:ascii="Lucida Console" w:hAnsi="Lucida Console" w:eastAsia="Lucida Console"/>
-          <w:color w:val="auto"/>
-          <w:sz w:val="18"/>
-        </w:rPr>
-        <w:t>warning: LF will be replaced by CRLF in bbbb.txt.</w:t>
-      </w:r>
-    </w:p>
-    <w:p>
-      <w:pPr>
-        <w:spacing w:beforeLines="0" w:afterLines="0"/>
-        <w:jc w:val="left"/>
-        <w:rPr>
-          <w:rFonts w:hint="eastAsia" w:ascii="Lucida Console" w:hAnsi="Lucida Console" w:eastAsia="Lucida Console"/>
-          <w:color w:val="auto"/>
-          <w:sz w:val="18"/>
-        </w:rPr>
-      </w:pPr>
-      <w:r>
-        <w:rPr>
-          <w:rFonts w:hint="eastAsia" w:ascii="Lucida Console" w:hAnsi="Lucida Console" w:eastAsia="Lucida Console"/>
-          <w:color w:val="auto"/>
-          <w:sz w:val="18"/>
-        </w:rPr>
-        <w:t>The file will have its original line endings in your working directory</w:t>
-      </w:r>
-    </w:p>
-    <w:p>
-      <w:pPr>
-        <w:spacing w:beforeLines="0" w:afterLines="0"/>
-        <w:jc w:val="left"/>
-        <w:rPr>
-          <w:rFonts w:hint="default" w:ascii="Lucida Console" w:hAnsi="Lucida Console" w:eastAsia="宋体"/>
-          <w:b/>
-          <w:color w:val="auto"/>
-          <w:sz w:val="18"/>
-          <w:lang w:val="en-US" w:eastAsia="zh-CN"/>
-        </w:rPr>
-      </w:pPr>
-      <w:r>
-        <w:rPr>
-          <w:rFonts w:hint="eastAsia" w:ascii="Lucida Console" w:hAnsi="Lucida Console" w:eastAsia="Lucida Console"/>
-          <w:b/>
-          <w:color w:val="auto"/>
-          <w:sz w:val="18"/>
-        </w:rPr>
-        <w:t>diff --git a/bbbb.txt b/bbbb.txt</w:t>
-      </w:r>
-      <w:r>
-        <w:rPr>
-          <w:rFonts w:hint="eastAsia" w:ascii="Lucida Console" w:hAnsi="Lucida Console" w:eastAsia="宋体"/>
-          <w:b/>
-          <w:color w:val="auto"/>
-          <w:sz w:val="18"/>
-          <w:lang w:val="en-US" w:eastAsia="zh-CN"/>
-        </w:rPr>
-        <w:t xml:space="preserve">   ##git形式的diff</w:t>
-      </w:r>
-    </w:p>
-    <w:p>
-      <w:pPr>
-        <w:spacing w:beforeLines="0" w:afterLines="0"/>
-        <w:jc w:val="left"/>
-        <w:rPr>
-          <w:rFonts w:hint="default" w:ascii="Lucida Console" w:hAnsi="Lucida Console" w:eastAsia="Lucida Console"/>
-          <w:b/>
-          <w:color w:val="auto"/>
-          <w:sz w:val="18"/>
-          <w:lang w:val="en-US" w:eastAsia="zh-CN"/>
-        </w:rPr>
-      </w:pPr>
-      <w:r>
-        <w:rPr>
-          <w:rFonts w:hint="eastAsia" w:ascii="Lucida Console" w:hAnsi="Lucida Console" w:eastAsia="Lucida Console"/>
-          <w:b/>
-          <w:color w:val="auto"/>
-          <w:sz w:val="18"/>
-        </w:rPr>
-        <w:t>index 6c97420..7aafc5b 100644</w:t>
-      </w:r>
-      <w:r>
-        <w:rPr>
-          <w:rFonts w:hint="eastAsia" w:ascii="Lucida Console" w:hAnsi="Lucida Console" w:eastAsia="宋体"/>
-          <w:b/>
-          <w:color w:val="auto"/>
-          <w:sz w:val="18"/>
-          <w:lang w:val="en-US" w:eastAsia="zh-CN"/>
-        </w:rPr>
-        <w:t xml:space="preserve">  ##暂存区的文件版本值</w:t>
-      </w:r>
-      <w:r>
-        <w:rPr>
-          <w:rFonts w:hint="eastAsia" w:ascii="Lucida Console" w:hAnsi="Lucida Console" w:eastAsia="Lucida Console"/>
-          <w:b/>
-          <w:color w:val="auto"/>
-          <w:sz w:val="18"/>
-        </w:rPr>
-        <w:t>6c97420</w:t>
-      </w:r>
-      <w:r>
-        <w:rPr>
-          <w:rFonts w:hint="eastAsia" w:ascii="Lucida Console" w:hAnsi="Lucida Console" w:eastAsia="宋体"/>
-          <w:b/>
-          <w:color w:val="auto"/>
-          <w:sz w:val="18"/>
-          <w:lang w:val="en-US" w:eastAsia="zh-CN"/>
-        </w:rPr>
-        <w:t xml:space="preserve"> ，工作区的版本值</w:t>
-      </w:r>
-      <w:r>
-        <w:rPr>
-          <w:rFonts w:hint="eastAsia" w:ascii="Lucida Console" w:hAnsi="Lucida Console" w:eastAsia="Lucida Console"/>
-          <w:b/>
-          <w:color w:val="auto"/>
-          <w:sz w:val="18"/>
-        </w:rPr>
-        <w:t>7aafc5b</w:t>
-      </w:r>
-    </w:p>
-    <w:p>
-      <w:pPr>
-        <w:spacing w:beforeLines="0" w:afterLines="0"/>
-        <w:jc w:val="left"/>
-        <w:rPr>
-          <w:rFonts w:hint="default" w:ascii="Lucida Console" w:hAnsi="Lucida Console" w:eastAsia="宋体"/>
-          <w:b/>
-          <w:color w:val="auto"/>
-          <w:sz w:val="18"/>
-          <w:lang w:val="en-US" w:eastAsia="zh-CN"/>
-        </w:rPr>
-      </w:pPr>
-      <w:r>
-        <w:rPr>
-          <w:rFonts w:hint="eastAsia" w:ascii="Lucida Console" w:hAnsi="Lucida Console" w:eastAsia="Lucida Console"/>
-          <w:b/>
-          <w:color w:val="auto"/>
-          <w:sz w:val="18"/>
-        </w:rPr>
-        <w:t>--- a/bbbb.txt</w:t>
-      </w:r>
-      <w:r>
-        <w:rPr>
-          <w:rFonts w:hint="eastAsia" w:ascii="Lucida Console" w:hAnsi="Lucida Console" w:eastAsia="宋体"/>
-          <w:b/>
-          <w:color w:val="auto"/>
-          <w:sz w:val="18"/>
-          <w:lang w:val="en-US" w:eastAsia="zh-CN"/>
-        </w:rPr>
-        <w:t xml:space="preserve">  ##暂存区的文件 </w:t>
-      </w:r>
-    </w:p>
-    <w:p>
-      <w:pPr>
-        <w:spacing w:beforeLines="0" w:afterLines="0"/>
-        <w:jc w:val="left"/>
-        <w:rPr>
-          <w:rFonts w:hint="default" w:ascii="Lucida Console" w:hAnsi="Lucida Console" w:eastAsia="宋体"/>
-          <w:b/>
-          <w:color w:val="auto"/>
-          <w:sz w:val="18"/>
-          <w:lang w:val="en-US" w:eastAsia="zh-CN"/>
-        </w:rPr>
-      </w:pPr>
-      <w:r>
-        <w:rPr>
-          <w:rFonts w:hint="eastAsia" w:ascii="Lucida Console" w:hAnsi="Lucida Console" w:eastAsia="Lucida Console"/>
-          <w:b/>
-          <w:color w:val="auto"/>
-          <w:sz w:val="18"/>
-        </w:rPr>
-        <w:t>+++ b/bbbb.txt</w:t>
-      </w:r>
-      <w:r>
-        <w:rPr>
-          <w:rFonts w:hint="eastAsia" w:ascii="Lucida Console" w:hAnsi="Lucida Console" w:eastAsia="宋体"/>
-          <w:b/>
-          <w:color w:val="auto"/>
-          <w:sz w:val="18"/>
-          <w:lang w:val="en-US" w:eastAsia="zh-CN"/>
-        </w:rPr>
-        <w:t xml:space="preserve">  ##工作区的文件</w:t>
-      </w:r>
-    </w:p>
-    <w:p>
-      <w:pPr>
-        <w:spacing w:beforeLines="0" w:afterLines="0"/>
-        <w:jc w:val="left"/>
-        <w:rPr>
-          <w:rFonts w:hint="eastAsia" w:ascii="Lucida Console" w:hAnsi="Lucida Console" w:eastAsia="Lucida Console"/>
-          <w:color w:val="00BF00"/>
-          <w:sz w:val="18"/>
-        </w:rPr>
-      </w:pPr>
-    </w:p>
-    <w:p>
-      <w:pPr>
-        <w:spacing w:beforeLines="0" w:afterLines="0"/>
-        <w:jc w:val="left"/>
-        <w:rPr>
-          <w:rFonts w:hint="default" w:ascii="Lucida Console" w:hAnsi="Lucida Console" w:eastAsia="Lucida Console"/>
-          <w:color w:val="auto"/>
-          <w:sz w:val="18"/>
-          <w:lang w:val="en-US" w:eastAsia="zh-CN"/>
-        </w:rPr>
-      </w:pPr>
-      <w:r>
-        <w:rPr>
-          <w:rFonts w:hint="eastAsia" w:ascii="Lucida Console" w:hAnsi="Lucida Console" w:eastAsia="Lucida Console"/>
-          <w:color w:val="00BFBF"/>
-          <w:sz w:val="18"/>
-        </w:rPr>
-        <w:t>@@ -1,2 +1,5 @@</w:t>
-      </w:r>
-      <w:r>
-        <w:rPr>
-          <w:rFonts w:hint="eastAsia" w:ascii="Lucida Console" w:hAnsi="Lucida Console" w:eastAsia="宋体"/>
-          <w:color w:val="00BFBF"/>
-          <w:sz w:val="18"/>
-          <w:lang w:val="en-US" w:eastAsia="zh-CN"/>
-        </w:rPr>
-        <w:t xml:space="preserve">  ##</w:t>
-      </w:r>
-      <w:r>
-        <w:rPr>
-          <w:rFonts w:hint="eastAsia" w:ascii="Lucida Console" w:hAnsi="Lucida Console" w:eastAsia="Lucida Console"/>
-          <w:color w:val="00BFBF"/>
-          <w:sz w:val="18"/>
-        </w:rPr>
-        <w:t>-1,2</w:t>
-      </w:r>
-      <w:r>
-        <w:rPr>
-          <w:rFonts w:hint="eastAsia" w:ascii="Lucida Console" w:hAnsi="Lucida Console" w:eastAsia="宋体"/>
-          <w:color w:val="00BFBF"/>
-          <w:sz w:val="18"/>
-          <w:lang w:val="en-US" w:eastAsia="zh-CN"/>
-        </w:rPr>
-        <w:t>表示暂存区文件有一共二行。</w:t>
-      </w:r>
-    </w:p>
-    <w:p>
-      <w:pPr>
-        <w:spacing w:beforeLines="0" w:afterLines="0"/>
-        <w:jc w:val="left"/>
-        <w:rPr>
-          <w:rFonts w:hint="default" w:ascii="Lucida Console" w:hAnsi="Lucida Console" w:eastAsia="宋体"/>
-          <w:color w:val="auto"/>
-          <w:sz w:val="18"/>
-          <w:lang w:val="en-US" w:eastAsia="zh-CN"/>
-        </w:rPr>
-      </w:pPr>
-      <w:r>
-        <w:rPr>
-          <w:rFonts w:hint="eastAsia" w:ascii="Lucida Console" w:hAnsi="Lucida Console" w:eastAsia="Lucida Console"/>
-          <w:color w:val="auto"/>
-          <w:sz w:val="18"/>
-        </w:rPr>
-        <w:t xml:space="preserve"> Sfdfdsfsd</w:t>
-      </w:r>
-      <w:r>
-        <w:rPr>
-          <w:rFonts w:hint="eastAsia" w:ascii="Lucida Console" w:hAnsi="Lucida Console" w:eastAsia="宋体"/>
-          <w:color w:val="auto"/>
-          <w:sz w:val="18"/>
-          <w:lang w:val="en-US" w:eastAsia="zh-CN"/>
-        </w:rPr>
-        <w:t xml:space="preserve">           </w:t>
-      </w:r>
-    </w:p>
-    <w:p>
-      <w:pPr>
-        <w:spacing w:beforeLines="0" w:afterLines="0"/>
-        <w:jc w:val="left"/>
-        <w:rPr>
-          <w:rFonts w:hint="eastAsia" w:ascii="Lucida Console" w:hAnsi="Lucida Console" w:eastAsia="Lucida Console"/>
-          <w:color w:val="auto"/>
-          <w:sz w:val="18"/>
-        </w:rPr>
-      </w:pPr>
-      <w:r>
-        <w:rPr>
-          <w:rFonts w:hint="eastAsia" w:ascii="Lucida Console" w:hAnsi="Lucida Console" w:eastAsia="Lucida Console"/>
-          <w:color w:val="auto"/>
-          <w:sz w:val="18"/>
-        </w:rPr>
-        <w:t xml:space="preserve"> sdfdfserre</w:t>
-      </w:r>
-    </w:p>
-    <w:p>
-      <w:pPr>
-        <w:spacing w:beforeLines="0" w:afterLines="0"/>
-        <w:jc w:val="left"/>
-        <w:rPr>
-          <w:rFonts w:hint="default" w:ascii="Lucida Console" w:hAnsi="Lucida Console" w:eastAsia="宋体"/>
-          <w:color w:val="00BF00"/>
-          <w:sz w:val="18"/>
-          <w:lang w:val="en-US" w:eastAsia="zh-CN"/>
-        </w:rPr>
-      </w:pPr>
-      <w:r>
-        <w:rPr>
-          <w:rFonts w:hint="eastAsia" w:ascii="Lucida Console" w:hAnsi="Lucida Console" w:eastAsia="Lucida Console"/>
-          <w:color w:val="00BF00"/>
-          <w:sz w:val="18"/>
-        </w:rPr>
-        <w:t>+ouuwresfd</w:t>
-      </w:r>
-      <w:r>
-        <w:rPr>
-          <w:rFonts w:hint="eastAsia" w:ascii="Lucida Console" w:hAnsi="Lucida Console" w:eastAsia="宋体"/>
-          <w:color w:val="00BF00"/>
-          <w:sz w:val="18"/>
-          <w:lang w:val="en-US" w:eastAsia="zh-CN"/>
-        </w:rPr>
-        <w:t xml:space="preserve">   ##+1,5表示工作区的文件有五行，3-5行的内容是新增的</w:t>
-      </w:r>
-    </w:p>
-    <w:p>
-      <w:pPr>
-        <w:spacing w:beforeLines="0" w:afterLines="0"/>
-        <w:jc w:val="left"/>
-        <w:rPr>
-          <w:rFonts w:hint="eastAsia" w:ascii="Lucida Console" w:hAnsi="Lucida Console" w:eastAsia="Lucida Console"/>
-          <w:color w:val="00BF00"/>
-          <w:sz w:val="18"/>
-        </w:rPr>
-      </w:pPr>
-      <w:r>
-        <w:rPr>
-          <w:rFonts w:hint="eastAsia" w:ascii="Lucida Console" w:hAnsi="Lucida Console" w:eastAsia="Lucida Console"/>
-          <w:color w:val="00BF00"/>
-          <w:sz w:val="18"/>
-        </w:rPr>
-        <w:t>+sfdfsdfds</w:t>
-      </w:r>
-    </w:p>
-    <w:p>
-      <w:pPr>
-        <w:spacing w:beforeLines="0" w:afterLines="0"/>
-        <w:jc w:val="left"/>
-        <w:rPr>
-          <w:rFonts w:hint="default" w:ascii="Arial" w:hAnsi="Arial" w:eastAsia="Arial" w:cs="Arial"/>
-          <w:b/>
-          <w:i w:val="0"/>
-          <w:caps w:val="0"/>
-          <w:color w:val="6795B5"/>
-          <w:spacing w:val="0"/>
-          <w:sz w:val="31"/>
-          <w:szCs w:val="31"/>
-          <w:u w:val="none"/>
-          <w:shd w:val="clear" w:fill="FFFFFF"/>
-        </w:rPr>
-      </w:pPr>
-      <w:r>
-        <w:rPr>
-          <w:rFonts w:hint="eastAsia" w:ascii="Lucida Console" w:hAnsi="Lucida Console" w:eastAsia="Lucida Console"/>
-          <w:color w:val="00BF00"/>
-          <w:sz w:val="18"/>
-        </w:rPr>
-        <w:t>+ewrerwrewoo</w:t>
-      </w:r>
-    </w:p>
-    <w:p>
-      <w:pPr>
-        <w:pStyle w:val="4"/>
-        <w:keepNext w:val="0"/>
-        <w:keepLines w:val="0"/>
-        <w:widowControl/>
-        <w:suppressLineNumbers w:val="0"/>
-        <w:pBdr>
-          <w:top w:val="none" w:color="auto" w:sz="0" w:space="0"/>
-          <w:left w:val="none" w:color="auto" w:sz="0" w:space="0"/>
-          <w:bottom w:val="none" w:color="auto" w:sz="0" w:space="0"/>
-          <w:right w:val="none" w:color="auto" w:sz="0" w:space="0"/>
-        </w:pBdr>
-        <w:shd w:val="clear" w:fill="FFFFFF"/>
-        <w:wordWrap w:val="0"/>
-        <w:spacing w:before="252" w:beforeAutospacing="0" w:after="126" w:afterAutospacing="0" w:line="450" w:lineRule="atLeast"/>
-        <w:ind w:left="0" w:right="0" w:firstLine="0"/>
-        <w:jc w:val="both"/>
-        <w:rPr>
-          <w:rFonts w:hint="default" w:ascii="Arial" w:hAnsi="Arial" w:eastAsia="Arial" w:cs="Arial"/>
-          <w:b/>
-          <w:i w:val="0"/>
-          <w:caps w:val="0"/>
-          <w:color w:val="6795B5"/>
-          <w:spacing w:val="0"/>
-          <w:sz w:val="31"/>
-          <w:szCs w:val="31"/>
-          <w:u w:val="none"/>
-          <w:shd w:val="clear" w:fill="FFFFFF"/>
-        </w:rPr>
-      </w:pPr>
-    </w:p>
-    <w:p>
-      <w:pPr>
-        <w:pStyle w:val="4"/>
-        <w:keepNext w:val="0"/>
-        <w:keepLines w:val="0"/>
-        <w:widowControl/>
-        <w:suppressLineNumbers w:val="0"/>
-        <w:pBdr>
-          <w:top w:val="none" w:color="auto" w:sz="0" w:space="0"/>
-          <w:left w:val="none" w:color="auto" w:sz="0" w:space="0"/>
-          <w:bottom w:val="none" w:color="auto" w:sz="0" w:space="0"/>
-          <w:right w:val="none" w:color="auto" w:sz="0" w:space="0"/>
-        </w:pBdr>
-        <w:shd w:val="clear" w:fill="FFFFFF"/>
-        <w:wordWrap w:val="0"/>
-        <w:spacing w:before="252" w:beforeAutospacing="0" w:after="126" w:afterAutospacing="0" w:line="450" w:lineRule="atLeast"/>
-        <w:ind w:left="0" w:right="0" w:firstLine="0"/>
-        <w:jc w:val="both"/>
-        <w:rPr>
-          <w:rFonts w:hint="default" w:ascii="Arial" w:hAnsi="Arial" w:eastAsia="Arial" w:cs="Arial"/>
-          <w:b/>
-          <w:i w:val="0"/>
-          <w:caps w:val="0"/>
-          <w:color w:val="2C3F51"/>
-          <w:spacing w:val="0"/>
-          <w:sz w:val="31"/>
-          <w:szCs w:val="31"/>
-        </w:rPr>
-      </w:pPr>
-      <w:r>
-        <w:rPr>
-          <w:rFonts w:hint="default" w:ascii="Arial" w:hAnsi="Arial" w:eastAsia="Arial" w:cs="Arial"/>
-          <w:b/>
-          <w:i w:val="0"/>
-          <w:caps w:val="0"/>
-          <w:color w:val="6795B5"/>
-          <w:spacing w:val="0"/>
-          <w:sz w:val="31"/>
-          <w:szCs w:val="31"/>
-          <w:u w:val="none"/>
-          <w:shd w:val="clear" w:fill="FFFFFF"/>
-        </w:rPr>
-        <w:fldChar w:fldCharType="begin"/>
-      </w:r>
-      <w:r>
-        <w:rPr>
-          <w:rFonts w:hint="default" w:ascii="Arial" w:hAnsi="Arial" w:eastAsia="Arial" w:cs="Arial"/>
-          <w:b/>
-          <w:i w:val="0"/>
-          <w:caps w:val="0"/>
-          <w:color w:val="6795B5"/>
-          <w:spacing w:val="0"/>
-          <w:sz w:val="31"/>
-          <w:szCs w:val="31"/>
-          <w:u w:val="none"/>
-          <w:shd w:val="clear" w:fill="FFFFFF"/>
-        </w:rPr>
-        <w:instrText xml:space="preserve"> HYPERLINK "http://www.w3cboy.com/post/2015/09/those-common-svn-and-git-commands/" \l "%E7%89%88%E6%9C%AC%E5%9B%9E%E9%80%80" \o "版本回退" \t "https://blog.csdn.net/afei__/article/details/_blank" </w:instrText>
-      </w:r>
-      <w:r>
-        <w:rPr>
-          <w:rFonts w:hint="default" w:ascii="Arial" w:hAnsi="Arial" w:eastAsia="Arial" w:cs="Arial"/>
-          <w:b/>
-          <w:i w:val="0"/>
-          <w:caps w:val="0"/>
-          <w:color w:val="6795B5"/>
-          <w:spacing w:val="0"/>
-          <w:sz w:val="31"/>
-          <w:szCs w:val="31"/>
-          <w:u w:val="none"/>
-          <w:shd w:val="clear" w:fill="FFFFFF"/>
-        </w:rPr>
-        <w:fldChar w:fldCharType="separate"/>
-      </w:r>
-      <w:r>
-        <w:rPr>
-          <w:rFonts w:hint="default" w:ascii="Arial" w:hAnsi="Arial" w:eastAsia="Arial" w:cs="Arial"/>
-          <w:b/>
-          <w:i w:val="0"/>
-          <w:caps w:val="0"/>
-          <w:color w:val="6795B5"/>
-          <w:spacing w:val="0"/>
-          <w:sz w:val="31"/>
-          <w:szCs w:val="31"/>
-          <w:u w:val="none"/>
-          <w:shd w:val="clear" w:fill="FFFFFF"/>
-        </w:rPr>
-        <w:fldChar w:fldCharType="end"/>
-      </w:r>
-      <w:r>
-        <w:rPr>
-          <w:rFonts w:hint="default" w:ascii="Arial" w:hAnsi="Arial" w:eastAsia="Arial" w:cs="Arial"/>
-          <w:b/>
-          <w:i w:val="0"/>
-          <w:caps w:val="0"/>
-          <w:color w:val="2C3F51"/>
-          <w:spacing w:val="0"/>
-          <w:sz w:val="31"/>
-          <w:szCs w:val="31"/>
-          <w:shd w:val="clear" w:fill="FFFFFF"/>
-        </w:rPr>
-        <w:t>版本回退</w:t>
-      </w:r>
-    </w:p>
-    <w:p>
-      <w:pPr>
-        <w:pStyle w:val="6"/>
-        <w:keepNext w:val="0"/>
-        <w:keepLines w:val="0"/>
-        <w:widowControl/>
-        <w:suppressLineNumbers w:val="0"/>
-        <w:pBdr>
-          <w:top w:val="none" w:color="auto" w:sz="0" w:space="0"/>
-          <w:left w:val="none" w:color="auto" w:sz="0" w:space="0"/>
-          <w:bottom w:val="none" w:color="auto" w:sz="0" w:space="0"/>
-          <w:right w:val="none" w:color="auto" w:sz="0" w:space="0"/>
-        </w:pBdr>
-        <w:shd w:val="clear" w:fill="FFFFFF"/>
-        <w:wordWrap w:val="0"/>
-        <w:spacing w:before="0" w:beforeAutospacing="0" w:after="231" w:afterAutospacing="0" w:line="384" w:lineRule="atLeast"/>
-        <w:ind w:left="0" w:right="0" w:firstLine="0"/>
-        <w:jc w:val="both"/>
-        <w:rPr>
-          <w:rFonts w:hint="default" w:ascii="Arial" w:hAnsi="Arial" w:eastAsia="Arial" w:cs="Arial"/>
-          <w:i w:val="0"/>
-          <w:caps w:val="0"/>
-          <w:color w:val="2C3F51"/>
-          <w:spacing w:val="0"/>
-          <w:sz w:val="21"/>
-          <w:szCs w:val="21"/>
-        </w:rPr>
-      </w:pPr>
-      <w:r>
-        <w:rPr>
-          <w:rFonts w:hint="default" w:ascii="Arial" w:hAnsi="Arial" w:eastAsia="Arial" w:cs="Arial"/>
-          <w:i w:val="0"/>
-          <w:caps w:val="0"/>
-          <w:color w:val="2C3F51"/>
-          <w:spacing w:val="0"/>
-          <w:sz w:val="21"/>
-          <w:szCs w:val="21"/>
-          <w:shd w:val="clear" w:fill="FFFFFF"/>
-        </w:rPr>
-        <w:t>在实际工作中，我们脑子里怎么可能记得一个几千行的文件每次都改了什么内容，不然要版本控制系统干什么。版本控制系统肯定有某个命令可以告诉我们历史记录，在Git中，我们用</w:t>
-      </w:r>
-      <w:r>
-        <w:rPr>
-          <w:rStyle w:val="10"/>
-          <w:rFonts w:hint="default" w:ascii="Consolas" w:hAnsi="Consolas" w:eastAsia="Consolas" w:cs="Consolas"/>
-          <w:i w:val="0"/>
-          <w:caps w:val="0"/>
-          <w:color w:val="C7254E"/>
-          <w:spacing w:val="0"/>
-          <w:sz w:val="20"/>
-          <w:szCs w:val="20"/>
-          <w:shd w:val="clear" w:fill="F9F2F4"/>
-        </w:rPr>
-        <w:t>git log</w:t>
-      </w:r>
-      <w:r>
-        <w:rPr>
-          <w:rFonts w:hint="default" w:ascii="Arial" w:hAnsi="Arial" w:eastAsia="Arial" w:cs="Arial"/>
-          <w:i w:val="0"/>
-          <w:caps w:val="0"/>
-          <w:color w:val="2C3F51"/>
-          <w:spacing w:val="0"/>
-          <w:sz w:val="21"/>
-          <w:szCs w:val="21"/>
-          <w:shd w:val="clear" w:fill="FFFFFF"/>
-        </w:rPr>
-        <w:t>命令查看：</w:t>
-      </w:r>
-    </w:p>
-    <w:tbl>
-      <w:tblPr>
-        <w:tblStyle w:val="7"/>
-        <w:tblW w:w="12780" w:type="dxa"/>
-        <w:tblInd w:w="0" w:type="dxa"/>
-        <w:tblBorders>
-          <w:top w:val="single" w:color="DDDDDD" w:sz="6" w:space="0"/>
-          <w:left w:val="none" w:color="auto" w:sz="0" w:space="0"/>
-          <w:bottom w:val="none" w:color="auto" w:sz="0" w:space="0"/>
-          <w:right w:val="none" w:color="auto" w:sz="0" w:space="0"/>
-          <w:insideH w:val="none" w:color="auto" w:sz="0" w:space="0"/>
-          <w:insideV w:val="none" w:color="auto" w:sz="0" w:space="0"/>
-        </w:tblBorders>
-        <w:shd w:val="clear" w:color="auto" w:fill="FFFFFF"/>
-        <w:tblLayout w:type="fixed"/>
-        <w:tblCellMar>
-          <w:top w:w="0" w:type="dxa"/>
-          <w:left w:w="0" w:type="dxa"/>
-          <w:bottom w:w="0" w:type="dxa"/>
-          <w:right w:w="0" w:type="dxa"/>
-        </w:tblCellMar>
-      </w:tblPr>
-      <w:tblGrid>
-        <w:gridCol w:w="12780"/>
-      </w:tblGrid>
-      <w:tr>
-        <w:tblPrEx>
-          <w:tblBorders>
-            <w:top w:val="single" w:color="DDDDDD" w:sz="6" w:space="0"/>
-            <w:left w:val="none" w:color="auto" w:sz="0" w:space="0"/>
-            <w:bottom w:val="none" w:color="auto" w:sz="0" w:space="0"/>
-            <w:right w:val="none" w:color="auto" w:sz="0" w:space="0"/>
-            <w:insideH w:val="none" w:color="auto" w:sz="0" w:space="0"/>
-            <w:insideV w:val="none" w:color="auto" w:sz="0" w:space="0"/>
-          </w:tblBorders>
-          <w:shd w:val="clear" w:color="auto" w:fill="FFFFFF"/>
-          <w:tblCellMar>
-            <w:top w:w="0" w:type="dxa"/>
-            <w:left w:w="0" w:type="dxa"/>
-            <w:bottom w:w="0" w:type="dxa"/>
-            <w:right w:w="0" w:type="dxa"/>
-          </w:tblCellMar>
-        </w:tblPrEx>
-        <w:tc>
-          <w:tcPr>
-            <w:tcW w:w="12780" w:type="dxa"/>
-            <w:tcBorders>
-              <w:top w:val="nil"/>
-              <w:left w:val="single" w:color="CCCCCC" w:sz="36" w:space="0"/>
-              <w:bottom w:val="nil"/>
-              <w:right w:val="nil"/>
-            </w:tcBorders>
-            <w:shd w:val="clear" w:color="auto" w:fill="FFFFFF"/>
-            <w:tcMar>
-              <w:top w:w="105" w:type="dxa"/>
-              <w:left w:w="105" w:type="dxa"/>
-              <w:bottom w:w="105" w:type="dxa"/>
-              <w:right w:w="105" w:type="dxa"/>
-            </w:tcMar>
-            <w:vAlign w:val="center"/>
-          </w:tcPr>
-          <w:p>
-            <w:pPr>
-              <w:pStyle w:val="5"/>
+              <w:pStyle w:val="4"/>
               <w:keepNext w:val="0"/>
               <w:keepLines w:val="0"/>
               <w:widowControl/>
@@ -2827,7 +3538,7 @@
     </w:tbl>
     <w:p>
       <w:pPr>
-        <w:pStyle w:val="6"/>
+        <w:pStyle w:val="5"/>
         <w:keepNext w:val="0"/>
         <w:keepLines w:val="0"/>
         <w:widowControl/>
@@ -2909,7 +3620,7 @@
     </w:p>
     <w:p>
       <w:pPr>
-        <w:pStyle w:val="6"/>
+        <w:pStyle w:val="5"/>
         <w:keepNext w:val="0"/>
         <w:keepLines w:val="0"/>
         <w:widowControl/>
@@ -2937,7 +3648,7 @@
       </w:pPr>
       <w:r>
         <w:rPr>
-          <w:rStyle w:val="10"/>
+          <w:rStyle w:val="8"/>
           <w:rFonts w:hint="default" w:ascii="Consolas" w:hAnsi="Consolas" w:eastAsia="Consolas" w:cs="Consolas"/>
           <w:i w:val="0"/>
           <w:caps w:val="0"/>
@@ -2964,7 +3675,7 @@
       </w:r>
       <w:r>
         <w:rPr>
-          <w:rStyle w:val="10"/>
+          <w:rStyle w:val="8"/>
           <w:rFonts w:hint="default" w:ascii="Consolas" w:hAnsi="Consolas" w:eastAsia="Consolas" w:cs="Consolas"/>
           <w:i w:val="0"/>
           <w:caps w:val="0"/>
@@ -2992,7 +3703,7 @@
     </w:p>
     <w:tbl>
       <w:tblPr>
-        <w:tblStyle w:val="7"/>
+        <w:tblStyle w:val="9"/>
         <w:tblW w:w="12780" w:type="dxa"/>
         <w:tblInd w:w="0" w:type="dxa"/>
         <w:tblBorders>
@@ -3026,6 +3737,7 @@
             <w:insideV w:val="none" w:color="auto" w:sz="0" w:space="0"/>
           </w:tblBorders>
           <w:shd w:val="clear" w:color="auto" w:fill="FFFFFF"/>
+          <w:tblLayout w:type="fixed"/>
           <w:tblCellMar>
             <w:top w:w="0" w:type="dxa"/>
             <w:left w:w="0" w:type="dxa"/>
@@ -3053,7 +3765,7 @@
           </w:tcPr>
           <w:p>
             <w:pPr>
-              <w:pStyle w:val="5"/>
+              <w:pStyle w:val="4"/>
               <w:keepNext w:val="0"/>
               <w:keepLines w:val="0"/>
               <w:widowControl/>
@@ -3124,7 +3836,7 @@
     </w:tbl>
     <w:p>
       <w:pPr>
-        <w:pStyle w:val="6"/>
+        <w:pStyle w:val="5"/>
         <w:keepNext w:val="0"/>
         <w:keepLines w:val="0"/>
         <w:widowControl/>
@@ -3206,7 +3918,7 @@
     </w:p>
     <w:p>
       <w:pPr>
-        <w:pStyle w:val="6"/>
+        <w:pStyle w:val="5"/>
         <w:keepNext w:val="0"/>
         <w:keepLines w:val="0"/>
         <w:widowControl/>
@@ -3247,7 +3959,7 @@
       </w:r>
       <w:r>
         <w:rPr>
-          <w:rStyle w:val="10"/>
+          <w:rStyle w:val="8"/>
           <w:rFonts w:hint="default" w:ascii="Consolas" w:hAnsi="Consolas" w:eastAsia="Consolas" w:cs="Consolas"/>
           <w:i w:val="0"/>
           <w:caps w:val="0"/>
@@ -3274,7 +3986,7 @@
       </w:r>
       <w:r>
         <w:rPr>
-          <w:rStyle w:val="10"/>
+          <w:rStyle w:val="8"/>
           <w:rFonts w:hint="default" w:ascii="Consolas" w:hAnsi="Consolas" w:eastAsia="Consolas" w:cs="Consolas"/>
           <w:i w:val="0"/>
           <w:caps w:val="0"/>
@@ -3302,7 +4014,7 @@
     </w:p>
     <w:p>
       <w:pPr>
-        <w:pStyle w:val="6"/>
+        <w:pStyle w:val="5"/>
         <w:keepNext w:val="0"/>
         <w:keepLines w:val="0"/>
         <w:widowControl/>
@@ -3343,7 +4055,7 @@
       </w:r>
       <w:r>
         <w:rPr>
-          <w:rStyle w:val="10"/>
+          <w:rStyle w:val="8"/>
           <w:rFonts w:hint="default" w:ascii="Consolas" w:hAnsi="Consolas" w:eastAsia="Consolas" w:cs="Consolas"/>
           <w:i w:val="0"/>
           <w:caps w:val="0"/>
@@ -3370,7 +4082,7 @@
       </w:r>
       <w:r>
         <w:rPr>
-          <w:rStyle w:val="10"/>
+          <w:rStyle w:val="8"/>
           <w:rFonts w:hint="default" w:ascii="Consolas" w:hAnsi="Consolas" w:eastAsia="Consolas" w:cs="Consolas"/>
           <w:i w:val="0"/>
           <w:caps w:val="0"/>
@@ -3397,7 +4109,7 @@
       </w:r>
       <w:r>
         <w:rPr>
-          <w:rStyle w:val="10"/>
+          <w:rStyle w:val="8"/>
           <w:rFonts w:hint="default" w:ascii="Consolas" w:hAnsi="Consolas" w:eastAsia="Consolas" w:cs="Consolas"/>
           <w:i w:val="0"/>
           <w:caps w:val="0"/>
@@ -3424,7 +4136,7 @@
       </w:r>
       <w:r>
         <w:rPr>
-          <w:rStyle w:val="10"/>
+          <w:rStyle w:val="8"/>
           <w:rFonts w:hint="default" w:ascii="Consolas" w:hAnsi="Consolas" w:eastAsia="Consolas" w:cs="Consolas"/>
           <w:i w:val="0"/>
           <w:caps w:val="0"/>
@@ -3451,7 +4163,7 @@
       </w:r>
       <w:r>
         <w:rPr>
-          <w:rStyle w:val="10"/>
+          <w:rStyle w:val="8"/>
           <w:rFonts w:hint="default" w:ascii="Consolas" w:hAnsi="Consolas" w:eastAsia="Consolas" w:cs="Consolas"/>
           <w:i w:val="0"/>
           <w:caps w:val="0"/>
@@ -3479,7 +4191,7 @@
     </w:p>
     <w:p>
       <w:pPr>
-        <w:pStyle w:val="6"/>
+        <w:pStyle w:val="5"/>
         <w:keepNext w:val="0"/>
         <w:keepLines w:val="0"/>
         <w:widowControl/>
@@ -3520,7 +4232,7 @@
       </w:r>
       <w:r>
         <w:rPr>
-          <w:rStyle w:val="10"/>
+          <w:rStyle w:val="8"/>
           <w:rFonts w:hint="default" w:ascii="Consolas" w:hAnsi="Consolas" w:eastAsia="Consolas" w:cs="Consolas"/>
           <w:i w:val="0"/>
           <w:caps w:val="0"/>
@@ -3548,7 +4260,7 @@
     </w:p>
     <w:tbl>
       <w:tblPr>
-        <w:tblStyle w:val="7"/>
+        <w:tblStyle w:val="9"/>
         <w:tblW w:w="12780" w:type="dxa"/>
         <w:tblInd w:w="0" w:type="dxa"/>
         <w:tblBorders>
@@ -3581,6 +4293,8 @@
             <w:insideH w:val="none" w:color="auto" w:sz="0" w:space="0"/>
             <w:insideV w:val="none" w:color="auto" w:sz="0" w:space="0"/>
           </w:tblBorders>
+          <w:shd w:val="clear" w:color="auto" w:fill="FFFFFF"/>
+          <w:tblLayout w:type="fixed"/>
           <w:tblCellMar>
             <w:top w:w="0" w:type="dxa"/>
             <w:left w:w="0" w:type="dxa"/>
@@ -3608,7 +4322,7 @@
           </w:tcPr>
           <w:p>
             <w:pPr>
-              <w:pStyle w:val="5"/>
+              <w:pStyle w:val="4"/>
               <w:keepNext w:val="0"/>
               <w:keepLines w:val="0"/>
               <w:widowControl/>
@@ -3651,7 +4365,7 @@
     </w:tbl>
     <w:p>
       <w:pPr>
-        <w:pStyle w:val="6"/>
+        <w:pStyle w:val="5"/>
         <w:keepNext w:val="0"/>
         <w:keepLines w:val="0"/>
         <w:widowControl/>
@@ -3692,7 +4406,7 @@
       </w:r>
       <w:r>
         <w:rPr>
-          <w:rStyle w:val="10"/>
+          <w:rStyle w:val="8"/>
           <w:rFonts w:hint="default" w:ascii="Consolas" w:hAnsi="Consolas" w:eastAsia="Consolas" w:cs="Consolas"/>
           <w:i w:val="0"/>
           <w:caps w:val="0"/>
@@ -3720,7 +4434,7 @@
     </w:p>
     <w:p>
       <w:pPr>
-        <w:pStyle w:val="6"/>
+        <w:pStyle w:val="5"/>
         <w:keepNext w:val="0"/>
         <w:keepLines w:val="0"/>
         <w:widowControl/>
@@ -3802,7 +4516,7 @@
     </w:p>
     <w:p>
       <w:pPr>
-        <w:pStyle w:val="6"/>
+        <w:pStyle w:val="5"/>
         <w:keepNext w:val="0"/>
         <w:keepLines w:val="0"/>
         <w:widowControl/>
@@ -3843,7 +4557,7 @@
       </w:r>
       <w:r>
         <w:rPr>
-          <w:rStyle w:val="10"/>
+          <w:rStyle w:val="8"/>
           <w:rFonts w:hint="default" w:ascii="Consolas" w:hAnsi="Consolas" w:eastAsia="Consolas" w:cs="Consolas"/>
           <w:i w:val="0"/>
           <w:caps w:val="0"/>
@@ -3870,7 +4584,7 @@
       </w:r>
       <w:r>
         <w:rPr>
-          <w:rStyle w:val="10"/>
+          <w:rStyle w:val="8"/>
           <w:rFonts w:hint="default" w:ascii="Consolas" w:hAnsi="Consolas" w:eastAsia="Consolas" w:cs="Consolas"/>
           <w:i w:val="0"/>
           <w:caps w:val="0"/>
@@ -3898,7 +4612,7 @@
     </w:p>
     <w:tbl>
       <w:tblPr>
-        <w:tblStyle w:val="7"/>
+        <w:tblStyle w:val="9"/>
         <w:tblW w:w="12780" w:type="dxa"/>
         <w:tblInd w:w="0" w:type="dxa"/>
         <w:tblBorders>
@@ -3931,6 +4645,8 @@
             <w:insideH w:val="none" w:color="auto" w:sz="0" w:space="0"/>
             <w:insideV w:val="none" w:color="auto" w:sz="0" w:space="0"/>
           </w:tblBorders>
+          <w:shd w:val="clear" w:color="auto" w:fill="FFFFFF"/>
+          <w:tblLayout w:type="fixed"/>
           <w:tblCellMar>
             <w:top w:w="0" w:type="dxa"/>
             <w:left w:w="0" w:type="dxa"/>
@@ -3958,7 +4674,7 @@
           </w:tcPr>
           <w:p>
             <w:pPr>
-              <w:pStyle w:val="5"/>
+              <w:pStyle w:val="4"/>
               <w:keepNext w:val="0"/>
               <w:keepLines w:val="0"/>
               <w:widowControl/>
@@ -4001,7 +4717,7 @@
     </w:tbl>
     <w:p>
       <w:pPr>
-        <w:pStyle w:val="6"/>
+        <w:pStyle w:val="5"/>
         <w:keepNext w:val="0"/>
         <w:keepLines w:val="0"/>
         <w:widowControl/>
@@ -4043,7 +4759,7 @@
     </w:p>
     <w:p>
       <w:pPr>
-        <w:pStyle w:val="6"/>
+        <w:pStyle w:val="5"/>
         <w:keepNext w:val="0"/>
         <w:keepLines w:val="0"/>
         <w:widowControl/>
@@ -4084,7 +4800,7 @@
       </w:r>
       <w:r>
         <w:rPr>
-          <w:rStyle w:val="10"/>
+          <w:rStyle w:val="8"/>
           <w:rFonts w:hint="default" w:ascii="Consolas" w:hAnsi="Consolas" w:eastAsia="Consolas" w:cs="Consolas"/>
           <w:i w:val="0"/>
           <w:caps w:val="0"/>
@@ -4112,7 +4828,7 @@
     </w:p>
     <w:p>
       <w:pPr>
-        <w:pStyle w:val="6"/>
+        <w:pStyle w:val="5"/>
         <w:keepNext w:val="0"/>
         <w:keepLines w:val="0"/>
         <w:widowControl/>
@@ -4153,7 +4869,7 @@
       </w:r>
       <w:r>
         <w:rPr>
-          <w:rStyle w:val="10"/>
+          <w:rStyle w:val="8"/>
           <w:rFonts w:hint="default" w:ascii="Consolas" w:hAnsi="Consolas" w:eastAsia="Consolas" w:cs="Consolas"/>
           <w:i w:val="0"/>
           <w:caps w:val="0"/>
@@ -4181,7 +4897,7 @@
     </w:p>
     <w:tbl>
       <w:tblPr>
-        <w:tblStyle w:val="7"/>
+        <w:tblStyle w:val="9"/>
         <w:tblW w:w="12780" w:type="dxa"/>
         <w:tblInd w:w="0" w:type="dxa"/>
         <w:tblBorders>
@@ -4215,6 +4931,7 @@
             <w:insideV w:val="none" w:color="auto" w:sz="0" w:space="0"/>
           </w:tblBorders>
           <w:shd w:val="clear" w:color="auto" w:fill="FFFFFF"/>
+          <w:tblLayout w:type="fixed"/>
           <w:tblCellMar>
             <w:top w:w="0" w:type="dxa"/>
             <w:left w:w="0" w:type="dxa"/>
@@ -4242,7 +4959,7 @@
           </w:tcPr>
           <w:p>
             <w:pPr>
-              <w:pStyle w:val="5"/>
+              <w:pStyle w:val="4"/>
               <w:keepNext w:val="0"/>
               <w:keepLines w:val="0"/>
               <w:widowControl/>
@@ -4285,7 +5002,7 @@
     </w:tbl>
     <w:p>
       <w:pPr>
-        <w:pStyle w:val="6"/>
+        <w:pStyle w:val="5"/>
         <w:keepNext w:val="0"/>
         <w:keepLines w:val="0"/>
         <w:widowControl/>
@@ -4367,7 +5084,7 @@
     </w:p>
     <w:p>
       <w:pPr>
-        <w:pStyle w:val="6"/>
+        <w:pStyle w:val="5"/>
         <w:keepNext w:val="0"/>
         <w:keepLines w:val="0"/>
         <w:widowControl/>
@@ -4408,7 +5125,7 @@
       </w:r>
       <w:r>
         <w:rPr>
-          <w:rStyle w:val="10"/>
+          <w:rStyle w:val="8"/>
           <w:rFonts w:hint="default" w:ascii="Consolas" w:hAnsi="Consolas" w:eastAsia="Consolas" w:cs="Consolas"/>
           <w:i w:val="0"/>
           <w:caps w:val="0"/>
@@ -4435,7 +5152,7 @@
       </w:r>
       <w:r>
         <w:rPr>
-          <w:rStyle w:val="10"/>
+          <w:rStyle w:val="8"/>
           <w:rFonts w:hint="default" w:ascii="Consolas" w:hAnsi="Consolas" w:eastAsia="Consolas" w:cs="Consolas"/>
           <w:i w:val="0"/>
           <w:caps w:val="0"/>
@@ -4463,7 +5180,7 @@
     </w:p>
     <w:p>
       <w:pPr>
-        <w:pStyle w:val="4"/>
+        <w:pStyle w:val="3"/>
         <w:keepNext w:val="0"/>
         <w:keepLines w:val="0"/>
         <w:widowControl/>
@@ -4490,8 +5207,8 @@
           <w:szCs w:val="31"/>
         </w:rPr>
       </w:pPr>
-      <w:bookmarkStart w:id="5" w:name="t6"/>
-      <w:bookmarkEnd w:id="5"/>
+      <w:bookmarkStart w:id="4" w:name="t6"/>
+      <w:bookmarkEnd w:id="4"/>
       <w:r>
         <w:rPr>
           <w:rFonts w:hint="default" w:ascii="Arial" w:hAnsi="Arial" w:eastAsia="Arial" w:cs="Arial"/>
@@ -4569,7 +5286,7 @@
     </w:p>
     <w:p>
       <w:pPr>
-        <w:pStyle w:val="6"/>
+        <w:pStyle w:val="5"/>
         <w:keepNext w:val="0"/>
         <w:keepLines w:val="0"/>
         <w:widowControl/>
@@ -4611,7 +5328,7 @@
     </w:p>
     <w:p>
       <w:pPr>
-        <w:pStyle w:val="6"/>
+        <w:pStyle w:val="5"/>
         <w:keepNext w:val="0"/>
         <w:keepLines w:val="0"/>
         <w:widowControl/>
@@ -4652,7 +5369,7 @@
       </w:r>
       <w:r>
         <w:rPr>
-          <w:rStyle w:val="10"/>
+          <w:rStyle w:val="8"/>
           <w:rFonts w:hint="default" w:ascii="Consolas" w:hAnsi="Consolas" w:eastAsia="Consolas" w:cs="Consolas"/>
           <w:i w:val="0"/>
           <w:caps w:val="0"/>
@@ -4680,7 +5397,7 @@
     </w:p>
     <w:p>
       <w:pPr>
-        <w:pStyle w:val="6"/>
+        <w:pStyle w:val="5"/>
         <w:keepNext w:val="0"/>
         <w:keepLines w:val="0"/>
         <w:widowControl/>
@@ -4721,7 +5438,7 @@
       </w:r>
       <w:r>
         <w:rPr>
-          <w:rStyle w:val="10"/>
+          <w:rStyle w:val="8"/>
           <w:rFonts w:hint="default" w:ascii="Consolas" w:hAnsi="Consolas" w:eastAsia="Consolas" w:cs="Consolas"/>
           <w:i w:val="0"/>
           <w:caps w:val="0"/>
@@ -4749,7 +5466,7 @@
     </w:p>
     <w:p>
       <w:pPr>
-        <w:pStyle w:val="6"/>
+        <w:pStyle w:val="5"/>
         <w:keepNext w:val="0"/>
         <w:keepLines w:val="0"/>
         <w:widowControl/>
@@ -4790,7 +5507,7 @@
       </w:r>
       <w:r>
         <w:rPr>
-          <w:rStyle w:val="10"/>
+          <w:rStyle w:val="8"/>
           <w:rFonts w:hint="default" w:ascii="Consolas" w:hAnsi="Consolas" w:eastAsia="Consolas" w:cs="Consolas"/>
           <w:i w:val="0"/>
           <w:caps w:val="0"/>
@@ -4817,7 +5534,7 @@
       </w:r>
       <w:r>
         <w:rPr>
-          <w:rStyle w:val="10"/>
+          <w:rStyle w:val="8"/>
           <w:rFonts w:hint="default" w:ascii="Consolas" w:hAnsi="Consolas" w:eastAsia="Consolas" w:cs="Consolas"/>
           <w:i w:val="0"/>
           <w:caps w:val="0"/>
@@ -4844,7 +5561,7 @@
       </w:r>
       <w:r>
         <w:rPr>
-          <w:rStyle w:val="10"/>
+          <w:rStyle w:val="8"/>
           <w:rFonts w:hint="default" w:ascii="Consolas" w:hAnsi="Consolas" w:eastAsia="Consolas" w:cs="Consolas"/>
           <w:i w:val="0"/>
           <w:caps w:val="0"/>
@@ -4871,7 +5588,7 @@
       </w:r>
       <w:r>
         <w:rPr>
-          <w:rStyle w:val="10"/>
+          <w:rStyle w:val="8"/>
           <w:rFonts w:hint="default" w:ascii="Consolas" w:hAnsi="Consolas" w:eastAsia="Consolas" w:cs="Consolas"/>
           <w:i w:val="0"/>
           <w:caps w:val="0"/>
@@ -4898,7 +5615,7 @@
       </w:r>
       <w:r>
         <w:rPr>
-          <w:rStyle w:val="10"/>
+          <w:rStyle w:val="8"/>
           <w:rFonts w:hint="default" w:ascii="Consolas" w:hAnsi="Consolas" w:eastAsia="Consolas" w:cs="Consolas"/>
           <w:i w:val="0"/>
           <w:caps w:val="0"/>
@@ -4926,7 +5643,7 @@
     </w:p>
     <w:p>
       <w:pPr>
-        <w:pStyle w:val="6"/>
+        <w:pStyle w:val="5"/>
         <w:keepNext w:val="0"/>
         <w:keepLines w:val="0"/>
         <w:widowControl/>
@@ -4968,7 +5685,7 @@
     </w:p>
     <w:p>
       <w:pPr>
-        <w:pStyle w:val="6"/>
+        <w:pStyle w:val="5"/>
         <w:keepNext w:val="0"/>
         <w:keepLines w:val="0"/>
         <w:widowControl/>
@@ -5009,7 +5726,7 @@
       </w:r>
       <w:r>
         <w:rPr>
-          <w:rStyle w:val="10"/>
+          <w:rStyle w:val="8"/>
           <w:rFonts w:hint="default" w:ascii="Consolas" w:hAnsi="Consolas" w:eastAsia="Consolas" w:cs="Consolas"/>
           <w:i w:val="0"/>
           <w:caps w:val="0"/>
@@ -5037,7 +5754,7 @@
     </w:p>
     <w:p>
       <w:pPr>
-        <w:pStyle w:val="6"/>
+        <w:pStyle w:val="5"/>
         <w:keepNext w:val="0"/>
         <w:keepLines w:val="0"/>
         <w:widowControl/>
@@ -5078,7 +5795,7 @@
       </w:r>
       <w:r>
         <w:rPr>
-          <w:rStyle w:val="10"/>
+          <w:rStyle w:val="8"/>
           <w:rFonts w:hint="default" w:ascii="Consolas" w:hAnsi="Consolas" w:eastAsia="Consolas" w:cs="Consolas"/>
           <w:i w:val="0"/>
           <w:caps w:val="0"/>
@@ -5106,7 +5823,7 @@
     </w:p>
     <w:p>
       <w:pPr>
-        <w:pStyle w:val="6"/>
+        <w:pStyle w:val="5"/>
         <w:keepNext w:val="0"/>
         <w:keepLines w:val="0"/>
         <w:widowControl/>
@@ -5147,7 +5864,7 @@
       </w:r>
       <w:r>
         <w:rPr>
-          <w:rStyle w:val="10"/>
+          <w:rStyle w:val="8"/>
           <w:rFonts w:hint="default" w:ascii="Consolas" w:hAnsi="Consolas" w:eastAsia="Consolas" w:cs="Consolas"/>
           <w:i w:val="0"/>
           <w:caps w:val="0"/>
@@ -5174,7 +5891,7 @@
       </w:r>
       <w:r>
         <w:rPr>
-          <w:rStyle w:val="10"/>
+          <w:rStyle w:val="8"/>
           <w:rFonts w:hint="default" w:ascii="Consolas" w:hAnsi="Consolas" w:eastAsia="Consolas" w:cs="Consolas"/>
           <w:i w:val="0"/>
           <w:caps w:val="0"/>
@@ -5201,7 +5918,7 @@
       </w:r>
       <w:r>
         <w:rPr>
-          <w:rStyle w:val="10"/>
+          <w:rStyle w:val="8"/>
           <w:rFonts w:hint="default" w:ascii="Consolas" w:hAnsi="Consolas" w:eastAsia="Consolas" w:cs="Consolas"/>
           <w:i w:val="0"/>
           <w:caps w:val="0"/>
@@ -5229,7 +5946,7 @@
     </w:p>
     <w:p>
       <w:pPr>
-        <w:pStyle w:val="6"/>
+        <w:pStyle w:val="5"/>
         <w:keepNext w:val="0"/>
         <w:keepLines w:val="0"/>
         <w:widowControl/>
@@ -5270,7 +5987,7 @@
       </w:r>
       <w:r>
         <w:rPr>
-          <w:rStyle w:val="10"/>
+          <w:rStyle w:val="8"/>
           <w:rFonts w:hint="default" w:ascii="Consolas" w:hAnsi="Consolas" w:eastAsia="Consolas" w:cs="Consolas"/>
           <w:i w:val="0"/>
           <w:caps w:val="0"/>
@@ -5297,7 +6014,7 @@
       </w:r>
       <w:r>
         <w:rPr>
-          <w:rStyle w:val="10"/>
+          <w:rStyle w:val="8"/>
           <w:rFonts w:hint="default" w:ascii="Consolas" w:hAnsi="Consolas" w:eastAsia="Consolas" w:cs="Consolas"/>
           <w:i w:val="0"/>
           <w:caps w:val="0"/>
@@ -5325,7 +6042,7 @@
     </w:p>
     <w:p>
       <w:pPr>
-        <w:pStyle w:val="6"/>
+        <w:pStyle w:val="5"/>
         <w:keepNext w:val="0"/>
         <w:keepLines w:val="0"/>
         <w:widowControl/>
@@ -5367,7 +6084,7 @@
     </w:p>
     <w:p>
       <w:pPr>
-        <w:pStyle w:val="4"/>
+        <w:pStyle w:val="3"/>
         <w:keepNext w:val="0"/>
         <w:keepLines w:val="0"/>
         <w:widowControl/>
@@ -5394,8 +6111,10 @@
           <w:szCs w:val="31"/>
         </w:rPr>
       </w:pPr>
-      <w:bookmarkStart w:id="6" w:name="t7"/>
-      <w:bookmarkEnd w:id="6"/>
+      <w:bookmarkStart w:id="17" w:name="_GoBack"/>
+      <w:bookmarkEnd w:id="17"/>
+      <w:bookmarkStart w:id="5" w:name="t7"/>
+      <w:bookmarkEnd w:id="5"/>
       <w:r>
         <w:rPr>
           <w:rFonts w:hint="default" w:ascii="Arial" w:hAnsi="Arial" w:eastAsia="Arial" w:cs="Arial"/>
@@ -5473,7 +6192,7 @@
     </w:p>
     <w:p>
       <w:pPr>
-        <w:pStyle w:val="6"/>
+        <w:pStyle w:val="5"/>
         <w:keepNext w:val="0"/>
         <w:keepLines w:val="0"/>
         <w:widowControl/>
@@ -5514,7 +6233,7 @@
       </w:r>
       <w:r>
         <w:rPr>
-          <w:rStyle w:val="10"/>
+          <w:rStyle w:val="8"/>
           <w:rFonts w:hint="default" w:ascii="Consolas" w:hAnsi="Consolas" w:eastAsia="Consolas" w:cs="Consolas"/>
           <w:i w:val="0"/>
           <w:caps w:val="0"/>
@@ -5542,7 +6261,7 @@
     </w:p>
     <w:p>
       <w:pPr>
-        <w:pStyle w:val="6"/>
+        <w:pStyle w:val="5"/>
         <w:keepNext w:val="0"/>
         <w:keepLines w:val="0"/>
         <w:widowControl/>
@@ -5570,7 +6289,7 @@
       </w:pPr>
       <w:r>
         <w:rPr>
-          <w:rStyle w:val="10"/>
+          <w:rStyle w:val="8"/>
           <w:rFonts w:hint="default" w:ascii="Consolas" w:hAnsi="Consolas" w:eastAsia="Consolas" w:cs="Consolas"/>
           <w:i w:val="0"/>
           <w:caps w:val="0"/>
@@ -5598,7 +6317,7 @@
     </w:p>
     <w:tbl>
       <w:tblPr>
-        <w:tblStyle w:val="7"/>
+        <w:tblStyle w:val="9"/>
         <w:tblW w:w="12780" w:type="dxa"/>
         <w:tblInd w:w="0" w:type="dxa"/>
         <w:tblBorders>
@@ -5632,6 +6351,7 @@
             <w:insideV w:val="none" w:color="auto" w:sz="0" w:space="0"/>
           </w:tblBorders>
           <w:shd w:val="clear" w:color="auto" w:fill="FFFFFF"/>
+          <w:tblLayout w:type="fixed"/>
           <w:tblCellMar>
             <w:top w:w="0" w:type="dxa"/>
             <w:left w:w="0" w:type="dxa"/>
@@ -5659,7 +6379,7 @@
           </w:tcPr>
           <w:p>
             <w:pPr>
-              <w:pStyle w:val="5"/>
+              <w:pStyle w:val="4"/>
               <w:keepNext w:val="0"/>
               <w:keepLines w:val="0"/>
               <w:widowControl/>
@@ -5702,7 +6422,7 @@
     </w:tbl>
     <w:p>
       <w:pPr>
-        <w:pStyle w:val="6"/>
+        <w:pStyle w:val="5"/>
         <w:keepNext w:val="0"/>
         <w:keepLines w:val="0"/>
         <w:widowControl/>
@@ -5743,7 +6463,7 @@
       </w:r>
       <w:r>
         <w:rPr>
-          <w:rStyle w:val="10"/>
+          <w:rStyle w:val="8"/>
           <w:rFonts w:hint="default" w:ascii="Consolas" w:hAnsi="Consolas" w:eastAsia="Consolas" w:cs="Consolas"/>
           <w:i w:val="0"/>
           <w:caps w:val="0"/>
@@ -5770,7 +6490,7 @@
       </w:r>
       <w:r>
         <w:rPr>
-          <w:rStyle w:val="10"/>
+          <w:rStyle w:val="8"/>
           <w:rFonts w:hint="default" w:ascii="Consolas" w:hAnsi="Consolas" w:eastAsia="Consolas" w:cs="Consolas"/>
           <w:i w:val="0"/>
           <w:caps w:val="0"/>
@@ -5797,7 +6517,7 @@
       </w:r>
       <w:r>
         <w:rPr>
-          <w:rStyle w:val="10"/>
+          <w:rStyle w:val="8"/>
           <w:rFonts w:hint="default" w:ascii="Consolas" w:hAnsi="Consolas" w:eastAsia="Consolas" w:cs="Consolas"/>
           <w:i w:val="0"/>
           <w:caps w:val="0"/>
@@ -5824,7 +6544,7 @@
       </w:r>
       <w:r>
         <w:rPr>
-          <w:rStyle w:val="10"/>
+          <w:rStyle w:val="8"/>
           <w:rFonts w:hint="default" w:ascii="Consolas" w:hAnsi="Consolas" w:eastAsia="Consolas" w:cs="Consolas"/>
           <w:i w:val="0"/>
           <w:caps w:val="0"/>
@@ -5852,7 +6572,7 @@
     </w:p>
     <w:p>
       <w:pPr>
-        <w:pStyle w:val="6"/>
+        <w:pStyle w:val="5"/>
         <w:keepNext w:val="0"/>
         <w:keepLines w:val="0"/>
         <w:widowControl/>
@@ -5893,7 +6613,7 @@
       </w:r>
       <w:r>
         <w:rPr>
-          <w:rStyle w:val="10"/>
+          <w:rStyle w:val="8"/>
           <w:rFonts w:hint="default" w:ascii="Consolas" w:hAnsi="Consolas" w:eastAsia="Consolas" w:cs="Consolas"/>
           <w:i w:val="0"/>
           <w:caps w:val="0"/>
@@ -5921,7 +6641,7 @@
     </w:p>
     <w:p>
       <w:pPr>
-        <w:pStyle w:val="4"/>
+        <w:pStyle w:val="3"/>
         <w:keepNext w:val="0"/>
         <w:keepLines w:val="0"/>
         <w:widowControl/>
@@ -5948,8 +6668,8 @@
           <w:szCs w:val="31"/>
         </w:rPr>
       </w:pPr>
-      <w:bookmarkStart w:id="7" w:name="t8"/>
-      <w:bookmarkEnd w:id="7"/>
+      <w:bookmarkStart w:id="6" w:name="t8"/>
+      <w:bookmarkEnd w:id="6"/>
       <w:r>
         <w:rPr>
           <w:rFonts w:hint="default" w:ascii="Arial" w:hAnsi="Arial" w:eastAsia="Arial" w:cs="Arial"/>
@@ -6027,7 +6747,7 @@
     </w:p>
     <w:p>
       <w:pPr>
-        <w:pStyle w:val="6"/>
+        <w:pStyle w:val="5"/>
         <w:keepNext w:val="0"/>
         <w:keepLines w:val="0"/>
         <w:widowControl/>
@@ -6068,7 +6788,7 @@
       </w:r>
       <w:r>
         <w:rPr>
-          <w:rStyle w:val="10"/>
+          <w:rStyle w:val="8"/>
           <w:rFonts w:hint="default" w:ascii="Consolas" w:hAnsi="Consolas" w:eastAsia="Consolas" w:cs="Consolas"/>
           <w:i w:val="0"/>
           <w:caps w:val="0"/>
@@ -6096,7 +6816,7 @@
     </w:p>
     <w:tbl>
       <w:tblPr>
-        <w:tblStyle w:val="7"/>
+        <w:tblStyle w:val="9"/>
         <w:tblW w:w="12780" w:type="dxa"/>
         <w:tblInd w:w="0" w:type="dxa"/>
         <w:tblBorders>
@@ -6130,6 +6850,7 @@
             <w:insideV w:val="none" w:color="auto" w:sz="0" w:space="0"/>
           </w:tblBorders>
           <w:shd w:val="clear" w:color="auto" w:fill="FFFFFF"/>
+          <w:tblLayout w:type="fixed"/>
           <w:tblCellMar>
             <w:top w:w="0" w:type="dxa"/>
             <w:left w:w="0" w:type="dxa"/>
@@ -6157,7 +6878,7 @@
           </w:tcPr>
           <w:p>
             <w:pPr>
-              <w:pStyle w:val="5"/>
+              <w:pStyle w:val="4"/>
               <w:keepNext w:val="0"/>
               <w:keepLines w:val="0"/>
               <w:widowControl/>
@@ -6200,7 +6921,7 @@
     </w:tbl>
     <w:p>
       <w:pPr>
-        <w:pStyle w:val="6"/>
+        <w:pStyle w:val="5"/>
         <w:keepNext w:val="0"/>
         <w:keepLines w:val="0"/>
         <w:widowControl/>
@@ -6241,7 +6962,7 @@
       </w:r>
       <w:r>
         <w:rPr>
-          <w:rStyle w:val="10"/>
+          <w:rStyle w:val="8"/>
           <w:rFonts w:hint="default" w:ascii="Consolas" w:hAnsi="Consolas" w:eastAsia="Consolas" w:cs="Consolas"/>
           <w:i w:val="0"/>
           <w:caps w:val="0"/>
@@ -6269,7 +6990,7 @@
     </w:p>
     <w:p>
       <w:pPr>
-        <w:pStyle w:val="6"/>
+        <w:pStyle w:val="5"/>
         <w:keepNext w:val="0"/>
         <w:keepLines w:val="0"/>
         <w:widowControl/>
@@ -6310,7 +7031,7 @@
       </w:r>
       <w:r>
         <w:rPr>
-          <w:rStyle w:val="10"/>
+          <w:rStyle w:val="8"/>
           <w:rFonts w:hint="default" w:ascii="Consolas" w:hAnsi="Consolas" w:eastAsia="Consolas" w:cs="Consolas"/>
           <w:i w:val="0"/>
           <w:caps w:val="0"/>
@@ -6337,7 +7058,7 @@
       </w:r>
       <w:r>
         <w:rPr>
-          <w:rStyle w:val="10"/>
+          <w:rStyle w:val="8"/>
           <w:rFonts w:hint="default" w:ascii="Consolas" w:hAnsi="Consolas" w:eastAsia="Consolas" w:cs="Consolas"/>
           <w:i w:val="0"/>
           <w:caps w:val="0"/>
@@ -6365,7 +7086,7 @@
     </w:p>
     <w:tbl>
       <w:tblPr>
-        <w:tblStyle w:val="7"/>
+        <w:tblStyle w:val="9"/>
         <w:tblW w:w="12780" w:type="dxa"/>
         <w:tblInd w:w="0" w:type="dxa"/>
         <w:tblBorders>
@@ -6399,6 +7120,7 @@
             <w:insideV w:val="none" w:color="auto" w:sz="0" w:space="0"/>
           </w:tblBorders>
           <w:shd w:val="clear" w:color="auto" w:fill="FFFFFF"/>
+          <w:tblLayout w:type="fixed"/>
           <w:tblCellMar>
             <w:top w:w="0" w:type="dxa"/>
             <w:left w:w="0" w:type="dxa"/>
@@ -6426,7 +7148,7 @@
           </w:tcPr>
           <w:p>
             <w:pPr>
-              <w:pStyle w:val="5"/>
+              <w:pStyle w:val="4"/>
               <w:keepNext w:val="0"/>
               <w:keepLines w:val="0"/>
               <w:widowControl/>
@@ -6511,7 +7233,7 @@
     </w:tbl>
     <w:p>
       <w:pPr>
-        <w:pStyle w:val="6"/>
+        <w:pStyle w:val="5"/>
         <w:keepNext w:val="0"/>
         <w:keepLines w:val="0"/>
         <w:widowControl/>
@@ -6553,7 +7275,7 @@
     </w:p>
     <w:p>
       <w:pPr>
-        <w:pStyle w:val="6"/>
+        <w:pStyle w:val="5"/>
         <w:keepNext w:val="0"/>
         <w:keepLines w:val="0"/>
         <w:widowControl/>
@@ -6595,7 +7317,7 @@
     </w:p>
     <w:tbl>
       <w:tblPr>
-        <w:tblStyle w:val="7"/>
+        <w:tblStyle w:val="9"/>
         <w:tblW w:w="12780" w:type="dxa"/>
         <w:tblInd w:w="0" w:type="dxa"/>
         <w:tblBorders>
@@ -6629,6 +7351,7 @@
             <w:insideV w:val="none" w:color="auto" w:sz="0" w:space="0"/>
           </w:tblBorders>
           <w:shd w:val="clear" w:color="auto" w:fill="FFFFFF"/>
+          <w:tblLayout w:type="fixed"/>
           <w:tblCellMar>
             <w:top w:w="0" w:type="dxa"/>
             <w:left w:w="0" w:type="dxa"/>
@@ -6656,7 +7379,7 @@
           </w:tcPr>
           <w:p>
             <w:pPr>
-              <w:pStyle w:val="5"/>
+              <w:pStyle w:val="4"/>
               <w:keepNext w:val="0"/>
               <w:keepLines w:val="0"/>
               <w:widowControl/>
@@ -6699,7 +7422,7 @@
     </w:tbl>
     <w:p>
       <w:pPr>
-        <w:pStyle w:val="4"/>
+        <w:pStyle w:val="3"/>
         <w:keepNext w:val="0"/>
         <w:keepLines w:val="0"/>
         <w:widowControl/>
@@ -6726,8 +7449,8 @@
           <w:szCs w:val="31"/>
         </w:rPr>
       </w:pPr>
-      <w:bookmarkStart w:id="8" w:name="t9"/>
-      <w:bookmarkEnd w:id="8"/>
+      <w:bookmarkStart w:id="7" w:name="t9"/>
+      <w:bookmarkEnd w:id="7"/>
       <w:r>
         <w:rPr>
           <w:rFonts w:hint="default" w:ascii="Arial" w:hAnsi="Arial" w:eastAsia="Arial" w:cs="Arial"/>
@@ -6805,7 +7528,7 @@
     </w:p>
     <w:p>
       <w:pPr>
-        <w:pStyle w:val="6"/>
+        <w:pStyle w:val="5"/>
         <w:keepNext w:val="0"/>
         <w:keepLines w:val="0"/>
         <w:widowControl/>
@@ -6846,7 +7569,7 @@
       </w:r>
       <w:r>
         <w:rPr>
-          <w:rStyle w:val="10"/>
+          <w:rStyle w:val="8"/>
           <w:rFonts w:hint="default" w:ascii="Consolas" w:hAnsi="Consolas" w:eastAsia="Consolas" w:cs="Consolas"/>
           <w:i w:val="0"/>
           <w:caps w:val="0"/>
@@ -6873,7 +7596,7 @@
       </w:r>
       <w:r>
         <w:rPr>
-          <w:rStyle w:val="10"/>
+          <w:rStyle w:val="8"/>
           <w:rFonts w:hint="default" w:ascii="Consolas" w:hAnsi="Consolas" w:eastAsia="Consolas" w:cs="Consolas"/>
           <w:i w:val="0"/>
           <w:caps w:val="0"/>
@@ -6900,7 +7623,7 @@
       </w:r>
       <w:r>
         <w:rPr>
-          <w:rStyle w:val="10"/>
+          <w:rStyle w:val="8"/>
           <w:rFonts w:hint="default" w:ascii="Consolas" w:hAnsi="Consolas" w:eastAsia="Consolas" w:cs="Consolas"/>
           <w:i w:val="0"/>
           <w:caps w:val="0"/>
@@ -6928,7 +7651,7 @@
     </w:p>
     <w:tbl>
       <w:tblPr>
-        <w:tblStyle w:val="7"/>
+        <w:tblStyle w:val="9"/>
         <w:tblW w:w="12780" w:type="dxa"/>
         <w:tblInd w:w="0" w:type="dxa"/>
         <w:tblBorders>
@@ -6962,6 +7685,7 @@
             <w:insideV w:val="none" w:color="auto" w:sz="0" w:space="0"/>
           </w:tblBorders>
           <w:shd w:val="clear" w:color="auto" w:fill="FFFFFF"/>
+          <w:tblLayout w:type="fixed"/>
           <w:tblCellMar>
             <w:top w:w="0" w:type="dxa"/>
             <w:left w:w="0" w:type="dxa"/>
@@ -6989,7 +7713,7 @@
           </w:tcPr>
           <w:p>
             <w:pPr>
-              <w:pStyle w:val="5"/>
+              <w:pStyle w:val="4"/>
               <w:keepNext w:val="0"/>
               <w:keepLines w:val="0"/>
               <w:widowControl/>
@@ -7046,7 +7770,7 @@
     </w:tbl>
     <w:p>
       <w:pPr>
-        <w:pStyle w:val="6"/>
+        <w:pStyle w:val="5"/>
         <w:keepNext w:val="0"/>
         <w:keepLines w:val="0"/>
         <w:widowControl/>
@@ -7088,7 +7812,7 @@
     </w:p>
     <w:p>
       <w:pPr>
-        <w:pStyle w:val="6"/>
+        <w:pStyle w:val="5"/>
         <w:keepNext w:val="0"/>
         <w:keepLines w:val="0"/>
         <w:widowControl/>
@@ -7129,7 +7853,7 @@
       </w:r>
       <w:r>
         <w:rPr>
-          <w:rStyle w:val="10"/>
+          <w:rStyle w:val="8"/>
           <w:rFonts w:hint="default" w:ascii="Consolas" w:hAnsi="Consolas" w:eastAsia="Consolas" w:cs="Consolas"/>
           <w:i w:val="0"/>
           <w:caps w:val="0"/>
@@ -7156,7 +7880,7 @@
       </w:r>
       <w:r>
         <w:rPr>
-          <w:rStyle w:val="10"/>
+          <w:rStyle w:val="8"/>
           <w:rFonts w:hint="default" w:ascii="Consolas" w:hAnsi="Consolas" w:eastAsia="Consolas" w:cs="Consolas"/>
           <w:i w:val="0"/>
           <w:caps w:val="0"/>
@@ -7183,7 +7907,7 @@
       </w:r>
       <w:r>
         <w:rPr>
-          <w:rStyle w:val="10"/>
+          <w:rStyle w:val="8"/>
           <w:rFonts w:hint="default" w:ascii="Consolas" w:hAnsi="Consolas" w:eastAsia="Consolas" w:cs="Consolas"/>
           <w:i w:val="0"/>
           <w:caps w:val="0"/>
@@ -7210,7 +7934,7 @@
       </w:r>
       <w:r>
         <w:rPr>
-          <w:rStyle w:val="10"/>
+          <w:rStyle w:val="8"/>
           <w:rFonts w:hint="default" w:ascii="Consolas" w:hAnsi="Consolas" w:eastAsia="Consolas" w:cs="Consolas"/>
           <w:i w:val="0"/>
           <w:caps w:val="0"/>
@@ -7237,7 +7961,7 @@
       </w:r>
       <w:r>
         <w:rPr>
-          <w:rStyle w:val="10"/>
+          <w:rStyle w:val="8"/>
           <w:rFonts w:hint="default" w:ascii="Consolas" w:hAnsi="Consolas" w:eastAsia="Consolas" w:cs="Consolas"/>
           <w:i w:val="0"/>
           <w:caps w:val="0"/>
@@ -7265,7 +7989,7 @@
     </w:p>
     <w:p>
       <w:pPr>
-        <w:pStyle w:val="6"/>
+        <w:pStyle w:val="5"/>
         <w:keepNext w:val="0"/>
         <w:keepLines w:val="0"/>
         <w:widowControl/>
@@ -7306,7 +8030,7 @@
       </w:r>
       <w:r>
         <w:rPr>
-          <w:rStyle w:val="10"/>
+          <w:rStyle w:val="8"/>
           <w:rFonts w:hint="default" w:ascii="Consolas" w:hAnsi="Consolas" w:eastAsia="Consolas" w:cs="Consolas"/>
           <w:i w:val="0"/>
           <w:caps w:val="0"/>
@@ -7333,7 +8057,7 @@
       </w:r>
       <w:r>
         <w:rPr>
-          <w:rStyle w:val="10"/>
+          <w:rStyle w:val="8"/>
           <w:rFonts w:hint="default" w:ascii="Consolas" w:hAnsi="Consolas" w:eastAsia="Consolas" w:cs="Consolas"/>
           <w:i w:val="0"/>
           <w:caps w:val="0"/>
@@ -7360,7 +8084,7 @@
       </w:r>
       <w:r>
         <w:rPr>
-          <w:rStyle w:val="10"/>
+          <w:rStyle w:val="8"/>
           <w:rFonts w:hint="default" w:ascii="Consolas" w:hAnsi="Consolas" w:eastAsia="Consolas" w:cs="Consolas"/>
           <w:i w:val="0"/>
           <w:caps w:val="0"/>
@@ -7387,7 +8111,7 @@
       </w:r>
       <w:r>
         <w:rPr>
-          <w:rStyle w:val="10"/>
+          <w:rStyle w:val="8"/>
           <w:rFonts w:hint="default" w:ascii="Consolas" w:hAnsi="Consolas" w:eastAsia="Consolas" w:cs="Consolas"/>
           <w:i w:val="0"/>
           <w:caps w:val="0"/>
@@ -7414,7 +8138,7 @@
       </w:r>
       <w:r>
         <w:rPr>
-          <w:rStyle w:val="10"/>
+          <w:rStyle w:val="8"/>
           <w:rFonts w:hint="default" w:ascii="Consolas" w:hAnsi="Consolas" w:eastAsia="Consolas" w:cs="Consolas"/>
           <w:i w:val="0"/>
           <w:caps w:val="0"/>
@@ -7441,7 +8165,7 @@
       </w:r>
       <w:r>
         <w:rPr>
-          <w:rStyle w:val="10"/>
+          <w:rStyle w:val="8"/>
           <w:rFonts w:hint="default" w:ascii="Consolas" w:hAnsi="Consolas" w:eastAsia="Consolas" w:cs="Consolas"/>
           <w:i w:val="0"/>
           <w:caps w:val="0"/>
@@ -7469,7 +8193,7 @@
     </w:p>
     <w:p>
       <w:pPr>
-        <w:pStyle w:val="6"/>
+        <w:pStyle w:val="5"/>
         <w:keepNext w:val="0"/>
         <w:keepLines w:val="0"/>
         <w:widowControl/>
@@ -7511,7 +8235,7 @@
     </w:p>
     <w:p>
       <w:pPr>
-        <w:pStyle w:val="6"/>
+        <w:pStyle w:val="5"/>
         <w:keepNext w:val="0"/>
         <w:keepLines w:val="0"/>
         <w:widowControl/>
@@ -7553,7 +8277,7 @@
     </w:p>
     <w:p>
       <w:pPr>
-        <w:pStyle w:val="4"/>
+        <w:pStyle w:val="3"/>
         <w:keepNext w:val="0"/>
         <w:keepLines w:val="0"/>
         <w:widowControl/>
@@ -7580,8 +8304,8 @@
           <w:szCs w:val="31"/>
         </w:rPr>
       </w:pPr>
-      <w:bookmarkStart w:id="9" w:name="t10"/>
-      <w:bookmarkEnd w:id="9"/>
+      <w:bookmarkStart w:id="8" w:name="t10"/>
+      <w:bookmarkEnd w:id="8"/>
       <w:r>
         <w:rPr>
           <w:rFonts w:hint="default" w:ascii="Arial" w:hAnsi="Arial" w:eastAsia="Arial" w:cs="Arial"/>
@@ -7659,7 +8383,7 @@
     </w:p>
     <w:p>
       <w:pPr>
-        <w:pStyle w:val="6"/>
+        <w:pStyle w:val="5"/>
         <w:keepNext w:val="0"/>
         <w:keepLines w:val="0"/>
         <w:widowControl/>
@@ -7701,7 +8425,7 @@
     </w:p>
     <w:tbl>
       <w:tblPr>
-        <w:tblStyle w:val="7"/>
+        <w:tblStyle w:val="9"/>
         <w:tblW w:w="12780" w:type="dxa"/>
         <w:tblInd w:w="0" w:type="dxa"/>
         <w:tblBorders>
@@ -7735,6 +8459,7 @@
             <w:insideV w:val="none" w:color="auto" w:sz="0" w:space="0"/>
           </w:tblBorders>
           <w:shd w:val="clear" w:color="auto" w:fill="FFFFFF"/>
+          <w:tblLayout w:type="fixed"/>
           <w:tblCellMar>
             <w:top w:w="0" w:type="dxa"/>
             <w:left w:w="0" w:type="dxa"/>
@@ -7762,7 +8487,7 @@
           </w:tcPr>
           <w:p>
             <w:pPr>
-              <w:pStyle w:val="5"/>
+              <w:pStyle w:val="4"/>
               <w:keepNext w:val="0"/>
               <w:keepLines w:val="0"/>
               <w:widowControl/>
@@ -7805,7 +8530,7 @@
     </w:tbl>
     <w:p>
       <w:pPr>
-        <w:pStyle w:val="6"/>
+        <w:pStyle w:val="5"/>
         <w:keepNext w:val="0"/>
         <w:keepLines w:val="0"/>
         <w:widowControl/>
@@ -7847,7 +8572,7 @@
     </w:p>
     <w:tbl>
       <w:tblPr>
-        <w:tblStyle w:val="7"/>
+        <w:tblStyle w:val="9"/>
         <w:tblW w:w="12780" w:type="dxa"/>
         <w:tblInd w:w="0" w:type="dxa"/>
         <w:tblBorders>
@@ -7881,6 +8606,7 @@
             <w:insideV w:val="none" w:color="auto" w:sz="0" w:space="0"/>
           </w:tblBorders>
           <w:shd w:val="clear" w:color="auto" w:fill="FFFFFF"/>
+          <w:tblLayout w:type="fixed"/>
           <w:tblCellMar>
             <w:top w:w="0" w:type="dxa"/>
             <w:left w:w="0" w:type="dxa"/>
@@ -7908,7 +8634,7 @@
           </w:tcPr>
           <w:p>
             <w:pPr>
-              <w:pStyle w:val="5"/>
+              <w:pStyle w:val="4"/>
               <w:keepNext w:val="0"/>
               <w:keepLines w:val="0"/>
               <w:widowControl/>
@@ -8063,7 +8789,7 @@
     </w:tbl>
     <w:p>
       <w:pPr>
-        <w:pStyle w:val="6"/>
+        <w:pStyle w:val="5"/>
         <w:keepNext w:val="0"/>
         <w:keepLines w:val="0"/>
         <w:widowControl/>
@@ -8105,7 +8831,7 @@
     </w:p>
     <w:tbl>
       <w:tblPr>
-        <w:tblStyle w:val="7"/>
+        <w:tblStyle w:val="9"/>
         <w:tblW w:w="12780" w:type="dxa"/>
         <w:tblInd w:w="0" w:type="dxa"/>
         <w:tblBorders>
@@ -8139,6 +8865,7 @@
             <w:insideV w:val="none" w:color="auto" w:sz="0" w:space="0"/>
           </w:tblBorders>
           <w:shd w:val="clear" w:color="auto" w:fill="FFFFFF"/>
+          <w:tblLayout w:type="fixed"/>
           <w:tblCellMar>
             <w:top w:w="0" w:type="dxa"/>
             <w:left w:w="0" w:type="dxa"/>
@@ -8166,7 +8893,7 @@
           </w:tcPr>
           <w:p>
             <w:pPr>
-              <w:pStyle w:val="5"/>
+              <w:pStyle w:val="4"/>
               <w:keepNext w:val="0"/>
               <w:keepLines w:val="0"/>
               <w:widowControl/>
@@ -8209,7 +8936,7 @@
     </w:tbl>
     <w:p>
       <w:pPr>
-        <w:pStyle w:val="6"/>
+        <w:pStyle w:val="5"/>
         <w:keepNext w:val="0"/>
         <w:keepLines w:val="0"/>
         <w:widowControl/>
@@ -8250,7 +8977,7 @@
       </w:r>
       <w:r>
         <w:rPr>
-          <w:rStyle w:val="10"/>
+          <w:rStyle w:val="8"/>
           <w:rFonts w:hint="default" w:ascii="Consolas" w:hAnsi="Consolas" w:eastAsia="Consolas" w:cs="Consolas"/>
           <w:i w:val="0"/>
           <w:caps w:val="0"/>
@@ -8277,7 +9004,7 @@
       </w:r>
       <w:r>
         <w:rPr>
-          <w:rStyle w:val="10"/>
+          <w:rStyle w:val="8"/>
           <w:rFonts w:hint="default" w:ascii="Consolas" w:hAnsi="Consolas" w:eastAsia="Consolas" w:cs="Consolas"/>
           <w:i w:val="0"/>
           <w:caps w:val="0"/>
@@ -8305,7 +9032,7 @@
     </w:p>
     <w:p>
       <w:pPr>
-        <w:pStyle w:val="6"/>
+        <w:pStyle w:val="5"/>
         <w:keepNext w:val="0"/>
         <w:keepLines w:val="0"/>
         <w:widowControl/>
@@ -8346,7 +9073,7 @@
       </w:r>
       <w:r>
         <w:rPr>
-          <w:rStyle w:val="10"/>
+          <w:rStyle w:val="8"/>
           <w:rFonts w:hint="default" w:ascii="Consolas" w:hAnsi="Consolas" w:eastAsia="Consolas" w:cs="Consolas"/>
           <w:i w:val="0"/>
           <w:caps w:val="0"/>
@@ -8373,7 +9100,7 @@
       </w:r>
       <w:r>
         <w:rPr>
-          <w:rStyle w:val="10"/>
+          <w:rStyle w:val="8"/>
           <w:rFonts w:hint="default" w:ascii="Consolas" w:hAnsi="Consolas" w:eastAsia="Consolas" w:cs="Consolas"/>
           <w:i w:val="0"/>
           <w:caps w:val="0"/>
@@ -8400,7 +9127,7 @@
       </w:r>
       <w:r>
         <w:rPr>
-          <w:rStyle w:val="10"/>
+          <w:rStyle w:val="8"/>
           <w:rFonts w:hint="default" w:ascii="Consolas" w:hAnsi="Consolas" w:eastAsia="Consolas" w:cs="Consolas"/>
           <w:i w:val="0"/>
           <w:caps w:val="0"/>
@@ -8427,7 +9154,7 @@
       </w:r>
       <w:r>
         <w:rPr>
-          <w:rStyle w:val="10"/>
+          <w:rStyle w:val="8"/>
           <w:rFonts w:hint="default" w:ascii="Consolas" w:hAnsi="Consolas" w:eastAsia="Consolas" w:cs="Consolas"/>
           <w:i w:val="0"/>
           <w:caps w:val="0"/>
@@ -8454,7 +9181,7 @@
       </w:r>
       <w:r>
         <w:rPr>
-          <w:rStyle w:val="10"/>
+          <w:rStyle w:val="8"/>
           <w:rFonts w:hint="default" w:ascii="Consolas" w:hAnsi="Consolas" w:eastAsia="Consolas" w:cs="Consolas"/>
           <w:i w:val="0"/>
           <w:caps w:val="0"/>
@@ -8481,7 +9208,7 @@
       </w:r>
       <w:r>
         <w:rPr>
-          <w:rStyle w:val="10"/>
+          <w:rStyle w:val="8"/>
           <w:rFonts w:hint="default" w:ascii="Consolas" w:hAnsi="Consolas" w:eastAsia="Consolas" w:cs="Consolas"/>
           <w:i w:val="0"/>
           <w:caps w:val="0"/>
@@ -8509,7 +9236,7 @@
     </w:p>
     <w:p>
       <w:pPr>
-        <w:pStyle w:val="6"/>
+        <w:pStyle w:val="5"/>
         <w:keepNext w:val="0"/>
         <w:keepLines w:val="0"/>
         <w:widowControl/>
@@ -8550,7 +9277,7 @@
       </w:r>
       <w:r>
         <w:rPr>
-          <w:rStyle w:val="10"/>
+          <w:rStyle w:val="8"/>
           <w:rFonts w:hint="default" w:ascii="Consolas" w:hAnsi="Consolas" w:eastAsia="Consolas" w:cs="Consolas"/>
           <w:i w:val="0"/>
           <w:caps w:val="0"/>
@@ -8578,7 +9305,7 @@
     </w:p>
     <w:tbl>
       <w:tblPr>
-        <w:tblStyle w:val="7"/>
+        <w:tblStyle w:val="9"/>
         <w:tblW w:w="12780" w:type="dxa"/>
         <w:tblInd w:w="0" w:type="dxa"/>
         <w:tblBorders>
@@ -8611,6 +9338,8 @@
             <w:insideH w:val="none" w:color="auto" w:sz="0" w:space="0"/>
             <w:insideV w:val="none" w:color="auto" w:sz="0" w:space="0"/>
           </w:tblBorders>
+          <w:shd w:val="clear" w:color="auto" w:fill="FFFFFF"/>
+          <w:tblLayout w:type="fixed"/>
           <w:tblCellMar>
             <w:top w:w="0" w:type="dxa"/>
             <w:left w:w="0" w:type="dxa"/>
@@ -8638,7 +9367,7 @@
           </w:tcPr>
           <w:p>
             <w:pPr>
-              <w:pStyle w:val="5"/>
+              <w:pStyle w:val="4"/>
               <w:keepNext w:val="0"/>
               <w:keepLines w:val="0"/>
               <w:widowControl/>
@@ -8681,7 +9410,7 @@
     </w:tbl>
     <w:p>
       <w:pPr>
-        <w:pStyle w:val="6"/>
+        <w:pStyle w:val="5"/>
         <w:keepNext w:val="0"/>
         <w:keepLines w:val="0"/>
         <w:widowControl/>
@@ -8724,7 +9453,7 @@
     </w:p>
     <w:p>
       <w:pPr>
-        <w:pStyle w:val="6"/>
+        <w:pStyle w:val="5"/>
         <w:keepNext w:val="0"/>
         <w:keepLines w:val="0"/>
         <w:widowControl/>
@@ -8765,7 +9494,7 @@
       </w:r>
       <w:r>
         <w:rPr>
-          <w:rStyle w:val="10"/>
+          <w:rStyle w:val="8"/>
           <w:rFonts w:hint="default" w:ascii="Consolas" w:hAnsi="Consolas" w:eastAsia="Consolas" w:cs="Consolas"/>
           <w:i w:val="0"/>
           <w:caps w:val="0"/>
@@ -8792,7 +9521,7 @@
       </w:r>
       <w:r>
         <w:rPr>
-          <w:rStyle w:val="10"/>
+          <w:rStyle w:val="8"/>
           <w:rFonts w:hint="default" w:ascii="Consolas" w:hAnsi="Consolas" w:eastAsia="Consolas" w:cs="Consolas"/>
           <w:i w:val="0"/>
           <w:caps w:val="0"/>
@@ -8820,7 +9549,7 @@
     </w:p>
     <w:p>
       <w:pPr>
-        <w:pStyle w:val="6"/>
+        <w:pStyle w:val="5"/>
         <w:keepNext w:val="0"/>
         <w:keepLines w:val="0"/>
         <w:widowControl/>
@@ -8857,7 +9586,7 @@
     </w:p>
     <w:p>
       <w:pPr>
-        <w:pStyle w:val="6"/>
+        <w:pStyle w:val="5"/>
         <w:keepNext w:val="0"/>
         <w:keepLines w:val="0"/>
         <w:widowControl/>
@@ -8894,7 +9623,7 @@
     </w:p>
     <w:p>
       <w:pPr>
-        <w:pStyle w:val="6"/>
+        <w:pStyle w:val="5"/>
         <w:keepNext w:val="0"/>
         <w:keepLines w:val="0"/>
         <w:widowControl/>
@@ -8931,7 +9660,7 @@
     </w:p>
     <w:p>
       <w:pPr>
-        <w:pStyle w:val="6"/>
+        <w:pStyle w:val="5"/>
         <w:keepNext w:val="0"/>
         <w:keepLines w:val="0"/>
         <w:widowControl/>
@@ -8972,7 +9701,7 @@
       </w:r>
       <w:r>
         <w:rPr>
-          <w:rStyle w:val="10"/>
+          <w:rStyle w:val="8"/>
           <w:rFonts w:hint="default" w:ascii="Consolas" w:hAnsi="Consolas" w:eastAsia="Consolas" w:cs="Consolas"/>
           <w:i w:val="0"/>
           <w:caps w:val="0"/>
@@ -9000,7 +9729,7 @@
     </w:p>
     <w:p>
       <w:pPr>
-        <w:pStyle w:val="4"/>
+        <w:pStyle w:val="3"/>
         <w:keepNext w:val="0"/>
         <w:keepLines w:val="0"/>
         <w:widowControl/>
@@ -9027,8 +9756,8 @@
           <w:szCs w:val="31"/>
         </w:rPr>
       </w:pPr>
-      <w:bookmarkStart w:id="10" w:name="t11"/>
-      <w:bookmarkEnd w:id="10"/>
+      <w:bookmarkStart w:id="9" w:name="t11"/>
+      <w:bookmarkEnd w:id="9"/>
       <w:r>
         <w:rPr>
           <w:rFonts w:hint="default" w:ascii="Arial" w:hAnsi="Arial" w:eastAsia="Arial" w:cs="Arial"/>
@@ -9106,7 +9835,7 @@
     </w:p>
     <w:p>
       <w:pPr>
-        <w:pStyle w:val="6"/>
+        <w:pStyle w:val="5"/>
         <w:keepNext w:val="0"/>
         <w:keepLines w:val="0"/>
         <w:widowControl/>
@@ -9147,7 +9876,7 @@
       </w:r>
       <w:r>
         <w:rPr>
-          <w:rStyle w:val="10"/>
+          <w:rStyle w:val="8"/>
           <w:rFonts w:hint="default" w:ascii="Consolas" w:hAnsi="Consolas" w:eastAsia="Consolas" w:cs="Consolas"/>
           <w:i w:val="0"/>
           <w:caps w:val="0"/>
@@ -9175,7 +9904,7 @@
     </w:p>
     <w:tbl>
       <w:tblPr>
-        <w:tblStyle w:val="7"/>
+        <w:tblStyle w:val="9"/>
         <w:tblW w:w="12780" w:type="dxa"/>
         <w:tblInd w:w="0" w:type="dxa"/>
         <w:tblBorders>
@@ -9209,6 +9938,7 @@
             <w:insideV w:val="none" w:color="auto" w:sz="0" w:space="0"/>
           </w:tblBorders>
           <w:shd w:val="clear" w:color="auto" w:fill="FFFFFF"/>
+          <w:tblLayout w:type="fixed"/>
           <w:tblCellMar>
             <w:top w:w="0" w:type="dxa"/>
             <w:left w:w="0" w:type="dxa"/>
@@ -9236,7 +9966,7 @@
           </w:tcPr>
           <w:p>
             <w:pPr>
-              <w:pStyle w:val="5"/>
+              <w:pStyle w:val="4"/>
               <w:keepNext w:val="0"/>
               <w:keepLines w:val="0"/>
               <w:widowControl/>
@@ -9335,7 +10065,7 @@
     </w:tbl>
     <w:p>
       <w:pPr>
-        <w:pStyle w:val="6"/>
+        <w:pStyle w:val="5"/>
         <w:keepNext w:val="0"/>
         <w:keepLines w:val="0"/>
         <w:widowControl/>
@@ -9376,7 +10106,7 @@
       </w:r>
       <w:r>
         <w:rPr>
-          <w:rStyle w:val="10"/>
+          <w:rStyle w:val="8"/>
           <w:rFonts w:hint="default" w:ascii="Consolas" w:hAnsi="Consolas" w:eastAsia="Consolas" w:cs="Consolas"/>
           <w:i w:val="0"/>
           <w:caps w:val="0"/>
@@ -9403,7 +10133,7 @@
       </w:r>
       <w:r>
         <w:rPr>
-          <w:rStyle w:val="10"/>
+          <w:rStyle w:val="8"/>
           <w:rFonts w:hint="default" w:ascii="Consolas" w:hAnsi="Consolas" w:eastAsia="Consolas" w:cs="Consolas"/>
           <w:i w:val="0"/>
           <w:caps w:val="0"/>
@@ -9430,7 +10160,7 @@
       </w:r>
       <w:r>
         <w:rPr>
-          <w:rStyle w:val="10"/>
+          <w:rStyle w:val="8"/>
           <w:rFonts w:hint="default" w:ascii="Consolas" w:hAnsi="Consolas" w:eastAsia="Consolas" w:cs="Consolas"/>
           <w:i w:val="0"/>
           <w:caps w:val="0"/>
@@ -9457,7 +10187,7 @@
       </w:r>
       <w:r>
         <w:rPr>
-          <w:rStyle w:val="10"/>
+          <w:rStyle w:val="8"/>
           <w:rFonts w:hint="default" w:ascii="Consolas" w:hAnsi="Consolas" w:eastAsia="Consolas" w:cs="Consolas"/>
           <w:i w:val="0"/>
           <w:caps w:val="0"/>
@@ -9484,7 +10214,7 @@
       </w:r>
       <w:r>
         <w:rPr>
-          <w:rStyle w:val="10"/>
+          <w:rStyle w:val="8"/>
           <w:rFonts w:hint="default" w:ascii="Consolas" w:hAnsi="Consolas" w:eastAsia="Consolas" w:cs="Consolas"/>
           <w:i w:val="0"/>
           <w:caps w:val="0"/>
@@ -9511,7 +10241,7 @@
       </w:r>
       <w:r>
         <w:rPr>
-          <w:rStyle w:val="10"/>
+          <w:rStyle w:val="8"/>
           <w:rFonts w:hint="default" w:ascii="Consolas" w:hAnsi="Consolas" w:eastAsia="Consolas" w:cs="Consolas"/>
           <w:i w:val="0"/>
           <w:caps w:val="0"/>
@@ -9538,7 +10268,7 @@
       </w:r>
       <w:r>
         <w:rPr>
-          <w:rStyle w:val="10"/>
+          <w:rStyle w:val="8"/>
           <w:rFonts w:hint="default" w:ascii="Consolas" w:hAnsi="Consolas" w:eastAsia="Consolas" w:cs="Consolas"/>
           <w:i w:val="0"/>
           <w:caps w:val="0"/>
@@ -9565,7 +10295,7 @@
       </w:r>
       <w:r>
         <w:rPr>
-          <w:rStyle w:val="10"/>
+          <w:rStyle w:val="8"/>
           <w:rFonts w:hint="default" w:ascii="Consolas" w:hAnsi="Consolas" w:eastAsia="Consolas" w:cs="Consolas"/>
           <w:i w:val="0"/>
           <w:caps w:val="0"/>
@@ -9593,7 +10323,7 @@
     </w:p>
     <w:p>
       <w:pPr>
-        <w:pStyle w:val="4"/>
+        <w:pStyle w:val="3"/>
         <w:keepNext w:val="0"/>
         <w:keepLines w:val="0"/>
         <w:widowControl/>
@@ -9620,8 +10350,8 @@
           <w:szCs w:val="31"/>
         </w:rPr>
       </w:pPr>
-      <w:bookmarkStart w:id="11" w:name="t12"/>
-      <w:bookmarkEnd w:id="11"/>
+      <w:bookmarkStart w:id="10" w:name="t12"/>
+      <w:bookmarkEnd w:id="10"/>
       <w:r>
         <w:rPr>
           <w:rFonts w:hint="default" w:ascii="Arial" w:hAnsi="Arial" w:eastAsia="Arial" w:cs="Arial"/>
@@ -9699,7 +10429,7 @@
     </w:p>
     <w:p>
       <w:pPr>
-        <w:pStyle w:val="6"/>
+        <w:pStyle w:val="5"/>
         <w:keepNext w:val="0"/>
         <w:keepLines w:val="0"/>
         <w:widowControl/>
@@ -9740,7 +10470,7 @@
       </w:r>
       <w:r>
         <w:rPr>
-          <w:rStyle w:val="10"/>
+          <w:rStyle w:val="8"/>
           <w:rFonts w:hint="default" w:ascii="Consolas" w:hAnsi="Consolas" w:eastAsia="Consolas" w:cs="Consolas"/>
           <w:i w:val="0"/>
           <w:caps w:val="0"/>
@@ -9767,7 +10497,7 @@
       </w:r>
       <w:r>
         <w:rPr>
-          <w:rStyle w:val="10"/>
+          <w:rStyle w:val="8"/>
           <w:rFonts w:hint="default" w:ascii="Consolas" w:hAnsi="Consolas" w:eastAsia="Consolas" w:cs="Consolas"/>
           <w:i w:val="0"/>
           <w:caps w:val="0"/>
@@ -9795,7 +10525,7 @@
     </w:p>
     <w:tbl>
       <w:tblPr>
-        <w:tblStyle w:val="7"/>
+        <w:tblStyle w:val="9"/>
         <w:tblW w:w="12780" w:type="dxa"/>
         <w:tblInd w:w="0" w:type="dxa"/>
         <w:tblBorders>
@@ -9828,6 +10558,8 @@
             <w:insideH w:val="none" w:color="auto" w:sz="0" w:space="0"/>
             <w:insideV w:val="none" w:color="auto" w:sz="0" w:space="0"/>
           </w:tblBorders>
+          <w:shd w:val="clear" w:color="auto" w:fill="FFFFFF"/>
+          <w:tblLayout w:type="fixed"/>
           <w:tblCellMar>
             <w:top w:w="0" w:type="dxa"/>
             <w:left w:w="0" w:type="dxa"/>
@@ -9855,7 +10587,7 @@
           </w:tcPr>
           <w:p>
             <w:pPr>
-              <w:pStyle w:val="5"/>
+              <w:pStyle w:val="4"/>
               <w:keepNext w:val="0"/>
               <w:keepLines w:val="0"/>
               <w:widowControl/>
@@ -9898,7 +10630,7 @@
     </w:tbl>
     <w:p>
       <w:pPr>
-        <w:pStyle w:val="6"/>
+        <w:pStyle w:val="5"/>
         <w:keepNext w:val="0"/>
         <w:keepLines w:val="0"/>
         <w:widowControl/>
@@ -9926,7 +10658,7 @@
       </w:pPr>
       <w:r>
         <w:rPr>
-          <w:rStyle w:val="10"/>
+          <w:rStyle w:val="8"/>
           <w:rFonts w:hint="default" w:ascii="Consolas" w:hAnsi="Consolas" w:eastAsia="Consolas" w:cs="Consolas"/>
           <w:i w:val="0"/>
           <w:caps w:val="0"/>
@@ -9953,7 +10685,7 @@
       </w:r>
       <w:r>
         <w:rPr>
-          <w:rStyle w:val="10"/>
+          <w:rStyle w:val="8"/>
           <w:rFonts w:hint="default" w:ascii="Consolas" w:hAnsi="Consolas" w:eastAsia="Consolas" w:cs="Consolas"/>
           <w:i w:val="0"/>
           <w:caps w:val="0"/>
@@ -9981,7 +10713,7 @@
     </w:p>
     <w:tbl>
       <w:tblPr>
-        <w:tblStyle w:val="7"/>
+        <w:tblStyle w:val="9"/>
         <w:tblW w:w="12780" w:type="dxa"/>
         <w:tblInd w:w="0" w:type="dxa"/>
         <w:tblBorders>
@@ -10015,6 +10747,7 @@
             <w:insideV w:val="none" w:color="auto" w:sz="0" w:space="0"/>
           </w:tblBorders>
           <w:shd w:val="clear" w:color="auto" w:fill="FFFFFF"/>
+          <w:tblLayout w:type="fixed"/>
           <w:tblCellMar>
             <w:top w:w="0" w:type="dxa"/>
             <w:left w:w="0" w:type="dxa"/>
@@ -10042,7 +10775,7 @@
           </w:tcPr>
           <w:p>
             <w:pPr>
-              <w:pStyle w:val="5"/>
+              <w:pStyle w:val="4"/>
               <w:keepNext w:val="0"/>
               <w:keepLines w:val="0"/>
               <w:widowControl/>
@@ -10113,7 +10846,7 @@
     </w:tbl>
     <w:p>
       <w:pPr>
-        <w:pStyle w:val="6"/>
+        <w:pStyle w:val="5"/>
         <w:keepNext w:val="0"/>
         <w:keepLines w:val="0"/>
         <w:widowControl/>
@@ -10154,7 +10887,7 @@
       </w:r>
       <w:r>
         <w:rPr>
-          <w:rStyle w:val="10"/>
+          <w:rStyle w:val="8"/>
           <w:rFonts w:hint="default" w:ascii="Consolas" w:hAnsi="Consolas" w:eastAsia="Consolas" w:cs="Consolas"/>
           <w:i w:val="0"/>
           <w:caps w:val="0"/>
@@ -10182,7 +10915,7 @@
     </w:p>
     <w:tbl>
       <w:tblPr>
-        <w:tblStyle w:val="7"/>
+        <w:tblStyle w:val="9"/>
         <w:tblW w:w="12780" w:type="dxa"/>
         <w:tblInd w:w="0" w:type="dxa"/>
         <w:tblBorders>
@@ -10216,6 +10949,7 @@
             <w:insideV w:val="none" w:color="auto" w:sz="0" w:space="0"/>
           </w:tblBorders>
           <w:shd w:val="clear" w:color="auto" w:fill="FFFFFF"/>
+          <w:tblLayout w:type="fixed"/>
           <w:tblCellMar>
             <w:top w:w="0" w:type="dxa"/>
             <w:left w:w="0" w:type="dxa"/>
@@ -10243,7 +10977,7 @@
           </w:tcPr>
           <w:p>
             <w:pPr>
-              <w:pStyle w:val="5"/>
+              <w:pStyle w:val="4"/>
               <w:keepNext w:val="0"/>
               <w:keepLines w:val="0"/>
               <w:widowControl/>
@@ -10286,7 +11020,7 @@
     </w:tbl>
     <w:p>
       <w:pPr>
-        <w:pStyle w:val="6"/>
+        <w:pStyle w:val="5"/>
         <w:keepNext w:val="0"/>
         <w:keepLines w:val="0"/>
         <w:widowControl/>
@@ -10327,7 +11061,7 @@
       </w:r>
       <w:r>
         <w:rPr>
-          <w:rStyle w:val="10"/>
+          <w:rStyle w:val="8"/>
           <w:rFonts w:hint="default" w:ascii="Consolas" w:hAnsi="Consolas" w:eastAsia="Consolas" w:cs="Consolas"/>
           <w:i w:val="0"/>
           <w:caps w:val="0"/>
@@ -10354,7 +11088,7 @@
       </w:r>
       <w:r>
         <w:rPr>
-          <w:rStyle w:val="10"/>
+          <w:rStyle w:val="8"/>
           <w:rFonts w:hint="default" w:ascii="Consolas" w:hAnsi="Consolas" w:eastAsia="Consolas" w:cs="Consolas"/>
           <w:i w:val="0"/>
           <w:caps w:val="0"/>
@@ -10381,7 +11115,7 @@
       </w:r>
       <w:r>
         <w:rPr>
-          <w:rStyle w:val="10"/>
+          <w:rStyle w:val="8"/>
           <w:rFonts w:hint="default" w:ascii="Consolas" w:hAnsi="Consolas" w:eastAsia="Consolas" w:cs="Consolas"/>
           <w:i w:val="0"/>
           <w:caps w:val="0"/>
@@ -10409,7 +11143,7 @@
     </w:p>
     <w:tbl>
       <w:tblPr>
-        <w:tblStyle w:val="7"/>
+        <w:tblStyle w:val="9"/>
         <w:tblW w:w="12780" w:type="dxa"/>
         <w:tblInd w:w="0" w:type="dxa"/>
         <w:tblBorders>
@@ -10443,6 +11177,7 @@
             <w:insideV w:val="none" w:color="auto" w:sz="0" w:space="0"/>
           </w:tblBorders>
           <w:shd w:val="clear" w:color="auto" w:fill="FFFFFF"/>
+          <w:tblLayout w:type="fixed"/>
           <w:tblCellMar>
             <w:top w:w="0" w:type="dxa"/>
             <w:left w:w="0" w:type="dxa"/>
@@ -10470,7 +11205,7 @@
           </w:tcPr>
           <w:p>
             <w:pPr>
-              <w:pStyle w:val="5"/>
+              <w:pStyle w:val="4"/>
               <w:keepNext w:val="0"/>
               <w:keepLines w:val="0"/>
               <w:widowControl/>
@@ -10541,7 +11276,7 @@
     </w:tbl>
     <w:p>
       <w:pPr>
-        <w:pStyle w:val="6"/>
+        <w:pStyle w:val="5"/>
         <w:keepNext w:val="0"/>
         <w:keepLines w:val="0"/>
         <w:widowControl/>
@@ -10569,7 +11304,7 @@
       </w:pPr>
       <w:r>
         <w:rPr>
-          <w:rStyle w:val="10"/>
+          <w:rStyle w:val="8"/>
           <w:rFonts w:hint="default" w:ascii="Consolas" w:hAnsi="Consolas" w:eastAsia="Consolas" w:cs="Consolas"/>
           <w:i w:val="0"/>
           <w:caps w:val="0"/>
@@ -10597,7 +11332,7 @@
     </w:p>
     <w:p>
       <w:pPr>
-        <w:pStyle w:val="6"/>
+        <w:pStyle w:val="5"/>
         <w:keepNext w:val="0"/>
         <w:keepLines w:val="0"/>
         <w:widowControl/>
@@ -10638,7 +11373,7 @@
       </w:r>
       <w:r>
         <w:rPr>
-          <w:rStyle w:val="10"/>
+          <w:rStyle w:val="8"/>
           <w:rFonts w:hint="default" w:ascii="Consolas" w:hAnsi="Consolas" w:eastAsia="Consolas" w:cs="Consolas"/>
           <w:i w:val="0"/>
           <w:caps w:val="0"/>
@@ -10665,7 +11400,7 @@
       </w:r>
       <w:r>
         <w:rPr>
-          <w:rStyle w:val="10"/>
+          <w:rStyle w:val="8"/>
           <w:rFonts w:hint="default" w:ascii="Consolas" w:hAnsi="Consolas" w:eastAsia="Consolas" w:cs="Consolas"/>
           <w:i w:val="0"/>
           <w:caps w:val="0"/>
@@ -10692,7 +11427,7 @@
       </w:r>
       <w:r>
         <w:rPr>
-          <w:rStyle w:val="10"/>
+          <w:rStyle w:val="8"/>
           <w:rFonts w:hint="default" w:ascii="Consolas" w:hAnsi="Consolas" w:eastAsia="Consolas" w:cs="Consolas"/>
           <w:i w:val="0"/>
           <w:caps w:val="0"/>
@@ -10719,7 +11454,7 @@
       </w:r>
       <w:r>
         <w:rPr>
-          <w:rStyle w:val="10"/>
+          <w:rStyle w:val="8"/>
           <w:rFonts w:hint="default" w:ascii="Consolas" w:hAnsi="Consolas" w:eastAsia="Consolas" w:cs="Consolas"/>
           <w:i w:val="0"/>
           <w:caps w:val="0"/>
@@ -10747,7 +11482,7 @@
     </w:p>
     <w:p>
       <w:pPr>
-        <w:pStyle w:val="6"/>
+        <w:pStyle w:val="5"/>
         <w:keepNext w:val="0"/>
         <w:keepLines w:val="0"/>
         <w:widowControl/>
@@ -10788,7 +11523,7 @@
       </w:r>
       <w:r>
         <w:rPr>
-          <w:rStyle w:val="10"/>
+          <w:rStyle w:val="8"/>
           <w:rFonts w:hint="default" w:ascii="Consolas" w:hAnsi="Consolas" w:eastAsia="Consolas" w:cs="Consolas"/>
           <w:i w:val="0"/>
           <w:caps w:val="0"/>
@@ -10816,7 +11551,7 @@
     </w:p>
     <w:p>
       <w:pPr>
-        <w:pStyle w:val="6"/>
+        <w:pStyle w:val="5"/>
         <w:keepNext w:val="0"/>
         <w:keepLines w:val="0"/>
         <w:widowControl/>
@@ -10857,7 +11592,7 @@
       </w:r>
       <w:r>
         <w:rPr>
-          <w:rStyle w:val="10"/>
+          <w:rStyle w:val="8"/>
           <w:rFonts w:hint="default" w:ascii="Consolas" w:hAnsi="Consolas" w:eastAsia="Consolas" w:cs="Consolas"/>
           <w:i w:val="0"/>
           <w:caps w:val="0"/>
@@ -10885,7 +11620,7 @@
     </w:p>
     <w:tbl>
       <w:tblPr>
-        <w:tblStyle w:val="7"/>
+        <w:tblStyle w:val="9"/>
         <w:tblW w:w="12780" w:type="dxa"/>
         <w:tblInd w:w="0" w:type="dxa"/>
         <w:tblBorders>
@@ -10919,6 +11654,7 @@
             <w:insideV w:val="none" w:color="auto" w:sz="0" w:space="0"/>
           </w:tblBorders>
           <w:shd w:val="clear" w:color="auto" w:fill="FFFFFF"/>
+          <w:tblLayout w:type="fixed"/>
           <w:tblCellMar>
             <w:top w:w="0" w:type="dxa"/>
             <w:left w:w="0" w:type="dxa"/>
@@ -10946,7 +11682,7 @@
           </w:tcPr>
           <w:p>
             <w:pPr>
-              <w:pStyle w:val="5"/>
+              <w:pStyle w:val="4"/>
               <w:keepNext w:val="0"/>
               <w:keepLines w:val="0"/>
               <w:widowControl/>
@@ -10989,7 +11725,7 @@
     </w:tbl>
     <w:p>
       <w:pPr>
-        <w:pStyle w:val="6"/>
+        <w:pStyle w:val="5"/>
         <w:keepNext w:val="0"/>
         <w:keepLines w:val="0"/>
         <w:widowControl/>
@@ -11030,7 +11766,7 @@
       </w:r>
       <w:r>
         <w:rPr>
-          <w:rStyle w:val="10"/>
+          <w:rStyle w:val="8"/>
           <w:rFonts w:hint="default" w:ascii="Consolas" w:hAnsi="Consolas" w:eastAsia="Consolas" w:cs="Consolas"/>
           <w:i w:val="0"/>
           <w:caps w:val="0"/>
@@ -11058,7 +11794,7 @@
     </w:p>
     <w:p>
       <w:pPr>
-        <w:pStyle w:val="6"/>
+        <w:pStyle w:val="5"/>
         <w:keepNext w:val="0"/>
         <w:keepLines w:val="0"/>
         <w:widowControl/>
@@ -11099,7 +11835,7 @@
       </w:r>
       <w:r>
         <w:rPr>
-          <w:rStyle w:val="10"/>
+          <w:rStyle w:val="8"/>
           <w:rFonts w:hint="default" w:ascii="Consolas" w:hAnsi="Consolas" w:eastAsia="Consolas" w:cs="Consolas"/>
           <w:i w:val="0"/>
           <w:caps w:val="0"/>
@@ -11127,7 +11863,7 @@
     </w:p>
     <w:p>
       <w:pPr>
-        <w:pStyle w:val="6"/>
+        <w:pStyle w:val="5"/>
         <w:keepNext w:val="0"/>
         <w:keepLines w:val="0"/>
         <w:widowControl/>
@@ -11168,7 +11904,7 @@
       </w:r>
       <w:r>
         <w:rPr>
-          <w:rStyle w:val="10"/>
+          <w:rStyle w:val="8"/>
           <w:rFonts w:hint="default" w:ascii="Consolas" w:hAnsi="Consolas" w:eastAsia="Consolas" w:cs="Consolas"/>
           <w:i w:val="0"/>
           <w:caps w:val="0"/>
@@ -11196,7 +11932,7 @@
     </w:p>
     <w:p>
       <w:pPr>
-        <w:pStyle w:val="6"/>
+        <w:pStyle w:val="5"/>
         <w:keepNext w:val="0"/>
         <w:keepLines w:val="0"/>
         <w:widowControl/>
@@ -11237,7 +11973,7 @@
       </w:r>
       <w:r>
         <w:rPr>
-          <w:rStyle w:val="10"/>
+          <w:rStyle w:val="8"/>
           <w:rFonts w:hint="default" w:ascii="Consolas" w:hAnsi="Consolas" w:eastAsia="Consolas" w:cs="Consolas"/>
           <w:i w:val="0"/>
           <w:caps w:val="0"/>
@@ -11265,7 +12001,7 @@
     </w:p>
     <w:p>
       <w:pPr>
-        <w:pStyle w:val="4"/>
+        <w:pStyle w:val="3"/>
         <w:keepNext w:val="0"/>
         <w:keepLines w:val="0"/>
         <w:widowControl/>
@@ -11292,8 +12028,8 @@
           <w:szCs w:val="31"/>
         </w:rPr>
       </w:pPr>
-      <w:bookmarkStart w:id="12" w:name="t13"/>
-      <w:bookmarkEnd w:id="12"/>
+      <w:bookmarkStart w:id="11" w:name="t13"/>
+      <w:bookmarkEnd w:id="11"/>
       <w:r>
         <w:rPr>
           <w:rFonts w:hint="default" w:ascii="Arial" w:hAnsi="Arial" w:eastAsia="Arial" w:cs="Arial"/>
@@ -11371,7 +12107,7 @@
     </w:p>
     <w:p>
       <w:pPr>
-        <w:pStyle w:val="6"/>
+        <w:pStyle w:val="5"/>
         <w:keepNext w:val="0"/>
         <w:keepLines w:val="0"/>
         <w:widowControl/>
@@ -11413,7 +12149,7 @@
     </w:p>
     <w:p>
       <w:pPr>
-        <w:pStyle w:val="6"/>
+        <w:pStyle w:val="5"/>
         <w:keepNext w:val="0"/>
         <w:keepLines w:val="0"/>
         <w:widowControl/>
@@ -11454,7 +12190,7 @@
       </w:r>
       <w:r>
         <w:rPr>
-          <w:rStyle w:val="10"/>
+          <w:rStyle w:val="8"/>
           <w:rFonts w:hint="default" w:ascii="Consolas" w:hAnsi="Consolas" w:eastAsia="Consolas" w:cs="Consolas"/>
           <w:i w:val="0"/>
           <w:caps w:val="0"/>
@@ -11481,7 +12217,7 @@
       </w:r>
       <w:r>
         <w:rPr>
-          <w:rStyle w:val="10"/>
+          <w:rStyle w:val="8"/>
           <w:rFonts w:hint="default" w:ascii="Consolas" w:hAnsi="Consolas" w:eastAsia="Consolas" w:cs="Consolas"/>
           <w:i w:val="0"/>
           <w:caps w:val="0"/>
@@ -11509,7 +12245,7 @@
     </w:p>
     <w:p>
       <w:pPr>
-        <w:pStyle w:val="6"/>
+        <w:pStyle w:val="5"/>
         <w:keepNext w:val="0"/>
         <w:keepLines w:val="0"/>
         <w:widowControl/>
@@ -11550,7 +12286,7 @@
       </w:r>
       <w:r>
         <w:rPr>
-          <w:rStyle w:val="10"/>
+          <w:rStyle w:val="8"/>
           <w:rFonts w:hint="default" w:ascii="Consolas" w:hAnsi="Consolas" w:eastAsia="Consolas" w:cs="Consolas"/>
           <w:i w:val="0"/>
           <w:caps w:val="0"/>
@@ -11577,7 +12313,7 @@
       </w:r>
       <w:r>
         <w:rPr>
-          <w:rStyle w:val="10"/>
+          <w:rStyle w:val="8"/>
           <w:rFonts w:hint="default" w:ascii="Consolas" w:hAnsi="Consolas" w:eastAsia="Consolas" w:cs="Consolas"/>
           <w:i w:val="0"/>
           <w:caps w:val="0"/>
@@ -11604,7 +12340,7 @@
       </w:r>
       <w:r>
         <w:rPr>
-          <w:rStyle w:val="10"/>
+          <w:rStyle w:val="8"/>
           <w:rFonts w:hint="default" w:ascii="Consolas" w:hAnsi="Consolas" w:eastAsia="Consolas" w:cs="Consolas"/>
           <w:i w:val="0"/>
           <w:caps w:val="0"/>
@@ -11632,7 +12368,7 @@
     </w:p>
     <w:tbl>
       <w:tblPr>
-        <w:tblStyle w:val="7"/>
+        <w:tblStyle w:val="9"/>
         <w:tblW w:w="12780" w:type="dxa"/>
         <w:tblInd w:w="0" w:type="dxa"/>
         <w:tblBorders>
@@ -11666,6 +12402,7 @@
             <w:insideV w:val="none" w:color="auto" w:sz="0" w:space="0"/>
           </w:tblBorders>
           <w:shd w:val="clear" w:color="auto" w:fill="FFFFFF"/>
+          <w:tblLayout w:type="fixed"/>
           <w:tblCellMar>
             <w:top w:w="0" w:type="dxa"/>
             <w:left w:w="0" w:type="dxa"/>
@@ -11693,7 +12430,7 @@
           </w:tcPr>
           <w:p>
             <w:pPr>
-              <w:pStyle w:val="5"/>
+              <w:pStyle w:val="4"/>
               <w:keepNext w:val="0"/>
               <w:keepLines w:val="0"/>
               <w:widowControl/>
@@ -11778,7 +12515,7 @@
     </w:tbl>
     <w:p>
       <w:pPr>
-        <w:pStyle w:val="6"/>
+        <w:pStyle w:val="5"/>
         <w:keepNext w:val="0"/>
         <w:keepLines w:val="0"/>
         <w:widowControl/>
@@ -11819,7 +12556,7 @@
       </w:r>
       <w:r>
         <w:rPr>
-          <w:rStyle w:val="10"/>
+          <w:rStyle w:val="8"/>
           <w:rFonts w:hint="default" w:ascii="Consolas" w:hAnsi="Consolas" w:eastAsia="Consolas" w:cs="Consolas"/>
           <w:i w:val="0"/>
           <w:caps w:val="0"/>
@@ -11847,7 +12584,7 @@
     </w:p>
     <w:tbl>
       <w:tblPr>
-        <w:tblStyle w:val="7"/>
+        <w:tblStyle w:val="9"/>
         <w:tblW w:w="12780" w:type="dxa"/>
         <w:tblInd w:w="0" w:type="dxa"/>
         <w:tblBorders>
@@ -11881,6 +12618,7 @@
             <w:insideV w:val="none" w:color="auto" w:sz="0" w:space="0"/>
           </w:tblBorders>
           <w:shd w:val="clear" w:color="auto" w:fill="FFFFFF"/>
+          <w:tblLayout w:type="fixed"/>
           <w:tblCellMar>
             <w:top w:w="0" w:type="dxa"/>
             <w:left w:w="0" w:type="dxa"/>
@@ -11908,7 +12646,7 @@
           </w:tcPr>
           <w:p>
             <w:pPr>
-              <w:pStyle w:val="5"/>
+              <w:pStyle w:val="4"/>
               <w:keepNext w:val="0"/>
               <w:keepLines w:val="0"/>
               <w:widowControl/>
@@ -11979,7 +12717,7 @@
     </w:tbl>
     <w:p>
       <w:pPr>
-        <w:pStyle w:val="4"/>
+        <w:pStyle w:val="3"/>
         <w:keepNext w:val="0"/>
         <w:keepLines w:val="0"/>
         <w:widowControl/>
@@ -12006,8 +12744,8 @@
           <w:szCs w:val="31"/>
         </w:rPr>
       </w:pPr>
-      <w:bookmarkStart w:id="13" w:name="t14"/>
-      <w:bookmarkEnd w:id="13"/>
+      <w:bookmarkStart w:id="12" w:name="t14"/>
+      <w:bookmarkEnd w:id="12"/>
       <w:r>
         <w:rPr>
           <w:rFonts w:hint="default" w:ascii="Arial" w:hAnsi="Arial" w:eastAsia="Arial" w:cs="Arial"/>
@@ -12085,7 +12823,7 @@
     </w:p>
     <w:p>
       <w:pPr>
-        <w:pStyle w:val="6"/>
+        <w:pStyle w:val="5"/>
         <w:keepNext w:val="0"/>
         <w:keepLines w:val="0"/>
         <w:widowControl/>
@@ -12126,7 +12864,7 @@
       </w:r>
       <w:r>
         <w:rPr>
-          <w:rStyle w:val="10"/>
+          <w:rStyle w:val="8"/>
           <w:rFonts w:hint="default" w:ascii="Consolas" w:hAnsi="Consolas" w:eastAsia="Consolas" w:cs="Consolas"/>
           <w:i w:val="0"/>
           <w:caps w:val="0"/>
@@ -12154,7 +12892,7 @@
     </w:p>
     <w:p>
       <w:pPr>
-        <w:pStyle w:val="6"/>
+        <w:pStyle w:val="5"/>
         <w:keepNext w:val="0"/>
         <w:keepLines w:val="0"/>
         <w:widowControl/>
@@ -12195,7 +12933,7 @@
       </w:r>
       <w:r>
         <w:rPr>
-          <w:rStyle w:val="10"/>
+          <w:rStyle w:val="8"/>
           <w:rFonts w:hint="default" w:ascii="Consolas" w:hAnsi="Consolas" w:eastAsia="Consolas" w:cs="Consolas"/>
           <w:i w:val="0"/>
           <w:caps w:val="0"/>
@@ -12222,7 +12960,7 @@
       </w:r>
       <w:r>
         <w:rPr>
-          <w:rStyle w:val="10"/>
+          <w:rStyle w:val="8"/>
           <w:rFonts w:hint="default" w:ascii="Consolas" w:hAnsi="Consolas" w:eastAsia="Consolas" w:cs="Consolas"/>
           <w:i w:val="0"/>
           <w:caps w:val="0"/>
@@ -12249,7 +12987,7 @@
       </w:r>
       <w:r>
         <w:rPr>
-          <w:rStyle w:val="10"/>
+          <w:rStyle w:val="8"/>
           <w:rFonts w:hint="default" w:ascii="Consolas" w:hAnsi="Consolas" w:eastAsia="Consolas" w:cs="Consolas"/>
           <w:i w:val="0"/>
           <w:caps w:val="0"/>
@@ -12277,7 +13015,7 @@
     </w:p>
     <w:p>
       <w:pPr>
-        <w:pStyle w:val="6"/>
+        <w:pStyle w:val="5"/>
         <w:keepNext w:val="0"/>
         <w:keepLines w:val="0"/>
         <w:widowControl/>
@@ -12318,7 +13056,7 @@
       </w:r>
       <w:r>
         <w:rPr>
-          <w:rStyle w:val="10"/>
+          <w:rStyle w:val="8"/>
           <w:rFonts w:hint="default" w:ascii="Consolas" w:hAnsi="Consolas" w:eastAsia="Consolas" w:cs="Consolas"/>
           <w:i w:val="0"/>
           <w:caps w:val="0"/>
@@ -12345,7 +13083,7 @@
       </w:r>
       <w:r>
         <w:rPr>
-          <w:rStyle w:val="10"/>
+          <w:rStyle w:val="8"/>
           <w:rFonts w:hint="default" w:ascii="Consolas" w:hAnsi="Consolas" w:eastAsia="Consolas" w:cs="Consolas"/>
           <w:i w:val="0"/>
           <w:caps w:val="0"/>
@@ -12373,7 +13111,7 @@
     </w:p>
     <w:p>
       <w:pPr>
-        <w:pStyle w:val="6"/>
+        <w:pStyle w:val="5"/>
         <w:keepNext w:val="0"/>
         <w:keepLines w:val="0"/>
         <w:widowControl/>
@@ -12414,7 +13152,7 @@
       </w:r>
       <w:r>
         <w:rPr>
-          <w:rStyle w:val="10"/>
+          <w:rStyle w:val="8"/>
           <w:rFonts w:hint="default" w:ascii="Consolas" w:hAnsi="Consolas" w:eastAsia="Consolas" w:cs="Consolas"/>
           <w:i w:val="0"/>
           <w:caps w:val="0"/>
@@ -12442,7 +13180,7 @@
     </w:p>
     <w:tbl>
       <w:tblPr>
-        <w:tblStyle w:val="7"/>
+        <w:tblStyle w:val="9"/>
         <w:tblW w:w="12780" w:type="dxa"/>
         <w:tblInd w:w="0" w:type="dxa"/>
         <w:tblBorders>
@@ -12476,6 +13214,7 @@
             <w:insideV w:val="none" w:color="auto" w:sz="0" w:space="0"/>
           </w:tblBorders>
           <w:shd w:val="clear" w:color="auto" w:fill="FFFFFF"/>
+          <w:tblLayout w:type="fixed"/>
           <w:tblCellMar>
             <w:top w:w="0" w:type="dxa"/>
             <w:left w:w="0" w:type="dxa"/>
@@ -12503,7 +13242,7 @@
           </w:tcPr>
           <w:p>
             <w:pPr>
-              <w:pStyle w:val="5"/>
+              <w:pStyle w:val="4"/>
               <w:keepNext w:val="0"/>
               <w:keepLines w:val="0"/>
               <w:widowControl/>
@@ -12546,7 +13285,7 @@
     </w:tbl>
     <w:p>
       <w:pPr>
-        <w:pStyle w:val="6"/>
+        <w:pStyle w:val="5"/>
         <w:keepNext w:val="0"/>
         <w:keepLines w:val="0"/>
         <w:widowControl/>
@@ -12587,7 +13326,7 @@
       </w:r>
       <w:r>
         <w:rPr>
-          <w:rStyle w:val="10"/>
+          <w:rStyle w:val="8"/>
           <w:rFonts w:hint="default" w:ascii="Consolas" w:hAnsi="Consolas" w:eastAsia="Consolas" w:cs="Consolas"/>
           <w:i w:val="0"/>
           <w:caps w:val="0"/>
@@ -12614,7 +13353,7 @@
       </w:r>
       <w:r>
         <w:rPr>
-          <w:rStyle w:val="10"/>
+          <w:rStyle w:val="8"/>
           <w:rFonts w:hint="default" w:ascii="Consolas" w:hAnsi="Consolas" w:eastAsia="Consolas" w:cs="Consolas"/>
           <w:i w:val="0"/>
           <w:caps w:val="0"/>
@@ -12642,7 +13381,7 @@
     </w:p>
     <w:tbl>
       <w:tblPr>
-        <w:tblStyle w:val="7"/>
+        <w:tblStyle w:val="9"/>
         <w:tblW w:w="12780" w:type="dxa"/>
         <w:tblInd w:w="0" w:type="dxa"/>
         <w:tblBorders>
@@ -12676,6 +13415,7 @@
             <w:insideV w:val="none" w:color="auto" w:sz="0" w:space="0"/>
           </w:tblBorders>
           <w:shd w:val="clear" w:color="auto" w:fill="FFFFFF"/>
+          <w:tblLayout w:type="fixed"/>
           <w:tblCellMar>
             <w:top w:w="0" w:type="dxa"/>
             <w:left w:w="0" w:type="dxa"/>
@@ -12703,7 +13443,7 @@
           </w:tcPr>
           <w:p>
             <w:pPr>
-              <w:pStyle w:val="5"/>
+              <w:pStyle w:val="4"/>
               <w:keepNext w:val="0"/>
               <w:keepLines w:val="0"/>
               <w:widowControl/>
@@ -12788,7 +13528,7 @@
     </w:tbl>
     <w:p>
       <w:pPr>
-        <w:pStyle w:val="6"/>
+        <w:pStyle w:val="5"/>
         <w:keepNext w:val="0"/>
         <w:keepLines w:val="0"/>
         <w:widowControl/>
@@ -12829,7 +13569,7 @@
       </w:r>
       <w:r>
         <w:rPr>
-          <w:rStyle w:val="10"/>
+          <w:rStyle w:val="8"/>
           <w:rFonts w:hint="default" w:ascii="Consolas" w:hAnsi="Consolas" w:eastAsia="Consolas" w:cs="Consolas"/>
           <w:i w:val="0"/>
           <w:caps w:val="0"/>
@@ -12857,7 +13597,7 @@
     </w:p>
     <w:tbl>
       <w:tblPr>
-        <w:tblStyle w:val="7"/>
+        <w:tblStyle w:val="9"/>
         <w:tblW w:w="12780" w:type="dxa"/>
         <w:tblInd w:w="0" w:type="dxa"/>
         <w:tblBorders>
@@ -12891,6 +13631,7 @@
             <w:insideV w:val="none" w:color="auto" w:sz="0" w:space="0"/>
           </w:tblBorders>
           <w:shd w:val="clear" w:color="auto" w:fill="FFFFFF"/>
+          <w:tblLayout w:type="fixed"/>
           <w:tblCellMar>
             <w:top w:w="0" w:type="dxa"/>
             <w:left w:w="0" w:type="dxa"/>
@@ -12918,7 +13659,7 @@
           </w:tcPr>
           <w:p>
             <w:pPr>
-              <w:pStyle w:val="5"/>
+              <w:pStyle w:val="4"/>
               <w:keepNext w:val="0"/>
               <w:keepLines w:val="0"/>
               <w:widowControl/>
@@ -12961,7 +13702,7 @@
     </w:tbl>
     <w:p>
       <w:pPr>
-        <w:pStyle w:val="6"/>
+        <w:pStyle w:val="5"/>
         <w:keepNext w:val="0"/>
         <w:keepLines w:val="0"/>
         <w:widowControl/>
@@ -13002,7 +13743,7 @@
       </w:r>
       <w:r>
         <w:rPr>
-          <w:rStyle w:val="10"/>
+          <w:rStyle w:val="8"/>
           <w:rFonts w:hint="default" w:ascii="Consolas" w:hAnsi="Consolas" w:eastAsia="Consolas" w:cs="Consolas"/>
           <w:i w:val="0"/>
           <w:caps w:val="0"/>
@@ -13029,7 +13770,7 @@
       </w:r>
       <w:r>
         <w:rPr>
-          <w:rStyle w:val="10"/>
+          <w:rStyle w:val="8"/>
           <w:rFonts w:hint="default" w:ascii="Consolas" w:hAnsi="Consolas" w:eastAsia="Consolas" w:cs="Consolas"/>
           <w:i w:val="0"/>
           <w:caps w:val="0"/>
@@ -13056,7 +13797,7 @@
       </w:r>
       <w:r>
         <w:rPr>
-          <w:rStyle w:val="10"/>
+          <w:rStyle w:val="8"/>
           <w:rFonts w:hint="default" w:ascii="Consolas" w:hAnsi="Consolas" w:eastAsia="Consolas" w:cs="Consolas"/>
           <w:i w:val="0"/>
           <w:caps w:val="0"/>
@@ -13084,7 +13825,7 @@
     </w:p>
     <w:tbl>
       <w:tblPr>
-        <w:tblStyle w:val="7"/>
+        <w:tblStyle w:val="9"/>
         <w:tblW w:w="12780" w:type="dxa"/>
         <w:tblInd w:w="0" w:type="dxa"/>
         <w:tblBorders>
@@ -13118,6 +13859,7 @@
             <w:insideV w:val="none" w:color="auto" w:sz="0" w:space="0"/>
           </w:tblBorders>
           <w:shd w:val="clear" w:color="auto" w:fill="FFFFFF"/>
+          <w:tblLayout w:type="fixed"/>
           <w:tblCellMar>
             <w:top w:w="0" w:type="dxa"/>
             <w:left w:w="0" w:type="dxa"/>
@@ -13145,7 +13887,7 @@
           </w:tcPr>
           <w:p>
             <w:pPr>
-              <w:pStyle w:val="5"/>
+              <w:pStyle w:val="4"/>
               <w:keepNext w:val="0"/>
               <w:keepLines w:val="0"/>
               <w:widowControl/>
@@ -13216,7 +13958,7 @@
     </w:tbl>
     <w:p>
       <w:pPr>
-        <w:pStyle w:val="4"/>
+        <w:pStyle w:val="3"/>
         <w:keepNext w:val="0"/>
         <w:keepLines w:val="0"/>
         <w:widowControl/>
@@ -13243,8 +13985,8 @@
           <w:szCs w:val="31"/>
         </w:rPr>
       </w:pPr>
-      <w:bookmarkStart w:id="14" w:name="t15"/>
-      <w:bookmarkEnd w:id="14"/>
+      <w:bookmarkStart w:id="13" w:name="t15"/>
+      <w:bookmarkEnd w:id="13"/>
       <w:r>
         <w:rPr>
           <w:rFonts w:hint="default" w:ascii="Arial" w:hAnsi="Arial" w:eastAsia="Arial" w:cs="Arial"/>
@@ -13322,7 +14064,7 @@
     </w:p>
     <w:p>
       <w:pPr>
-        <w:pStyle w:val="6"/>
+        <w:pStyle w:val="5"/>
         <w:keepNext w:val="0"/>
         <w:keepLines w:val="0"/>
         <w:widowControl/>
@@ -13364,7 +14106,7 @@
     </w:p>
     <w:p>
       <w:pPr>
-        <w:pStyle w:val="6"/>
+        <w:pStyle w:val="5"/>
         <w:keepNext w:val="0"/>
         <w:keepLines w:val="0"/>
         <w:widowControl/>
@@ -13405,7 +14147,7 @@
       </w:r>
       <w:r>
         <w:rPr>
-          <w:rStyle w:val="10"/>
+          <w:rStyle w:val="8"/>
           <w:rFonts w:hint="default" w:ascii="Consolas" w:hAnsi="Consolas" w:eastAsia="Consolas" w:cs="Consolas"/>
           <w:i w:val="0"/>
           <w:caps w:val="0"/>
@@ -13432,7 +14174,7 @@
       </w:r>
       <w:r>
         <w:rPr>
-          <w:rStyle w:val="10"/>
+          <w:rStyle w:val="8"/>
           <w:rFonts w:hint="default" w:ascii="Consolas" w:hAnsi="Consolas" w:eastAsia="Consolas" w:cs="Consolas"/>
           <w:i w:val="0"/>
           <w:caps w:val="0"/>
@@ -13460,7 +14202,7 @@
     </w:p>
     <w:p>
       <w:pPr>
-        <w:pStyle w:val="6"/>
+        <w:pStyle w:val="5"/>
         <w:keepNext w:val="0"/>
         <w:keepLines w:val="0"/>
         <w:widowControl/>
@@ -13502,7 +14244,7 @@
     </w:p>
     <w:p>
       <w:pPr>
-        <w:pStyle w:val="6"/>
+        <w:pStyle w:val="5"/>
         <w:keepNext w:val="0"/>
         <w:keepLines w:val="0"/>
         <w:widowControl/>
@@ -13543,7 +14285,7 @@
       </w:r>
       <w:r>
         <w:rPr>
-          <w:rStyle w:val="10"/>
+          <w:rStyle w:val="8"/>
           <w:rFonts w:hint="default" w:ascii="Consolas" w:hAnsi="Consolas" w:eastAsia="Consolas" w:cs="Consolas"/>
           <w:i w:val="0"/>
           <w:caps w:val="0"/>
@@ -13571,7 +14313,7 @@
     </w:p>
     <w:tbl>
       <w:tblPr>
-        <w:tblStyle w:val="7"/>
+        <w:tblStyle w:val="9"/>
         <w:tblW w:w="12780" w:type="dxa"/>
         <w:tblInd w:w="0" w:type="dxa"/>
         <w:tblBorders>
@@ -13605,6 +14347,13 @@
             <w:insideV w:val="none" w:color="auto" w:sz="0" w:space="0"/>
           </w:tblBorders>
           <w:shd w:val="clear" w:color="auto" w:fill="FFFFFF"/>
+          <w:tblLayout w:type="fixed"/>
+          <w:tblCellMar>
+            <w:top w:w="0" w:type="dxa"/>
+            <w:left w:w="0" w:type="dxa"/>
+            <w:bottom w:w="0" w:type="dxa"/>
+            <w:right w:w="0" w:type="dxa"/>
+          </w:tblCellMar>
         </w:tblPrEx>
         <w:tc>
           <w:tcPr>
@@ -13626,7 +14375,7 @@
           </w:tcPr>
           <w:p>
             <w:pPr>
-              <w:pStyle w:val="5"/>
+              <w:pStyle w:val="4"/>
               <w:keepNext w:val="0"/>
               <w:keepLines w:val="0"/>
               <w:widowControl/>
@@ -13669,7 +14418,7 @@
     </w:tbl>
     <w:p>
       <w:pPr>
-        <w:pStyle w:val="6"/>
+        <w:pStyle w:val="5"/>
         <w:keepNext w:val="0"/>
         <w:keepLines w:val="0"/>
         <w:widowControl/>
@@ -13710,7 +14459,7 @@
       </w:r>
       <w:r>
         <w:rPr>
-          <w:rStyle w:val="10"/>
+          <w:rStyle w:val="8"/>
           <w:rFonts w:hint="default" w:ascii="Consolas" w:hAnsi="Consolas" w:eastAsia="Consolas" w:cs="Consolas"/>
           <w:i w:val="0"/>
           <w:caps w:val="0"/>
@@ -13738,7 +14487,7 @@
     </w:p>
     <w:p>
       <w:pPr>
-        <w:pStyle w:val="6"/>
+        <w:pStyle w:val="5"/>
         <w:keepNext w:val="0"/>
         <w:keepLines w:val="0"/>
         <w:widowControl/>
@@ -13779,7 +14528,7 @@
       </w:r>
       <w:r>
         <w:rPr>
-          <w:rStyle w:val="10"/>
+          <w:rStyle w:val="8"/>
           <w:rFonts w:hint="default" w:ascii="Consolas" w:hAnsi="Consolas" w:eastAsia="Consolas" w:cs="Consolas"/>
           <w:i w:val="0"/>
           <w:caps w:val="0"/>
@@ -13806,7 +14555,7 @@
       </w:r>
       <w:r>
         <w:rPr>
-          <w:rStyle w:val="10"/>
+          <w:rStyle w:val="8"/>
           <w:rFonts w:hint="default" w:ascii="Consolas" w:hAnsi="Consolas" w:eastAsia="Consolas" w:cs="Consolas"/>
           <w:i w:val="0"/>
           <w:caps w:val="0"/>
@@ -13834,7 +14583,7 @@
     </w:p>
     <w:tbl>
       <w:tblPr>
-        <w:tblStyle w:val="7"/>
+        <w:tblStyle w:val="9"/>
         <w:tblW w:w="12780" w:type="dxa"/>
         <w:tblInd w:w="0" w:type="dxa"/>
         <w:tblBorders>
@@ -13868,6 +14617,7 @@
             <w:insideV w:val="none" w:color="auto" w:sz="0" w:space="0"/>
           </w:tblBorders>
           <w:shd w:val="clear" w:color="auto" w:fill="FFFFFF"/>
+          <w:tblLayout w:type="fixed"/>
           <w:tblCellMar>
             <w:top w:w="0" w:type="dxa"/>
             <w:left w:w="0" w:type="dxa"/>
@@ -13895,7 +14645,7 @@
           </w:tcPr>
           <w:p>
             <w:pPr>
-              <w:pStyle w:val="5"/>
+              <w:pStyle w:val="4"/>
               <w:keepNext w:val="0"/>
               <w:keepLines w:val="0"/>
               <w:widowControl/>
@@ -13966,7 +14716,7 @@
     </w:tbl>
     <w:p>
       <w:pPr>
-        <w:pStyle w:val="6"/>
+        <w:pStyle w:val="5"/>
         <w:keepNext w:val="0"/>
         <w:keepLines w:val="0"/>
         <w:widowControl/>
@@ -14008,7 +14758,7 @@
     </w:p>
     <w:tbl>
       <w:tblPr>
-        <w:tblStyle w:val="7"/>
+        <w:tblStyle w:val="9"/>
         <w:tblW w:w="12780" w:type="dxa"/>
         <w:tblInd w:w="0" w:type="dxa"/>
         <w:tblBorders>
@@ -14042,6 +14792,7 @@
             <w:insideV w:val="none" w:color="auto" w:sz="0" w:space="0"/>
           </w:tblBorders>
           <w:shd w:val="clear" w:color="auto" w:fill="FFFFFF"/>
+          <w:tblLayout w:type="fixed"/>
           <w:tblCellMar>
             <w:top w:w="0" w:type="dxa"/>
             <w:left w:w="0" w:type="dxa"/>
@@ -14069,7 +14820,7 @@
           </w:tcPr>
           <w:p>
             <w:pPr>
-              <w:pStyle w:val="5"/>
+              <w:pStyle w:val="4"/>
               <w:keepNext w:val="0"/>
               <w:keepLines w:val="0"/>
               <w:widowControl/>
@@ -14154,7 +14905,7 @@
     </w:tbl>
     <w:p>
       <w:pPr>
-        <w:pStyle w:val="6"/>
+        <w:pStyle w:val="5"/>
         <w:keepNext w:val="0"/>
         <w:keepLines w:val="0"/>
         <w:widowControl/>
@@ -14195,7 +14946,7 @@
       </w:r>
       <w:r>
         <w:rPr>
-          <w:rStyle w:val="10"/>
+          <w:rStyle w:val="8"/>
           <w:rFonts w:hint="default" w:ascii="Consolas" w:hAnsi="Consolas" w:eastAsia="Consolas" w:cs="Consolas"/>
           <w:i w:val="0"/>
           <w:caps w:val="0"/>
@@ -14222,7 +14973,7 @@
       </w:r>
       <w:r>
         <w:rPr>
-          <w:rStyle w:val="10"/>
+          <w:rStyle w:val="8"/>
           <w:rFonts w:hint="default" w:ascii="Consolas" w:hAnsi="Consolas" w:eastAsia="Consolas" w:cs="Consolas"/>
           <w:i w:val="0"/>
           <w:caps w:val="0"/>
@@ -14250,7 +15001,7 @@
     </w:p>
     <w:tbl>
       <w:tblPr>
-        <w:tblStyle w:val="7"/>
+        <w:tblStyle w:val="9"/>
         <w:tblW w:w="12780" w:type="dxa"/>
         <w:tblInd w:w="0" w:type="dxa"/>
         <w:tblBorders>
@@ -14284,6 +15035,7 @@
             <w:insideV w:val="none" w:color="auto" w:sz="0" w:space="0"/>
           </w:tblBorders>
           <w:shd w:val="clear" w:color="auto" w:fill="FFFFFF"/>
+          <w:tblLayout w:type="fixed"/>
           <w:tblCellMar>
             <w:top w:w="0" w:type="dxa"/>
             <w:left w:w="0" w:type="dxa"/>
@@ -14311,7 +15063,7 @@
           </w:tcPr>
           <w:p>
             <w:pPr>
-              <w:pStyle w:val="5"/>
+              <w:pStyle w:val="4"/>
               <w:keepNext w:val="0"/>
               <w:keepLines w:val="0"/>
               <w:widowControl/>
@@ -14410,7 +15162,7 @@
     </w:tbl>
     <w:p>
       <w:pPr>
-        <w:pStyle w:val="6"/>
+        <w:pStyle w:val="5"/>
         <w:keepNext w:val="0"/>
         <w:keepLines w:val="0"/>
         <w:widowControl/>
@@ -14451,7 +15203,7 @@
       </w:r>
       <w:r>
         <w:rPr>
-          <w:rStyle w:val="10"/>
+          <w:rStyle w:val="8"/>
           <w:rFonts w:hint="default" w:ascii="Consolas" w:hAnsi="Consolas" w:eastAsia="Consolas" w:cs="Consolas"/>
           <w:i w:val="0"/>
           <w:caps w:val="0"/>
@@ -14479,7 +15231,7 @@
     </w:p>
     <w:tbl>
       <w:tblPr>
-        <w:tblStyle w:val="7"/>
+        <w:tblStyle w:val="9"/>
         <w:tblW w:w="12780" w:type="dxa"/>
         <w:tblInd w:w="0" w:type="dxa"/>
         <w:tblBorders>
@@ -14512,6 +15264,8 @@
             <w:insideH w:val="none" w:color="auto" w:sz="0" w:space="0"/>
             <w:insideV w:val="none" w:color="auto" w:sz="0" w:space="0"/>
           </w:tblBorders>
+          <w:shd w:val="clear" w:color="auto" w:fill="FFFFFF"/>
+          <w:tblLayout w:type="fixed"/>
           <w:tblCellMar>
             <w:top w:w="0" w:type="dxa"/>
             <w:left w:w="0" w:type="dxa"/>
@@ -14539,7 +15293,7 @@
           </w:tcPr>
           <w:p>
             <w:pPr>
-              <w:pStyle w:val="5"/>
+              <w:pStyle w:val="4"/>
               <w:keepNext w:val="0"/>
               <w:keepLines w:val="0"/>
               <w:widowControl/>
@@ -14610,7 +15364,7 @@
     </w:tbl>
     <w:p>
       <w:pPr>
-        <w:pStyle w:val="6"/>
+        <w:pStyle w:val="5"/>
         <w:keepNext w:val="0"/>
         <w:keepLines w:val="0"/>
         <w:widowControl/>
@@ -14651,7 +15405,7 @@
       </w:r>
       <w:r>
         <w:rPr>
-          <w:rStyle w:val="10"/>
+          <w:rStyle w:val="8"/>
           <w:rFonts w:hint="default" w:ascii="Consolas" w:hAnsi="Consolas" w:eastAsia="Consolas" w:cs="Consolas"/>
           <w:i w:val="0"/>
           <w:caps w:val="0"/>
@@ -14679,7 +15433,7 @@
     </w:p>
     <w:tbl>
       <w:tblPr>
-        <w:tblStyle w:val="7"/>
+        <w:tblStyle w:val="9"/>
         <w:tblW w:w="12780" w:type="dxa"/>
         <w:tblInd w:w="0" w:type="dxa"/>
         <w:tblBorders>
@@ -14713,6 +15467,7 @@
             <w:insideV w:val="none" w:color="auto" w:sz="0" w:space="0"/>
           </w:tblBorders>
           <w:shd w:val="clear" w:color="auto" w:fill="FFFFFF"/>
+          <w:tblLayout w:type="fixed"/>
           <w:tblCellMar>
             <w:top w:w="0" w:type="dxa"/>
             <w:left w:w="0" w:type="dxa"/>
@@ -14740,7 +15495,7 @@
           </w:tcPr>
           <w:p>
             <w:pPr>
-              <w:pStyle w:val="5"/>
+              <w:pStyle w:val="4"/>
               <w:keepNext w:val="0"/>
               <w:keepLines w:val="0"/>
               <w:widowControl/>
@@ -14783,7 +15538,7 @@
     </w:tbl>
     <w:p>
       <w:pPr>
-        <w:pStyle w:val="6"/>
+        <w:pStyle w:val="5"/>
         <w:keepNext w:val="0"/>
         <w:keepLines w:val="0"/>
         <w:widowControl/>
@@ -14824,7 +15579,7 @@
       </w:r>
       <w:r>
         <w:rPr>
-          <w:rStyle w:val="10"/>
+          <w:rStyle w:val="8"/>
           <w:rFonts w:hint="default" w:ascii="Consolas" w:hAnsi="Consolas" w:eastAsia="Consolas" w:cs="Consolas"/>
           <w:i w:val="0"/>
           <w:caps w:val="0"/>
@@ -14852,7 +15607,7 @@
     </w:p>
     <w:p>
       <w:pPr>
-        <w:pStyle w:val="6"/>
+        <w:pStyle w:val="5"/>
         <w:keepNext w:val="0"/>
         <w:keepLines w:val="0"/>
         <w:widowControl/>
@@ -14893,7 +15648,7 @@
       </w:r>
       <w:r>
         <w:rPr>
-          <w:rStyle w:val="10"/>
+          <w:rStyle w:val="8"/>
           <w:rFonts w:hint="default" w:ascii="Consolas" w:hAnsi="Consolas" w:eastAsia="Consolas" w:cs="Consolas"/>
           <w:i w:val="0"/>
           <w:caps w:val="0"/>
@@ -14920,7 +15675,7 @@
       </w:r>
       <w:r>
         <w:rPr>
-          <w:rStyle w:val="10"/>
+          <w:rStyle w:val="8"/>
           <w:rFonts w:hint="default" w:ascii="Consolas" w:hAnsi="Consolas" w:eastAsia="Consolas" w:cs="Consolas"/>
           <w:i w:val="0"/>
           <w:caps w:val="0"/>
@@ -14947,7 +15702,7 @@
       </w:r>
       <w:r>
         <w:rPr>
-          <w:rStyle w:val="10"/>
+          <w:rStyle w:val="8"/>
           <w:rFonts w:hint="default" w:ascii="Consolas" w:hAnsi="Consolas" w:eastAsia="Consolas" w:cs="Consolas"/>
           <w:i w:val="0"/>
           <w:caps w:val="0"/>
@@ -14975,7 +15730,7 @@
     </w:p>
     <w:p>
       <w:pPr>
-        <w:pStyle w:val="6"/>
+        <w:pStyle w:val="5"/>
         <w:keepNext w:val="0"/>
         <w:keepLines w:val="0"/>
         <w:widowControl/>
@@ -15016,7 +15771,7 @@
       </w:r>
       <w:r>
         <w:rPr>
-          <w:rStyle w:val="10"/>
+          <w:rStyle w:val="8"/>
           <w:rFonts w:hint="default" w:ascii="Consolas" w:hAnsi="Consolas" w:eastAsia="Consolas" w:cs="Consolas"/>
           <w:i w:val="0"/>
           <w:caps w:val="0"/>
@@ -15043,7 +15798,7 @@
       </w:r>
       <w:r>
         <w:rPr>
-          <w:rStyle w:val="10"/>
+          <w:rStyle w:val="8"/>
           <w:rFonts w:hint="default" w:ascii="Consolas" w:hAnsi="Consolas" w:eastAsia="Consolas" w:cs="Consolas"/>
           <w:i w:val="0"/>
           <w:caps w:val="0"/>
@@ -15071,7 +15826,7 @@
     </w:p>
     <w:tbl>
       <w:tblPr>
-        <w:tblStyle w:val="7"/>
+        <w:tblStyle w:val="9"/>
         <w:tblW w:w="12780" w:type="dxa"/>
         <w:tblInd w:w="0" w:type="dxa"/>
         <w:tblBorders>
@@ -15105,6 +15860,7 @@
             <w:insideV w:val="none" w:color="auto" w:sz="0" w:space="0"/>
           </w:tblBorders>
           <w:shd w:val="clear" w:color="auto" w:fill="FFFFFF"/>
+          <w:tblLayout w:type="fixed"/>
           <w:tblCellMar>
             <w:top w:w="0" w:type="dxa"/>
             <w:left w:w="0" w:type="dxa"/>
@@ -15132,7 +15888,7 @@
           </w:tcPr>
           <w:p>
             <w:pPr>
-              <w:pStyle w:val="5"/>
+              <w:pStyle w:val="4"/>
               <w:keepNext w:val="0"/>
               <w:keepLines w:val="0"/>
               <w:widowControl/>
@@ -15175,7 +15931,7 @@
     </w:tbl>
     <w:p>
       <w:pPr>
-        <w:pStyle w:val="6"/>
+        <w:pStyle w:val="5"/>
         <w:keepNext w:val="0"/>
         <w:keepLines w:val="0"/>
         <w:widowControl/>
@@ -15216,7 +15972,7 @@
       </w:r>
       <w:r>
         <w:rPr>
-          <w:rStyle w:val="10"/>
+          <w:rStyle w:val="8"/>
           <w:rFonts w:hint="default" w:ascii="Consolas" w:hAnsi="Consolas" w:eastAsia="Consolas" w:cs="Consolas"/>
           <w:i w:val="0"/>
           <w:caps w:val="0"/>
@@ -15243,7 +15999,7 @@
       </w:r>
       <w:r>
         <w:rPr>
-          <w:rStyle w:val="10"/>
+          <w:rStyle w:val="8"/>
           <w:rFonts w:hint="default" w:ascii="Consolas" w:hAnsi="Consolas" w:eastAsia="Consolas" w:cs="Consolas"/>
           <w:i w:val="0"/>
           <w:caps w:val="0"/>
@@ -15271,7 +16027,7 @@
     </w:p>
     <w:p>
       <w:pPr>
-        <w:pStyle w:val="6"/>
+        <w:pStyle w:val="5"/>
         <w:keepNext w:val="0"/>
         <w:keepLines w:val="0"/>
         <w:widowControl/>
@@ -15312,7 +16068,7 @@
       </w:r>
       <w:r>
         <w:rPr>
-          <w:rStyle w:val="10"/>
+          <w:rStyle w:val="8"/>
           <w:rFonts w:hint="default" w:ascii="Consolas" w:hAnsi="Consolas" w:eastAsia="Consolas" w:cs="Consolas"/>
           <w:i w:val="0"/>
           <w:caps w:val="0"/>
@@ -15339,7 +16095,7 @@
       </w:r>
       <w:r>
         <w:rPr>
-          <w:rStyle w:val="10"/>
+          <w:rStyle w:val="8"/>
           <w:rFonts w:hint="default" w:ascii="Consolas" w:hAnsi="Consolas" w:eastAsia="Consolas" w:cs="Consolas"/>
           <w:i w:val="0"/>
           <w:caps w:val="0"/>
@@ -15366,7 +16122,7 @@
       </w:r>
       <w:r>
         <w:rPr>
-          <w:rStyle w:val="10"/>
+          <w:rStyle w:val="8"/>
           <w:rFonts w:hint="default" w:ascii="Consolas" w:hAnsi="Consolas" w:eastAsia="Consolas" w:cs="Consolas"/>
           <w:i w:val="0"/>
           <w:caps w:val="0"/>
@@ -15394,7 +16150,7 @@
     </w:p>
     <w:tbl>
       <w:tblPr>
-        <w:tblStyle w:val="7"/>
+        <w:tblStyle w:val="9"/>
         <w:tblW w:w="12780" w:type="dxa"/>
         <w:tblInd w:w="0" w:type="dxa"/>
         <w:tblBorders>
@@ -15428,6 +16184,13 @@
             <w:insideV w:val="none" w:color="auto" w:sz="0" w:space="0"/>
           </w:tblBorders>
           <w:shd w:val="clear" w:color="auto" w:fill="FFFFFF"/>
+          <w:tblLayout w:type="fixed"/>
+          <w:tblCellMar>
+            <w:top w:w="0" w:type="dxa"/>
+            <w:left w:w="0" w:type="dxa"/>
+            <w:bottom w:w="0" w:type="dxa"/>
+            <w:right w:w="0" w:type="dxa"/>
+          </w:tblCellMar>
         </w:tblPrEx>
         <w:tc>
           <w:tcPr>
@@ -15449,7 +16212,7 @@
           </w:tcPr>
           <w:p>
             <w:pPr>
-              <w:pStyle w:val="5"/>
+              <w:pStyle w:val="4"/>
               <w:keepNext w:val="0"/>
               <w:keepLines w:val="0"/>
               <w:widowControl/>
@@ -15492,7 +16255,7 @@
     </w:tbl>
     <w:p>
       <w:pPr>
-        <w:pStyle w:val="4"/>
+        <w:pStyle w:val="3"/>
         <w:keepNext w:val="0"/>
         <w:keepLines w:val="0"/>
         <w:widowControl/>
@@ -15519,8 +16282,8 @@
           <w:szCs w:val="31"/>
         </w:rPr>
       </w:pPr>
-      <w:bookmarkStart w:id="15" w:name="t16"/>
-      <w:bookmarkEnd w:id="15"/>
+      <w:bookmarkStart w:id="14" w:name="t16"/>
+      <w:bookmarkEnd w:id="14"/>
       <w:r>
         <w:rPr>
           <w:rFonts w:hint="default" w:ascii="Arial" w:hAnsi="Arial" w:eastAsia="Arial" w:cs="Arial"/>
@@ -15598,7 +16361,7 @@
     </w:p>
     <w:p>
       <w:pPr>
-        <w:pStyle w:val="6"/>
+        <w:pStyle w:val="5"/>
         <w:keepNext w:val="0"/>
         <w:keepLines w:val="0"/>
         <w:widowControl/>
@@ -15640,7 +16403,7 @@
     </w:p>
     <w:p>
       <w:pPr>
-        <w:pStyle w:val="6"/>
+        <w:pStyle w:val="5"/>
         <w:keepNext w:val="0"/>
         <w:keepLines w:val="0"/>
         <w:widowControl/>
@@ -15681,7 +16444,7 @@
       </w:r>
       <w:r>
         <w:rPr>
-          <w:rStyle w:val="10"/>
+          <w:rStyle w:val="8"/>
           <w:rFonts w:hint="default" w:ascii="Consolas" w:hAnsi="Consolas" w:eastAsia="Consolas" w:cs="Consolas"/>
           <w:i w:val="0"/>
           <w:caps w:val="0"/>
@@ -15708,7 +16471,7 @@
       </w:r>
       <w:r>
         <w:rPr>
-          <w:rStyle w:val="10"/>
+          <w:rStyle w:val="8"/>
           <w:rFonts w:hint="default" w:ascii="Consolas" w:hAnsi="Consolas" w:eastAsia="Consolas" w:cs="Consolas"/>
           <w:i w:val="0"/>
           <w:caps w:val="0"/>
@@ -15735,7 +16498,7 @@
       </w:r>
       <w:r>
         <w:rPr>
-          <w:rStyle w:val="10"/>
+          <w:rStyle w:val="8"/>
           <w:rFonts w:hint="default" w:ascii="Consolas" w:hAnsi="Consolas" w:eastAsia="Consolas" w:cs="Consolas"/>
           <w:i w:val="0"/>
           <w:caps w:val="0"/>
@@ -15763,7 +16526,7 @@
     </w:p>
     <w:p>
       <w:pPr>
-        <w:pStyle w:val="6"/>
+        <w:pStyle w:val="5"/>
         <w:keepNext w:val="0"/>
         <w:keepLines w:val="0"/>
         <w:widowControl/>
@@ -15791,7 +16554,7 @@
       </w:pPr>
       <w:r>
         <w:rPr>
-          <w:rStyle w:val="10"/>
+          <w:rStyle w:val="8"/>
           <w:rFonts w:hint="default" w:ascii="Consolas" w:hAnsi="Consolas" w:eastAsia="Consolas" w:cs="Consolas"/>
           <w:i w:val="0"/>
           <w:caps w:val="0"/>
@@ -15819,7 +16582,7 @@
     </w:p>
     <w:p>
       <w:pPr>
-        <w:pStyle w:val="6"/>
+        <w:pStyle w:val="5"/>
         <w:keepNext w:val="0"/>
         <w:keepLines w:val="0"/>
         <w:widowControl/>
@@ -15860,7 +16623,7 @@
       </w:r>
       <w:r>
         <w:rPr>
-          <w:rStyle w:val="10"/>
+          <w:rStyle w:val="8"/>
           <w:rFonts w:hint="default" w:ascii="Consolas" w:hAnsi="Consolas" w:eastAsia="Consolas" w:cs="Consolas"/>
           <w:i w:val="0"/>
           <w:caps w:val="0"/>
@@ -15888,7 +16651,7 @@
     </w:p>
     <w:tbl>
       <w:tblPr>
-        <w:tblStyle w:val="7"/>
+        <w:tblStyle w:val="9"/>
         <w:tblW w:w="12780" w:type="dxa"/>
         <w:tblInd w:w="0" w:type="dxa"/>
         <w:tblBorders>
@@ -15922,6 +16685,7 @@
             <w:insideV w:val="none" w:color="auto" w:sz="0" w:space="0"/>
           </w:tblBorders>
           <w:shd w:val="clear" w:color="auto" w:fill="FFFFFF"/>
+          <w:tblLayout w:type="fixed"/>
           <w:tblCellMar>
             <w:top w:w="0" w:type="dxa"/>
             <w:left w:w="0" w:type="dxa"/>
@@ -15949,7 +16713,7 @@
           </w:tcPr>
           <w:p>
             <w:pPr>
-              <w:pStyle w:val="5"/>
+              <w:pStyle w:val="4"/>
               <w:keepNext w:val="0"/>
               <w:keepLines w:val="0"/>
               <w:widowControl/>
@@ -16020,7 +16784,7 @@
     </w:tbl>
     <w:p>
       <w:pPr>
-        <w:pStyle w:val="6"/>
+        <w:pStyle w:val="5"/>
         <w:keepNext w:val="0"/>
         <w:keepLines w:val="0"/>
         <w:widowControl/>
@@ -16048,7 +16812,7 @@
       </w:pPr>
       <w:r>
         <w:rPr>
-          <w:rStyle w:val="10"/>
+          <w:rStyle w:val="8"/>
           <w:rFonts w:hint="default" w:ascii="Consolas" w:hAnsi="Consolas" w:eastAsia="Consolas" w:cs="Consolas"/>
           <w:i w:val="0"/>
           <w:caps w:val="0"/>
@@ -16076,7 +16840,7 @@
     </w:p>
     <w:p>
       <w:pPr>
-        <w:pStyle w:val="6"/>
+        <w:pStyle w:val="5"/>
         <w:keepNext w:val="0"/>
         <w:keepLines w:val="0"/>
         <w:widowControl/>
@@ -16117,7 +16881,7 @@
       </w:r>
       <w:r>
         <w:rPr>
-          <w:rStyle w:val="10"/>
+          <w:rStyle w:val="8"/>
           <w:rFonts w:hint="default" w:ascii="Consolas" w:hAnsi="Consolas" w:eastAsia="Consolas" w:cs="Consolas"/>
           <w:i w:val="0"/>
           <w:caps w:val="0"/>
@@ -16145,7 +16909,7 @@
     </w:p>
     <w:p>
       <w:pPr>
-        <w:pStyle w:val="6"/>
+        <w:pStyle w:val="5"/>
         <w:keepNext w:val="0"/>
         <w:keepLines w:val="0"/>
         <w:widowControl/>
@@ -16187,7 +16951,7 @@
     </w:p>
     <w:tbl>
       <w:tblPr>
-        <w:tblStyle w:val="7"/>
+        <w:tblStyle w:val="9"/>
         <w:tblW w:w="12780" w:type="dxa"/>
         <w:tblInd w:w="0" w:type="dxa"/>
         <w:tblBorders>
@@ -16221,6 +16985,7 @@
             <w:insideV w:val="none" w:color="auto" w:sz="0" w:space="0"/>
           </w:tblBorders>
           <w:shd w:val="clear" w:color="auto" w:fill="FFFFFF"/>
+          <w:tblLayout w:type="fixed"/>
           <w:tblCellMar>
             <w:top w:w="0" w:type="dxa"/>
             <w:left w:w="0" w:type="dxa"/>
@@ -16248,7 +17013,7 @@
           </w:tcPr>
           <w:p>
             <w:pPr>
-              <w:pStyle w:val="5"/>
+              <w:pStyle w:val="4"/>
               <w:keepNext w:val="0"/>
               <w:keepLines w:val="0"/>
               <w:widowControl/>
@@ -16291,7 +17056,7 @@
     </w:tbl>
     <w:p>
       <w:pPr>
-        <w:pStyle w:val="6"/>
+        <w:pStyle w:val="5"/>
         <w:keepNext w:val="0"/>
         <w:keepLines w:val="0"/>
         <w:widowControl/>
@@ -16333,7 +17098,7 @@
     </w:p>
     <w:p>
       <w:pPr>
-        <w:pStyle w:val="6"/>
+        <w:pStyle w:val="5"/>
         <w:keepNext w:val="0"/>
         <w:keepLines w:val="0"/>
         <w:widowControl/>
@@ -16374,7 +17139,7 @@
       </w:r>
       <w:r>
         <w:rPr>
-          <w:rStyle w:val="10"/>
+          <w:rStyle w:val="8"/>
           <w:rFonts w:hint="default" w:ascii="Consolas" w:hAnsi="Consolas" w:eastAsia="Consolas" w:cs="Consolas"/>
           <w:i w:val="0"/>
           <w:caps w:val="0"/>
@@ -16402,7 +17167,7 @@
     </w:p>
     <w:tbl>
       <w:tblPr>
-        <w:tblStyle w:val="7"/>
+        <w:tblStyle w:val="9"/>
         <w:tblW w:w="12780" w:type="dxa"/>
         <w:tblInd w:w="0" w:type="dxa"/>
         <w:tblBorders>
@@ -16436,6 +17201,7 @@
             <w:insideV w:val="none" w:color="auto" w:sz="0" w:space="0"/>
           </w:tblBorders>
           <w:shd w:val="clear" w:color="auto" w:fill="FFFFFF"/>
+          <w:tblLayout w:type="fixed"/>
           <w:tblCellMar>
             <w:top w:w="0" w:type="dxa"/>
             <w:left w:w="0" w:type="dxa"/>
@@ -16463,7 +17229,7 @@
           </w:tcPr>
           <w:p>
             <w:pPr>
-              <w:pStyle w:val="5"/>
+              <w:pStyle w:val="4"/>
               <w:keepNext w:val="0"/>
               <w:keepLines w:val="0"/>
               <w:widowControl/>
@@ -16506,7 +17272,7 @@
     </w:tbl>
     <w:p>
       <w:pPr>
-        <w:pStyle w:val="6"/>
+        <w:pStyle w:val="5"/>
         <w:keepNext w:val="0"/>
         <w:keepLines w:val="0"/>
         <w:widowControl/>
@@ -16548,7 +17314,7 @@
     </w:p>
     <w:tbl>
       <w:tblPr>
-        <w:tblStyle w:val="7"/>
+        <w:tblStyle w:val="9"/>
         <w:tblW w:w="12780" w:type="dxa"/>
         <w:tblInd w:w="0" w:type="dxa"/>
         <w:tblBorders>
@@ -16582,6 +17348,7 @@
             <w:insideV w:val="none" w:color="auto" w:sz="0" w:space="0"/>
           </w:tblBorders>
           <w:shd w:val="clear" w:color="auto" w:fill="FFFFFF"/>
+          <w:tblLayout w:type="fixed"/>
           <w:tblCellMar>
             <w:top w:w="0" w:type="dxa"/>
             <w:left w:w="0" w:type="dxa"/>
@@ -16609,7 +17376,7 @@
           </w:tcPr>
           <w:p>
             <w:pPr>
-              <w:pStyle w:val="5"/>
+              <w:pStyle w:val="4"/>
               <w:keepNext w:val="0"/>
               <w:keepLines w:val="0"/>
               <w:widowControl/>
@@ -16652,7 +17419,7 @@
     </w:tbl>
     <w:p>
       <w:pPr>
-        <w:pStyle w:val="6"/>
+        <w:pStyle w:val="5"/>
         <w:keepNext w:val="0"/>
         <w:keepLines w:val="0"/>
         <w:widowControl/>
@@ -16694,7 +17461,7 @@
     </w:p>
     <w:tbl>
       <w:tblPr>
-        <w:tblStyle w:val="7"/>
+        <w:tblStyle w:val="9"/>
         <w:tblW w:w="12780" w:type="dxa"/>
         <w:tblInd w:w="0" w:type="dxa"/>
         <w:tblBorders>
@@ -16728,6 +17495,7 @@
             <w:insideV w:val="none" w:color="auto" w:sz="0" w:space="0"/>
           </w:tblBorders>
           <w:shd w:val="clear" w:color="auto" w:fill="FFFFFF"/>
+          <w:tblLayout w:type="fixed"/>
           <w:tblCellMar>
             <w:top w:w="0" w:type="dxa"/>
             <w:left w:w="0" w:type="dxa"/>
@@ -16755,7 +17523,7 @@
           </w:tcPr>
           <w:p>
             <w:pPr>
-              <w:pStyle w:val="5"/>
+              <w:pStyle w:val="4"/>
               <w:keepNext w:val="0"/>
               <w:keepLines w:val="0"/>
               <w:widowControl/>
@@ -16798,7 +17566,7 @@
     </w:tbl>
     <w:p>
       <w:pPr>
-        <w:pStyle w:val="6"/>
+        <w:pStyle w:val="5"/>
         <w:keepNext w:val="0"/>
         <w:keepLines w:val="0"/>
         <w:widowControl/>
@@ -16839,7 +17607,7 @@
       </w:r>
       <w:r>
         <w:rPr>
-          <w:rStyle w:val="10"/>
+          <w:rStyle w:val="8"/>
           <w:rFonts w:hint="default" w:ascii="Consolas" w:hAnsi="Consolas" w:eastAsia="Consolas" w:cs="Consolas"/>
           <w:i w:val="0"/>
           <w:caps w:val="0"/>
@@ -16867,7 +17635,7 @@
     </w:p>
     <w:tbl>
       <w:tblPr>
-        <w:tblStyle w:val="7"/>
+        <w:tblStyle w:val="9"/>
         <w:tblW w:w="12780" w:type="dxa"/>
         <w:tblInd w:w="0" w:type="dxa"/>
         <w:tblBorders>
@@ -16901,6 +17669,7 @@
             <w:insideV w:val="none" w:color="auto" w:sz="0" w:space="0"/>
           </w:tblBorders>
           <w:shd w:val="clear" w:color="auto" w:fill="FFFFFF"/>
+          <w:tblLayout w:type="fixed"/>
           <w:tblCellMar>
             <w:top w:w="0" w:type="dxa"/>
             <w:left w:w="0" w:type="dxa"/>
@@ -16928,7 +17697,7 @@
           </w:tcPr>
           <w:p>
             <w:pPr>
-              <w:pStyle w:val="5"/>
+              <w:pStyle w:val="4"/>
               <w:keepNext w:val="0"/>
               <w:keepLines w:val="0"/>
               <w:widowControl/>
@@ -16971,7 +17740,7 @@
     </w:tbl>
     <w:p>
       <w:pPr>
-        <w:pStyle w:val="4"/>
+        <w:pStyle w:val="3"/>
         <w:keepNext w:val="0"/>
         <w:keepLines w:val="0"/>
         <w:widowControl/>
@@ -16998,8 +17767,8 @@
           <w:szCs w:val="31"/>
         </w:rPr>
       </w:pPr>
-      <w:bookmarkStart w:id="16" w:name="t17"/>
-      <w:bookmarkEnd w:id="16"/>
+      <w:bookmarkStart w:id="15" w:name="t17"/>
+      <w:bookmarkEnd w:id="15"/>
       <w:r>
         <w:rPr>
           <w:rFonts w:hint="default" w:ascii="Arial" w:hAnsi="Arial" w:eastAsia="Arial" w:cs="Arial"/>
@@ -17077,7 +17846,7 @@
     </w:p>
     <w:p>
       <w:pPr>
-        <w:pStyle w:val="6"/>
+        <w:pStyle w:val="5"/>
         <w:keepNext w:val="0"/>
         <w:keepLines w:val="0"/>
         <w:widowControl/>
@@ -17118,7 +17887,7 @@
       </w:r>
       <w:r>
         <w:rPr>
-          <w:rStyle w:val="10"/>
+          <w:rStyle w:val="8"/>
           <w:rFonts w:hint="default" w:ascii="Consolas" w:hAnsi="Consolas" w:eastAsia="Consolas" w:cs="Consolas"/>
           <w:i w:val="0"/>
           <w:caps w:val="0"/>
@@ -17145,7 +17914,7 @@
       </w:r>
       <w:r>
         <w:rPr>
-          <w:rStyle w:val="10"/>
+          <w:rStyle w:val="8"/>
           <w:rFonts w:hint="default" w:ascii="Consolas" w:hAnsi="Consolas" w:eastAsia="Consolas" w:cs="Consolas"/>
           <w:i w:val="0"/>
           <w:caps w:val="0"/>
@@ -17173,7 +17942,7 @@
     </w:p>
     <w:p>
       <w:pPr>
-        <w:pStyle w:val="6"/>
+        <w:pStyle w:val="5"/>
         <w:keepNext w:val="0"/>
         <w:keepLines w:val="0"/>
         <w:widowControl/>
@@ -17215,7 +17984,7 @@
     </w:p>
     <w:tbl>
       <w:tblPr>
-        <w:tblStyle w:val="7"/>
+        <w:tblStyle w:val="9"/>
         <w:tblW w:w="12780" w:type="dxa"/>
         <w:tblInd w:w="0" w:type="dxa"/>
         <w:tblBorders>
@@ -17249,6 +18018,7 @@
             <w:insideV w:val="none" w:color="auto" w:sz="0" w:space="0"/>
           </w:tblBorders>
           <w:shd w:val="clear" w:color="auto" w:fill="FFFFFF"/>
+          <w:tblLayout w:type="fixed"/>
           <w:tblCellMar>
             <w:top w:w="0" w:type="dxa"/>
             <w:left w:w="0" w:type="dxa"/>
@@ -17276,7 +18046,7 @@
           </w:tcPr>
           <w:p>
             <w:pPr>
-              <w:pStyle w:val="5"/>
+              <w:pStyle w:val="4"/>
               <w:keepNext w:val="0"/>
               <w:keepLines w:val="0"/>
               <w:widowControl/>
@@ -17333,7 +18103,7 @@
     </w:tbl>
     <w:p>
       <w:pPr>
-        <w:pStyle w:val="6"/>
+        <w:pStyle w:val="5"/>
         <w:keepNext w:val="0"/>
         <w:keepLines w:val="0"/>
         <w:widowControl/>
@@ -17374,7 +18144,7 @@
       </w:r>
       <w:r>
         <w:rPr>
-          <w:rStyle w:val="10"/>
+          <w:rStyle w:val="8"/>
           <w:rFonts w:hint="default" w:ascii="Consolas" w:hAnsi="Consolas" w:eastAsia="Consolas" w:cs="Consolas"/>
           <w:i w:val="0"/>
           <w:caps w:val="0"/>
@@ -17402,7 +18172,7 @@
     </w:p>
     <w:p>
       <w:pPr>
-        <w:pStyle w:val="6"/>
+        <w:pStyle w:val="5"/>
         <w:keepNext w:val="0"/>
         <w:keepLines w:val="0"/>
         <w:widowControl/>
@@ -17443,7 +18213,7 @@
       </w:r>
       <w:r>
         <w:rPr>
-          <w:rStyle w:val="10"/>
+          <w:rStyle w:val="8"/>
           <w:rFonts w:hint="default" w:ascii="Consolas" w:hAnsi="Consolas" w:eastAsia="Consolas" w:cs="Consolas"/>
           <w:i w:val="0"/>
           <w:caps w:val="0"/>
@@ -17471,7 +18241,7 @@
     </w:p>
     <w:p>
       <w:pPr>
-        <w:pStyle w:val="6"/>
+        <w:pStyle w:val="5"/>
         <w:keepNext w:val="0"/>
         <w:keepLines w:val="0"/>
         <w:widowControl/>
@@ -17512,7 +18282,7 @@
       </w:r>
       <w:r>
         <w:rPr>
-          <w:rStyle w:val="10"/>
+          <w:rStyle w:val="8"/>
           <w:rFonts w:hint="default" w:ascii="Consolas" w:hAnsi="Consolas" w:eastAsia="Consolas" w:cs="Consolas"/>
           <w:i w:val="0"/>
           <w:caps w:val="0"/>
@@ -17581,7 +18351,7 @@
       </w:r>
       <w:r>
         <w:rPr>
-          <w:rStyle w:val="9"/>
+          <w:rStyle w:val="7"/>
           <w:rFonts w:hint="default" w:ascii="Arial" w:hAnsi="Arial" w:eastAsia="Arial" w:cs="Arial"/>
           <w:i w:val="0"/>
           <w:caps w:val="0"/>
@@ -17611,7 +18381,7 @@
     </w:p>
     <w:p>
       <w:pPr>
-        <w:pStyle w:val="6"/>
+        <w:pStyle w:val="5"/>
         <w:keepNext w:val="0"/>
         <w:keepLines w:val="0"/>
         <w:widowControl/>
@@ -17653,7 +18423,7 @@
     </w:p>
     <w:tbl>
       <w:tblPr>
-        <w:tblStyle w:val="7"/>
+        <w:tblStyle w:val="9"/>
         <w:tblW w:w="12780" w:type="dxa"/>
         <w:tblInd w:w="0" w:type="dxa"/>
         <w:tblBorders>
@@ -17687,6 +18457,7 @@
             <w:insideV w:val="none" w:color="auto" w:sz="0" w:space="0"/>
           </w:tblBorders>
           <w:shd w:val="clear" w:color="auto" w:fill="FFFFFF"/>
+          <w:tblLayout w:type="fixed"/>
           <w:tblCellMar>
             <w:top w:w="0" w:type="dxa"/>
             <w:left w:w="0" w:type="dxa"/>
@@ -17714,7 +18485,7 @@
           </w:tcPr>
           <w:p>
             <w:pPr>
-              <w:pStyle w:val="5"/>
+              <w:pStyle w:val="4"/>
               <w:keepNext w:val="0"/>
               <w:keepLines w:val="0"/>
               <w:widowControl/>
@@ -17771,7 +18542,7 @@
     </w:tbl>
     <w:p>
       <w:pPr>
-        <w:pStyle w:val="4"/>
+        <w:pStyle w:val="3"/>
         <w:keepNext w:val="0"/>
         <w:keepLines w:val="0"/>
         <w:widowControl/>
@@ -17798,8 +18569,8 @@
           <w:szCs w:val="31"/>
         </w:rPr>
       </w:pPr>
-      <w:bookmarkStart w:id="17" w:name="t18"/>
-      <w:bookmarkEnd w:id="17"/>
+      <w:bookmarkStart w:id="16" w:name="t18"/>
+      <w:bookmarkEnd w:id="16"/>
       <w:r>
         <w:rPr>
           <w:rFonts w:hint="default" w:ascii="Arial" w:hAnsi="Arial" w:eastAsia="Arial" w:cs="Arial"/>
@@ -17877,7 +18648,7 @@
     </w:p>
     <w:p>
       <w:pPr>
-        <w:pStyle w:val="6"/>
+        <w:pStyle w:val="5"/>
         <w:keepNext w:val="0"/>
         <w:keepLines w:val="0"/>
         <w:widowControl/>
@@ -17918,7 +18689,7 @@
       </w:r>
       <w:r>
         <w:rPr>
-          <w:rStyle w:val="10"/>
+          <w:rStyle w:val="8"/>
           <w:rFonts w:hint="default" w:ascii="Consolas" w:hAnsi="Consolas" w:eastAsia="Consolas" w:cs="Consolas"/>
           <w:i w:val="0"/>
           <w:caps w:val="0"/>
@@ -17945,7 +18716,7 @@
       </w:r>
       <w:r>
         <w:rPr>
-          <w:rStyle w:val="10"/>
+          <w:rStyle w:val="8"/>
           <w:rFonts w:hint="default" w:ascii="Consolas" w:hAnsi="Consolas" w:eastAsia="Consolas" w:cs="Consolas"/>
           <w:i w:val="0"/>
           <w:caps w:val="0"/>
@@ -17973,7 +18744,7 @@
     </w:p>
     <w:p>
       <w:pPr>
-        <w:pStyle w:val="6"/>
+        <w:pStyle w:val="5"/>
         <w:keepNext w:val="0"/>
         <w:keepLines w:val="0"/>
         <w:widowControl/>
@@ -18014,7 +18785,7 @@
       </w:r>
       <w:r>
         <w:rPr>
-          <w:rStyle w:val="10"/>
+          <w:rStyle w:val="8"/>
           <w:rFonts w:hint="default" w:ascii="Consolas" w:hAnsi="Consolas" w:eastAsia="Consolas" w:cs="Consolas"/>
           <w:i w:val="0"/>
           <w:caps w:val="0"/>
@@ -18041,7 +18812,7 @@
       </w:r>
       <w:r>
         <w:rPr>
-          <w:rStyle w:val="10"/>
+          <w:rStyle w:val="8"/>
           <w:rFonts w:hint="default" w:ascii="Consolas" w:hAnsi="Consolas" w:eastAsia="Consolas" w:cs="Consolas"/>
           <w:i w:val="0"/>
           <w:caps w:val="0"/>
@@ -18069,7 +18840,7 @@
     </w:p>
     <w:p>
       <w:pPr>
-        <w:pStyle w:val="6"/>
+        <w:pStyle w:val="5"/>
         <w:keepNext w:val="0"/>
         <w:keepLines w:val="0"/>
         <w:widowControl/>
@@ -18110,7 +18881,7 @@
       </w:r>
       <w:r>
         <w:rPr>
-          <w:rStyle w:val="10"/>
+          <w:rStyle w:val="8"/>
           <w:rFonts w:hint="default" w:ascii="Consolas" w:hAnsi="Consolas" w:eastAsia="Consolas" w:cs="Consolas"/>
           <w:i w:val="0"/>
           <w:caps w:val="0"/>
@@ -18137,7 +18908,7 @@
       </w:r>
       <w:r>
         <w:rPr>
-          <w:rStyle w:val="10"/>
+          <w:rStyle w:val="8"/>
           <w:rFonts w:hint="default" w:ascii="Consolas" w:hAnsi="Consolas" w:eastAsia="Consolas" w:cs="Consolas"/>
           <w:i w:val="0"/>
           <w:caps w:val="0"/>
@@ -18165,7 +18936,7 @@
     </w:p>
     <w:tbl>
       <w:tblPr>
-        <w:tblStyle w:val="7"/>
+        <w:tblStyle w:val="9"/>
         <w:tblW w:w="12780" w:type="dxa"/>
         <w:tblInd w:w="0" w:type="dxa"/>
         <w:tblBorders>
@@ -18198,6 +18969,8 @@
             <w:insideH w:val="none" w:color="auto" w:sz="0" w:space="0"/>
             <w:insideV w:val="none" w:color="auto" w:sz="0" w:space="0"/>
           </w:tblBorders>
+          <w:shd w:val="clear" w:color="auto" w:fill="FFFFFF"/>
+          <w:tblLayout w:type="fixed"/>
           <w:tblCellMar>
             <w:top w:w="0" w:type="dxa"/>
             <w:left w:w="0" w:type="dxa"/>
@@ -18225,7 +18998,7 @@
           </w:tcPr>
           <w:p>
             <w:pPr>
-              <w:pStyle w:val="5"/>
+              <w:pStyle w:val="4"/>
               <w:keepNext w:val="0"/>
               <w:keepLines w:val="0"/>
               <w:widowControl/>
@@ -18268,7 +19041,7 @@
     </w:tbl>
     <w:p>
       <w:pPr>
-        <w:pStyle w:val="6"/>
+        <w:pStyle w:val="5"/>
         <w:keepNext w:val="0"/>
         <w:keepLines w:val="0"/>
         <w:widowControl/>
@@ -18310,7 +19083,7 @@
     </w:p>
     <w:tbl>
       <w:tblPr>
-        <w:tblStyle w:val="7"/>
+        <w:tblStyle w:val="9"/>
         <w:tblW w:w="12780" w:type="dxa"/>
         <w:tblInd w:w="0" w:type="dxa"/>
         <w:tblBorders>
@@ -18343,6 +19116,8 @@
             <w:insideH w:val="none" w:color="auto" w:sz="0" w:space="0"/>
             <w:insideV w:val="none" w:color="auto" w:sz="0" w:space="0"/>
           </w:tblBorders>
+          <w:shd w:val="clear" w:color="auto" w:fill="FFFFFF"/>
+          <w:tblLayout w:type="fixed"/>
           <w:tblCellMar>
             <w:top w:w="0" w:type="dxa"/>
             <w:left w:w="0" w:type="dxa"/>
@@ -18370,7 +19145,7 @@
           </w:tcPr>
           <w:p>
             <w:pPr>
-              <w:pStyle w:val="5"/>
+              <w:pStyle w:val="4"/>
               <w:keepNext w:val="0"/>
               <w:keepLines w:val="0"/>
               <w:widowControl/>
@@ -18469,7 +19244,7 @@
     </w:tbl>
     <w:p>
       <w:pPr>
-        <w:pStyle w:val="6"/>
+        <w:pStyle w:val="5"/>
         <w:keepNext w:val="0"/>
         <w:keepLines w:val="0"/>
         <w:widowControl/>
@@ -18497,7 +19272,7 @@
       </w:pPr>
       <w:r>
         <w:rPr>
-          <w:rStyle w:val="10"/>
+          <w:rStyle w:val="8"/>
           <w:rFonts w:hint="default" w:ascii="Consolas" w:hAnsi="Consolas" w:eastAsia="Consolas" w:cs="Consolas"/>
           <w:i w:val="0"/>
           <w:caps w:val="0"/>
@@ -18525,7 +19300,7 @@
     </w:p>
     <w:p>
       <w:pPr>
-        <w:pStyle w:val="6"/>
+        <w:pStyle w:val="5"/>
         <w:keepNext w:val="0"/>
         <w:keepLines w:val="0"/>
         <w:widowControl/>
@@ -18566,7 +19341,7 @@
       </w:r>
       <w:r>
         <w:rPr>
-          <w:rStyle w:val="10"/>
+          <w:rStyle w:val="8"/>
           <w:rFonts w:hint="default" w:ascii="Consolas" w:hAnsi="Consolas" w:eastAsia="Consolas" w:cs="Consolas"/>
           <w:i w:val="0"/>
           <w:caps w:val="0"/>
@@ -18593,7 +19368,7 @@
       </w:r>
       <w:r>
         <w:rPr>
-          <w:rStyle w:val="10"/>
+          <w:rStyle w:val="8"/>
           <w:rFonts w:hint="default" w:ascii="Consolas" w:hAnsi="Consolas" w:eastAsia="Consolas" w:cs="Consolas"/>
           <w:i w:val="0"/>
           <w:caps w:val="0"/>
@@ -18620,7 +19395,7 @@
       </w:r>
       <w:r>
         <w:rPr>
-          <w:rStyle w:val="10"/>
+          <w:rStyle w:val="8"/>
           <w:rFonts w:hint="default" w:ascii="Consolas" w:hAnsi="Consolas" w:eastAsia="Consolas" w:cs="Consolas"/>
           <w:i w:val="0"/>
           <w:caps w:val="0"/>
@@ -18647,7 +19422,7 @@
       </w:r>
       <w:r>
         <w:rPr>
-          <w:rStyle w:val="10"/>
+          <w:rStyle w:val="8"/>
           <w:rFonts w:hint="default" w:ascii="Consolas" w:hAnsi="Consolas" w:eastAsia="Consolas" w:cs="Consolas"/>
           <w:i w:val="0"/>
           <w:caps w:val="0"/>
@@ -18675,7 +19450,7 @@
     </w:p>
     <w:tbl>
       <w:tblPr>
-        <w:tblStyle w:val="7"/>
+        <w:tblStyle w:val="9"/>
         <w:tblW w:w="12780" w:type="dxa"/>
         <w:tblInd w:w="0" w:type="dxa"/>
         <w:tblBorders>
@@ -18709,6 +19484,7 @@
             <w:insideV w:val="none" w:color="auto" w:sz="0" w:space="0"/>
           </w:tblBorders>
           <w:shd w:val="clear" w:color="auto" w:fill="FFFFFF"/>
+          <w:tblLayout w:type="fixed"/>
           <w:tblCellMar>
             <w:top w:w="0" w:type="dxa"/>
             <w:left w:w="0" w:type="dxa"/>
@@ -18736,7 +19512,7 @@
           </w:tcPr>
           <w:p>
             <w:pPr>
-              <w:pStyle w:val="5"/>
+              <w:pStyle w:val="4"/>
               <w:keepNext w:val="0"/>
               <w:keepLines w:val="0"/>
               <w:widowControl/>
@@ -18793,7 +19569,7 @@
     </w:tbl>
     <w:p>
       <w:pPr>
-        <w:pStyle w:val="6"/>
+        <w:pStyle w:val="5"/>
         <w:keepNext w:val="0"/>
         <w:keepLines w:val="0"/>
         <w:widowControl/>
@@ -18834,7 +19610,7 @@
       </w:r>
       <w:r>
         <w:rPr>
-          <w:rStyle w:val="10"/>
+          <w:rStyle w:val="8"/>
           <w:rFonts w:hint="default" w:ascii="Consolas" w:hAnsi="Consolas" w:eastAsia="Consolas" w:cs="Consolas"/>
           <w:i w:val="0"/>
           <w:caps w:val="0"/>
@@ -18862,7 +19638,7 @@
     </w:p>
     <w:tbl>
       <w:tblPr>
-        <w:tblStyle w:val="7"/>
+        <w:tblStyle w:val="9"/>
         <w:tblW w:w="12780" w:type="dxa"/>
         <w:tblInd w:w="0" w:type="dxa"/>
         <w:tblBorders>
@@ -18896,6 +19672,7 @@
             <w:insideV w:val="none" w:color="auto" w:sz="0" w:space="0"/>
           </w:tblBorders>
           <w:shd w:val="clear" w:color="auto" w:fill="FFFFFF"/>
+          <w:tblLayout w:type="fixed"/>
           <w:tblCellMar>
             <w:top w:w="0" w:type="dxa"/>
             <w:left w:w="0" w:type="dxa"/>
@@ -18923,7 +19700,7 @@
           </w:tcPr>
           <w:p>
             <w:pPr>
-              <w:pStyle w:val="5"/>
+              <w:pStyle w:val="4"/>
               <w:keepNext w:val="0"/>
               <w:keepLines w:val="0"/>
               <w:widowControl/>
@@ -18980,7 +19757,7 @@
     </w:tbl>
     <w:p>
       <w:pPr>
-        <w:pStyle w:val="6"/>
+        <w:pStyle w:val="5"/>
         <w:keepNext w:val="0"/>
         <w:keepLines w:val="0"/>
         <w:widowControl/>
@@ -19021,7 +19798,7 @@
       </w:r>
       <w:r>
         <w:rPr>
-          <w:rStyle w:val="10"/>
+          <w:rStyle w:val="8"/>
           <w:rFonts w:hint="default" w:ascii="Consolas" w:hAnsi="Consolas" w:eastAsia="Consolas" w:cs="Consolas"/>
           <w:i w:val="0"/>
           <w:caps w:val="0"/>
@@ -19049,7 +19826,7 @@
     </w:p>
     <w:tbl>
       <w:tblPr>
-        <w:tblStyle w:val="7"/>
+        <w:tblStyle w:val="9"/>
         <w:tblW w:w="12780" w:type="dxa"/>
         <w:tblInd w:w="0" w:type="dxa"/>
         <w:tblBorders>
@@ -19083,6 +19860,7 @@
             <w:insideV w:val="none" w:color="auto" w:sz="0" w:space="0"/>
           </w:tblBorders>
           <w:shd w:val="clear" w:color="auto" w:fill="FFFFFF"/>
+          <w:tblLayout w:type="fixed"/>
           <w:tblCellMar>
             <w:top w:w="0" w:type="dxa"/>
             <w:left w:w="0" w:type="dxa"/>
@@ -19110,8 +19888,22 @@
           </w:tcPr>
           <w:p>
             <w:pPr>
-              <w:pStyle w:val="2"/>
-              <w:bidi w:val="0"/>
+              <w:pStyle w:val="4"/>
+              <w:keepNext w:val="0"/>
+              <w:keepLines w:val="0"/>
+              <w:widowControl/>
+              <w:suppressLineNumbers w:val="0"/>
+              <w:pBdr>
+                <w:top w:val="none" w:color="auto" w:sz="0" w:space="0"/>
+                <w:left w:val="none" w:color="auto" w:sz="0" w:space="0"/>
+                <w:bottom w:val="none" w:color="auto" w:sz="0" w:space="0"/>
+                <w:right w:val="none" w:color="auto" w:sz="0" w:space="0"/>
+              </w:pBdr>
+              <w:shd w:val="clear" w:fill="F0F0F0"/>
+              <w:wordWrap w:val="0"/>
+              <w:spacing w:before="0" w:beforeAutospacing="0" w:after="360" w:afterAutospacing="0" w:line="330" w:lineRule="atLeast"/>
+              <w:ind w:left="0" w:right="0"/>
+              <w:jc w:val="left"/>
               <w:rPr>
                 <w:rFonts w:hint="default" w:ascii="Consolas" w:hAnsi="Consolas" w:eastAsia="Consolas" w:cs="Consolas"/>
                 <w:color w:val="000000"/>
@@ -19153,7 +19945,7 @@
     </w:tbl>
     <w:p>
       <w:pPr>
-        <w:pStyle w:val="6"/>
+        <w:pStyle w:val="5"/>
         <w:keepNext w:val="0"/>
         <w:keepLines w:val="0"/>
         <w:widowControl/>
@@ -19196,7 +19988,7 @@
     </w:p>
     <w:p>
       <w:pPr>
-        <w:pStyle w:val="6"/>
+        <w:pStyle w:val="5"/>
         <w:keepNext w:val="0"/>
         <w:keepLines w:val="0"/>
         <w:widowControl/>
@@ -19238,7 +20030,7 @@
     </w:p>
     <w:p>
       <w:pPr>
-        <w:pStyle w:val="6"/>
+        <w:pStyle w:val="5"/>
         <w:keepNext w:val="0"/>
         <w:keepLines w:val="0"/>
         <w:widowControl/>
@@ -19279,7 +20071,7 @@
       </w:r>
       <w:r>
         <w:rPr>
-          <w:rStyle w:val="10"/>
+          <w:rStyle w:val="8"/>
           <w:rFonts w:hint="default" w:ascii="Consolas" w:hAnsi="Consolas" w:eastAsia="Consolas" w:cs="Consolas"/>
           <w:i w:val="0"/>
           <w:caps w:val="0"/>
@@ -19307,7 +20099,7 @@
     </w:p>
     <w:p>
       <w:pPr>
-        <w:pStyle w:val="6"/>
+        <w:pStyle w:val="5"/>
         <w:keepNext w:val="0"/>
         <w:keepLines w:val="0"/>
         <w:widowControl/>
@@ -19348,7 +20140,7 @@
       </w:r>
       <w:r>
         <w:rPr>
-          <w:rStyle w:val="10"/>
+          <w:rStyle w:val="8"/>
           <w:rFonts w:hint="default" w:ascii="Consolas" w:hAnsi="Consolas" w:eastAsia="Consolas" w:cs="Consolas"/>
           <w:i w:val="0"/>
           <w:caps w:val="0"/>
@@ -19383,6 +20175,26 @@
     </w:sectPr>
   </w:body>
 </w:document>
+</file>
+
+<file path=word/numbering.xml><?xml version="1.0" encoding="utf-8"?>
+<w:numbering xmlns:wpc="http://schemas.microsoft.com/office/word/2010/wordprocessingCanvas" xmlns:mc="http://schemas.openxmlformats.org/markup-compatibility/2006" xmlns:o="urn:schemas-microsoft-com:office:office" xmlns:r="http://schemas.openxmlformats.org/officeDocument/2006/relationships" xmlns:m="http://schemas.openxmlformats.org/officeDocument/2006/math" xmlns:v="urn:schemas-microsoft-com:vml" xmlns:wp14="http://schemas.microsoft.com/office/word/2010/wordprocessingDrawing" xmlns:wp="http://schemas.openxmlformats.org/drawingml/2006/wordprocessingDrawing" xmlns:w10="urn:schemas-microsoft-com:office:word" xmlns:w="http://schemas.openxmlformats.org/wordprocessingml/2006/main" xmlns:w14="http://schemas.microsoft.com/office/word/2010/wordml" xmlns:wpg="http://schemas.microsoft.com/office/word/2010/wordprocessingGroup" xmlns:wpi="http://schemas.microsoft.com/office/word/2010/wordprocessingInk" xmlns:wne="http://schemas.microsoft.com/office/word/2006/wordml" xmlns:wps="http://schemas.microsoft.com/office/word/2010/wordprocessingShape" mc:Ignorable="w14 wp14">
+  <w:abstractNum w:abstractNumId="0">
+    <w:nsid w:val="5EAA499C"/>
+    <w:multiLevelType w:val="singleLevel"/>
+    <w:tmpl w:val="5EAA499C"/>
+    <w:lvl w:ilvl="0" w:tentative="0">
+      <w:start w:val="1"/>
+      <w:numFmt w:val="decimal"/>
+      <w:suff w:val="nothing"/>
+      <w:lvlText w:val="%1."/>
+      <w:lvlJc w:val="left"/>
+    </w:lvl>
+  </w:abstractNum>
+  <w:num w:numId="1">
+    <w:abstractNumId w:val="0"/>
+  </w:num>
+</w:numbering>
 </file>
 
 <file path=word/styles.xml><?xml version="1.0" encoding="utf-8"?>
@@ -19661,28 +20473,9 @@
     </w:rPr>
   </w:style>
   <w:style w:type="paragraph" w:styleId="2">
-    <w:name w:val="heading 1"/>
-    <w:basedOn w:val="1"/>
-    <w:next w:val="1"/>
-    <w:qFormat/>
-    <w:uiPriority w:val="0"/>
-    <w:pPr>
-      <w:keepNext/>
-      <w:keepLines/>
-      <w:spacing w:before="340" w:beforeLines="0" w:beforeAutospacing="0" w:after="330" w:afterLines="0" w:afterAutospacing="0" w:line="576" w:lineRule="auto"/>
-      <w:outlineLvl w:val="0"/>
-    </w:pPr>
-    <w:rPr>
-      <w:b/>
-      <w:kern w:val="44"/>
-      <w:sz w:val="44"/>
-    </w:rPr>
-  </w:style>
-  <w:style w:type="paragraph" w:styleId="3">
     <w:name w:val="heading 2"/>
     <w:basedOn w:val="1"/>
     <w:next w:val="1"/>
-    <w:semiHidden/>
     <w:unhideWhenUsed/>
     <w:qFormat/>
     <w:uiPriority w:val="0"/>
@@ -19699,11 +20492,10 @@
       <w:lang w:val="en-US" w:eastAsia="zh-CN" w:bidi="ar"/>
     </w:rPr>
   </w:style>
-  <w:style w:type="paragraph" w:styleId="4">
+  <w:style w:type="paragraph" w:styleId="3">
     <w:name w:val="heading 3"/>
     <w:basedOn w:val="1"/>
     <w:next w:val="1"/>
-    <w:semiHidden/>
     <w:unhideWhenUsed/>
     <w:qFormat/>
     <w:uiPriority w:val="0"/>
@@ -19720,18 +20512,19 @@
       <w:lang w:val="en-US" w:eastAsia="zh-CN" w:bidi="ar"/>
     </w:rPr>
   </w:style>
-  <w:style w:type="character" w:default="1" w:styleId="8">
+  <w:style w:type="character" w:default="1" w:styleId="6">
     <w:name w:val="Default Paragraph Font"/>
     <w:semiHidden/>
     <w:qFormat/>
     <w:uiPriority w:val="0"/>
   </w:style>
-  <w:style w:type="table" w:default="1" w:styleId="7">
+  <w:style w:type="table" w:default="1" w:styleId="9">
     <w:name w:val="Normal Table"/>
     <w:semiHidden/>
     <w:qFormat/>
     <w:uiPriority w:val="0"/>
     <w:tblPr>
+      <w:tblLayout w:type="fixed"/>
       <w:tblCellMar>
         <w:top w:w="0" w:type="dxa"/>
         <w:left w:w="108" w:type="dxa"/>
@@ -19740,7 +20533,7 @@
       </w:tblCellMar>
     </w:tblPr>
   </w:style>
-  <w:style w:type="paragraph" w:styleId="5">
+  <w:style w:type="paragraph" w:styleId="4">
     <w:name w:val="HTML Preformatted"/>
     <w:basedOn w:val="1"/>
     <w:qFormat/>
@@ -19774,7 +20567,7 @@
       <w:lang w:val="en-US" w:eastAsia="zh-CN" w:bidi="ar"/>
     </w:rPr>
   </w:style>
-  <w:style w:type="paragraph" w:styleId="6">
+  <w:style w:type="paragraph" w:styleId="5">
     <w:name w:val="Normal (Web)"/>
     <w:basedOn w:val="1"/>
     <w:qFormat/>
@@ -19790,9 +20583,9 @@
       <w:lang w:val="en-US" w:eastAsia="zh-CN" w:bidi="ar"/>
     </w:rPr>
   </w:style>
-  <w:style w:type="character" w:styleId="9">
+  <w:style w:type="character" w:styleId="7">
     <w:name w:val="Hyperlink"/>
-    <w:basedOn w:val="8"/>
+    <w:basedOn w:val="6"/>
     <w:qFormat/>
     <w:uiPriority w:val="0"/>
     <w:rPr>
@@ -19800,9 +20593,9 @@
       <w:u w:val="single"/>
     </w:rPr>
   </w:style>
-  <w:style w:type="character" w:styleId="10">
+  <w:style w:type="character" w:styleId="8">
     <w:name w:val="HTML Code"/>
-    <w:basedOn w:val="8"/>
+    <w:basedOn w:val="6"/>
     <w:qFormat/>
     <w:uiPriority w:val="0"/>
     <w:rPr>
@@ -20065,6 +20858,7 @@
     </a:fmtScheme>
   </a:themeElements>
   <a:objectDefaults/>
+  <a:extraClrSchemeLst/>
 </a:theme>
 </file>
 
